--- a/docs/external/ПЗ по входным и выходным данным и ограничениям.docx
+++ b/docs/external/ПЗ по входным и выходным данным и ограничениям.docx
@@ -1,6 +1,6 @@
 
 <file path=word/document.xml><?xml version="1.0" encoding="utf-8"?>
-<w:document xmlns:wpc="http://schemas.microsoft.com/office/word/2010/wordprocessingCanvas" xmlns:mc="http://schemas.openxmlformats.org/markup-compatibility/2006" xmlns:o="urn:schemas-microsoft-com:office:office" xmlns:r="http://schemas.openxmlformats.org/officeDocument/2006/relationships" xmlns:m="http://schemas.openxmlformats.org/officeDocument/2006/math" xmlns:v="urn:schemas-microsoft-com:vml" xmlns:wp14="http://schemas.microsoft.com/office/word/2010/wordprocessingDrawing" xmlns:wp="http://schemas.openxmlformats.org/drawingml/2006/wordprocessingDrawing" xmlns:w10="urn:schemas-microsoft-com:office:word" xmlns:w="http://schemas.openxmlformats.org/wordprocessingml/2006/main" xmlns:w14="http://schemas.microsoft.com/office/word/2010/wordml" xmlns:w15="http://schemas.microsoft.com/office/word/2012/wordml" xmlns:wpg="http://schemas.microsoft.com/office/word/2010/wordprocessingGroup" xmlns:wpi="http://schemas.microsoft.com/office/word/2010/wordprocessingInk" xmlns:wne="http://schemas.microsoft.com/office/word/2006/wordml" xmlns:wps="http://schemas.microsoft.com/office/word/2010/wordprocessingShape" mc:Ignorable="w14 w15 wp14">
+<w:document xmlns:ve="http://schemas.openxmlformats.org/markup-compatibility/2006" xmlns:o="urn:schemas-microsoft-com:office:office" xmlns:r="http://schemas.openxmlformats.org/officeDocument/2006/relationships" xmlns:m="http://schemas.openxmlformats.org/officeDocument/2006/math" xmlns:v="urn:schemas-microsoft-com:vml" xmlns:wp="http://schemas.openxmlformats.org/drawingml/2006/wordprocessingDrawing" xmlns:w10="urn:schemas-microsoft-com:office:word" xmlns:w="http://schemas.openxmlformats.org/wordprocessingml/2006/main" xmlns:wne="http://schemas.microsoft.com/office/word/2006/wordml">
   <w:body>
     <w:p>
       <w:pPr>
@@ -99,7 +99,6 @@
         </w:rPr>
         <w:t>.</w:t>
       </w:r>
-      <w:proofErr w:type="spellStart"/>
       <w:r>
         <w:rPr>
           <w:rFonts w:ascii="Times New Roman" w:hAnsi="Times New Roman" w:cs="Times New Roman"/>
@@ -108,7 +107,6 @@
         </w:rPr>
         <w:t>png</w:t>
       </w:r>
-      <w:proofErr w:type="spellEnd"/>
       <w:r>
         <w:rPr>
           <w:rFonts w:ascii="Times New Roman" w:hAnsi="Times New Roman" w:cs="Times New Roman"/>
@@ -117,15 +115,6 @@
           <w:lang w:val="ru-RU"/>
         </w:rPr>
         <w:t>”</w:t>
-      </w:r>
-      <w:r>
-        <w:rPr>
-          <w:rFonts w:ascii="Times New Roman" w:hAnsi="Times New Roman" w:cs="Times New Roman"/>
-          <w:sz w:val="26"/>
-          <w:szCs w:val="26"/>
-          <w:lang w:val="ru-RU"/>
-        </w:rPr>
-        <w:t xml:space="preserve"> </w:t>
       </w:r>
       <w:r>
         <w:rPr>
@@ -246,7 +235,6 @@
         </w:rPr>
         <w:t xml:space="preserve">Значение метрики </w:t>
       </w:r>
-      <w:proofErr w:type="spellStart"/>
       <w:r>
         <w:rPr>
           <w:rFonts w:ascii="Times New Roman" w:hAnsi="Times New Roman"/>
@@ -256,7 +244,6 @@
         </w:rPr>
         <w:t>mAP</w:t>
       </w:r>
-      <w:proofErr w:type="spellEnd"/>
       <w:r>
         <w:rPr>
           <w:rStyle w:val="a8"/>
@@ -265,39 +252,17 @@
           <w:szCs w:val="26"/>
           <w:shd w:val="clear" w:color="auto" w:fill="FFFFFF"/>
         </w:rPr>
-        <w:footnoteReference w:id="1"/>
-      </w:r>
-      <w:r>
-        <w:rPr>
-          <w:rFonts w:ascii="Times New Roman" w:hAnsi="Times New Roman"/>
-          <w:sz w:val="26"/>
-          <w:szCs w:val="26"/>
-          <w:shd w:val="clear" w:color="auto" w:fill="FFFFFF"/>
-          <w:lang w:val="ru-RU"/>
-        </w:rPr>
-        <w:t xml:space="preserve"> должно быть не менее 0.8. Количество ошибок </w:t>
-      </w:r>
-      <w:proofErr w:type="spellStart"/>
-      <w:r>
-        <w:rPr>
-          <w:rFonts w:ascii="Times New Roman" w:hAnsi="Times New Roman"/>
-          <w:sz w:val="26"/>
-          <w:szCs w:val="26"/>
-          <w:shd w:val="clear" w:color="auto" w:fill="FFFFFF"/>
-          <w:lang w:val="ru-RU"/>
-        </w:rPr>
-        <w:t>детекции</w:t>
-      </w:r>
-      <w:proofErr w:type="spellEnd"/>
-      <w:r>
-        <w:rPr>
-          <w:rFonts w:ascii="Times New Roman" w:hAnsi="Times New Roman"/>
-          <w:sz w:val="26"/>
-          <w:szCs w:val="26"/>
-          <w:shd w:val="clear" w:color="auto" w:fill="FFFFFF"/>
-          <w:lang w:val="ru-RU"/>
-        </w:rPr>
-        <w:t xml:space="preserve"> должно составлять не более 1% от общего количества изображений.</w:t>
+        <w:footnoteReference w:id="2"/>
+      </w:r>
+      <w:r>
+        <w:rPr>
+          <w:rFonts w:ascii="Times New Roman" w:hAnsi="Times New Roman"/>
+          <w:sz w:val="26"/>
+          <w:szCs w:val="26"/>
+          <w:shd w:val="clear" w:color="auto" w:fill="FFFFFF"/>
+          <w:lang w:val="ru-RU"/>
+        </w:rPr>
+        <w:t xml:space="preserve"> должно быть не менее 0.8. Количество ошибок детекции должно составлять не более 1% от общего количества изображений.</w:t>
       </w:r>
       <w:r>
         <w:rPr>
@@ -318,9 +283,8 @@
           <w:shd w:val="clear" w:color="auto" w:fill="FFFFFF"/>
           <w:lang w:val="ru-RU"/>
         </w:rPr>
-        <w:t xml:space="preserve">Под ошибками </w:t>
-      </w:r>
-      <w:proofErr w:type="spellStart"/>
+        <w:t xml:space="preserve">Под ошибками детекции понимается определение такой области на изображении, для которой значение параметра </w:t>
+      </w:r>
       <w:r>
         <w:rPr>
           <w:rFonts w:ascii="Times New Roman" w:hAnsi="Times New Roman"/>
@@ -328,21 +292,19 @@
           <w:sz w:val="26"/>
           <w:szCs w:val="26"/>
           <w:shd w:val="clear" w:color="auto" w:fill="FFFFFF"/>
-          <w:lang w:val="ru-RU"/>
-        </w:rPr>
-        <w:t>детекции</w:t>
-      </w:r>
-      <w:proofErr w:type="spellEnd"/>
-      <w:r>
-        <w:rPr>
+        </w:rPr>
+        <w:t>IOU</w:t>
+      </w:r>
+      <w:r>
+        <w:rPr>
+          <w:rStyle w:val="a8"/>
           <w:rFonts w:ascii="Times New Roman" w:hAnsi="Times New Roman"/>
           <w:color w:val="000000"/>
           <w:sz w:val="26"/>
           <w:szCs w:val="26"/>
           <w:shd w:val="clear" w:color="auto" w:fill="FFFFFF"/>
-          <w:lang w:val="ru-RU"/>
-        </w:rPr>
-        <w:t xml:space="preserve"> понимается определение такой области на изображении, для которой значение параметра </w:t>
+        </w:rPr>
+        <w:footnoteReference w:id="3"/>
       </w:r>
       <w:r>
         <w:rPr>
@@ -351,8 +313,19 @@
           <w:sz w:val="26"/>
           <w:szCs w:val="26"/>
           <w:shd w:val="clear" w:color="auto" w:fill="FFFFFF"/>
-        </w:rPr>
-        <w:t>IOU</w:t>
+          <w:lang w:val="ru-RU"/>
+        </w:rPr>
+        <w:t xml:space="preserve"> относительно </w:t>
+      </w:r>
+      <w:r>
+        <w:rPr>
+          <w:rFonts w:ascii="Times New Roman" w:hAnsi="Times New Roman"/>
+          <w:color w:val="000000"/>
+          <w:sz w:val="26"/>
+          <w:szCs w:val="26"/>
+          <w:shd w:val="clear" w:color="auto" w:fill="FFFFFF"/>
+        </w:rPr>
+        <w:t>groundtruth</w:t>
       </w:r>
       <w:r>
         <w:rPr>
@@ -363,7 +336,7 @@
           <w:szCs w:val="26"/>
           <w:shd w:val="clear" w:color="auto" w:fill="FFFFFF"/>
         </w:rPr>
-        <w:footnoteReference w:id="2"/>
+        <w:footnoteReference w:id="4"/>
       </w:r>
       <w:r>
         <w:rPr>
@@ -372,93 +345,8 @@
           <w:sz w:val="26"/>
           <w:szCs w:val="26"/>
           <w:shd w:val="clear" w:color="auto" w:fill="FFFFFF"/>
-          <w:lang w:val="ru-RU"/>
-        </w:rPr>
-        <w:t xml:space="preserve"> относительно </w:t>
-      </w:r>
-      <w:r>
-        <w:rPr>
-          <w:rFonts w:ascii="Times New Roman" w:hAnsi="Times New Roman"/>
-          <w:color w:val="000000"/>
-          <w:sz w:val="26"/>
-          <w:szCs w:val="26"/>
-          <w:shd w:val="clear" w:color="auto" w:fill="FFFFFF"/>
-        </w:rPr>
-        <w:t>ground</w:t>
-      </w:r>
-      <w:r>
-        <w:rPr>
-          <w:rFonts w:ascii="Times New Roman" w:hAnsi="Times New Roman"/>
-          <w:color w:val="000000"/>
-          <w:sz w:val="26"/>
-          <w:szCs w:val="26"/>
-          <w:shd w:val="clear" w:color="auto" w:fill="FFFFFF"/>
-          <w:lang w:val="ru-RU"/>
-        </w:rPr>
-        <w:t xml:space="preserve"> </w:t>
-      </w:r>
-      <w:r>
-        <w:rPr>
-          <w:rFonts w:ascii="Times New Roman" w:hAnsi="Times New Roman"/>
-          <w:color w:val="000000"/>
-          <w:sz w:val="26"/>
-          <w:szCs w:val="26"/>
-          <w:shd w:val="clear" w:color="auto" w:fill="FFFFFF"/>
-        </w:rPr>
-        <w:t>truth</w:t>
-      </w:r>
-      <w:r>
-        <w:rPr>
-          <w:rStyle w:val="a8"/>
-          <w:rFonts w:ascii="Times New Roman" w:hAnsi="Times New Roman"/>
-          <w:color w:val="000000"/>
-          <w:sz w:val="26"/>
-          <w:szCs w:val="26"/>
-          <w:shd w:val="clear" w:color="auto" w:fill="FFFFFF"/>
-        </w:rPr>
-        <w:footnoteReference w:id="3"/>
-      </w:r>
-      <w:r>
-        <w:rPr>
-          <w:rFonts w:ascii="Times New Roman" w:hAnsi="Times New Roman"/>
-          <w:color w:val="000000"/>
-          <w:sz w:val="26"/>
-          <w:szCs w:val="26"/>
-          <w:shd w:val="clear" w:color="auto" w:fill="FFFFFF"/>
-          <w:lang w:val="ru-RU"/>
-        </w:rPr>
-        <w:t xml:space="preserve"> </w:t>
-      </w:r>
-      <w:r>
-        <w:rPr>
-          <w:rFonts w:ascii="Times New Roman" w:hAnsi="Times New Roman"/>
-          <w:color w:val="000000"/>
-          <w:sz w:val="26"/>
-          <w:szCs w:val="26"/>
-          <w:shd w:val="clear" w:color="auto" w:fill="FFFFFF"/>
-        </w:rPr>
-        <w:t>bounding</w:t>
-      </w:r>
-      <w:r>
-        <w:rPr>
-          <w:rFonts w:ascii="Times New Roman" w:hAnsi="Times New Roman"/>
-          <w:color w:val="000000"/>
-          <w:sz w:val="26"/>
-          <w:szCs w:val="26"/>
-          <w:shd w:val="clear" w:color="auto" w:fill="FFFFFF"/>
-          <w:lang w:val="ru-RU"/>
-        </w:rPr>
-        <w:t xml:space="preserve"> </w:t>
-      </w:r>
-      <w:r>
-        <w:rPr>
-          <w:rFonts w:ascii="Times New Roman" w:hAnsi="Times New Roman"/>
-          <w:color w:val="000000"/>
-          <w:sz w:val="26"/>
-          <w:szCs w:val="26"/>
-          <w:shd w:val="clear" w:color="auto" w:fill="FFFFFF"/>
-        </w:rPr>
-        <w:t>box</w:t>
+        </w:rPr>
+        <w:t>boundingbox</w:t>
       </w:r>
       <w:r>
         <w:rPr>
@@ -517,15 +405,6 @@
       <w:r>
         <w:rPr>
           <w:rFonts w:ascii="Times New Roman" w:hAnsi="Times New Roman"/>
-          <w:sz w:val="26"/>
-          <w:szCs w:val="26"/>
-          <w:lang w:val="ru-RU"/>
-        </w:rPr>
-        <w:t xml:space="preserve"> </w:t>
-      </w:r>
-      <w:r>
-        <w:rPr>
-          <w:rFonts w:ascii="Times New Roman" w:hAnsi="Times New Roman"/>
           <w:color w:val="000000"/>
           <w:sz w:val="26"/>
           <w:szCs w:val="26"/>
@@ -542,7 +421,7 @@
           <w:szCs w:val="26"/>
           <w:shd w:val="clear" w:color="auto" w:fill="FFFFFF"/>
         </w:rPr>
-        <w:t>ground</w:t>
+        <w:t>groundtruth</w:t>
       </w:r>
       <w:r>
         <w:rPr>
@@ -551,9 +430,10 @@
           <w:sz w:val="26"/>
           <w:szCs w:val="26"/>
           <w:shd w:val="clear" w:color="auto" w:fill="FFFFFF"/>
-          <w:lang w:val="ru-RU"/>
-        </w:rPr>
-        <w:t xml:space="preserve"> </w:t>
+          <w:vertAlign w:val="superscript"/>
+          <w:lang w:val="ru-RU"/>
+        </w:rPr>
+        <w:t>3</w:t>
       </w:r>
       <w:r>
         <w:rPr>
@@ -563,61 +443,7 @@
           <w:szCs w:val="26"/>
           <w:shd w:val="clear" w:color="auto" w:fill="FFFFFF"/>
         </w:rPr>
-        <w:t>truth</w:t>
-      </w:r>
-      <w:r>
-        <w:rPr>
-          <w:rFonts w:ascii="Times New Roman" w:hAnsi="Times New Roman"/>
-          <w:color w:val="000000"/>
-          <w:sz w:val="26"/>
-          <w:szCs w:val="26"/>
-          <w:shd w:val="clear" w:color="auto" w:fill="FFFFFF"/>
-          <w:vertAlign w:val="superscript"/>
-          <w:lang w:val="ru-RU"/>
-        </w:rPr>
-        <w:t>3</w:t>
-      </w:r>
-      <w:r>
-        <w:rPr>
-          <w:rFonts w:ascii="Times New Roman" w:hAnsi="Times New Roman"/>
-          <w:color w:val="000000"/>
-          <w:sz w:val="26"/>
-          <w:szCs w:val="26"/>
-          <w:shd w:val="clear" w:color="auto" w:fill="FFFFFF"/>
-          <w:lang w:val="ru-RU"/>
-        </w:rPr>
-        <w:t xml:space="preserve"> </w:t>
-      </w:r>
-      <w:r>
-        <w:rPr>
-          <w:rFonts w:ascii="Times New Roman" w:hAnsi="Times New Roman"/>
-          <w:color w:val="000000"/>
-          <w:sz w:val="26"/>
-          <w:szCs w:val="26"/>
-          <w:shd w:val="clear" w:color="auto" w:fill="FFFFFF"/>
-        </w:rPr>
-        <w:t>bounding</w:t>
-      </w:r>
-      <w:r>
-        <w:rPr>
-          <w:rFonts w:ascii="Times New Roman" w:hAnsi="Times New Roman"/>
-          <w:color w:val="000000"/>
-          <w:sz w:val="26"/>
-          <w:szCs w:val="26"/>
-          <w:shd w:val="clear" w:color="auto" w:fill="FFFFFF"/>
-          <w:lang w:val="ru-RU"/>
-        </w:rPr>
-        <w:t xml:space="preserve"> </w:t>
-      </w:r>
-      <w:r>
-        <w:rPr>
-          <w:rFonts w:ascii="Times New Roman" w:hAnsi="Times New Roman"/>
-          <w:color w:val="000000"/>
-          <w:sz w:val="26"/>
-          <w:szCs w:val="26"/>
-          <w:shd w:val="clear" w:color="auto" w:fill="FFFFFF"/>
-        </w:rPr>
-        <w:t>box</w:t>
+        <w:t>boundingbox</w:t>
       </w:r>
       <w:r>
         <w:rPr>
@@ -627,22 +453,6 @@
           <w:lang w:val="ru-RU"/>
         </w:rPr>
         <w:t xml:space="preserve"> больше или равно 0,5.</w:t>
-      </w:r>
-      <w:r>
-        <w:rPr>
-          <w:lang w:val="ru-RU"/>
-        </w:rPr>
-        <w:t xml:space="preserve"> </w:t>
-      </w:r>
-      <w:r>
-        <w:rPr>
-          <w:rFonts w:ascii="Times New Roman" w:hAnsi="Times New Roman"/>
-          <w:sz w:val="26"/>
-          <w:szCs w:val="26"/>
-          <w:shd w:val="clear" w:color="auto" w:fill="FFFFFF"/>
-          <w:lang w:val="ru-RU"/>
-        </w:rPr>
-        <w:t xml:space="preserve"> </w:t>
       </w:r>
     </w:p>
     <w:p>
@@ -685,7 +495,6 @@
           <w:lang w:val="ru-RU"/>
         </w:rPr>
       </w:pPr>
-      <w:proofErr w:type="spellStart"/>
       <w:r>
         <w:rPr>
           <w:rFonts w:ascii="Times New Roman" w:hAnsi="Times New Roman"/>
@@ -703,18 +512,7 @@
           <w:shd w:val="clear" w:color="auto" w:fill="FFFFFF"/>
           <w:lang w:val="ru-RU"/>
         </w:rPr>
-        <w:t>бования</w:t>
-      </w:r>
-      <w:proofErr w:type="spellEnd"/>
-      <w:r>
-        <w:rPr>
-          <w:rFonts w:ascii="Times New Roman" w:hAnsi="Times New Roman"/>
-          <w:sz w:val="26"/>
-          <w:szCs w:val="26"/>
-          <w:shd w:val="clear" w:color="auto" w:fill="FFFFFF"/>
-          <w:lang w:val="ru-RU"/>
-        </w:rPr>
-        <w:t xml:space="preserve"> по скорости:</w:t>
+        <w:t>бования по скорости:</w:t>
       </w:r>
     </w:p>
     <w:p>
@@ -857,27 +655,7 @@
           <w:szCs w:val="28"/>
           <w:lang w:val="ru-RU"/>
         </w:rPr>
-        <w:t xml:space="preserve">Система должна корректно обрабатывать </w:t>
-      </w:r>
-      <w:proofErr w:type="gramStart"/>
-      <w:r>
-        <w:rPr>
-          <w:rFonts w:ascii="Times New Roman" w:eastAsia="Times New Roman" w:hAnsi="Times New Roman" w:cs="Times New Roman"/>
-          <w:sz w:val="28"/>
-          <w:szCs w:val="28"/>
-          <w:lang w:val="ru-RU"/>
-        </w:rPr>
-        <w:t>изображения</w:t>
-      </w:r>
-      <w:proofErr w:type="gramEnd"/>
-      <w:r>
-        <w:rPr>
-          <w:rFonts w:ascii="Times New Roman" w:eastAsia="Times New Roman" w:hAnsi="Times New Roman" w:cs="Times New Roman"/>
-          <w:sz w:val="28"/>
-          <w:szCs w:val="28"/>
-          <w:lang w:val="ru-RU"/>
-        </w:rPr>
-        <w:t xml:space="preserve"> на которых лица повернуты:</w:t>
+        <w:t>Система должна корректно обрабатывать изображения на которых лица повернуты:</w:t>
       </w:r>
     </w:p>
     <w:p>
@@ -893,52 +671,14 @@
           <w:szCs w:val="28"/>
         </w:rPr>
       </w:pPr>
-      <w:proofErr w:type="spellStart"/>
       <w:r>
         <w:rPr>
           <w:rFonts w:ascii="Times New Roman" w:eastAsia="Times New Roman" w:hAnsi="Times New Roman" w:cs="Times New Roman"/>
           <w:sz w:val="28"/>
           <w:szCs w:val="28"/>
         </w:rPr>
-        <w:t>До</w:t>
-      </w:r>
-      <w:proofErr w:type="spellEnd"/>
-      <w:r>
-        <w:rPr>
-          <w:rFonts w:ascii="Times New Roman" w:eastAsia="Times New Roman" w:hAnsi="Times New Roman" w:cs="Times New Roman"/>
-          <w:sz w:val="28"/>
-          <w:szCs w:val="28"/>
-        </w:rPr>
-        <w:t xml:space="preserve"> 45% </w:t>
-      </w:r>
-      <w:proofErr w:type="spellStart"/>
-      <w:r>
-        <w:rPr>
-          <w:rFonts w:ascii="Times New Roman" w:eastAsia="Times New Roman" w:hAnsi="Times New Roman" w:cs="Times New Roman"/>
-          <w:sz w:val="28"/>
-          <w:szCs w:val="28"/>
-        </w:rPr>
-        <w:t>влево</w:t>
-      </w:r>
-      <w:proofErr w:type="spellEnd"/>
-      <w:r>
-        <w:rPr>
-          <w:rFonts w:ascii="Times New Roman" w:eastAsia="Times New Roman" w:hAnsi="Times New Roman" w:cs="Times New Roman"/>
-          <w:sz w:val="28"/>
-          <w:szCs w:val="28"/>
-        </w:rPr>
-        <w:t>/</w:t>
-      </w:r>
-      <w:proofErr w:type="spellStart"/>
-      <w:r>
-        <w:rPr>
-          <w:rFonts w:ascii="Times New Roman" w:eastAsia="Times New Roman" w:hAnsi="Times New Roman" w:cs="Times New Roman"/>
-          <w:sz w:val="28"/>
-          <w:szCs w:val="28"/>
-        </w:rPr>
-        <w:t>вправо</w:t>
-      </w:r>
-      <w:proofErr w:type="spellEnd"/>
+        <w:t>До 45% влево/вправо</w:t>
+      </w:r>
     </w:p>
     <w:p>
       <w:pPr>
@@ -953,52 +693,14 @@
           <w:szCs w:val="28"/>
         </w:rPr>
       </w:pPr>
-      <w:proofErr w:type="spellStart"/>
       <w:r>
         <w:rPr>
           <w:rFonts w:ascii="Times New Roman" w:eastAsia="Times New Roman" w:hAnsi="Times New Roman" w:cs="Times New Roman"/>
           <w:sz w:val="28"/>
           <w:szCs w:val="28"/>
         </w:rPr>
-        <w:t>До</w:t>
-      </w:r>
-      <w:proofErr w:type="spellEnd"/>
-      <w:r>
-        <w:rPr>
-          <w:rFonts w:ascii="Times New Roman" w:eastAsia="Times New Roman" w:hAnsi="Times New Roman" w:cs="Times New Roman"/>
-          <w:sz w:val="28"/>
-          <w:szCs w:val="28"/>
-        </w:rPr>
-        <w:t xml:space="preserve"> 15% </w:t>
-      </w:r>
-      <w:proofErr w:type="spellStart"/>
-      <w:r>
-        <w:rPr>
-          <w:rFonts w:ascii="Times New Roman" w:eastAsia="Times New Roman" w:hAnsi="Times New Roman" w:cs="Times New Roman"/>
-          <w:sz w:val="28"/>
-          <w:szCs w:val="28"/>
-        </w:rPr>
-        <w:t>вверх</w:t>
-      </w:r>
-      <w:proofErr w:type="spellEnd"/>
-      <w:r>
-        <w:rPr>
-          <w:rFonts w:ascii="Times New Roman" w:eastAsia="Times New Roman" w:hAnsi="Times New Roman" w:cs="Times New Roman"/>
-          <w:sz w:val="28"/>
-          <w:szCs w:val="28"/>
-        </w:rPr>
-        <w:t>/</w:t>
-      </w:r>
-      <w:proofErr w:type="spellStart"/>
-      <w:r>
-        <w:rPr>
-          <w:rFonts w:ascii="Times New Roman" w:eastAsia="Times New Roman" w:hAnsi="Times New Roman" w:cs="Times New Roman"/>
-          <w:sz w:val="28"/>
-          <w:szCs w:val="28"/>
-        </w:rPr>
-        <w:t>вниз</w:t>
-      </w:r>
-      <w:proofErr w:type="spellEnd"/>
+        <w:t>До 15% вверх/вниз</w:t>
+      </w:r>
     </w:p>
     <w:p>
       <w:pPr>
@@ -1012,92 +714,92 @@
           <w:szCs w:val="28"/>
         </w:rPr>
       </w:pPr>
-      <w:proofErr w:type="spellStart"/>
       <w:r>
         <w:rPr>
           <w:rFonts w:ascii="Times New Roman" w:eastAsia="Times New Roman" w:hAnsi="Times New Roman" w:cs="Times New Roman"/>
           <w:sz w:val="28"/>
           <w:szCs w:val="28"/>
         </w:rPr>
-        <w:t>До</w:t>
-      </w:r>
-      <w:proofErr w:type="spellEnd"/>
+        <w:t>До 30% по/против</w:t>
+      </w:r>
       <w:r>
         <w:rPr>
           <w:rFonts w:ascii="Times New Roman" w:eastAsia="Times New Roman" w:hAnsi="Times New Roman" w:cs="Times New Roman"/>
           <w:sz w:val="28"/>
           <w:szCs w:val="28"/>
-        </w:rPr>
-        <w:t xml:space="preserve"> 30% </w:t>
-      </w:r>
-      <w:proofErr w:type="spellStart"/>
+          <w:lang w:val="ru-RU"/>
+        </w:rPr>
+        <w:t xml:space="preserve"> </w:t>
+      </w:r>
       <w:r>
         <w:rPr>
           <w:rFonts w:ascii="Times New Roman" w:eastAsia="Times New Roman" w:hAnsi="Times New Roman" w:cs="Times New Roman"/>
           <w:sz w:val="28"/>
           <w:szCs w:val="28"/>
         </w:rPr>
-        <w:t>по</w:t>
-      </w:r>
-      <w:proofErr w:type="spellEnd"/>
+        <w:t>часовой</w:t>
+      </w:r>
       <w:r>
         <w:rPr>
           <w:rFonts w:ascii="Times New Roman" w:eastAsia="Times New Roman" w:hAnsi="Times New Roman" w:cs="Times New Roman"/>
           <w:sz w:val="28"/>
           <w:szCs w:val="28"/>
-        </w:rPr>
-        <w:t>/</w:t>
-      </w:r>
-      <w:proofErr w:type="spellStart"/>
+          <w:lang w:val="ru-RU"/>
+        </w:rPr>
+        <w:t xml:space="preserve"> </w:t>
+      </w:r>
       <w:r>
         <w:rPr>
           <w:rFonts w:ascii="Times New Roman" w:eastAsia="Times New Roman" w:hAnsi="Times New Roman" w:cs="Times New Roman"/>
           <w:sz w:val="28"/>
           <w:szCs w:val="28"/>
         </w:rPr>
-        <w:t>против</w:t>
-      </w:r>
-      <w:proofErr w:type="spellEnd"/>
-      <w:r>
-        <w:rPr>
-          <w:rFonts w:ascii="Times New Roman" w:eastAsia="Times New Roman" w:hAnsi="Times New Roman" w:cs="Times New Roman"/>
+        <w:t>стрелки</w:t>
+      </w:r>
+    </w:p>
+    <w:p>
+      <w:pPr>
+        <w:pStyle w:val="aa"/>
+        <w:numPr>
+          <w:ilvl w:val="0"/>
+          <w:numId w:val="1"/>
+        </w:numPr>
+        <w:rPr>
+          <w:rFonts w:ascii="Times New Roman" w:hAnsi="Times New Roman" w:cs="Times New Roman"/>
+          <w:lang w:val="ru-RU"/>
+        </w:rPr>
+      </w:pPr>
+      <w:r>
+        <w:rPr>
+          <w:rFonts w:ascii="Times New Roman" w:hAnsi="Times New Roman" w:cs="Times New Roman"/>
           <w:sz w:val="28"/>
           <w:szCs w:val="28"/>
-        </w:rPr>
-        <w:t xml:space="preserve"> </w:t>
-      </w:r>
-      <w:proofErr w:type="spellStart"/>
-      <w:r>
-        <w:rPr>
-          <w:rFonts w:ascii="Times New Roman" w:eastAsia="Times New Roman" w:hAnsi="Times New Roman" w:cs="Times New Roman"/>
-          <w:sz w:val="28"/>
-          <w:szCs w:val="28"/>
-        </w:rPr>
-        <w:t>часовой</w:t>
-      </w:r>
-      <w:proofErr w:type="spellEnd"/>
-      <w:r>
-        <w:rPr>
-          <w:rFonts w:ascii="Times New Roman" w:eastAsia="Times New Roman" w:hAnsi="Times New Roman" w:cs="Times New Roman"/>
-          <w:sz w:val="28"/>
-          <w:szCs w:val="28"/>
-        </w:rPr>
-        <w:t xml:space="preserve"> </w:t>
-      </w:r>
-      <w:proofErr w:type="spellStart"/>
-      <w:r>
-        <w:rPr>
-          <w:rFonts w:ascii="Times New Roman" w:eastAsia="Times New Roman" w:hAnsi="Times New Roman" w:cs="Times New Roman"/>
-          <w:sz w:val="28"/>
-          <w:szCs w:val="28"/>
-        </w:rPr>
-        <w:t>стрелки</w:t>
-      </w:r>
-      <w:proofErr w:type="spellEnd"/>
-    </w:p>
-    <w:p/>
-    <w:p/>
-    <w:p/>
+          <w:lang w:val="ru-RU"/>
+        </w:rPr>
+        <w:t>Система должна корректно отображать набор выходных изображений и характеристику скорости работы системы на веб-странице.</w:t>
+      </w:r>
+    </w:p>
+    <w:p>
+      <w:pPr>
+        <w:rPr>
+          <w:lang w:val="ru-RU"/>
+        </w:rPr>
+      </w:pPr>
+    </w:p>
+    <w:p>
+      <w:pPr>
+        <w:rPr>
+          <w:lang w:val="ru-RU"/>
+        </w:rPr>
+      </w:pPr>
+    </w:p>
+    <w:p>
+      <w:pPr>
+        <w:rPr>
+          <w:lang w:val="ru-RU"/>
+        </w:rPr>
+      </w:pPr>
+    </w:p>
     <w:sectPr>
       <w:pgSz w:w="11906" w:h="16838"/>
       <w:pgMar w:top="1440" w:right="1440" w:bottom="1440" w:left="1440" w:header="720" w:footer="720" w:gutter="0"/>
@@ -1109,8 +811,8 @@
 </file>
 
 <file path=word/endnotes.xml><?xml version="1.0" encoding="utf-8"?>
-<w:endnotes xmlns:wpc="http://schemas.microsoft.com/office/word/2010/wordprocessingCanvas" xmlns:mc="http://schemas.openxmlformats.org/markup-compatibility/2006" xmlns:o="urn:schemas-microsoft-com:office:office" xmlns:r="http://schemas.openxmlformats.org/officeDocument/2006/relationships" xmlns:m="http://schemas.openxmlformats.org/officeDocument/2006/math" xmlns:v="urn:schemas-microsoft-com:vml" xmlns:wp14="http://schemas.microsoft.com/office/word/2010/wordprocessingDrawing" xmlns:wp="http://schemas.openxmlformats.org/drawingml/2006/wordprocessingDrawing" xmlns:w10="urn:schemas-microsoft-com:office:word" xmlns:w="http://schemas.openxmlformats.org/wordprocessingml/2006/main" xmlns:w14="http://schemas.microsoft.com/office/word/2010/wordml" xmlns:w15="http://schemas.microsoft.com/office/word/2012/wordml" xmlns:wpg="http://schemas.microsoft.com/office/word/2010/wordprocessingGroup" xmlns:wpi="http://schemas.microsoft.com/office/word/2010/wordprocessingInk" xmlns:wne="http://schemas.microsoft.com/office/word/2006/wordml" xmlns:wps="http://schemas.microsoft.com/office/word/2010/wordprocessingShape" mc:Ignorable="w14 w15 wp14">
-  <w:endnote w:type="separator" w:id="-1">
+<w:endnotes xmlns:ve="http://schemas.openxmlformats.org/markup-compatibility/2006" xmlns:o="urn:schemas-microsoft-com:office:office" xmlns:r="http://schemas.openxmlformats.org/officeDocument/2006/relationships" xmlns:m="http://schemas.openxmlformats.org/officeDocument/2006/math" xmlns:v="urn:schemas-microsoft-com:vml" xmlns:wp="http://schemas.openxmlformats.org/drawingml/2006/wordprocessingDrawing" xmlns:w10="urn:schemas-microsoft-com:office:word" xmlns:w="http://schemas.openxmlformats.org/wordprocessingml/2006/main" xmlns:wne="http://schemas.microsoft.com/office/word/2006/wordml">
+  <w:endnote w:type="separator" w:id="0">
     <w:p>
       <w:pPr>
         <w:spacing w:after="0" w:line="240" w:lineRule="auto"/>
@@ -1120,7 +822,7 @@
       </w:r>
     </w:p>
   </w:endnote>
-  <w:endnote w:type="continuationSeparator" w:id="0">
+  <w:endnote w:type="continuationSeparator" w:id="1">
     <w:p>
       <w:pPr>
         <w:spacing w:after="0" w:line="240" w:lineRule="auto"/>
@@ -1134,8 +836,8 @@
 </file>
 
 <file path=word/footnotes.xml><?xml version="1.0" encoding="utf-8"?>
-<w:footnotes xmlns:wpc="http://schemas.microsoft.com/office/word/2010/wordprocessingCanvas" xmlns:mc="http://schemas.openxmlformats.org/markup-compatibility/2006" xmlns:o="urn:schemas-microsoft-com:office:office" xmlns:r="http://schemas.openxmlformats.org/officeDocument/2006/relationships" xmlns:m="http://schemas.openxmlformats.org/officeDocument/2006/math" xmlns:v="urn:schemas-microsoft-com:vml" xmlns:wp14="http://schemas.microsoft.com/office/word/2010/wordprocessingDrawing" xmlns:wp="http://schemas.openxmlformats.org/drawingml/2006/wordprocessingDrawing" xmlns:w10="urn:schemas-microsoft-com:office:word" xmlns:w="http://schemas.openxmlformats.org/wordprocessingml/2006/main" xmlns:w14="http://schemas.microsoft.com/office/word/2010/wordml" xmlns:w15="http://schemas.microsoft.com/office/word/2012/wordml" xmlns:wpg="http://schemas.microsoft.com/office/word/2010/wordprocessingGroup" xmlns:wpi="http://schemas.microsoft.com/office/word/2010/wordprocessingInk" xmlns:wne="http://schemas.microsoft.com/office/word/2006/wordml" xmlns:wps="http://schemas.microsoft.com/office/word/2010/wordprocessingShape" mc:Ignorable="w14 w15 wp14">
-  <w:footnote w:type="separator" w:id="-1">
+<w:footnotes xmlns:ve="http://schemas.openxmlformats.org/markup-compatibility/2006" xmlns:o="urn:schemas-microsoft-com:office:office" xmlns:r="http://schemas.openxmlformats.org/officeDocument/2006/relationships" xmlns:m="http://schemas.openxmlformats.org/officeDocument/2006/math" xmlns:v="urn:schemas-microsoft-com:vml" xmlns:wp="http://schemas.openxmlformats.org/drawingml/2006/wordprocessingDrawing" xmlns:w10="urn:schemas-microsoft-com:office:word" xmlns:w="http://schemas.openxmlformats.org/wordprocessingml/2006/main" xmlns:wne="http://schemas.microsoft.com/office/word/2006/wordml">
+  <w:footnote w:type="separator" w:id="0">
     <w:p>
       <w:pPr>
         <w:spacing w:after="0" w:line="240" w:lineRule="auto"/>
@@ -1145,7 +847,7 @@
       </w:r>
     </w:p>
   </w:footnote>
-  <w:footnote w:type="continuationSeparator" w:id="0">
+  <w:footnote w:type="continuationSeparator" w:id="1">
     <w:p>
       <w:pPr>
         <w:spacing w:after="0" w:line="240" w:lineRule="auto"/>
@@ -1153,96 +855,64 @@
       <w:r>
         <w:continuationSeparator/>
       </w:r>
-    </w:p>
-  </w:footnote>
-  <w:footnote w:id="1">
-    <w:p>
-      <w:pPr>
-        <w:pStyle w:val="a9"/>
-        <w:rPr>
-          <w:vertAlign w:val="superscript"/>
-        </w:rPr>
-      </w:pPr>
-      <w:r>
-        <w:rPr>
-          <w:rStyle w:val="a8"/>
-        </w:rPr>
-        <w:footnoteRef/>
-      </w:r>
-      <w:r>
-        <w:t xml:space="preserve"> </w:t>
-      </w:r>
-      <w:r>
-        <w:t>m</w:t>
-      </w:r>
-      <w:r>
-        <w:rPr>
-          <w:lang w:val="ru-RU"/>
-        </w:rPr>
-        <w:t>АР</w:t>
-      </w:r>
-      <w:r>
-        <w:t xml:space="preserve"> (mean average </w:t>
-      </w:r>
-      <w:r>
-        <w:t xml:space="preserve">precision) - </w:t>
-      </w:r>
-      <w:r>
-        <w:t xml:space="preserve">Gordon V. Cormack and Thomas R. </w:t>
-      </w:r>
-      <w:proofErr w:type="spellStart"/>
-      <w:r>
-        <w:t>Lynam</w:t>
-      </w:r>
-      <w:proofErr w:type="spellEnd"/>
-      <w:r>
-        <w:t xml:space="preserve"> David R. </w:t>
-      </w:r>
-      <w:proofErr w:type="spellStart"/>
-      <w:r>
-        <w:t>Cheriton</w:t>
-      </w:r>
-      <w:proofErr w:type="spellEnd"/>
-      <w:r>
-        <w:t xml:space="preserve"> School of Computer Science University of Waterloo </w:t>
-      </w:r>
-      <w:proofErr w:type="spellStart"/>
-      <w:r>
-        <w:t>Waterloo</w:t>
-      </w:r>
-      <w:proofErr w:type="spellEnd"/>
-      <w:r>
-        <w:t>, Ontario N2L 3G1, Canada</w:t>
-      </w:r>
-      <w:r>
-        <w:t xml:space="preserve"> «</w:t>
-      </w:r>
-      <w:proofErr w:type="spellStart"/>
-      <w:r>
-        <w:t>Cheriton</w:t>
-      </w:r>
-      <w:proofErr w:type="spellEnd"/>
-      <w:r>
-        <w:t xml:space="preserve"> Statistical Precision of Information Retrieval Evaluation</w:t>
-      </w:r>
-      <w:r>
-        <w:t>»</w:t>
-      </w:r>
-      <w:r>
-        <w:t xml:space="preserve"> </w:t>
-      </w:r>
-    </w:p>
-    <w:p>
-      <w:pPr>
-        <w:pStyle w:val="a9"/>
-        <w:rPr>
-          <w:sz w:val="26"/>
-          <w:szCs w:val="26"/>
-        </w:rPr>
-      </w:pPr>
     </w:p>
   </w:footnote>
   <w:footnote w:id="2">
+    <w:p>
+      <w:pPr>
+        <w:pStyle w:val="a9"/>
+        <w:rPr>
+          <w:vertAlign w:val="superscript"/>
+        </w:rPr>
+      </w:pPr>
+      <w:r>
+        <w:rPr>
+          <w:rStyle w:val="a8"/>
+        </w:rPr>
+        <w:footnoteRef/>
+      </w:r>
+      <w:r>
+        <w:t>m</w:t>
+      </w:r>
+      <w:r>
+        <w:rPr>
+          <w:lang w:val="ru-RU"/>
+        </w:rPr>
+        <w:t>АР</w:t>
+      </w:r>
+      <w:r>
+        <w:t xml:space="preserve"> (mean average </w:t>
+      </w:r>
+      <w:r>
+        <w:t xml:space="preserve">precision) - </w:t>
+      </w:r>
+      <w:r>
+        <w:t xml:space="preserve">Gordon V. Cormack and Thomas R. Lynam David R. </w:t>
+      </w:r>
+      <w:r>
+        <w:t>Cheriton School of Computer Science University of Waterloo Waterloo, Ontario N2L 3G1, Canada</w:t>
+      </w:r>
+      <w:r>
+        <w:t xml:space="preserve"> «</w:t>
+      </w:r>
+      <w:r>
+        <w:t>Cheriton Statistical Precision of Information Retrieval Evaluation</w:t>
+      </w:r>
+      <w:r>
+        <w:t>»</w:t>
+      </w:r>
+    </w:p>
+    <w:p>
+      <w:pPr>
+        <w:pStyle w:val="a9"/>
+        <w:rPr>
+          <w:sz w:val="26"/>
+          <w:szCs w:val="26"/>
+        </w:rPr>
+      </w:pPr>
+    </w:p>
+  </w:footnote>
+  <w:footnote w:id="3">
     <w:p>
       <w:pPr>
         <w:pStyle w:val="a6"/>
@@ -1261,20 +931,13 @@
       </w:r>
       <w:r>
         <w:rPr>
-          <w:lang w:val="en-US"/>
-        </w:rPr>
-        <w:t xml:space="preserve"> </w:t>
-      </w:r>
-      <w:r>
-        <w:rPr>
           <w:rFonts w:ascii="Times New Roman" w:hAnsi="Times New Roman"/>
           <w:sz w:val="24"/>
           <w:szCs w:val="24"/>
           <w:lang w:val="en-US"/>
         </w:rPr>
-        <w:t xml:space="preserve">IOU(intersection over union or </w:t>
-      </w:r>
-      <w:proofErr w:type="spellStart"/>
+        <w:t xml:space="preserve">IOU(intersection over union or jaccard distance) - </w:t>
+      </w:r>
       <w:r>
         <w:rPr>
           <w:rFonts w:ascii="Times New Roman" w:hAnsi="Times New Roman"/>
@@ -1282,9 +945,8 @@
           <w:szCs w:val="24"/>
           <w:lang w:val="en-US"/>
         </w:rPr>
-        <w:t>jaccard</w:t>
-      </w:r>
-      <w:proofErr w:type="spellEnd"/>
+        <w:t>Sven Kosub</w:t>
+      </w:r>
       <w:r>
         <w:rPr>
           <w:rFonts w:ascii="Times New Roman" w:hAnsi="Times New Roman"/>
@@ -1292,7 +954,7 @@
           <w:szCs w:val="24"/>
           <w:lang w:val="en-US"/>
         </w:rPr>
-        <w:t xml:space="preserve"> distance) - </w:t>
+        <w:t>Department of Computer &amp; Information Science, University of Konstanz Box 67, D-78457 Konstanz, Germany «A note on the triangle inequality for the Jaccard distance</w:t>
       </w:r>
       <w:r>
         <w:rPr>
@@ -1301,9 +963,32 @@
           <w:szCs w:val="24"/>
           <w:lang w:val="en-US"/>
         </w:rPr>
-        <w:t xml:space="preserve">Sven </w:t>
-      </w:r>
-      <w:proofErr w:type="spellStart"/>
+        <w:t>»</w:t>
+      </w:r>
+    </w:p>
+    <w:p>
+      <w:pPr>
+        <w:pStyle w:val="a6"/>
+        <w:rPr>
+          <w:lang w:val="en-US"/>
+        </w:rPr>
+      </w:pPr>
+    </w:p>
+  </w:footnote>
+  <w:footnote w:id="4">
+    <w:p>
+      <w:pPr>
+        <w:pStyle w:val="a6"/>
+        <w:rPr>
+          <w:lang w:val="en-US"/>
+        </w:rPr>
+      </w:pPr>
+      <w:r>
+        <w:rPr>
+          <w:rStyle w:val="a8"/>
+        </w:rPr>
+        <w:footnoteRef/>
+      </w:r>
       <w:r>
         <w:rPr>
           <w:rFonts w:ascii="Times New Roman" w:hAnsi="Times New Roman"/>
@@ -1311,9 +996,8 @@
           <w:szCs w:val="24"/>
           <w:lang w:val="en-US"/>
         </w:rPr>
-        <w:t>Kosub</w:t>
-      </w:r>
-      <w:proofErr w:type="spellEnd"/>
+        <w:t>Ground truth –</w:t>
+      </w:r>
       <w:r>
         <w:rPr>
           <w:rFonts w:ascii="Times New Roman" w:hAnsi="Times New Roman"/>
@@ -1321,113 +1005,7 @@
           <w:szCs w:val="24"/>
           <w:lang w:val="en-US"/>
         </w:rPr>
-        <w:t xml:space="preserve"> </w:t>
-      </w:r>
-      <w:r>
-        <w:rPr>
-          <w:rFonts w:ascii="Times New Roman" w:hAnsi="Times New Roman"/>
-          <w:sz w:val="24"/>
-          <w:szCs w:val="24"/>
-          <w:lang w:val="en-US"/>
-        </w:rPr>
-        <w:t xml:space="preserve">Department of Computer &amp; Information Science, University of Konstanz Box 67, D-78457 Konstanz, Germany «A note on the triangle inequality for the </w:t>
-      </w:r>
-      <w:proofErr w:type="spellStart"/>
-      <w:r>
-        <w:rPr>
-          <w:rFonts w:ascii="Times New Roman" w:hAnsi="Times New Roman"/>
-          <w:sz w:val="24"/>
-          <w:szCs w:val="24"/>
-          <w:lang w:val="en-US"/>
-        </w:rPr>
-        <w:t>Jaccard</w:t>
-      </w:r>
-      <w:proofErr w:type="spellEnd"/>
-      <w:r>
-        <w:rPr>
-          <w:rFonts w:ascii="Times New Roman" w:hAnsi="Times New Roman"/>
-          <w:sz w:val="24"/>
-          <w:szCs w:val="24"/>
-          <w:lang w:val="en-US"/>
-        </w:rPr>
-        <w:t xml:space="preserve"> distance</w:t>
-      </w:r>
-      <w:r>
-        <w:rPr>
-          <w:rFonts w:ascii="Times New Roman" w:hAnsi="Times New Roman"/>
-          <w:sz w:val="24"/>
-          <w:szCs w:val="24"/>
-          <w:lang w:val="en-US"/>
-        </w:rPr>
-        <w:t>»</w:t>
-      </w:r>
-    </w:p>
-    <w:p>
-      <w:pPr>
-        <w:pStyle w:val="a6"/>
-        <w:rPr>
-          <w:lang w:val="en-US"/>
-        </w:rPr>
-      </w:pPr>
-    </w:p>
-  </w:footnote>
-  <w:footnote w:id="3">
-    <w:p>
-      <w:pPr>
-        <w:pStyle w:val="a6"/>
-        <w:rPr>
-          <w:lang w:val="en-US"/>
-        </w:rPr>
-      </w:pPr>
-      <w:r>
-        <w:rPr>
-          <w:rStyle w:val="a8"/>
-        </w:rPr>
-        <w:footnoteRef/>
-      </w:r>
-      <w:r>
-        <w:rPr>
-          <w:lang w:val="en-US"/>
-        </w:rPr>
-        <w:t xml:space="preserve"> </w:t>
-      </w:r>
-      <w:r>
-        <w:rPr>
-          <w:rFonts w:ascii="Times New Roman" w:hAnsi="Times New Roman"/>
-          <w:sz w:val="24"/>
-          <w:szCs w:val="24"/>
-          <w:lang w:val="en-US"/>
-        </w:rPr>
-        <w:t>Ground truth –</w:t>
-      </w:r>
-      <w:r>
-        <w:rPr>
-          <w:rFonts w:ascii="Times New Roman" w:hAnsi="Times New Roman"/>
-          <w:sz w:val="24"/>
-          <w:szCs w:val="24"/>
-          <w:lang w:val="en-US"/>
-        </w:rPr>
-        <w:t xml:space="preserve"> </w:t>
-      </w:r>
-      <w:proofErr w:type="spellStart"/>
-      <w:r>
-        <w:rPr>
-          <w:rFonts w:ascii="Times New Roman" w:hAnsi="Times New Roman"/>
-          <w:sz w:val="24"/>
-          <w:szCs w:val="24"/>
-          <w:lang w:val="en-US"/>
-        </w:rPr>
-        <w:t>Krig</w:t>
-      </w:r>
-      <w:proofErr w:type="spellEnd"/>
-      <w:r>
-        <w:rPr>
-          <w:rFonts w:ascii="Times New Roman" w:hAnsi="Times New Roman"/>
-          <w:sz w:val="24"/>
-          <w:szCs w:val="24"/>
-          <w:lang w:val="en-US"/>
-        </w:rPr>
-        <w:t xml:space="preserve">, Scott </w:t>
+        <w:t xml:space="preserve">Krig, Scott </w:t>
       </w:r>
       <w:r>
         <w:rPr>
@@ -1453,11 +1031,11 @@
 </file>
 
 <file path=word/numbering.xml><?xml version="1.0" encoding="utf-8"?>
-<w:numbering xmlns:wpc="http://schemas.microsoft.com/office/word/2010/wordprocessingCanvas" xmlns:mc="http://schemas.openxmlformats.org/markup-compatibility/2006" xmlns:o="urn:schemas-microsoft-com:office:office" xmlns:r="http://schemas.openxmlformats.org/officeDocument/2006/relationships" xmlns:m="http://schemas.openxmlformats.org/officeDocument/2006/math" xmlns:v="urn:schemas-microsoft-com:vml" xmlns:wp14="http://schemas.microsoft.com/office/word/2010/wordprocessingDrawing" xmlns:wp="http://schemas.openxmlformats.org/drawingml/2006/wordprocessingDrawing" xmlns:w10="urn:schemas-microsoft-com:office:word" xmlns:w="http://schemas.openxmlformats.org/wordprocessingml/2006/main" xmlns:w14="http://schemas.microsoft.com/office/word/2010/wordml" xmlns:w15="http://schemas.microsoft.com/office/word/2012/wordml" xmlns:wpg="http://schemas.microsoft.com/office/word/2010/wordprocessingGroup" xmlns:wpi="http://schemas.microsoft.com/office/word/2010/wordprocessingInk" xmlns:wne="http://schemas.microsoft.com/office/word/2006/wordml" xmlns:wps="http://schemas.microsoft.com/office/word/2010/wordprocessingShape" mc:Ignorable="w14 w15 wp14">
+<w:numbering xmlns:ve="http://schemas.openxmlformats.org/markup-compatibility/2006" xmlns:o="urn:schemas-microsoft-com:office:office" xmlns:r="http://schemas.openxmlformats.org/officeDocument/2006/relationships" xmlns:m="http://schemas.openxmlformats.org/officeDocument/2006/math" xmlns:v="urn:schemas-microsoft-com:vml" xmlns:wp="http://schemas.openxmlformats.org/drawingml/2006/wordprocessingDrawing" xmlns:w10="urn:schemas-microsoft-com:office:word" xmlns:w="http://schemas.openxmlformats.org/wordprocessingml/2006/main" xmlns:wne="http://schemas.microsoft.com/office/word/2006/wordml">
   <w:abstractNum w:abstractNumId="0">
     <w:nsid w:val="26276F72"/>
     <w:multiLevelType w:val="multilevel"/>
-    <w:tmpl w:val="88B28222"/>
+    <w:tmpl w:val="30B024A4"/>
     <w:lvl w:ilvl="0">
       <w:start w:val="1"/>
       <w:numFmt w:val="decimal"/>
@@ -1467,7 +1045,9 @@
         <w:ind w:left="720" w:hanging="360"/>
       </w:pPr>
       <w:rPr>
-        <w:rFonts w:asciiTheme="minorHAnsi" w:eastAsia="WenQuanYi Micro Hei" w:hAnsiTheme="minorHAnsi" w:cstheme="minorHAnsi"/>
+        <w:rFonts w:ascii="Times New Roman" w:eastAsia="WenQuanYi Micro Hei" w:hAnsi="Times New Roman" w:cs="Times New Roman" w:hint="default"/>
+        <w:sz w:val="28"/>
+        <w:szCs w:val="28"/>
         <w:u w:val="none"/>
       </w:rPr>
     </w:lvl>
@@ -1575,7 +1155,7 @@
 </file>
 
 <file path=word/styles.xml><?xml version="1.0" encoding="utf-8"?>
-<w:styles xmlns:mc="http://schemas.openxmlformats.org/markup-compatibility/2006" xmlns:r="http://schemas.openxmlformats.org/officeDocument/2006/relationships" xmlns:w="http://schemas.openxmlformats.org/wordprocessingml/2006/main" xmlns:w14="http://schemas.microsoft.com/office/word/2010/wordml" xmlns:w15="http://schemas.microsoft.com/office/word/2012/wordml" mc:Ignorable="w14 w15">
+<w:styles xmlns:r="http://schemas.openxmlformats.org/officeDocument/2006/relationships" xmlns:w="http://schemas.openxmlformats.org/wordprocessingml/2006/main">
   <w:docDefaults>
     <w:rPrDefault>
       <w:rPr>
@@ -1591,382 +1171,150 @@
       </w:pPr>
     </w:pPrDefault>
   </w:docDefaults>
-  <w:latentStyles w:defLockedState="0" w:defUIPriority="99" w:defSemiHidden="0" w:defUnhideWhenUsed="0" w:defQFormat="0" w:count="371">
-    <w:lsdException w:name="Normal" w:uiPriority="0" w:qFormat="1"/>
-    <w:lsdException w:name="heading 1" w:uiPriority="9" w:qFormat="1"/>
-    <w:lsdException w:name="heading 2" w:semiHidden="1" w:uiPriority="9" w:unhideWhenUsed="1" w:qFormat="1"/>
-    <w:lsdException w:name="heading 3" w:semiHidden="1" w:uiPriority="9" w:unhideWhenUsed="1" w:qFormat="1"/>
-    <w:lsdException w:name="heading 4" w:semiHidden="1" w:uiPriority="9" w:unhideWhenUsed="1" w:qFormat="1"/>
-    <w:lsdException w:name="heading 5" w:semiHidden="1" w:uiPriority="9" w:unhideWhenUsed="1" w:qFormat="1"/>
-    <w:lsdException w:name="heading 6" w:semiHidden="1" w:uiPriority="9" w:unhideWhenUsed="1" w:qFormat="1"/>
-    <w:lsdException w:name="heading 7" w:semiHidden="1" w:uiPriority="9" w:unhideWhenUsed="1" w:qFormat="1"/>
-    <w:lsdException w:name="heading 8" w:semiHidden="1" w:uiPriority="9" w:unhideWhenUsed="1" w:qFormat="1"/>
-    <w:lsdException w:name="heading 9" w:semiHidden="1" w:uiPriority="9" w:unhideWhenUsed="1" w:qFormat="1"/>
-    <w:lsdException w:name="index 1" w:semiHidden="1" w:unhideWhenUsed="1"/>
-    <w:lsdException w:name="index 2" w:semiHidden="1" w:unhideWhenUsed="1"/>
-    <w:lsdException w:name="index 3" w:semiHidden="1" w:unhideWhenUsed="1"/>
-    <w:lsdException w:name="index 4" w:semiHidden="1" w:unhideWhenUsed="1"/>
-    <w:lsdException w:name="index 5" w:semiHidden="1" w:unhideWhenUsed="1"/>
-    <w:lsdException w:name="index 6" w:semiHidden="1" w:unhideWhenUsed="1"/>
-    <w:lsdException w:name="index 7" w:semiHidden="1" w:unhideWhenUsed="1"/>
-    <w:lsdException w:name="index 8" w:semiHidden="1" w:unhideWhenUsed="1"/>
-    <w:lsdException w:name="index 9" w:semiHidden="1" w:unhideWhenUsed="1"/>
-    <w:lsdException w:name="toc 1" w:semiHidden="1" w:uiPriority="39" w:unhideWhenUsed="1"/>
-    <w:lsdException w:name="toc 2" w:semiHidden="1" w:uiPriority="39" w:unhideWhenUsed="1"/>
-    <w:lsdException w:name="toc 3" w:semiHidden="1" w:uiPriority="39" w:unhideWhenUsed="1"/>
-    <w:lsdException w:name="toc 4" w:semiHidden="1" w:uiPriority="39" w:unhideWhenUsed="1"/>
-    <w:lsdException w:name="toc 5" w:semiHidden="1" w:uiPriority="39" w:unhideWhenUsed="1"/>
-    <w:lsdException w:name="toc 6" w:semiHidden="1" w:uiPriority="39" w:unhideWhenUsed="1"/>
-    <w:lsdException w:name="toc 7" w:semiHidden="1" w:uiPriority="39" w:unhideWhenUsed="1"/>
-    <w:lsdException w:name="toc 8" w:semiHidden="1" w:uiPriority="39" w:unhideWhenUsed="1"/>
-    <w:lsdException w:name="toc 9" w:semiHidden="1" w:uiPriority="39" w:unhideWhenUsed="1"/>
-    <w:lsdException w:name="Normal Indent" w:semiHidden="1" w:unhideWhenUsed="1"/>
-    <w:lsdException w:name="footnote text" w:semiHidden="1" w:unhideWhenUsed="1"/>
-    <w:lsdException w:name="annotation text" w:semiHidden="1" w:unhideWhenUsed="1"/>
-    <w:lsdException w:name="header" w:semiHidden="1" w:unhideWhenUsed="1"/>
-    <w:lsdException w:name="footer" w:semiHidden="1" w:unhideWhenUsed="1"/>
-    <w:lsdException w:name="index heading" w:semiHidden="1" w:unhideWhenUsed="1"/>
-    <w:lsdException w:name="caption" w:semiHidden="1" w:uiPriority="35" w:unhideWhenUsed="1" w:qFormat="1"/>
-    <w:lsdException w:name="table of figures" w:semiHidden="1" w:unhideWhenUsed="1"/>
-    <w:lsdException w:name="envelope address" w:semiHidden="1" w:unhideWhenUsed="1"/>
-    <w:lsdException w:name="envelope return" w:semiHidden="1" w:unhideWhenUsed="1"/>
-    <w:lsdException w:name="footnote reference" w:semiHidden="1" w:unhideWhenUsed="1"/>
-    <w:lsdException w:name="annotation reference" w:semiHidden="1" w:unhideWhenUsed="1"/>
-    <w:lsdException w:name="line number" w:semiHidden="1" w:unhideWhenUsed="1"/>
-    <w:lsdException w:name="page number" w:semiHidden="1" w:unhideWhenUsed="1"/>
-    <w:lsdException w:name="endnote reference" w:semiHidden="1" w:unhideWhenUsed="1"/>
-    <w:lsdException w:name="endnote text" w:semiHidden="1" w:unhideWhenUsed="1"/>
-    <w:lsdException w:name="table of authorities" w:semiHidden="1" w:unhideWhenUsed="1"/>
-    <w:lsdException w:name="macro" w:semiHidden="1" w:unhideWhenUsed="1"/>
-    <w:lsdException w:name="toa heading" w:semiHidden="1" w:unhideWhenUsed="1"/>
-    <w:lsdException w:name="List" w:semiHidden="1" w:unhideWhenUsed="1"/>
-    <w:lsdException w:name="List Bullet" w:semiHidden="1" w:unhideWhenUsed="1"/>
-    <w:lsdException w:name="List Number" w:semiHidden="1" w:unhideWhenUsed="1"/>
-    <w:lsdException w:name="List 2" w:semiHidden="1" w:unhideWhenUsed="1"/>
-    <w:lsdException w:name="List 3" w:semiHidden="1" w:unhideWhenUsed="1"/>
-    <w:lsdException w:name="List 4" w:semiHidden="1" w:unhideWhenUsed="1"/>
-    <w:lsdException w:name="List 5" w:semiHidden="1" w:unhideWhenUsed="1"/>
-    <w:lsdException w:name="List Bullet 2" w:semiHidden="1" w:unhideWhenUsed="1"/>
-    <w:lsdException w:name="List Bullet 3" w:semiHidden="1" w:unhideWhenUsed="1"/>
-    <w:lsdException w:name="List Bullet 4" w:semiHidden="1" w:unhideWhenUsed="1"/>
-    <w:lsdException w:name="List Bullet 5" w:semiHidden="1" w:unhideWhenUsed="1"/>
-    <w:lsdException w:name="List Number 2" w:semiHidden="1" w:unhideWhenUsed="1"/>
-    <w:lsdException w:name="List Number 3" w:semiHidden="1" w:unhideWhenUsed="1"/>
-    <w:lsdException w:name="List Number 4" w:semiHidden="1" w:unhideWhenUsed="1"/>
-    <w:lsdException w:name="List Number 5" w:semiHidden="1" w:unhideWhenUsed="1"/>
-    <w:lsdException w:name="Title" w:uiPriority="10" w:qFormat="1"/>
-    <w:lsdException w:name="Closing" w:semiHidden="1" w:unhideWhenUsed="1"/>
-    <w:lsdException w:name="Signature" w:semiHidden="1" w:unhideWhenUsed="1"/>
-    <w:lsdException w:name="Default Paragraph Font" w:semiHidden="1" w:uiPriority="1" w:unhideWhenUsed="1"/>
-    <w:lsdException w:name="Body Text" w:semiHidden="1" w:uiPriority="0" w:unhideWhenUsed="1"/>
-    <w:lsdException w:name="Body Text Indent" w:semiHidden="1" w:unhideWhenUsed="1"/>
-    <w:lsdException w:name="List Continue" w:semiHidden="1" w:unhideWhenUsed="1"/>
-    <w:lsdException w:name="List Continue 2" w:semiHidden="1" w:unhideWhenUsed="1"/>
-    <w:lsdException w:name="List Continue 3" w:semiHidden="1" w:unhideWhenUsed="1"/>
-    <w:lsdException w:name="List Continue 4" w:semiHidden="1" w:unhideWhenUsed="1"/>
-    <w:lsdException w:name="List Continue 5" w:semiHidden="1" w:unhideWhenUsed="1"/>
-    <w:lsdException w:name="Message Header" w:semiHidden="1" w:unhideWhenUsed="1"/>
-    <w:lsdException w:name="Subtitle" w:uiPriority="11" w:qFormat="1"/>
-    <w:lsdException w:name="Salutation" w:semiHidden="1" w:unhideWhenUsed="1"/>
-    <w:lsdException w:name="Date" w:semiHidden="1" w:unhideWhenUsed="1"/>
-    <w:lsdException w:name="Body Text First Indent" w:semiHidden="1" w:unhideWhenUsed="1"/>
-    <w:lsdException w:name="Body Text First Indent 2" w:semiHidden="1" w:unhideWhenUsed="1"/>
-    <w:lsdException w:name="Note Heading" w:semiHidden="1" w:unhideWhenUsed="1"/>
-    <w:lsdException w:name="Body Text 2" w:semiHidden="1" w:unhideWhenUsed="1"/>
-    <w:lsdException w:name="Body Text 3" w:semiHidden="1" w:unhideWhenUsed="1"/>
-    <w:lsdException w:name="Body Text Indent 2" w:semiHidden="1" w:unhideWhenUsed="1"/>
-    <w:lsdException w:name="Body Text Indent 3" w:semiHidden="1" w:unhideWhenUsed="1"/>
-    <w:lsdException w:name="Block Text" w:semiHidden="1" w:unhideWhenUsed="1"/>
-    <w:lsdException w:name="Hyperlink" w:semiHidden="1" w:unhideWhenUsed="1"/>
-    <w:lsdException w:name="FollowedHyperlink" w:semiHidden="1" w:unhideWhenUsed="1"/>
-    <w:lsdException w:name="Strong" w:uiPriority="22" w:qFormat="1"/>
-    <w:lsdException w:name="Emphasis" w:uiPriority="20" w:qFormat="1"/>
-    <w:lsdException w:name="Document Map" w:semiHidden="1" w:unhideWhenUsed="1"/>
-    <w:lsdException w:name="Plain Text" w:semiHidden="1" w:unhideWhenUsed="1"/>
-    <w:lsdException w:name="E-mail Signature" w:semiHidden="1" w:unhideWhenUsed="1"/>
-    <w:lsdException w:name="HTML Top of Form" w:semiHidden="1" w:unhideWhenUsed="1"/>
-    <w:lsdException w:name="HTML Bottom of Form" w:semiHidden="1" w:unhideWhenUsed="1"/>
-    <w:lsdException w:name="Normal (Web)" w:semiHidden="1" w:unhideWhenUsed="1"/>
-    <w:lsdException w:name="HTML Acronym" w:semiHidden="1" w:unhideWhenUsed="1"/>
-    <w:lsdException w:name="HTML Address" w:semiHidden="1" w:unhideWhenUsed="1"/>
-    <w:lsdException w:name="HTML Cite" w:semiHidden="1" w:unhideWhenUsed="1"/>
-    <w:lsdException w:name="HTML Code" w:semiHidden="1" w:unhideWhenUsed="1"/>
-    <w:lsdException w:name="HTML Definition" w:semiHidden="1" w:unhideWhenUsed="1"/>
-    <w:lsdException w:name="HTML Keyboard" w:semiHidden="1" w:unhideWhenUsed="1"/>
-    <w:lsdException w:name="HTML Preformatted" w:semiHidden="1" w:unhideWhenUsed="1"/>
-    <w:lsdException w:name="HTML Sample" w:semiHidden="1" w:unhideWhenUsed="1"/>
-    <w:lsdException w:name="HTML Typewriter" w:semiHidden="1" w:unhideWhenUsed="1"/>
-    <w:lsdException w:name="HTML Variable" w:semiHidden="1" w:unhideWhenUsed="1"/>
-    <w:lsdException w:name="Normal Table" w:semiHidden="1" w:unhideWhenUsed="1"/>
-    <w:lsdException w:name="annotation subject" w:semiHidden="1" w:unhideWhenUsed="1"/>
-    <w:lsdException w:name="No List" w:semiHidden="1" w:unhideWhenUsed="1"/>
-    <w:lsdException w:name="Outline List 1" w:semiHidden="1" w:unhideWhenUsed="1"/>
-    <w:lsdException w:name="Outline List 2" w:semiHidden="1" w:unhideWhenUsed="1"/>
-    <w:lsdException w:name="Outline List 3" w:semiHidden="1" w:unhideWhenUsed="1"/>
-    <w:lsdException w:name="Table Simple 1" w:semiHidden="1" w:unhideWhenUsed="1"/>
-    <w:lsdException w:name="Table Simple 2" w:semiHidden="1" w:unhideWhenUsed="1"/>
-    <w:lsdException w:name="Table Simple 3" w:semiHidden="1" w:unhideWhenUsed="1"/>
-    <w:lsdException w:name="Table Classic 1" w:semiHidden="1" w:unhideWhenUsed="1"/>
-    <w:lsdException w:name="Table Classic 2" w:semiHidden="1" w:unhideWhenUsed="1"/>
-    <w:lsdException w:name="Table Classic 3" w:semiHidden="1" w:unhideWhenUsed="1"/>
-    <w:lsdException w:name="Table Classic 4" w:semiHidden="1" w:unhideWhenUsed="1"/>
-    <w:lsdException w:name="Table Colorful 1" w:semiHidden="1" w:unhideWhenUsed="1"/>
-    <w:lsdException w:name="Table Colorful 2" w:semiHidden="1" w:unhideWhenUsed="1"/>
-    <w:lsdException w:name="Table Colorful 3" w:semiHidden="1" w:unhideWhenUsed="1"/>
-    <w:lsdException w:name="Table Columns 1" w:semiHidden="1" w:unhideWhenUsed="1"/>
-    <w:lsdException w:name="Table Columns 2" w:semiHidden="1" w:unhideWhenUsed="1"/>
-    <w:lsdException w:name="Table Columns 3" w:semiHidden="1" w:unhideWhenUsed="1"/>
-    <w:lsdException w:name="Table Columns 4" w:semiHidden="1" w:unhideWhenUsed="1"/>
-    <w:lsdException w:name="Table Columns 5" w:semiHidden="1" w:unhideWhenUsed="1"/>
-    <w:lsdException w:name="Table Grid 1" w:semiHidden="1" w:unhideWhenUsed="1"/>
-    <w:lsdException w:name="Table Grid 2" w:semiHidden="1" w:unhideWhenUsed="1"/>
-    <w:lsdException w:name="Table Grid 3" w:semiHidden="1" w:unhideWhenUsed="1"/>
-    <w:lsdException w:name="Table Grid 4" w:semiHidden="1" w:unhideWhenUsed="1"/>
-    <w:lsdException w:name="Table Grid 5" w:semiHidden="1" w:unhideWhenUsed="1"/>
-    <w:lsdException w:name="Table Grid 6" w:semiHidden="1" w:unhideWhenUsed="1"/>
-    <w:lsdException w:name="Table Grid 7" w:semiHidden="1" w:unhideWhenUsed="1"/>
-    <w:lsdException w:name="Table Grid 8" w:semiHidden="1" w:unhideWhenUsed="1"/>
-    <w:lsdException w:name="Table List 1" w:semiHidden="1" w:unhideWhenUsed="1"/>
-    <w:lsdException w:name="Table List 2" w:semiHidden="1" w:unhideWhenUsed="1"/>
-    <w:lsdException w:name="Table List 3" w:semiHidden="1" w:unhideWhenUsed="1"/>
-    <w:lsdException w:name="Table List 4" w:semiHidden="1" w:unhideWhenUsed="1"/>
-    <w:lsdException w:name="Table List 5" w:semiHidden="1" w:unhideWhenUsed="1"/>
-    <w:lsdException w:name="Table List 6" w:semiHidden="1" w:unhideWhenUsed="1"/>
-    <w:lsdException w:name="Table List 7" w:semiHidden="1" w:unhideWhenUsed="1"/>
-    <w:lsdException w:name="Table List 8" w:semiHidden="1" w:unhideWhenUsed="1"/>
-    <w:lsdException w:name="Table 3D effects 1" w:semiHidden="1" w:unhideWhenUsed="1"/>
-    <w:lsdException w:name="Table 3D effects 2" w:semiHidden="1" w:unhideWhenUsed="1"/>
-    <w:lsdException w:name="Table 3D effects 3" w:semiHidden="1" w:unhideWhenUsed="1"/>
-    <w:lsdException w:name="Table Contemporary" w:semiHidden="1" w:unhideWhenUsed="1"/>
-    <w:lsdException w:name="Table Elegant" w:semiHidden="1" w:unhideWhenUsed="1"/>
-    <w:lsdException w:name="Table Professional" w:semiHidden="1" w:unhideWhenUsed="1"/>
-    <w:lsdException w:name="Table Subtle 1" w:semiHidden="1" w:unhideWhenUsed="1"/>
-    <w:lsdException w:name="Table Subtle 2" w:semiHidden="1" w:unhideWhenUsed="1"/>
-    <w:lsdException w:name="Table Web 1" w:semiHidden="1" w:unhideWhenUsed="1"/>
-    <w:lsdException w:name="Table Web 2" w:semiHidden="1" w:unhideWhenUsed="1"/>
-    <w:lsdException w:name="Table Web 3" w:semiHidden="1" w:unhideWhenUsed="1"/>
-    <w:lsdException w:name="Balloon Text" w:semiHidden="1" w:unhideWhenUsed="1"/>
-    <w:lsdException w:name="Table Grid" w:uiPriority="39"/>
-    <w:lsdException w:name="Table Theme" w:semiHidden="1" w:unhideWhenUsed="1"/>
-    <w:lsdException w:name="Placeholder Text" w:semiHidden="1"/>
-    <w:lsdException w:name="No Spacing" w:uiPriority="1" w:qFormat="1"/>
-    <w:lsdException w:name="Light Shading" w:uiPriority="60"/>
-    <w:lsdException w:name="Light List" w:uiPriority="61"/>
-    <w:lsdException w:name="Light Grid" w:uiPriority="62"/>
-    <w:lsdException w:name="Medium Shading 1" w:uiPriority="63"/>
-    <w:lsdException w:name="Medium Shading 2" w:uiPriority="64"/>
-    <w:lsdException w:name="Medium List 1" w:uiPriority="65"/>
-    <w:lsdException w:name="Medium List 2" w:uiPriority="66"/>
-    <w:lsdException w:name="Medium Grid 1" w:uiPriority="67"/>
-    <w:lsdException w:name="Medium Grid 2" w:uiPriority="68"/>
-    <w:lsdException w:name="Medium Grid 3" w:uiPriority="69"/>
-    <w:lsdException w:name="Dark List" w:uiPriority="70"/>
-    <w:lsdException w:name="Colorful Shading" w:uiPriority="71"/>
-    <w:lsdException w:name="Colorful List" w:uiPriority="72"/>
-    <w:lsdException w:name="Colorful Grid" w:uiPriority="73"/>
-    <w:lsdException w:name="Light Shading Accent 1" w:uiPriority="60"/>
-    <w:lsdException w:name="Light List Accent 1" w:uiPriority="61"/>
-    <w:lsdException w:name="Light Grid Accent 1" w:uiPriority="62"/>
-    <w:lsdException w:name="Medium Shading 1 Accent 1" w:uiPriority="63"/>
-    <w:lsdException w:name="Medium Shading 2 Accent 1" w:uiPriority="64"/>
-    <w:lsdException w:name="Medium List 1 Accent 1" w:uiPriority="65"/>
-    <w:lsdException w:name="Revision" w:semiHidden="1"/>
-    <w:lsdException w:name="List Paragraph" w:uiPriority="34" w:qFormat="1"/>
-    <w:lsdException w:name="Quote" w:uiPriority="29" w:qFormat="1"/>
-    <w:lsdException w:name="Intense Quote" w:uiPriority="30" w:qFormat="1"/>
-    <w:lsdException w:name="Medium List 2 Accent 1" w:uiPriority="66"/>
-    <w:lsdException w:name="Medium Grid 1 Accent 1" w:uiPriority="67"/>
-    <w:lsdException w:name="Medium Grid 2 Accent 1" w:uiPriority="68"/>
-    <w:lsdException w:name="Medium Grid 3 Accent 1" w:uiPriority="69"/>
-    <w:lsdException w:name="Dark List Accent 1" w:uiPriority="70"/>
-    <w:lsdException w:name="Colorful Shading Accent 1" w:uiPriority="71"/>
-    <w:lsdException w:name="Colorful List Accent 1" w:uiPriority="72"/>
-    <w:lsdException w:name="Colorful Grid Accent 1" w:uiPriority="73"/>
-    <w:lsdException w:name="Light Shading Accent 2" w:uiPriority="60"/>
-    <w:lsdException w:name="Light List Accent 2" w:uiPriority="61"/>
-    <w:lsdException w:name="Light Grid Accent 2" w:uiPriority="62"/>
-    <w:lsdException w:name="Medium Shading 1 Accent 2" w:uiPriority="63"/>
-    <w:lsdException w:name="Medium Shading 2 Accent 2" w:uiPriority="64"/>
-    <w:lsdException w:name="Medium List 1 Accent 2" w:uiPriority="65"/>
-    <w:lsdException w:name="Medium List 2 Accent 2" w:uiPriority="66"/>
-    <w:lsdException w:name="Medium Grid 1 Accent 2" w:uiPriority="67"/>
-    <w:lsdException w:name="Medium Grid 2 Accent 2" w:uiPriority="68"/>
-    <w:lsdException w:name="Medium Grid 3 Accent 2" w:uiPriority="69"/>
-    <w:lsdException w:name="Dark List Accent 2" w:uiPriority="70"/>
-    <w:lsdException w:name="Colorful Shading Accent 2" w:uiPriority="71"/>
-    <w:lsdException w:name="Colorful List Accent 2" w:uiPriority="72"/>
-    <w:lsdException w:name="Colorful Grid Accent 2" w:uiPriority="73"/>
-    <w:lsdException w:name="Light Shading Accent 3" w:uiPriority="60"/>
-    <w:lsdException w:name="Light List Accent 3" w:uiPriority="61"/>
-    <w:lsdException w:name="Light Grid Accent 3" w:uiPriority="62"/>
-    <w:lsdException w:name="Medium Shading 1 Accent 3" w:uiPriority="63"/>
-    <w:lsdException w:name="Medium Shading 2 Accent 3" w:uiPriority="64"/>
-    <w:lsdException w:name="Medium List 1 Accent 3" w:uiPriority="65"/>
-    <w:lsdException w:name="Medium List 2 Accent 3" w:uiPriority="66"/>
-    <w:lsdException w:name="Medium Grid 1 Accent 3" w:uiPriority="67"/>
-    <w:lsdException w:name="Medium Grid 2 Accent 3" w:uiPriority="68"/>
-    <w:lsdException w:name="Medium Grid 3 Accent 3" w:uiPriority="69"/>
-    <w:lsdException w:name="Dark List Accent 3" w:uiPriority="70"/>
-    <w:lsdException w:name="Colorful Shading Accent 3" w:uiPriority="71"/>
-    <w:lsdException w:name="Colorful List Accent 3" w:uiPriority="72"/>
-    <w:lsdException w:name="Colorful Grid Accent 3" w:uiPriority="73"/>
-    <w:lsdException w:name="Light Shading Accent 4" w:uiPriority="60"/>
-    <w:lsdException w:name="Light List Accent 4" w:uiPriority="61"/>
-    <w:lsdException w:name="Light Grid Accent 4" w:uiPriority="62"/>
-    <w:lsdException w:name="Medium Shading 1 Accent 4" w:uiPriority="63"/>
-    <w:lsdException w:name="Medium Shading 2 Accent 4" w:uiPriority="64"/>
-    <w:lsdException w:name="Medium List 1 Accent 4" w:uiPriority="65"/>
-    <w:lsdException w:name="Medium List 2 Accent 4" w:uiPriority="66"/>
-    <w:lsdException w:name="Medium Grid 1 Accent 4" w:uiPriority="67"/>
-    <w:lsdException w:name="Medium Grid 2 Accent 4" w:uiPriority="68"/>
-    <w:lsdException w:name="Medium Grid 3 Accent 4" w:uiPriority="69"/>
-    <w:lsdException w:name="Dark List Accent 4" w:uiPriority="70"/>
-    <w:lsdException w:name="Colorful Shading Accent 4" w:uiPriority="71"/>
-    <w:lsdException w:name="Colorful List Accent 4" w:uiPriority="72"/>
-    <w:lsdException w:name="Colorful Grid Accent 4" w:uiPriority="73"/>
-    <w:lsdException w:name="Light Shading Accent 5" w:uiPriority="60"/>
-    <w:lsdException w:name="Light List Accent 5" w:uiPriority="61"/>
-    <w:lsdException w:name="Light Grid Accent 5" w:uiPriority="62"/>
-    <w:lsdException w:name="Medium Shading 1 Accent 5" w:uiPriority="63"/>
-    <w:lsdException w:name="Medium Shading 2 Accent 5" w:uiPriority="64"/>
-    <w:lsdException w:name="Medium List 1 Accent 5" w:uiPriority="65"/>
-    <w:lsdException w:name="Medium List 2 Accent 5" w:uiPriority="66"/>
-    <w:lsdException w:name="Medium Grid 1 Accent 5" w:uiPriority="67"/>
-    <w:lsdException w:name="Medium Grid 2 Accent 5" w:uiPriority="68"/>
-    <w:lsdException w:name="Medium Grid 3 Accent 5" w:uiPriority="69"/>
-    <w:lsdException w:name="Dark List Accent 5" w:uiPriority="70"/>
-    <w:lsdException w:name="Colorful Shading Accent 5" w:uiPriority="71"/>
-    <w:lsdException w:name="Colorful List Accent 5" w:uiPriority="72"/>
-    <w:lsdException w:name="Colorful Grid Accent 5" w:uiPriority="73"/>
-    <w:lsdException w:name="Light Shading Accent 6" w:uiPriority="60"/>
-    <w:lsdException w:name="Light List Accent 6" w:uiPriority="61"/>
-    <w:lsdException w:name="Light Grid Accent 6" w:uiPriority="62"/>
-    <w:lsdException w:name="Medium Shading 1 Accent 6" w:uiPriority="63"/>
-    <w:lsdException w:name="Medium Shading 2 Accent 6" w:uiPriority="64"/>
-    <w:lsdException w:name="Medium List 1 Accent 6" w:uiPriority="65"/>
-    <w:lsdException w:name="Medium List 2 Accent 6" w:uiPriority="66"/>
-    <w:lsdException w:name="Medium Grid 1 Accent 6" w:uiPriority="67"/>
-    <w:lsdException w:name="Medium Grid 2 Accent 6" w:uiPriority="68"/>
-    <w:lsdException w:name="Medium Grid 3 Accent 6" w:uiPriority="69"/>
-    <w:lsdException w:name="Dark List Accent 6" w:uiPriority="70"/>
-    <w:lsdException w:name="Colorful Shading Accent 6" w:uiPriority="71"/>
-    <w:lsdException w:name="Colorful List Accent 6" w:uiPriority="72"/>
-    <w:lsdException w:name="Colorful Grid Accent 6" w:uiPriority="73"/>
-    <w:lsdException w:name="Subtle Emphasis" w:uiPriority="19" w:qFormat="1"/>
-    <w:lsdException w:name="Intense Emphasis" w:uiPriority="21" w:qFormat="1"/>
-    <w:lsdException w:name="Subtle Reference" w:uiPriority="31" w:qFormat="1"/>
-    <w:lsdException w:name="Intense Reference" w:uiPriority="32" w:qFormat="1"/>
-    <w:lsdException w:name="Book Title" w:uiPriority="33" w:qFormat="1"/>
-    <w:lsdException w:name="Bibliography" w:semiHidden="1" w:uiPriority="37" w:unhideWhenUsed="1"/>
-    <w:lsdException w:name="TOC Heading" w:semiHidden="1" w:uiPriority="39" w:unhideWhenUsed="1" w:qFormat="1"/>
-    <w:lsdException w:name="Plain Table 1" w:uiPriority="41"/>
-    <w:lsdException w:name="Plain Table 2" w:uiPriority="42"/>
-    <w:lsdException w:name="Plain Table 3" w:uiPriority="43"/>
-    <w:lsdException w:name="Plain Table 4" w:uiPriority="44"/>
-    <w:lsdException w:name="Plain Table 5" w:uiPriority="45"/>
-    <w:lsdException w:name="Grid Table Light" w:uiPriority="40"/>
-    <w:lsdException w:name="Grid Table 1 Light" w:uiPriority="46"/>
-    <w:lsdException w:name="Grid Table 2" w:uiPriority="47"/>
-    <w:lsdException w:name="Grid Table 3" w:uiPriority="48"/>
-    <w:lsdException w:name="Grid Table 4" w:uiPriority="49"/>
-    <w:lsdException w:name="Grid Table 5 Dark" w:uiPriority="50"/>
-    <w:lsdException w:name="Grid Table 6 Colorful" w:uiPriority="51"/>
-    <w:lsdException w:name="Grid Table 7 Colorful" w:uiPriority="52"/>
-    <w:lsdException w:name="Grid Table 1 Light Accent 1" w:uiPriority="46"/>
-    <w:lsdException w:name="Grid Table 2 Accent 1" w:uiPriority="47"/>
-    <w:lsdException w:name="Grid Table 3 Accent 1" w:uiPriority="48"/>
-    <w:lsdException w:name="Grid Table 4 Accent 1" w:uiPriority="49"/>
-    <w:lsdException w:name="Grid Table 5 Dark Accent 1" w:uiPriority="50"/>
-    <w:lsdException w:name="Grid Table 6 Colorful Accent 1" w:uiPriority="51"/>
-    <w:lsdException w:name="Grid Table 7 Colorful Accent 1" w:uiPriority="52"/>
-    <w:lsdException w:name="Grid Table 1 Light Accent 2" w:uiPriority="46"/>
-    <w:lsdException w:name="Grid Table 2 Accent 2" w:uiPriority="47"/>
-    <w:lsdException w:name="Grid Table 3 Accent 2" w:uiPriority="48"/>
-    <w:lsdException w:name="Grid Table 4 Accent 2" w:uiPriority="49"/>
-    <w:lsdException w:name="Grid Table 5 Dark Accent 2" w:uiPriority="50"/>
-    <w:lsdException w:name="Grid Table 6 Colorful Accent 2" w:uiPriority="51"/>
-    <w:lsdException w:name="Grid Table 7 Colorful Accent 2" w:uiPriority="52"/>
-    <w:lsdException w:name="Grid Table 1 Light Accent 3" w:uiPriority="46"/>
-    <w:lsdException w:name="Grid Table 2 Accent 3" w:uiPriority="47"/>
-    <w:lsdException w:name="Grid Table 3 Accent 3" w:uiPriority="48"/>
-    <w:lsdException w:name="Grid Table 4 Accent 3" w:uiPriority="49"/>
-    <w:lsdException w:name="Grid Table 5 Dark Accent 3" w:uiPriority="50"/>
-    <w:lsdException w:name="Grid Table 6 Colorful Accent 3" w:uiPriority="51"/>
-    <w:lsdException w:name="Grid Table 7 Colorful Accent 3" w:uiPriority="52"/>
-    <w:lsdException w:name="Grid Table 1 Light Accent 4" w:uiPriority="46"/>
-    <w:lsdException w:name="Grid Table 2 Accent 4" w:uiPriority="47"/>
-    <w:lsdException w:name="Grid Table 3 Accent 4" w:uiPriority="48"/>
-    <w:lsdException w:name="Grid Table 4 Accent 4" w:uiPriority="49"/>
-    <w:lsdException w:name="Grid Table 5 Dark Accent 4" w:uiPriority="50"/>
-    <w:lsdException w:name="Grid Table 6 Colorful Accent 4" w:uiPriority="51"/>
-    <w:lsdException w:name="Grid Table 7 Colorful Accent 4" w:uiPriority="52"/>
-    <w:lsdException w:name="Grid Table 1 Light Accent 5" w:uiPriority="46"/>
-    <w:lsdException w:name="Grid Table 2 Accent 5" w:uiPriority="47"/>
-    <w:lsdException w:name="Grid Table 3 Accent 5" w:uiPriority="48"/>
-    <w:lsdException w:name="Grid Table 4 Accent 5" w:uiPriority="49"/>
-    <w:lsdException w:name="Grid Table 5 Dark Accent 5" w:uiPriority="50"/>
-    <w:lsdException w:name="Grid Table 6 Colorful Accent 5" w:uiPriority="51"/>
-    <w:lsdException w:name="Grid Table 7 Colorful Accent 5" w:uiPriority="52"/>
-    <w:lsdException w:name="Grid Table 1 Light Accent 6" w:uiPriority="46"/>
-    <w:lsdException w:name="Grid Table 2 Accent 6" w:uiPriority="47"/>
-    <w:lsdException w:name="Grid Table 3 Accent 6" w:uiPriority="48"/>
-    <w:lsdException w:name="Grid Table 4 Accent 6" w:uiPriority="49"/>
-    <w:lsdException w:name="Grid Table 5 Dark Accent 6" w:uiPriority="50"/>
-    <w:lsdException w:name="Grid Table 6 Colorful Accent 6" w:uiPriority="51"/>
-    <w:lsdException w:name="Grid Table 7 Colorful Accent 6" w:uiPriority="52"/>
-    <w:lsdException w:name="List Table 1 Light" w:uiPriority="46"/>
-    <w:lsdException w:name="List Table 2" w:uiPriority="47"/>
-    <w:lsdException w:name="List Table 3" w:uiPriority="48"/>
-    <w:lsdException w:name="List Table 4" w:uiPriority="49"/>
-    <w:lsdException w:name="List Table 5 Dark" w:uiPriority="50"/>
-    <w:lsdException w:name="List Table 6 Colorful" w:uiPriority="51"/>
-    <w:lsdException w:name="List Table 7 Colorful" w:uiPriority="52"/>
-    <w:lsdException w:name="List Table 1 Light Accent 1" w:uiPriority="46"/>
-    <w:lsdException w:name="List Table 2 Accent 1" w:uiPriority="47"/>
-    <w:lsdException w:name="List Table 3 Accent 1" w:uiPriority="48"/>
-    <w:lsdException w:name="List Table 4 Accent 1" w:uiPriority="49"/>
-    <w:lsdException w:name="List Table 5 Dark Accent 1" w:uiPriority="50"/>
-    <w:lsdException w:name="List Table 6 Colorful Accent 1" w:uiPriority="51"/>
-    <w:lsdException w:name="List Table 7 Colorful Accent 1" w:uiPriority="52"/>
-    <w:lsdException w:name="List Table 1 Light Accent 2" w:uiPriority="46"/>
-    <w:lsdException w:name="List Table 2 Accent 2" w:uiPriority="47"/>
-    <w:lsdException w:name="List Table 3 Accent 2" w:uiPriority="48"/>
-    <w:lsdException w:name="List Table 4 Accent 2" w:uiPriority="49"/>
-    <w:lsdException w:name="List Table 5 Dark Accent 2" w:uiPriority="50"/>
-    <w:lsdException w:name="List Table 6 Colorful Accent 2" w:uiPriority="51"/>
-    <w:lsdException w:name="List Table 7 Colorful Accent 2" w:uiPriority="52"/>
-    <w:lsdException w:name="List Table 1 Light Accent 3" w:uiPriority="46"/>
-    <w:lsdException w:name="List Table 2 Accent 3" w:uiPriority="47"/>
-    <w:lsdException w:name="List Table 3 Accent 3" w:uiPriority="48"/>
-    <w:lsdException w:name="List Table 4 Accent 3" w:uiPriority="49"/>
-    <w:lsdException w:name="List Table 5 Dark Accent 3" w:uiPriority="50"/>
-    <w:lsdException w:name="List Table 6 Colorful Accent 3" w:uiPriority="51"/>
-    <w:lsdException w:name="List Table 7 Colorful Accent 3" w:uiPriority="52"/>
-    <w:lsdException w:name="List Table 1 Light Accent 4" w:uiPriority="46"/>
-    <w:lsdException w:name="List Table 2 Accent 4" w:uiPriority="47"/>
-    <w:lsdException w:name="List Table 3 Accent 4" w:uiPriority="48"/>
-    <w:lsdException w:name="List Table 4 Accent 4" w:uiPriority="49"/>
-    <w:lsdException w:name="List Table 5 Dark Accent 4" w:uiPriority="50"/>
-    <w:lsdException w:name="List Table 6 Colorful Accent 4" w:uiPriority="51"/>
-    <w:lsdException w:name="List Table 7 Colorful Accent 4" w:uiPriority="52"/>
-    <w:lsdException w:name="List Table 1 Light Accent 5" w:uiPriority="46"/>
-    <w:lsdException w:name="List Table 2 Accent 5" w:uiPriority="47"/>
-    <w:lsdException w:name="List Table 3 Accent 5" w:uiPriority="48"/>
-    <w:lsdException w:name="List Table 4 Accent 5" w:uiPriority="49"/>
-    <w:lsdException w:name="List Table 5 Dark Accent 5" w:uiPriority="50"/>
-    <w:lsdException w:name="List Table 6 Colorful Accent 5" w:uiPriority="51"/>
-    <w:lsdException w:name="List Table 7 Colorful Accent 5" w:uiPriority="52"/>
-    <w:lsdException w:name="List Table 1 Light Accent 6" w:uiPriority="46"/>
-    <w:lsdException w:name="List Table 2 Accent 6" w:uiPriority="47"/>
-    <w:lsdException w:name="List Table 3 Accent 6" w:uiPriority="48"/>
-    <w:lsdException w:name="List Table 4 Accent 6" w:uiPriority="49"/>
-    <w:lsdException w:name="List Table 5 Dark Accent 6" w:uiPriority="50"/>
-    <w:lsdException w:name="List Table 6 Colorful Accent 6" w:uiPriority="51"/>
-    <w:lsdException w:name="List Table 7 Colorful Accent 6" w:uiPriority="52"/>
+  <w:latentStyles w:defLockedState="0" w:defUIPriority="99" w:defSemiHidden="1" w:defUnhideWhenUsed="1" w:defQFormat="0" w:count="267">
+    <w:lsdException w:name="Normal" w:semiHidden="0" w:uiPriority="0" w:unhideWhenUsed="0" w:qFormat="1"/>
+    <w:lsdException w:name="heading 1" w:semiHidden="0" w:uiPriority="9" w:unhideWhenUsed="0" w:qFormat="1"/>
+    <w:lsdException w:name="heading 2" w:uiPriority="9" w:qFormat="1"/>
+    <w:lsdException w:name="heading 3" w:uiPriority="9" w:qFormat="1"/>
+    <w:lsdException w:name="heading 4" w:uiPriority="9" w:qFormat="1"/>
+    <w:lsdException w:name="heading 5" w:uiPriority="9" w:qFormat="1"/>
+    <w:lsdException w:name="heading 6" w:uiPriority="9" w:qFormat="1"/>
+    <w:lsdException w:name="heading 7" w:uiPriority="9" w:qFormat="1"/>
+    <w:lsdException w:name="heading 8" w:uiPriority="9" w:qFormat="1"/>
+    <w:lsdException w:name="heading 9" w:uiPriority="9" w:qFormat="1"/>
+    <w:lsdException w:name="toc 1" w:uiPriority="39"/>
+    <w:lsdException w:name="toc 2" w:uiPriority="39"/>
+    <w:lsdException w:name="toc 3" w:uiPriority="39"/>
+    <w:lsdException w:name="toc 4" w:uiPriority="39"/>
+    <w:lsdException w:name="toc 5" w:uiPriority="39"/>
+    <w:lsdException w:name="toc 6" w:uiPriority="39"/>
+    <w:lsdException w:name="toc 7" w:uiPriority="39"/>
+    <w:lsdException w:name="toc 8" w:uiPriority="39"/>
+    <w:lsdException w:name="toc 9" w:uiPriority="39"/>
+    <w:lsdException w:name="caption" w:uiPriority="35" w:qFormat="1"/>
+    <w:lsdException w:name="Title" w:semiHidden="0" w:uiPriority="10" w:unhideWhenUsed="0" w:qFormat="1"/>
+    <w:lsdException w:name="Default Paragraph Font" w:uiPriority="1"/>
+    <w:lsdException w:name="Body Text" w:uiPriority="0"/>
+    <w:lsdException w:name="Subtitle" w:semiHidden="0" w:uiPriority="11" w:unhideWhenUsed="0" w:qFormat="1"/>
+    <w:lsdException w:name="Strong" w:semiHidden="0" w:uiPriority="22" w:unhideWhenUsed="0" w:qFormat="1"/>
+    <w:lsdException w:name="Emphasis" w:semiHidden="0" w:uiPriority="20" w:unhideWhenUsed="0" w:qFormat="1"/>
+    <w:lsdException w:name="Table Grid" w:semiHidden="0" w:uiPriority="39" w:unhideWhenUsed="0"/>
+    <w:lsdException w:name="Placeholder Text" w:unhideWhenUsed="0"/>
+    <w:lsdException w:name="No Spacing" w:semiHidden="0" w:uiPriority="1" w:unhideWhenUsed="0" w:qFormat="1"/>
+    <w:lsdException w:name="Light Shading" w:semiHidden="0" w:uiPriority="60" w:unhideWhenUsed="0"/>
+    <w:lsdException w:name="Light List" w:semiHidden="0" w:uiPriority="61" w:unhideWhenUsed="0"/>
+    <w:lsdException w:name="Light Grid" w:semiHidden="0" w:uiPriority="62" w:unhideWhenUsed="0"/>
+    <w:lsdException w:name="Medium Shading 1" w:semiHidden="0" w:uiPriority="63" w:unhideWhenUsed="0"/>
+    <w:lsdException w:name="Medium Shading 2" w:semiHidden="0" w:uiPriority="64" w:unhideWhenUsed="0"/>
+    <w:lsdException w:name="Medium List 1" w:semiHidden="0" w:uiPriority="65" w:unhideWhenUsed="0"/>
+    <w:lsdException w:name="Medium List 2" w:semiHidden="0" w:uiPriority="66" w:unhideWhenUsed="0"/>
+    <w:lsdException w:name="Medium Grid 1" w:semiHidden="0" w:uiPriority="67" w:unhideWhenUsed="0"/>
+    <w:lsdException w:name="Medium Grid 2" w:semiHidden="0" w:uiPriority="68" w:unhideWhenUsed="0"/>
+    <w:lsdException w:name="Medium Grid 3" w:semiHidden="0" w:uiPriority="69" w:unhideWhenUsed="0"/>
+    <w:lsdException w:name="Dark List" w:semiHidden="0" w:uiPriority="70" w:unhideWhenUsed="0"/>
+    <w:lsdException w:name="Colorful Shading" w:semiHidden="0" w:uiPriority="71" w:unhideWhenUsed="0"/>
+    <w:lsdException w:name="Colorful List" w:semiHidden="0" w:uiPriority="72" w:unhideWhenUsed="0"/>
+    <w:lsdException w:name="Colorful Grid" w:semiHidden="0" w:uiPriority="73" w:unhideWhenUsed="0"/>
+    <w:lsdException w:name="Light Shading Accent 1" w:semiHidden="0" w:uiPriority="60" w:unhideWhenUsed="0"/>
+    <w:lsdException w:name="Light List Accent 1" w:semiHidden="0" w:uiPriority="61" w:unhideWhenUsed="0"/>
+    <w:lsdException w:name="Light Grid Accent 1" w:semiHidden="0" w:uiPriority="62" w:unhideWhenUsed="0"/>
+    <w:lsdException w:name="Medium Shading 1 Accent 1" w:semiHidden="0" w:uiPriority="63" w:unhideWhenUsed="0"/>
+    <w:lsdException w:name="Medium Shading 2 Accent 1" w:semiHidden="0" w:uiPriority="64" w:unhideWhenUsed="0"/>
+    <w:lsdException w:name="Medium List 1 Accent 1" w:semiHidden="0" w:uiPriority="65" w:unhideWhenUsed="0"/>
+    <w:lsdException w:name="Revision" w:unhideWhenUsed="0"/>
+    <w:lsdException w:name="List Paragraph" w:semiHidden="0" w:uiPriority="34" w:unhideWhenUsed="0" w:qFormat="1"/>
+    <w:lsdException w:name="Quote" w:semiHidden="0" w:uiPriority="29" w:unhideWhenUsed="0" w:qFormat="1"/>
+    <w:lsdException w:name="Intense Quote" w:semiHidden="0" w:uiPriority="30" w:unhideWhenUsed="0" w:qFormat="1"/>
+    <w:lsdException w:name="Medium List 2 Accent 1" w:semiHidden="0" w:uiPriority="66" w:unhideWhenUsed="0"/>
+    <w:lsdException w:name="Medium Grid 1 Accent 1" w:semiHidden="0" w:uiPriority="67" w:unhideWhenUsed="0"/>
+    <w:lsdException w:name="Medium Grid 2 Accent 1" w:semiHidden="0" w:uiPriority="68" w:unhideWhenUsed="0"/>
+    <w:lsdException w:name="Medium Grid 3 Accent 1" w:semiHidden="0" w:uiPriority="69" w:unhideWhenUsed="0"/>
+    <w:lsdException w:name="Dark List Accent 1" w:semiHidden="0" w:uiPriority="70" w:unhideWhenUsed="0"/>
+    <w:lsdException w:name="Colorful Shading Accent 1" w:semiHidden="0" w:uiPriority="71" w:unhideWhenUsed="0"/>
+    <w:lsdException w:name="Colorful List Accent 1" w:semiHidden="0" w:uiPriority="72" w:unhideWhenUsed="0"/>
+    <w:lsdException w:name="Colorful Grid Accent 1" w:semiHidden="0" w:uiPriority="73" w:unhideWhenUsed="0"/>
+    <w:lsdException w:name="Light Shading Accent 2" w:semiHidden="0" w:uiPriority="60" w:unhideWhenUsed="0"/>
+    <w:lsdException w:name="Light List Accent 2" w:semiHidden="0" w:uiPriority="61" w:unhideWhenUsed="0"/>
+    <w:lsdException w:name="Light Grid Accent 2" w:semiHidden="0" w:uiPriority="62" w:unhideWhenUsed="0"/>
+    <w:lsdException w:name="Medium Shading 1 Accent 2" w:semiHidden="0" w:uiPriority="63" w:unhideWhenUsed="0"/>
+    <w:lsdException w:name="Medium Shading 2 Accent 2" w:semiHidden="0" w:uiPriority="64" w:unhideWhenUsed="0"/>
+    <w:lsdException w:name="Medium List 1 Accent 2" w:semiHidden="0" w:uiPriority="65" w:unhideWhenUsed="0"/>
+    <w:lsdException w:name="Medium List 2 Accent 2" w:semiHidden="0" w:uiPriority="66" w:unhideWhenUsed="0"/>
+    <w:lsdException w:name="Medium Grid 1 Accent 2" w:semiHidden="0" w:uiPriority="67" w:unhideWhenUsed="0"/>
+    <w:lsdException w:name="Medium Grid 2 Accent 2" w:semiHidden="0" w:uiPriority="68" w:unhideWhenUsed="0"/>
+    <w:lsdException w:name="Medium Grid 3 Accent 2" w:semiHidden="0" w:uiPriority="69" w:unhideWhenUsed="0"/>
+    <w:lsdException w:name="Dark List Accent 2" w:semiHidden="0" w:uiPriority="70" w:unhideWhenUsed="0"/>
+    <w:lsdException w:name="Colorful Shading Accent 2" w:semiHidden="0" w:uiPriority="71" w:unhideWhenUsed="0"/>
+    <w:lsdException w:name="Colorful List Accent 2" w:semiHidden="0" w:uiPriority="72" w:unhideWhenUsed="0"/>
+    <w:lsdException w:name="Colorful Grid Accent 2" w:semiHidden="0" w:uiPriority="73" w:unhideWhenUsed="0"/>
+    <w:lsdException w:name="Light Shading Accent 3" w:semiHidden="0" w:uiPriority="60" w:unhideWhenUsed="0"/>
+    <w:lsdException w:name="Light List Accent 3" w:semiHidden="0" w:uiPriority="61" w:unhideWhenUsed="0"/>
+    <w:lsdException w:name="Light Grid Accent 3" w:semiHidden="0" w:uiPriority="62" w:unhideWhenUsed="0"/>
+    <w:lsdException w:name="Medium Shading 1 Accent 3" w:semiHidden="0" w:uiPriority="63" w:unhideWhenUsed="0"/>
+    <w:lsdException w:name="Medium Shading 2 Accent 3" w:semiHidden="0" w:uiPriority="64" w:unhideWhenUsed="0"/>
+    <w:lsdException w:name="Medium List 1 Accent 3" w:semiHidden="0" w:uiPriority="65" w:unhideWhenUsed="0"/>
+    <w:lsdException w:name="Medium List 2 Accent 3" w:semiHidden="0" w:uiPriority="66" w:unhideWhenUsed="0"/>
+    <w:lsdException w:name="Medium Grid 1 Accent 3" w:semiHidden="0" w:uiPriority="67" w:unhideWhenUsed="0"/>
+    <w:lsdException w:name="Medium Grid 2 Accent 3" w:semiHidden="0" w:uiPriority="68" w:unhideWhenUsed="0"/>
+    <w:lsdException w:name="Medium Grid 3 Accent 3" w:semiHidden="0" w:uiPriority="69" w:unhideWhenUsed="0"/>
+    <w:lsdException w:name="Dark List Accent 3" w:semiHidden="0" w:uiPriority="70" w:unhideWhenUsed="0"/>
+    <w:lsdException w:name="Colorful Shading Accent 3" w:semiHidden="0" w:uiPriority="71" w:unhideWhenUsed="0"/>
+    <w:lsdException w:name="Colorful List Accent 3" w:semiHidden="0" w:uiPriority="72" w:unhideWhenUsed="0"/>
+    <w:lsdException w:name="Colorful Grid Accent 3" w:semiHidden="0" w:uiPriority="73" w:unhideWhenUsed="0"/>
+    <w:lsdException w:name="Light Shading Accent 4" w:semiHidden="0" w:uiPriority="60" w:unhideWhenUsed="0"/>
+    <w:lsdException w:name="Light List Accent 4" w:semiHidden="0" w:uiPriority="61" w:unhideWhenUsed="0"/>
+    <w:lsdException w:name="Light Grid Accent 4" w:semiHidden="0" w:uiPriority="62" w:unhideWhenUsed="0"/>
+    <w:lsdException w:name="Medium Shading 1 Accent 4" w:semiHidden="0" w:uiPriority="63" w:unhideWhenUsed="0"/>
+    <w:lsdException w:name="Medium Shading 2 Accent 4" w:semiHidden="0" w:uiPriority="64" w:unhideWhenUsed="0"/>
+    <w:lsdException w:name="Medium List 1 Accent 4" w:semiHidden="0" w:uiPriority="65" w:unhideWhenUsed="0"/>
+    <w:lsdException w:name="Medium List 2 Accent 4" w:semiHidden="0" w:uiPriority="66" w:unhideWhenUsed="0"/>
+    <w:lsdException w:name="Medium Grid 1 Accent 4" w:semiHidden="0" w:uiPriority="67" w:unhideWhenUsed="0"/>
+    <w:lsdException w:name="Medium Grid 2 Accent 4" w:semiHidden="0" w:uiPriority="68" w:unhideWhenUsed="0"/>
+    <w:lsdException w:name="Medium Grid 3 Accent 4" w:semiHidden="0" w:uiPriority="69" w:unhideWhenUsed="0"/>
+    <w:lsdException w:name="Dark List Accent 4" w:semiHidden="0" w:uiPriority="70" w:unhideWhenUsed="0"/>
+    <w:lsdException w:name="Colorful Shading Accent 4" w:semiHidden="0" w:uiPriority="71" w:unhideWhenUsed="0"/>
+    <w:lsdException w:name="Colorful List Accent 4" w:semiHidden="0" w:uiPriority="72" w:unhideWhenUsed="0"/>
+    <w:lsdException w:name="Colorful Grid Accent 4" w:semiHidden="0" w:uiPriority="73" w:unhideWhenUsed="0"/>
+    <w:lsdException w:name="Light Shading Accent 5" w:semiHidden="0" w:uiPriority="60" w:unhideWhenUsed="0"/>
+    <w:lsdException w:name="Light List Accent 5" w:semiHidden="0" w:uiPriority="61" w:unhideWhenUsed="0"/>
+    <w:lsdException w:name="Light Grid Accent 5" w:semiHidden="0" w:uiPriority="62" w:unhideWhenUsed="0"/>
+    <w:lsdException w:name="Medium Shading 1 Accent 5" w:semiHidden="0" w:uiPriority="63" w:unhideWhenUsed="0"/>
+    <w:lsdException w:name="Medium Shading 2 Accent 5" w:semiHidden="0" w:uiPriority="64" w:unhideWhenUsed="0"/>
+    <w:lsdException w:name="Medium List 1 Accent 5" w:semiHidden="0" w:uiPriority="65" w:unhideWhenUsed="0"/>
+    <w:lsdException w:name="Medium List 2 Accent 5" w:semiHidden="0" w:uiPriority="66" w:unhideWhenUsed="0"/>
+    <w:lsdException w:name="Medium Grid 1 Accent 5" w:semiHidden="0" w:uiPriority="67" w:unhideWhenUsed="0"/>
+    <w:lsdException w:name="Medium Grid 2 Accent 5" w:semiHidden="0" w:uiPriority="68" w:unhideWhenUsed="0"/>
+    <w:lsdException w:name="Medium Grid 3 Accent 5" w:semiHidden="0" w:uiPriority="69" w:unhideWhenUsed="0"/>
+    <w:lsdException w:name="Dark List Accent 5" w:semiHidden="0" w:uiPriority="70" w:unhideWhenUsed="0"/>
+    <w:lsdException w:name="Colorful Shading Accent 5" w:semiHidden="0" w:uiPriority="71" w:unhideWhenUsed="0"/>
+    <w:lsdException w:name="Colorful List Accent 5" w:semiHidden="0" w:uiPriority="72" w:unhideWhenUsed="0"/>
+    <w:lsdException w:name="Colorful Grid Accent 5" w:semiHidden="0" w:uiPriority="73" w:unhideWhenUsed="0"/>
+    <w:lsdException w:name="Light Shading Accent 6" w:semiHidden="0" w:uiPriority="60" w:unhideWhenUsed="0"/>
+    <w:lsdException w:name="Light List Accent 6" w:semiHidden="0" w:uiPriority="61" w:unhideWhenUsed="0"/>
+    <w:lsdException w:name="Light Grid Accent 6" w:semiHidden="0" w:uiPriority="62" w:unhideWhenUsed="0"/>
+    <w:lsdException w:name="Medium Shading 1 Accent 6" w:semiHidden="0" w:uiPriority="63" w:unhideWhenUsed="0"/>
+    <w:lsdException w:name="Medium Shading 2 Accent 6" w:semiHidden="0" w:uiPriority="64" w:unhideWhenUsed="0"/>
+    <w:lsdException w:name="Medium List 1 Accent 6" w:semiHidden="0" w:uiPriority="65" w:unhideWhenUsed="0"/>
+    <w:lsdException w:name="Medium List 2 Accent 6" w:semiHidden="0" w:uiPriority="66" w:unhideWhenUsed="0"/>
+    <w:lsdException w:name="Medium Grid 1 Accent 6" w:semiHidden="0" w:uiPriority="67" w:unhideWhenUsed="0"/>
+    <w:lsdException w:name="Medium Grid 2 Accent 6" w:semiHidden="0" w:uiPriority="68" w:unhideWhenUsed="0"/>
+    <w:lsdException w:name="Medium Grid 3 Accent 6" w:semiHidden="0" w:uiPriority="69" w:unhideWhenUsed="0"/>
+    <w:lsdException w:name="Dark List Accent 6" w:semiHidden="0" w:uiPriority="70" w:unhideWhenUsed="0"/>
+    <w:lsdException w:name="Colorful Shading Accent 6" w:semiHidden="0" w:uiPriority="71" w:unhideWhenUsed="0"/>
+    <w:lsdException w:name="Colorful List Accent 6" w:semiHidden="0" w:uiPriority="72" w:unhideWhenUsed="0"/>
+    <w:lsdException w:name="Colorful Grid Accent 6" w:semiHidden="0" w:uiPriority="73" w:unhideWhenUsed="0"/>
+    <w:lsdException w:name="Subtle Emphasis" w:semiHidden="0" w:uiPriority="19" w:unhideWhenUsed="0" w:qFormat="1"/>
+    <w:lsdException w:name="Intense Emphasis" w:semiHidden="0" w:uiPriority="21" w:unhideWhenUsed="0" w:qFormat="1"/>
+    <w:lsdException w:name="Subtle Reference" w:semiHidden="0" w:uiPriority="31" w:unhideWhenUsed="0" w:qFormat="1"/>
+    <w:lsdException w:name="Intense Reference" w:semiHidden="0" w:uiPriority="32" w:unhideWhenUsed="0" w:qFormat="1"/>
+    <w:lsdException w:name="Book Title" w:semiHidden="0" w:uiPriority="33" w:unhideWhenUsed="0" w:qFormat="1"/>
+    <w:lsdException w:name="Bibliography" w:uiPriority="37"/>
+    <w:lsdException w:name="TOC Heading" w:uiPriority="39" w:qFormat="1"/>
   </w:latentStyles>
   <w:style w:type="paragraph" w:default="1" w:styleId="a">
     <w:name w:val="Normal"/>
     <w:qFormat/>
+    <w:rsid w:val="00D84FEE"/>
   </w:style>
   <w:style w:type="character" w:default="1" w:styleId="a0">
     <w:name w:val="Default Paragraph Font"/>
@@ -1979,6 +1327,7 @@
     <w:uiPriority w:val="99"/>
     <w:semiHidden/>
     <w:unhideWhenUsed/>
+    <w:qFormat/>
     <w:tblPr>
       <w:tblInd w:w="0" w:type="dxa"/>
       <w:tblCellMar>
@@ -2162,7 +1511,7 @@
     </a:clrScheme>
     <a:fontScheme name="Office">
       <a:majorFont>
-        <a:latin typeface="Calibri Light" panose="020F0302020204030204"/>
+        <a:latin typeface="Calibri Light"/>
         <a:ea typeface=""/>
         <a:cs typeface=""/>
         <a:font script="Jpan" typeface="游ゴシック Light"/>
@@ -2214,7 +1563,7 @@
         <a:font script="Tfng" typeface="Ebrima"/>
       </a:majorFont>
       <a:minorFont>
-        <a:latin typeface="Calibri" panose="020F0502020204030204"/>
+        <a:latin typeface="Calibri"/>
         <a:ea typeface=""/>
         <a:cs typeface=""/>
         <a:font script="Jpan" typeface="游明朝"/>
@@ -2408,7 +1757,7 @@
   <a:extraClrSchemeLst/>
   <a:extLst>
     <a:ext uri="{05A4C25C-085E-4340-85A3-A5531E510DB2}">
-      <thm15:themeFamily xmlns:thm15="http://schemas.microsoft.com/office/thememl/2012/main" name="Office Theme" id="{62F939B6-93AF-4DB8-9C6B-D6C7DFDC589F}" vid="{4A3C46E8-61CC-4603-A589-7422A47A8E4A}"/>
+      <thm15:themeFamily xmlns:thm15="http://schemas.microsoft.com/office/thememl/2012/main" xmlns="" name="Office Theme" id="{62F939B6-93AF-4DB8-9C6B-D6C7DFDC589F}" vid="{4A3C46E8-61CC-4603-A589-7422A47A8E4A}"/>
     </a:ext>
   </a:extLst>
 </a:theme>

--- a/docs/external/ПЗ по входным и выходным данным и ограничениям.docx
+++ b/docs/external/ПЗ по входным и выходным данным и ограничениям.docx
@@ -1,6 +1,6 @@
 
 <file path=word/document.xml><?xml version="1.0" encoding="utf-8"?>
-<w:document xmlns:wpc="http://schemas.microsoft.com/office/word/2010/wordprocessingCanvas" xmlns:mc="http://schemas.openxmlformats.org/markup-compatibility/2006" xmlns:o="urn:schemas-microsoft-com:office:office" xmlns:r="http://schemas.openxmlformats.org/officeDocument/2006/relationships" xmlns:m="http://schemas.openxmlformats.org/officeDocument/2006/math" xmlns:v="urn:schemas-microsoft-com:vml" xmlns:wp14="http://schemas.microsoft.com/office/word/2010/wordprocessingDrawing" xmlns:wp="http://schemas.openxmlformats.org/drawingml/2006/wordprocessingDrawing" xmlns:w10="urn:schemas-microsoft-com:office:word" xmlns:w="http://schemas.openxmlformats.org/wordprocessingml/2006/main" xmlns:w14="http://schemas.microsoft.com/office/word/2010/wordml" xmlns:w15="http://schemas.microsoft.com/office/word/2012/wordml" xmlns:wpg="http://schemas.microsoft.com/office/word/2010/wordprocessingGroup" xmlns:wpi="http://schemas.microsoft.com/office/word/2010/wordprocessingInk" xmlns:wne="http://schemas.microsoft.com/office/word/2006/wordml" xmlns:wps="http://schemas.microsoft.com/office/word/2010/wordprocessingShape" mc:Ignorable="w14 w15 wp14">
+<w:document xmlns:ve="http://schemas.openxmlformats.org/markup-compatibility/2006" xmlns:o="urn:schemas-microsoft-com:office:office" xmlns:r="http://schemas.openxmlformats.org/officeDocument/2006/relationships" xmlns:m="http://schemas.openxmlformats.org/officeDocument/2006/math" xmlns:v="urn:schemas-microsoft-com:vml" xmlns:wp="http://schemas.openxmlformats.org/drawingml/2006/wordprocessingDrawing" xmlns:w10="urn:schemas-microsoft-com:office:word" xmlns:w="http://schemas.openxmlformats.org/wordprocessingml/2006/main" xmlns:wne="http://schemas.microsoft.com/office/word/2006/wordml">
   <w:body>
     <w:p>
       <w:pPr>
@@ -99,7 +99,6 @@
         </w:rPr>
         <w:t>.</w:t>
       </w:r>
-      <w:proofErr w:type="spellStart"/>
       <w:r>
         <w:rPr>
           <w:rFonts w:ascii="Times New Roman" w:hAnsi="Times New Roman" w:cs="Times New Roman"/>
@@ -108,7 +107,6 @@
         </w:rPr>
         <w:t>png</w:t>
       </w:r>
-      <w:proofErr w:type="spellEnd"/>
       <w:r>
         <w:rPr>
           <w:rFonts w:ascii="Times New Roman" w:hAnsi="Times New Roman" w:cs="Times New Roman"/>
@@ -246,7 +244,6 @@
         </w:rPr>
         <w:t xml:space="preserve">Значение метрики </w:t>
       </w:r>
-      <w:proofErr w:type="spellStart"/>
       <w:r>
         <w:rPr>
           <w:rFonts w:ascii="Times New Roman" w:hAnsi="Times New Roman"/>
@@ -256,7 +253,6 @@
         </w:rPr>
         <w:t>mAP</w:t>
       </w:r>
-      <w:proofErr w:type="spellEnd"/>
       <w:r>
         <w:rPr>
           <w:rStyle w:val="a8"/>
@@ -265,39 +261,17 @@
           <w:szCs w:val="26"/>
           <w:shd w:val="clear" w:color="auto" w:fill="FFFFFF"/>
         </w:rPr>
-        <w:footnoteReference w:id="1"/>
-      </w:r>
-      <w:r>
-        <w:rPr>
-          <w:rFonts w:ascii="Times New Roman" w:hAnsi="Times New Roman"/>
-          <w:sz w:val="26"/>
-          <w:szCs w:val="26"/>
-          <w:shd w:val="clear" w:color="auto" w:fill="FFFFFF"/>
-          <w:lang w:val="ru-RU"/>
-        </w:rPr>
-        <w:t xml:space="preserve"> должно быть не менее 0.8. Количество ошибок </w:t>
-      </w:r>
-      <w:proofErr w:type="spellStart"/>
-      <w:r>
-        <w:rPr>
-          <w:rFonts w:ascii="Times New Roman" w:hAnsi="Times New Roman"/>
-          <w:sz w:val="26"/>
-          <w:szCs w:val="26"/>
-          <w:shd w:val="clear" w:color="auto" w:fill="FFFFFF"/>
-          <w:lang w:val="ru-RU"/>
-        </w:rPr>
-        <w:t>детекции</w:t>
-      </w:r>
-      <w:proofErr w:type="spellEnd"/>
-      <w:r>
-        <w:rPr>
-          <w:rFonts w:ascii="Times New Roman" w:hAnsi="Times New Roman"/>
-          <w:sz w:val="26"/>
-          <w:szCs w:val="26"/>
-          <w:shd w:val="clear" w:color="auto" w:fill="FFFFFF"/>
-          <w:lang w:val="ru-RU"/>
-        </w:rPr>
-        <w:t xml:space="preserve"> должно составлять не более 1% от общего количества изображений.</w:t>
+        <w:footnoteReference w:id="2"/>
+      </w:r>
+      <w:r>
+        <w:rPr>
+          <w:rFonts w:ascii="Times New Roman" w:hAnsi="Times New Roman"/>
+          <w:sz w:val="26"/>
+          <w:szCs w:val="26"/>
+          <w:shd w:val="clear" w:color="auto" w:fill="FFFFFF"/>
+          <w:lang w:val="ru-RU"/>
+        </w:rPr>
+        <w:t xml:space="preserve"> должно быть не менее 0.8. Количество ошибок детекции должно составлять не более 1% от общего количества изображений.</w:t>
       </w:r>
       <w:r>
         <w:rPr>
@@ -318,31 +292,7 @@
           <w:shd w:val="clear" w:color="auto" w:fill="FFFFFF"/>
           <w:lang w:val="ru-RU"/>
         </w:rPr>
-        <w:t xml:space="preserve">Под ошибками </w:t>
-      </w:r>
-      <w:proofErr w:type="spellStart"/>
-      <w:r>
-        <w:rPr>
-          <w:rFonts w:ascii="Times New Roman" w:hAnsi="Times New Roman"/>
-          <w:color w:val="000000"/>
-          <w:sz w:val="26"/>
-          <w:szCs w:val="26"/>
-          <w:shd w:val="clear" w:color="auto" w:fill="FFFFFF"/>
-          <w:lang w:val="ru-RU"/>
-        </w:rPr>
-        <w:t>детекции</w:t>
-      </w:r>
-      <w:proofErr w:type="spellEnd"/>
-      <w:r>
-        <w:rPr>
-          <w:rFonts w:ascii="Times New Roman" w:hAnsi="Times New Roman"/>
-          <w:color w:val="000000"/>
-          <w:sz w:val="26"/>
-          <w:szCs w:val="26"/>
-          <w:shd w:val="clear" w:color="auto" w:fill="FFFFFF"/>
-          <w:lang w:val="ru-RU"/>
-        </w:rPr>
-        <w:t xml:space="preserve"> понимается определение такой области на изображении, для которой значение параметра </w:t>
+        <w:t xml:space="preserve">Под ошибками детекции понимается определение такой области на изображении, для которой значение параметра </w:t>
       </w:r>
       <w:r>
         <w:rPr>
@@ -363,7 +313,7 @@
           <w:szCs w:val="26"/>
           <w:shd w:val="clear" w:color="auto" w:fill="FFFFFF"/>
         </w:rPr>
-        <w:footnoteReference w:id="2"/>
+        <w:footnoteReference w:id="3"/>
       </w:r>
       <w:r>
         <w:rPr>
@@ -416,7 +366,7 @@
           <w:szCs w:val="26"/>
           <w:shd w:val="clear" w:color="auto" w:fill="FFFFFF"/>
         </w:rPr>
-        <w:footnoteReference w:id="3"/>
+        <w:footnoteReference w:id="4"/>
       </w:r>
       <w:r>
         <w:rPr>
@@ -517,8 +467,31 @@
       <w:r>
         <w:rPr>
           <w:rFonts w:ascii="Times New Roman" w:hAnsi="Times New Roman"/>
-          <w:sz w:val="26"/>
-          <w:szCs w:val="26"/>
+          <w:color w:val="000000"/>
+          <w:sz w:val="26"/>
+          <w:szCs w:val="26"/>
+          <w:shd w:val="clear" w:color="auto" w:fill="FFFFFF"/>
+          <w:lang w:val="ru-RU"/>
+        </w:rPr>
+        <w:t xml:space="preserve">относительно его </w:t>
+      </w:r>
+      <w:r>
+        <w:rPr>
+          <w:rFonts w:ascii="Times New Roman" w:hAnsi="Times New Roman"/>
+          <w:color w:val="000000"/>
+          <w:sz w:val="26"/>
+          <w:szCs w:val="26"/>
+          <w:shd w:val="clear" w:color="auto" w:fill="FFFFFF"/>
+        </w:rPr>
+        <w:t>ground</w:t>
+      </w:r>
+      <w:r>
+        <w:rPr>
+          <w:rFonts w:ascii="Times New Roman" w:hAnsi="Times New Roman"/>
+          <w:color w:val="000000"/>
+          <w:sz w:val="26"/>
+          <w:szCs w:val="26"/>
+          <w:shd w:val="clear" w:color="auto" w:fill="FFFFFF"/>
           <w:lang w:val="ru-RU"/>
         </w:rPr>
         <w:t xml:space="preserve"> </w:t>
@@ -530,27 +503,29 @@
           <w:sz w:val="26"/>
           <w:szCs w:val="26"/>
           <w:shd w:val="clear" w:color="auto" w:fill="FFFFFF"/>
-          <w:lang w:val="ru-RU"/>
-        </w:rPr>
-        <w:t xml:space="preserve">относительно его </w:t>
-      </w:r>
-      <w:r>
-        <w:rPr>
-          <w:rFonts w:ascii="Times New Roman" w:hAnsi="Times New Roman"/>
-          <w:color w:val="000000"/>
-          <w:sz w:val="26"/>
-          <w:szCs w:val="26"/>
-          <w:shd w:val="clear" w:color="auto" w:fill="FFFFFF"/>
-        </w:rPr>
-        <w:t>ground</w:t>
-      </w:r>
-      <w:r>
-        <w:rPr>
-          <w:rFonts w:ascii="Times New Roman" w:hAnsi="Times New Roman"/>
-          <w:color w:val="000000"/>
-          <w:sz w:val="26"/>
-          <w:szCs w:val="26"/>
-          <w:shd w:val="clear" w:color="auto" w:fill="FFFFFF"/>
+        </w:rPr>
+        <w:t>truth</w:t>
+      </w:r>
+      <w:r>
+        <w:rPr>
+          <w:rFonts w:ascii="Times New Roman" w:hAnsi="Times New Roman"/>
+          <w:color w:val="000000"/>
+          <w:sz w:val="26"/>
+          <w:szCs w:val="26"/>
+          <w:shd w:val="clear" w:color="auto" w:fill="FFFFFF"/>
+          <w:vertAlign w:val="superscript"/>
+          <w:lang w:val="ru-RU"/>
+        </w:rPr>
+        <w:t>3</w:t>
+      </w:r>
+      <w:r>
+        <w:rPr>
+          <w:rFonts w:ascii="Times New Roman" w:hAnsi="Times New Roman"/>
+          <w:color w:val="000000"/>
+          <w:sz w:val="26"/>
+          <w:szCs w:val="26"/>
+          <w:shd w:val="clear" w:color="auto" w:fill="FFFFFF"/>
+          <w:vertAlign w:val="superscript"/>
           <w:lang w:val="ru-RU"/>
         </w:rPr>
         <w:t xml:space="preserve"> </w:t>
@@ -563,19 +538,7 @@
           <w:szCs w:val="26"/>
           <w:shd w:val="clear" w:color="auto" w:fill="FFFFFF"/>
         </w:rPr>
-        <w:t>truth</w:t>
-      </w:r>
-      <w:r>
-        <w:rPr>
-          <w:rFonts w:ascii="Times New Roman" w:hAnsi="Times New Roman"/>
-          <w:color w:val="000000"/>
-          <w:sz w:val="26"/>
-          <w:szCs w:val="26"/>
-          <w:shd w:val="clear" w:color="auto" w:fill="FFFFFF"/>
-          <w:vertAlign w:val="superscript"/>
-          <w:lang w:val="ru-RU"/>
-        </w:rPr>
-        <w:t>3</w:t>
+        <w:t>bounding</w:t>
       </w:r>
       <w:r>
         <w:rPr>
@@ -596,27 +559,6 @@
           <w:szCs w:val="26"/>
           <w:shd w:val="clear" w:color="auto" w:fill="FFFFFF"/>
         </w:rPr>
-        <w:t>bounding</w:t>
-      </w:r>
-      <w:r>
-        <w:rPr>
-          <w:rFonts w:ascii="Times New Roman" w:hAnsi="Times New Roman"/>
-          <w:color w:val="000000"/>
-          <w:sz w:val="26"/>
-          <w:szCs w:val="26"/>
-          <w:shd w:val="clear" w:color="auto" w:fill="FFFFFF"/>
-          <w:lang w:val="ru-RU"/>
-        </w:rPr>
-        <w:t xml:space="preserve"> </w:t>
-      </w:r>
-      <w:r>
-        <w:rPr>
-          <w:rFonts w:ascii="Times New Roman" w:hAnsi="Times New Roman"/>
-          <w:color w:val="000000"/>
-          <w:sz w:val="26"/>
-          <w:szCs w:val="26"/>
-          <w:shd w:val="clear" w:color="auto" w:fill="FFFFFF"/>
-        </w:rPr>
         <w:t>box</w:t>
       </w:r>
       <w:r>
@@ -627,22 +569,6 @@
           <w:lang w:val="ru-RU"/>
         </w:rPr>
         <w:t xml:space="preserve"> больше или равно 0,5.</w:t>
-      </w:r>
-      <w:r>
-        <w:rPr>
-          <w:lang w:val="ru-RU"/>
-        </w:rPr>
-        <w:t xml:space="preserve"> </w:t>
-      </w:r>
-      <w:r>
-        <w:rPr>
-          <w:rFonts w:ascii="Times New Roman" w:hAnsi="Times New Roman"/>
-          <w:sz w:val="26"/>
-          <w:szCs w:val="26"/>
-          <w:shd w:val="clear" w:color="auto" w:fill="FFFFFF"/>
-          <w:lang w:val="ru-RU"/>
-        </w:rPr>
-        <w:t xml:space="preserve"> </w:t>
       </w:r>
     </w:p>
     <w:p>
@@ -685,7 +611,6 @@
           <w:lang w:val="ru-RU"/>
         </w:rPr>
       </w:pPr>
-      <w:proofErr w:type="spellStart"/>
       <w:r>
         <w:rPr>
           <w:rFonts w:ascii="Times New Roman" w:hAnsi="Times New Roman"/>
@@ -703,18 +628,7 @@
           <w:shd w:val="clear" w:color="auto" w:fill="FFFFFF"/>
           <w:lang w:val="ru-RU"/>
         </w:rPr>
-        <w:t>бования</w:t>
-      </w:r>
-      <w:proofErr w:type="spellEnd"/>
-      <w:r>
-        <w:rPr>
-          <w:rFonts w:ascii="Times New Roman" w:hAnsi="Times New Roman"/>
-          <w:sz w:val="26"/>
-          <w:szCs w:val="26"/>
-          <w:shd w:val="clear" w:color="auto" w:fill="FFFFFF"/>
-          <w:lang w:val="ru-RU"/>
-        </w:rPr>
-        <w:t xml:space="preserve"> по скорости:</w:t>
+        <w:t>бования по скорости:</w:t>
       </w:r>
     </w:p>
     <w:p>
@@ -857,27 +771,7 @@
           <w:szCs w:val="28"/>
           <w:lang w:val="ru-RU"/>
         </w:rPr>
-        <w:t xml:space="preserve">Система должна корректно обрабатывать </w:t>
-      </w:r>
-      <w:proofErr w:type="gramStart"/>
-      <w:r>
-        <w:rPr>
-          <w:rFonts w:ascii="Times New Roman" w:eastAsia="Times New Roman" w:hAnsi="Times New Roman" w:cs="Times New Roman"/>
-          <w:sz w:val="28"/>
-          <w:szCs w:val="28"/>
-          <w:lang w:val="ru-RU"/>
-        </w:rPr>
-        <w:t>изображения</w:t>
-      </w:r>
-      <w:proofErr w:type="gramEnd"/>
-      <w:r>
-        <w:rPr>
-          <w:rFonts w:ascii="Times New Roman" w:eastAsia="Times New Roman" w:hAnsi="Times New Roman" w:cs="Times New Roman"/>
-          <w:sz w:val="28"/>
-          <w:szCs w:val="28"/>
-          <w:lang w:val="ru-RU"/>
-        </w:rPr>
-        <w:t xml:space="preserve"> на которых лица повернуты:</w:t>
+        <w:t>Система должна корректно обрабатывать изображения на которых лица повернуты:</w:t>
       </w:r>
     </w:p>
     <w:p>
@@ -893,52 +787,14 @@
           <w:szCs w:val="28"/>
         </w:rPr>
       </w:pPr>
-      <w:proofErr w:type="spellStart"/>
       <w:r>
         <w:rPr>
           <w:rFonts w:ascii="Times New Roman" w:eastAsia="Times New Roman" w:hAnsi="Times New Roman" w:cs="Times New Roman"/>
           <w:sz w:val="28"/>
           <w:szCs w:val="28"/>
         </w:rPr>
-        <w:t>До</w:t>
-      </w:r>
-      <w:proofErr w:type="spellEnd"/>
-      <w:r>
-        <w:rPr>
-          <w:rFonts w:ascii="Times New Roman" w:eastAsia="Times New Roman" w:hAnsi="Times New Roman" w:cs="Times New Roman"/>
-          <w:sz w:val="28"/>
-          <w:szCs w:val="28"/>
-        </w:rPr>
-        <w:t xml:space="preserve"> 45% </w:t>
-      </w:r>
-      <w:proofErr w:type="spellStart"/>
-      <w:r>
-        <w:rPr>
-          <w:rFonts w:ascii="Times New Roman" w:eastAsia="Times New Roman" w:hAnsi="Times New Roman" w:cs="Times New Roman"/>
-          <w:sz w:val="28"/>
-          <w:szCs w:val="28"/>
-        </w:rPr>
-        <w:t>влево</w:t>
-      </w:r>
-      <w:proofErr w:type="spellEnd"/>
-      <w:r>
-        <w:rPr>
-          <w:rFonts w:ascii="Times New Roman" w:eastAsia="Times New Roman" w:hAnsi="Times New Roman" w:cs="Times New Roman"/>
-          <w:sz w:val="28"/>
-          <w:szCs w:val="28"/>
-        </w:rPr>
-        <w:t>/</w:t>
-      </w:r>
-      <w:proofErr w:type="spellStart"/>
-      <w:r>
-        <w:rPr>
-          <w:rFonts w:ascii="Times New Roman" w:eastAsia="Times New Roman" w:hAnsi="Times New Roman" w:cs="Times New Roman"/>
-          <w:sz w:val="28"/>
-          <w:szCs w:val="28"/>
-        </w:rPr>
-        <w:t>вправо</w:t>
-      </w:r>
-      <w:proofErr w:type="spellEnd"/>
+        <w:t>До 45% влево/вправо</w:t>
+      </w:r>
     </w:p>
     <w:p>
       <w:pPr>
@@ -953,52 +809,14 @@
           <w:szCs w:val="28"/>
         </w:rPr>
       </w:pPr>
-      <w:proofErr w:type="spellStart"/>
       <w:r>
         <w:rPr>
           <w:rFonts w:ascii="Times New Roman" w:eastAsia="Times New Roman" w:hAnsi="Times New Roman" w:cs="Times New Roman"/>
           <w:sz w:val="28"/>
           <w:szCs w:val="28"/>
         </w:rPr>
-        <w:t>До</w:t>
-      </w:r>
-      <w:proofErr w:type="spellEnd"/>
-      <w:r>
-        <w:rPr>
-          <w:rFonts w:ascii="Times New Roman" w:eastAsia="Times New Roman" w:hAnsi="Times New Roman" w:cs="Times New Roman"/>
-          <w:sz w:val="28"/>
-          <w:szCs w:val="28"/>
-        </w:rPr>
-        <w:t xml:space="preserve"> 15% </w:t>
-      </w:r>
-      <w:proofErr w:type="spellStart"/>
-      <w:r>
-        <w:rPr>
-          <w:rFonts w:ascii="Times New Roman" w:eastAsia="Times New Roman" w:hAnsi="Times New Roman" w:cs="Times New Roman"/>
-          <w:sz w:val="28"/>
-          <w:szCs w:val="28"/>
-        </w:rPr>
-        <w:t>вверх</w:t>
-      </w:r>
-      <w:proofErr w:type="spellEnd"/>
-      <w:r>
-        <w:rPr>
-          <w:rFonts w:ascii="Times New Roman" w:eastAsia="Times New Roman" w:hAnsi="Times New Roman" w:cs="Times New Roman"/>
-          <w:sz w:val="28"/>
-          <w:szCs w:val="28"/>
-        </w:rPr>
-        <w:t>/</w:t>
-      </w:r>
-      <w:proofErr w:type="spellStart"/>
-      <w:r>
-        <w:rPr>
-          <w:rFonts w:ascii="Times New Roman" w:eastAsia="Times New Roman" w:hAnsi="Times New Roman" w:cs="Times New Roman"/>
-          <w:sz w:val="28"/>
-          <w:szCs w:val="28"/>
-        </w:rPr>
-        <w:t>вниз</w:t>
-      </w:r>
-      <w:proofErr w:type="spellEnd"/>
+        <w:t>До 15% вверх/вниз</w:t>
+      </w:r>
     </w:p>
     <w:p>
       <w:pPr>
@@ -1012,92 +830,92 @@
           <w:szCs w:val="28"/>
         </w:rPr>
       </w:pPr>
-      <w:proofErr w:type="spellStart"/>
       <w:r>
         <w:rPr>
           <w:rFonts w:ascii="Times New Roman" w:eastAsia="Times New Roman" w:hAnsi="Times New Roman" w:cs="Times New Roman"/>
           <w:sz w:val="28"/>
           <w:szCs w:val="28"/>
         </w:rPr>
-        <w:t>До</w:t>
-      </w:r>
-      <w:proofErr w:type="spellEnd"/>
+        <w:t>До 30% по/против</w:t>
+      </w:r>
       <w:r>
         <w:rPr>
           <w:rFonts w:ascii="Times New Roman" w:eastAsia="Times New Roman" w:hAnsi="Times New Roman" w:cs="Times New Roman"/>
           <w:sz w:val="28"/>
           <w:szCs w:val="28"/>
-        </w:rPr>
-        <w:t xml:space="preserve"> 30% </w:t>
-      </w:r>
-      <w:proofErr w:type="spellStart"/>
+          <w:lang w:val="ru-RU"/>
+        </w:rPr>
+        <w:t xml:space="preserve"> </w:t>
+      </w:r>
       <w:r>
         <w:rPr>
           <w:rFonts w:ascii="Times New Roman" w:eastAsia="Times New Roman" w:hAnsi="Times New Roman" w:cs="Times New Roman"/>
           <w:sz w:val="28"/>
           <w:szCs w:val="28"/>
         </w:rPr>
-        <w:t>по</w:t>
-      </w:r>
-      <w:proofErr w:type="spellEnd"/>
+        <w:t>часовой</w:t>
+      </w:r>
       <w:r>
         <w:rPr>
           <w:rFonts w:ascii="Times New Roman" w:eastAsia="Times New Roman" w:hAnsi="Times New Roman" w:cs="Times New Roman"/>
           <w:sz w:val="28"/>
           <w:szCs w:val="28"/>
-        </w:rPr>
-        <w:t>/</w:t>
-      </w:r>
-      <w:proofErr w:type="spellStart"/>
+          <w:lang w:val="ru-RU"/>
+        </w:rPr>
+        <w:t xml:space="preserve"> </w:t>
+      </w:r>
       <w:r>
         <w:rPr>
           <w:rFonts w:ascii="Times New Roman" w:eastAsia="Times New Roman" w:hAnsi="Times New Roman" w:cs="Times New Roman"/>
           <w:sz w:val="28"/>
           <w:szCs w:val="28"/>
         </w:rPr>
-        <w:t>против</w:t>
-      </w:r>
-      <w:proofErr w:type="spellEnd"/>
-      <w:r>
-        <w:rPr>
-          <w:rFonts w:ascii="Times New Roman" w:eastAsia="Times New Roman" w:hAnsi="Times New Roman" w:cs="Times New Roman"/>
+        <w:t>стрелки</w:t>
+      </w:r>
+    </w:p>
+    <w:p>
+      <w:pPr>
+        <w:pStyle w:val="aa"/>
+        <w:numPr>
+          <w:ilvl w:val="0"/>
+          <w:numId w:val="1"/>
+        </w:numPr>
+        <w:rPr>
+          <w:rFonts w:ascii="Times New Roman" w:hAnsi="Times New Roman" w:cs="Times New Roman"/>
+          <w:lang w:val="ru-RU"/>
+        </w:rPr>
+      </w:pPr>
+      <w:r>
+        <w:rPr>
+          <w:rFonts w:ascii="Times New Roman" w:hAnsi="Times New Roman" w:cs="Times New Roman"/>
           <w:sz w:val="28"/>
           <w:szCs w:val="28"/>
-        </w:rPr>
-        <w:t xml:space="preserve"> </w:t>
-      </w:r>
-      <w:proofErr w:type="spellStart"/>
-      <w:r>
-        <w:rPr>
-          <w:rFonts w:ascii="Times New Roman" w:eastAsia="Times New Roman" w:hAnsi="Times New Roman" w:cs="Times New Roman"/>
-          <w:sz w:val="28"/>
-          <w:szCs w:val="28"/>
-        </w:rPr>
-        <w:t>часовой</w:t>
-      </w:r>
-      <w:proofErr w:type="spellEnd"/>
-      <w:r>
-        <w:rPr>
-          <w:rFonts w:ascii="Times New Roman" w:eastAsia="Times New Roman" w:hAnsi="Times New Roman" w:cs="Times New Roman"/>
-          <w:sz w:val="28"/>
-          <w:szCs w:val="28"/>
-        </w:rPr>
-        <w:t xml:space="preserve"> </w:t>
-      </w:r>
-      <w:proofErr w:type="spellStart"/>
-      <w:r>
-        <w:rPr>
-          <w:rFonts w:ascii="Times New Roman" w:eastAsia="Times New Roman" w:hAnsi="Times New Roman" w:cs="Times New Roman"/>
-          <w:sz w:val="28"/>
-          <w:szCs w:val="28"/>
-        </w:rPr>
-        <w:t>стрелки</w:t>
-      </w:r>
-      <w:proofErr w:type="spellEnd"/>
-    </w:p>
-    <w:p/>
-    <w:p/>
-    <w:p/>
+          <w:lang w:val="ru-RU"/>
+        </w:rPr>
+        <w:t>Система должна корректно отображать набор выходных изображений и характеристику скорости работы системы на веб-странице.</w:t>
+      </w:r>
+    </w:p>
+    <w:p>
+      <w:pPr>
+        <w:rPr>
+          <w:lang w:val="ru-RU"/>
+        </w:rPr>
+      </w:pPr>
+    </w:p>
+    <w:p>
+      <w:pPr>
+        <w:rPr>
+          <w:lang w:val="ru-RU"/>
+        </w:rPr>
+      </w:pPr>
+    </w:p>
+    <w:p>
+      <w:pPr>
+        <w:rPr>
+          <w:lang w:val="ru-RU"/>
+        </w:rPr>
+      </w:pPr>
+    </w:p>
     <w:sectPr>
       <w:pgSz w:w="11906" w:h="16838"/>
       <w:pgMar w:top="1440" w:right="1440" w:bottom="1440" w:left="1440" w:header="720" w:footer="720" w:gutter="0"/>
@@ -1109,8 +927,8 @@
 </file>
 
 <file path=word/endnotes.xml><?xml version="1.0" encoding="utf-8"?>
-<w:endnotes xmlns:wpc="http://schemas.microsoft.com/office/word/2010/wordprocessingCanvas" xmlns:mc="http://schemas.openxmlformats.org/markup-compatibility/2006" xmlns:o="urn:schemas-microsoft-com:office:office" xmlns:r="http://schemas.openxmlformats.org/officeDocument/2006/relationships" xmlns:m="http://schemas.openxmlformats.org/officeDocument/2006/math" xmlns:v="urn:schemas-microsoft-com:vml" xmlns:wp14="http://schemas.microsoft.com/office/word/2010/wordprocessingDrawing" xmlns:wp="http://schemas.openxmlformats.org/drawingml/2006/wordprocessingDrawing" xmlns:w10="urn:schemas-microsoft-com:office:word" xmlns:w="http://schemas.openxmlformats.org/wordprocessingml/2006/main" xmlns:w14="http://schemas.microsoft.com/office/word/2010/wordml" xmlns:w15="http://schemas.microsoft.com/office/word/2012/wordml" xmlns:wpg="http://schemas.microsoft.com/office/word/2010/wordprocessingGroup" xmlns:wpi="http://schemas.microsoft.com/office/word/2010/wordprocessingInk" xmlns:wne="http://schemas.microsoft.com/office/word/2006/wordml" xmlns:wps="http://schemas.microsoft.com/office/word/2010/wordprocessingShape" mc:Ignorable="w14 w15 wp14">
-  <w:endnote w:type="separator" w:id="-1">
+<w:endnotes xmlns:ve="http://schemas.openxmlformats.org/markup-compatibility/2006" xmlns:o="urn:schemas-microsoft-com:office:office" xmlns:r="http://schemas.openxmlformats.org/officeDocument/2006/relationships" xmlns:m="http://schemas.openxmlformats.org/officeDocument/2006/math" xmlns:v="urn:schemas-microsoft-com:vml" xmlns:wp="http://schemas.openxmlformats.org/drawingml/2006/wordprocessingDrawing" xmlns:w10="urn:schemas-microsoft-com:office:word" xmlns:w="http://schemas.openxmlformats.org/wordprocessingml/2006/main" xmlns:wne="http://schemas.microsoft.com/office/word/2006/wordml">
+  <w:endnote w:type="separator" w:id="0">
     <w:p>
       <w:pPr>
         <w:spacing w:after="0" w:line="240" w:lineRule="auto"/>
@@ -1120,7 +938,7 @@
       </w:r>
     </w:p>
   </w:endnote>
-  <w:endnote w:type="continuationSeparator" w:id="0">
+  <w:endnote w:type="continuationSeparator" w:id="1">
     <w:p>
       <w:pPr>
         <w:spacing w:after="0" w:line="240" w:lineRule="auto"/>
@@ -1134,8 +952,8 @@
 </file>
 
 <file path=word/footnotes.xml><?xml version="1.0" encoding="utf-8"?>
-<w:footnotes xmlns:wpc="http://schemas.microsoft.com/office/word/2010/wordprocessingCanvas" xmlns:mc="http://schemas.openxmlformats.org/markup-compatibility/2006" xmlns:o="urn:schemas-microsoft-com:office:office" xmlns:r="http://schemas.openxmlformats.org/officeDocument/2006/relationships" xmlns:m="http://schemas.openxmlformats.org/officeDocument/2006/math" xmlns:v="urn:schemas-microsoft-com:vml" xmlns:wp14="http://schemas.microsoft.com/office/word/2010/wordprocessingDrawing" xmlns:wp="http://schemas.openxmlformats.org/drawingml/2006/wordprocessingDrawing" xmlns:w10="urn:schemas-microsoft-com:office:word" xmlns:w="http://schemas.openxmlformats.org/wordprocessingml/2006/main" xmlns:w14="http://schemas.microsoft.com/office/word/2010/wordml" xmlns:w15="http://schemas.microsoft.com/office/word/2012/wordml" xmlns:wpg="http://schemas.microsoft.com/office/word/2010/wordprocessingGroup" xmlns:wpi="http://schemas.microsoft.com/office/word/2010/wordprocessingInk" xmlns:wne="http://schemas.microsoft.com/office/word/2006/wordml" xmlns:wps="http://schemas.microsoft.com/office/word/2010/wordprocessingShape" mc:Ignorable="w14 w15 wp14">
-  <w:footnote w:type="separator" w:id="-1">
+<w:footnotes xmlns:ve="http://schemas.openxmlformats.org/markup-compatibility/2006" xmlns:o="urn:schemas-microsoft-com:office:office" xmlns:r="http://schemas.openxmlformats.org/officeDocument/2006/relationships" xmlns:m="http://schemas.openxmlformats.org/officeDocument/2006/math" xmlns:v="urn:schemas-microsoft-com:vml" xmlns:wp="http://schemas.openxmlformats.org/drawingml/2006/wordprocessingDrawing" xmlns:w10="urn:schemas-microsoft-com:office:word" xmlns:w="http://schemas.openxmlformats.org/wordprocessingml/2006/main" xmlns:wne="http://schemas.microsoft.com/office/word/2006/wordml">
+  <w:footnote w:type="separator" w:id="0">
     <w:p>
       <w:pPr>
         <w:spacing w:after="0" w:line="240" w:lineRule="auto"/>
@@ -1145,7 +963,7 @@
       </w:r>
     </w:p>
   </w:footnote>
-  <w:footnote w:type="continuationSeparator" w:id="0">
+  <w:footnote w:type="continuationSeparator" w:id="1">
     <w:p>
       <w:pPr>
         <w:spacing w:after="0" w:line="240" w:lineRule="auto"/>
@@ -1153,96 +971,64 @@
       <w:r>
         <w:continuationSeparator/>
       </w:r>
-    </w:p>
-  </w:footnote>
-  <w:footnote w:id="1">
-    <w:p>
-      <w:pPr>
-        <w:pStyle w:val="a9"/>
-        <w:rPr>
-          <w:vertAlign w:val="superscript"/>
-        </w:rPr>
-      </w:pPr>
-      <w:r>
-        <w:rPr>
-          <w:rStyle w:val="a8"/>
-        </w:rPr>
-        <w:footnoteRef/>
-      </w:r>
-      <w:r>
-        <w:t xml:space="preserve"> </w:t>
-      </w:r>
-      <w:r>
-        <w:t>m</w:t>
-      </w:r>
-      <w:r>
-        <w:rPr>
-          <w:lang w:val="ru-RU"/>
-        </w:rPr>
-        <w:t>АР</w:t>
-      </w:r>
-      <w:r>
-        <w:t xml:space="preserve"> (mean average </w:t>
-      </w:r>
-      <w:r>
-        <w:t xml:space="preserve">precision) - </w:t>
-      </w:r>
-      <w:r>
-        <w:t xml:space="preserve">Gordon V. Cormack and Thomas R. </w:t>
-      </w:r>
-      <w:proofErr w:type="spellStart"/>
-      <w:r>
-        <w:t>Lynam</w:t>
-      </w:r>
-      <w:proofErr w:type="spellEnd"/>
-      <w:r>
-        <w:t xml:space="preserve"> David R. </w:t>
-      </w:r>
-      <w:proofErr w:type="spellStart"/>
-      <w:r>
-        <w:t>Cheriton</w:t>
-      </w:r>
-      <w:proofErr w:type="spellEnd"/>
-      <w:r>
-        <w:t xml:space="preserve"> School of Computer Science University of Waterloo </w:t>
-      </w:r>
-      <w:proofErr w:type="spellStart"/>
-      <w:r>
-        <w:t>Waterloo</w:t>
-      </w:r>
-      <w:proofErr w:type="spellEnd"/>
-      <w:r>
-        <w:t>, Ontario N2L 3G1, Canada</w:t>
-      </w:r>
-      <w:r>
-        <w:t xml:space="preserve"> «</w:t>
-      </w:r>
-      <w:proofErr w:type="spellStart"/>
-      <w:r>
-        <w:t>Cheriton</w:t>
-      </w:r>
-      <w:proofErr w:type="spellEnd"/>
-      <w:r>
-        <w:t xml:space="preserve"> Statistical Precision of Information Retrieval Evaluation</w:t>
-      </w:r>
-      <w:r>
-        <w:t>»</w:t>
-      </w:r>
-      <w:r>
-        <w:t xml:space="preserve"> </w:t>
-      </w:r>
-    </w:p>
-    <w:p>
-      <w:pPr>
-        <w:pStyle w:val="a9"/>
-        <w:rPr>
-          <w:sz w:val="26"/>
-          <w:szCs w:val="26"/>
-        </w:rPr>
-      </w:pPr>
     </w:p>
   </w:footnote>
   <w:footnote w:id="2">
+    <w:p>
+      <w:pPr>
+        <w:pStyle w:val="a9"/>
+        <w:rPr>
+          <w:vertAlign w:val="superscript"/>
+        </w:rPr>
+      </w:pPr>
+      <w:r>
+        <w:rPr>
+          <w:rStyle w:val="a8"/>
+        </w:rPr>
+        <w:footnoteRef/>
+      </w:r>
+      <w:r>
+        <w:t>m</w:t>
+      </w:r>
+      <w:r>
+        <w:rPr>
+          <w:lang w:val="ru-RU"/>
+        </w:rPr>
+        <w:t>АР</w:t>
+      </w:r>
+      <w:r>
+        <w:t xml:space="preserve"> (mean average </w:t>
+      </w:r>
+      <w:r>
+        <w:t xml:space="preserve">precision) - </w:t>
+      </w:r>
+      <w:r>
+        <w:t xml:space="preserve">Gordon V. Cormack and Thomas R. Lynam David R. </w:t>
+      </w:r>
+      <w:r>
+        <w:t>Cheriton School of Computer Science University of Waterloo Waterloo, Ontario N2L 3G1, Canada</w:t>
+      </w:r>
+      <w:r>
+        <w:t xml:space="preserve"> «</w:t>
+      </w:r>
+      <w:r>
+        <w:t>Cheriton Statistical Precision of Information Retrieval Evaluation</w:t>
+      </w:r>
+      <w:r>
+        <w:t>»</w:t>
+      </w:r>
+    </w:p>
+    <w:p>
+      <w:pPr>
+        <w:pStyle w:val="a9"/>
+        <w:rPr>
+          <w:sz w:val="26"/>
+          <w:szCs w:val="26"/>
+        </w:rPr>
+      </w:pPr>
+    </w:p>
+  </w:footnote>
+  <w:footnote w:id="3">
     <w:p>
       <w:pPr>
         <w:pStyle w:val="a6"/>
@@ -1261,20 +1047,13 @@
       </w:r>
       <w:r>
         <w:rPr>
-          <w:lang w:val="en-US"/>
-        </w:rPr>
-        <w:t xml:space="preserve"> </w:t>
-      </w:r>
-      <w:r>
-        <w:rPr>
           <w:rFonts w:ascii="Times New Roman" w:hAnsi="Times New Roman"/>
           <w:sz w:val="24"/>
           <w:szCs w:val="24"/>
           <w:lang w:val="en-US"/>
         </w:rPr>
-        <w:t xml:space="preserve">IOU(intersection over union or </w:t>
-      </w:r>
-      <w:proofErr w:type="spellStart"/>
+        <w:t xml:space="preserve">IOU(intersection over union or jaccard distance) - </w:t>
+      </w:r>
       <w:r>
         <w:rPr>
           <w:rFonts w:ascii="Times New Roman" w:hAnsi="Times New Roman"/>
@@ -1282,9 +1061,8 @@
           <w:szCs w:val="24"/>
           <w:lang w:val="en-US"/>
         </w:rPr>
-        <w:t>jaccard</w:t>
-      </w:r>
-      <w:proofErr w:type="spellEnd"/>
+        <w:t>Sven Kosub</w:t>
+      </w:r>
       <w:r>
         <w:rPr>
           <w:rFonts w:ascii="Times New Roman" w:hAnsi="Times New Roman"/>
@@ -1292,7 +1070,7 @@
           <w:szCs w:val="24"/>
           <w:lang w:val="en-US"/>
         </w:rPr>
-        <w:t xml:space="preserve"> distance) - </w:t>
+        <w:t>Department of Computer &amp; Information Science, University of Konstanz Box 67, D-78457 Konstanz, Germany «A note on the triangle inequality for the Jaccard distance</w:t>
       </w:r>
       <w:r>
         <w:rPr>
@@ -1301,9 +1079,32 @@
           <w:szCs w:val="24"/>
           <w:lang w:val="en-US"/>
         </w:rPr>
-        <w:t xml:space="preserve">Sven </w:t>
-      </w:r>
-      <w:proofErr w:type="spellStart"/>
+        <w:t>»</w:t>
+      </w:r>
+    </w:p>
+    <w:p>
+      <w:pPr>
+        <w:pStyle w:val="a6"/>
+        <w:rPr>
+          <w:lang w:val="en-US"/>
+        </w:rPr>
+      </w:pPr>
+    </w:p>
+  </w:footnote>
+  <w:footnote w:id="4">
+    <w:p>
+      <w:pPr>
+        <w:pStyle w:val="a6"/>
+        <w:rPr>
+          <w:lang w:val="en-US"/>
+        </w:rPr>
+      </w:pPr>
+      <w:r>
+        <w:rPr>
+          <w:rStyle w:val="a8"/>
+        </w:rPr>
+        <w:footnoteRef/>
+      </w:r>
       <w:r>
         <w:rPr>
           <w:rFonts w:ascii="Times New Roman" w:hAnsi="Times New Roman"/>
@@ -1311,9 +1112,8 @@
           <w:szCs w:val="24"/>
           <w:lang w:val="en-US"/>
         </w:rPr>
-        <w:t>Kosub</w:t>
-      </w:r>
-      <w:proofErr w:type="spellEnd"/>
+        <w:t>Ground truth –</w:t>
+      </w:r>
       <w:r>
         <w:rPr>
           <w:rFonts w:ascii="Times New Roman" w:hAnsi="Times New Roman"/>
@@ -1321,113 +1121,7 @@
           <w:szCs w:val="24"/>
           <w:lang w:val="en-US"/>
         </w:rPr>
-        <w:t xml:space="preserve"> </w:t>
-      </w:r>
-      <w:r>
-        <w:rPr>
-          <w:rFonts w:ascii="Times New Roman" w:hAnsi="Times New Roman"/>
-          <w:sz w:val="24"/>
-          <w:szCs w:val="24"/>
-          <w:lang w:val="en-US"/>
-        </w:rPr>
-        <w:t xml:space="preserve">Department of Computer &amp; Information Science, University of Konstanz Box 67, D-78457 Konstanz, Germany «A note on the triangle inequality for the </w:t>
-      </w:r>
-      <w:proofErr w:type="spellStart"/>
-      <w:r>
-        <w:rPr>
-          <w:rFonts w:ascii="Times New Roman" w:hAnsi="Times New Roman"/>
-          <w:sz w:val="24"/>
-          <w:szCs w:val="24"/>
-          <w:lang w:val="en-US"/>
-        </w:rPr>
-        <w:t>Jaccard</w:t>
-      </w:r>
-      <w:proofErr w:type="spellEnd"/>
-      <w:r>
-        <w:rPr>
-          <w:rFonts w:ascii="Times New Roman" w:hAnsi="Times New Roman"/>
-          <w:sz w:val="24"/>
-          <w:szCs w:val="24"/>
-          <w:lang w:val="en-US"/>
-        </w:rPr>
-        <w:t xml:space="preserve"> distance</w:t>
-      </w:r>
-      <w:r>
-        <w:rPr>
-          <w:rFonts w:ascii="Times New Roman" w:hAnsi="Times New Roman"/>
-          <w:sz w:val="24"/>
-          <w:szCs w:val="24"/>
-          <w:lang w:val="en-US"/>
-        </w:rPr>
-        <w:t>»</w:t>
-      </w:r>
-    </w:p>
-    <w:p>
-      <w:pPr>
-        <w:pStyle w:val="a6"/>
-        <w:rPr>
-          <w:lang w:val="en-US"/>
-        </w:rPr>
-      </w:pPr>
-    </w:p>
-  </w:footnote>
-  <w:footnote w:id="3">
-    <w:p>
-      <w:pPr>
-        <w:pStyle w:val="a6"/>
-        <w:rPr>
-          <w:lang w:val="en-US"/>
-        </w:rPr>
-      </w:pPr>
-      <w:r>
-        <w:rPr>
-          <w:rStyle w:val="a8"/>
-        </w:rPr>
-        <w:footnoteRef/>
-      </w:r>
-      <w:r>
-        <w:rPr>
-          <w:lang w:val="en-US"/>
-        </w:rPr>
-        <w:t xml:space="preserve"> </w:t>
-      </w:r>
-      <w:r>
-        <w:rPr>
-          <w:rFonts w:ascii="Times New Roman" w:hAnsi="Times New Roman"/>
-          <w:sz w:val="24"/>
-          <w:szCs w:val="24"/>
-          <w:lang w:val="en-US"/>
-        </w:rPr>
-        <w:t>Ground truth –</w:t>
-      </w:r>
-      <w:r>
-        <w:rPr>
-          <w:rFonts w:ascii="Times New Roman" w:hAnsi="Times New Roman"/>
-          <w:sz w:val="24"/>
-          <w:szCs w:val="24"/>
-          <w:lang w:val="en-US"/>
-        </w:rPr>
-        <w:t xml:space="preserve"> </w:t>
-      </w:r>
-      <w:proofErr w:type="spellStart"/>
-      <w:r>
-        <w:rPr>
-          <w:rFonts w:ascii="Times New Roman" w:hAnsi="Times New Roman"/>
-          <w:sz w:val="24"/>
-          <w:szCs w:val="24"/>
-          <w:lang w:val="en-US"/>
-        </w:rPr>
-        <w:t>Krig</w:t>
-      </w:r>
-      <w:proofErr w:type="spellEnd"/>
-      <w:r>
-        <w:rPr>
-          <w:rFonts w:ascii="Times New Roman" w:hAnsi="Times New Roman"/>
-          <w:sz w:val="24"/>
-          <w:szCs w:val="24"/>
-          <w:lang w:val="en-US"/>
-        </w:rPr>
-        <w:t xml:space="preserve">, Scott </w:t>
+        <w:t xml:space="preserve">Krig, Scott </w:t>
       </w:r>
       <w:r>
         <w:rPr>
@@ -1453,11 +1147,11 @@
 </file>
 
 <file path=word/numbering.xml><?xml version="1.0" encoding="utf-8"?>
-<w:numbering xmlns:wpc="http://schemas.microsoft.com/office/word/2010/wordprocessingCanvas" xmlns:mc="http://schemas.openxmlformats.org/markup-compatibility/2006" xmlns:o="urn:schemas-microsoft-com:office:office" xmlns:r="http://schemas.openxmlformats.org/officeDocument/2006/relationships" xmlns:m="http://schemas.openxmlformats.org/officeDocument/2006/math" xmlns:v="urn:schemas-microsoft-com:vml" xmlns:wp14="http://schemas.microsoft.com/office/word/2010/wordprocessingDrawing" xmlns:wp="http://schemas.openxmlformats.org/drawingml/2006/wordprocessingDrawing" xmlns:w10="urn:schemas-microsoft-com:office:word" xmlns:w="http://schemas.openxmlformats.org/wordprocessingml/2006/main" xmlns:w14="http://schemas.microsoft.com/office/word/2010/wordml" xmlns:w15="http://schemas.microsoft.com/office/word/2012/wordml" xmlns:wpg="http://schemas.microsoft.com/office/word/2010/wordprocessingGroup" xmlns:wpi="http://schemas.microsoft.com/office/word/2010/wordprocessingInk" xmlns:wne="http://schemas.microsoft.com/office/word/2006/wordml" xmlns:wps="http://schemas.microsoft.com/office/word/2010/wordprocessingShape" mc:Ignorable="w14 w15 wp14">
+<w:numbering xmlns:ve="http://schemas.openxmlformats.org/markup-compatibility/2006" xmlns:o="urn:schemas-microsoft-com:office:office" xmlns:r="http://schemas.openxmlformats.org/officeDocument/2006/relationships" xmlns:m="http://schemas.openxmlformats.org/officeDocument/2006/math" xmlns:v="urn:schemas-microsoft-com:vml" xmlns:wp="http://schemas.openxmlformats.org/drawingml/2006/wordprocessingDrawing" xmlns:w10="urn:schemas-microsoft-com:office:word" xmlns:w="http://schemas.openxmlformats.org/wordprocessingml/2006/main" xmlns:wne="http://schemas.microsoft.com/office/word/2006/wordml">
   <w:abstractNum w:abstractNumId="0">
     <w:nsid w:val="26276F72"/>
     <w:multiLevelType w:val="multilevel"/>
-    <w:tmpl w:val="88B28222"/>
+    <w:tmpl w:val="30B024A4"/>
     <w:lvl w:ilvl="0">
       <w:start w:val="1"/>
       <w:numFmt w:val="decimal"/>
@@ -1467,7 +1161,9 @@
         <w:ind w:left="720" w:hanging="360"/>
       </w:pPr>
       <w:rPr>
-        <w:rFonts w:asciiTheme="minorHAnsi" w:eastAsia="WenQuanYi Micro Hei" w:hAnsiTheme="minorHAnsi" w:cstheme="minorHAnsi"/>
+        <w:rFonts w:ascii="Times New Roman" w:eastAsia="WenQuanYi Micro Hei" w:hAnsi="Times New Roman" w:cs="Times New Roman" w:hint="default"/>
+        <w:sz w:val="28"/>
+        <w:szCs w:val="28"/>
         <w:u w:val="none"/>
       </w:rPr>
     </w:lvl>
@@ -1575,7 +1271,7 @@
 </file>
 
 <file path=word/styles.xml><?xml version="1.0" encoding="utf-8"?>
-<w:styles xmlns:mc="http://schemas.openxmlformats.org/markup-compatibility/2006" xmlns:r="http://schemas.openxmlformats.org/officeDocument/2006/relationships" xmlns:w="http://schemas.openxmlformats.org/wordprocessingml/2006/main" xmlns:w14="http://schemas.microsoft.com/office/word/2010/wordml" xmlns:w15="http://schemas.microsoft.com/office/word/2012/wordml" mc:Ignorable="w14 w15">
+<w:styles xmlns:r="http://schemas.openxmlformats.org/officeDocument/2006/relationships" xmlns:w="http://schemas.openxmlformats.org/wordprocessingml/2006/main">
   <w:docDefaults>
     <w:rPrDefault>
       <w:rPr>
@@ -1591,382 +1287,150 @@
       </w:pPr>
     </w:pPrDefault>
   </w:docDefaults>
-  <w:latentStyles w:defLockedState="0" w:defUIPriority="99" w:defSemiHidden="0" w:defUnhideWhenUsed="0" w:defQFormat="0" w:count="371">
-    <w:lsdException w:name="Normal" w:uiPriority="0" w:qFormat="1"/>
-    <w:lsdException w:name="heading 1" w:uiPriority="9" w:qFormat="1"/>
-    <w:lsdException w:name="heading 2" w:semiHidden="1" w:uiPriority="9" w:unhideWhenUsed="1" w:qFormat="1"/>
-    <w:lsdException w:name="heading 3" w:semiHidden="1" w:uiPriority="9" w:unhideWhenUsed="1" w:qFormat="1"/>
-    <w:lsdException w:name="heading 4" w:semiHidden="1" w:uiPriority="9" w:unhideWhenUsed="1" w:qFormat="1"/>
-    <w:lsdException w:name="heading 5" w:semiHidden="1" w:uiPriority="9" w:unhideWhenUsed="1" w:qFormat="1"/>
-    <w:lsdException w:name="heading 6" w:semiHidden="1" w:uiPriority="9" w:unhideWhenUsed="1" w:qFormat="1"/>
-    <w:lsdException w:name="heading 7" w:semiHidden="1" w:uiPriority="9" w:unhideWhenUsed="1" w:qFormat="1"/>
-    <w:lsdException w:name="heading 8" w:semiHidden="1" w:uiPriority="9" w:unhideWhenUsed="1" w:qFormat="1"/>
-    <w:lsdException w:name="heading 9" w:semiHidden="1" w:uiPriority="9" w:unhideWhenUsed="1" w:qFormat="1"/>
-    <w:lsdException w:name="index 1" w:semiHidden="1" w:unhideWhenUsed="1"/>
-    <w:lsdException w:name="index 2" w:semiHidden="1" w:unhideWhenUsed="1"/>
-    <w:lsdException w:name="index 3" w:semiHidden="1" w:unhideWhenUsed="1"/>
-    <w:lsdException w:name="index 4" w:semiHidden="1" w:unhideWhenUsed="1"/>
-    <w:lsdException w:name="index 5" w:semiHidden="1" w:unhideWhenUsed="1"/>
-    <w:lsdException w:name="index 6" w:semiHidden="1" w:unhideWhenUsed="1"/>
-    <w:lsdException w:name="index 7" w:semiHidden="1" w:unhideWhenUsed="1"/>
-    <w:lsdException w:name="index 8" w:semiHidden="1" w:unhideWhenUsed="1"/>
-    <w:lsdException w:name="index 9" w:semiHidden="1" w:unhideWhenUsed="1"/>
-    <w:lsdException w:name="toc 1" w:semiHidden="1" w:uiPriority="39" w:unhideWhenUsed="1"/>
-    <w:lsdException w:name="toc 2" w:semiHidden="1" w:uiPriority="39" w:unhideWhenUsed="1"/>
-    <w:lsdException w:name="toc 3" w:semiHidden="1" w:uiPriority="39" w:unhideWhenUsed="1"/>
-    <w:lsdException w:name="toc 4" w:semiHidden="1" w:uiPriority="39" w:unhideWhenUsed="1"/>
-    <w:lsdException w:name="toc 5" w:semiHidden="1" w:uiPriority="39" w:unhideWhenUsed="1"/>
-    <w:lsdException w:name="toc 6" w:semiHidden="1" w:uiPriority="39" w:unhideWhenUsed="1"/>
-    <w:lsdException w:name="toc 7" w:semiHidden="1" w:uiPriority="39" w:unhideWhenUsed="1"/>
-    <w:lsdException w:name="toc 8" w:semiHidden="1" w:uiPriority="39" w:unhideWhenUsed="1"/>
-    <w:lsdException w:name="toc 9" w:semiHidden="1" w:uiPriority="39" w:unhideWhenUsed="1"/>
-    <w:lsdException w:name="Normal Indent" w:semiHidden="1" w:unhideWhenUsed="1"/>
-    <w:lsdException w:name="footnote text" w:semiHidden="1" w:unhideWhenUsed="1"/>
-    <w:lsdException w:name="annotation text" w:semiHidden="1" w:unhideWhenUsed="1"/>
-    <w:lsdException w:name="header" w:semiHidden="1" w:unhideWhenUsed="1"/>
-    <w:lsdException w:name="footer" w:semiHidden="1" w:unhideWhenUsed="1"/>
-    <w:lsdException w:name="index heading" w:semiHidden="1" w:unhideWhenUsed="1"/>
-    <w:lsdException w:name="caption" w:semiHidden="1" w:uiPriority="35" w:unhideWhenUsed="1" w:qFormat="1"/>
-    <w:lsdException w:name="table of figures" w:semiHidden="1" w:unhideWhenUsed="1"/>
-    <w:lsdException w:name="envelope address" w:semiHidden="1" w:unhideWhenUsed="1"/>
-    <w:lsdException w:name="envelope return" w:semiHidden="1" w:unhideWhenUsed="1"/>
-    <w:lsdException w:name="footnote reference" w:semiHidden="1" w:unhideWhenUsed="1"/>
-    <w:lsdException w:name="annotation reference" w:semiHidden="1" w:unhideWhenUsed="1"/>
-    <w:lsdException w:name="line number" w:semiHidden="1" w:unhideWhenUsed="1"/>
-    <w:lsdException w:name="page number" w:semiHidden="1" w:unhideWhenUsed="1"/>
-    <w:lsdException w:name="endnote reference" w:semiHidden="1" w:unhideWhenUsed="1"/>
-    <w:lsdException w:name="endnote text" w:semiHidden="1" w:unhideWhenUsed="1"/>
-    <w:lsdException w:name="table of authorities" w:semiHidden="1" w:unhideWhenUsed="1"/>
-    <w:lsdException w:name="macro" w:semiHidden="1" w:unhideWhenUsed="1"/>
-    <w:lsdException w:name="toa heading" w:semiHidden="1" w:unhideWhenUsed="1"/>
-    <w:lsdException w:name="List" w:semiHidden="1" w:unhideWhenUsed="1"/>
-    <w:lsdException w:name="List Bullet" w:semiHidden="1" w:unhideWhenUsed="1"/>
-    <w:lsdException w:name="List Number" w:semiHidden="1" w:unhideWhenUsed="1"/>
-    <w:lsdException w:name="List 2" w:semiHidden="1" w:unhideWhenUsed="1"/>
-    <w:lsdException w:name="List 3" w:semiHidden="1" w:unhideWhenUsed="1"/>
-    <w:lsdException w:name="List 4" w:semiHidden="1" w:unhideWhenUsed="1"/>
-    <w:lsdException w:name="List 5" w:semiHidden="1" w:unhideWhenUsed="1"/>
-    <w:lsdException w:name="List Bullet 2" w:semiHidden="1" w:unhideWhenUsed="1"/>
-    <w:lsdException w:name="List Bullet 3" w:semiHidden="1" w:unhideWhenUsed="1"/>
-    <w:lsdException w:name="List Bullet 4" w:semiHidden="1" w:unhideWhenUsed="1"/>
-    <w:lsdException w:name="List Bullet 5" w:semiHidden="1" w:unhideWhenUsed="1"/>
-    <w:lsdException w:name="List Number 2" w:semiHidden="1" w:unhideWhenUsed="1"/>
-    <w:lsdException w:name="List Number 3" w:semiHidden="1" w:unhideWhenUsed="1"/>
-    <w:lsdException w:name="List Number 4" w:semiHidden="1" w:unhideWhenUsed="1"/>
-    <w:lsdException w:name="List Number 5" w:semiHidden="1" w:unhideWhenUsed="1"/>
-    <w:lsdException w:name="Title" w:uiPriority="10" w:qFormat="1"/>
-    <w:lsdException w:name="Closing" w:semiHidden="1" w:unhideWhenUsed="1"/>
-    <w:lsdException w:name="Signature" w:semiHidden="1" w:unhideWhenUsed="1"/>
-    <w:lsdException w:name="Default Paragraph Font" w:semiHidden="1" w:uiPriority="1" w:unhideWhenUsed="1"/>
-    <w:lsdException w:name="Body Text" w:semiHidden="1" w:uiPriority="0" w:unhideWhenUsed="1"/>
-    <w:lsdException w:name="Body Text Indent" w:semiHidden="1" w:unhideWhenUsed="1"/>
-    <w:lsdException w:name="List Continue" w:semiHidden="1" w:unhideWhenUsed="1"/>
-    <w:lsdException w:name="List Continue 2" w:semiHidden="1" w:unhideWhenUsed="1"/>
-    <w:lsdException w:name="List Continue 3" w:semiHidden="1" w:unhideWhenUsed="1"/>
-    <w:lsdException w:name="List Continue 4" w:semiHidden="1" w:unhideWhenUsed="1"/>
-    <w:lsdException w:name="List Continue 5" w:semiHidden="1" w:unhideWhenUsed="1"/>
-    <w:lsdException w:name="Message Header" w:semiHidden="1" w:unhideWhenUsed="1"/>
-    <w:lsdException w:name="Subtitle" w:uiPriority="11" w:qFormat="1"/>
-    <w:lsdException w:name="Salutation" w:semiHidden="1" w:unhideWhenUsed="1"/>
-    <w:lsdException w:name="Date" w:semiHidden="1" w:unhideWhenUsed="1"/>
-    <w:lsdException w:name="Body Text First Indent" w:semiHidden="1" w:unhideWhenUsed="1"/>
-    <w:lsdException w:name="Body Text First Indent 2" w:semiHidden="1" w:unhideWhenUsed="1"/>
-    <w:lsdException w:name="Note Heading" w:semiHidden="1" w:unhideWhenUsed="1"/>
-    <w:lsdException w:name="Body Text 2" w:semiHidden="1" w:unhideWhenUsed="1"/>
-    <w:lsdException w:name="Body Text 3" w:semiHidden="1" w:unhideWhenUsed="1"/>
-    <w:lsdException w:name="Body Text Indent 2" w:semiHidden="1" w:unhideWhenUsed="1"/>
-    <w:lsdException w:name="Body Text Indent 3" w:semiHidden="1" w:unhideWhenUsed="1"/>
-    <w:lsdException w:name="Block Text" w:semiHidden="1" w:unhideWhenUsed="1"/>
-    <w:lsdException w:name="Hyperlink" w:semiHidden="1" w:unhideWhenUsed="1"/>
-    <w:lsdException w:name="FollowedHyperlink" w:semiHidden="1" w:unhideWhenUsed="1"/>
-    <w:lsdException w:name="Strong" w:uiPriority="22" w:qFormat="1"/>
-    <w:lsdException w:name="Emphasis" w:uiPriority="20" w:qFormat="1"/>
-    <w:lsdException w:name="Document Map" w:semiHidden="1" w:unhideWhenUsed="1"/>
-    <w:lsdException w:name="Plain Text" w:semiHidden="1" w:unhideWhenUsed="1"/>
-    <w:lsdException w:name="E-mail Signature" w:semiHidden="1" w:unhideWhenUsed="1"/>
-    <w:lsdException w:name="HTML Top of Form" w:semiHidden="1" w:unhideWhenUsed="1"/>
-    <w:lsdException w:name="HTML Bottom of Form" w:semiHidden="1" w:unhideWhenUsed="1"/>
-    <w:lsdException w:name="Normal (Web)" w:semiHidden="1" w:unhideWhenUsed="1"/>
-    <w:lsdException w:name="HTML Acronym" w:semiHidden="1" w:unhideWhenUsed="1"/>
-    <w:lsdException w:name="HTML Address" w:semiHidden="1" w:unhideWhenUsed="1"/>
-    <w:lsdException w:name="HTML Cite" w:semiHidden="1" w:unhideWhenUsed="1"/>
-    <w:lsdException w:name="HTML Code" w:semiHidden="1" w:unhideWhenUsed="1"/>
-    <w:lsdException w:name="HTML Definition" w:semiHidden="1" w:unhideWhenUsed="1"/>
-    <w:lsdException w:name="HTML Keyboard" w:semiHidden="1" w:unhideWhenUsed="1"/>
-    <w:lsdException w:name="HTML Preformatted" w:semiHidden="1" w:unhideWhenUsed="1"/>
-    <w:lsdException w:name="HTML Sample" w:semiHidden="1" w:unhideWhenUsed="1"/>
-    <w:lsdException w:name="HTML Typewriter" w:semiHidden="1" w:unhideWhenUsed="1"/>
-    <w:lsdException w:name="HTML Variable" w:semiHidden="1" w:unhideWhenUsed="1"/>
-    <w:lsdException w:name="Normal Table" w:semiHidden="1" w:unhideWhenUsed="1"/>
-    <w:lsdException w:name="annotation subject" w:semiHidden="1" w:unhideWhenUsed="1"/>
-    <w:lsdException w:name="No List" w:semiHidden="1" w:unhideWhenUsed="1"/>
-    <w:lsdException w:name="Outline List 1" w:semiHidden="1" w:unhideWhenUsed="1"/>
-    <w:lsdException w:name="Outline List 2" w:semiHidden="1" w:unhideWhenUsed="1"/>
-    <w:lsdException w:name="Outline List 3" w:semiHidden="1" w:unhideWhenUsed="1"/>
-    <w:lsdException w:name="Table Simple 1" w:semiHidden="1" w:unhideWhenUsed="1"/>
-    <w:lsdException w:name="Table Simple 2" w:semiHidden="1" w:unhideWhenUsed="1"/>
-    <w:lsdException w:name="Table Simple 3" w:semiHidden="1" w:unhideWhenUsed="1"/>
-    <w:lsdException w:name="Table Classic 1" w:semiHidden="1" w:unhideWhenUsed="1"/>
-    <w:lsdException w:name="Table Classic 2" w:semiHidden="1" w:unhideWhenUsed="1"/>
-    <w:lsdException w:name="Table Classic 3" w:semiHidden="1" w:unhideWhenUsed="1"/>
-    <w:lsdException w:name="Table Classic 4" w:semiHidden="1" w:unhideWhenUsed="1"/>
-    <w:lsdException w:name="Table Colorful 1" w:semiHidden="1" w:unhideWhenUsed="1"/>
-    <w:lsdException w:name="Table Colorful 2" w:semiHidden="1" w:unhideWhenUsed="1"/>
-    <w:lsdException w:name="Table Colorful 3" w:semiHidden="1" w:unhideWhenUsed="1"/>
-    <w:lsdException w:name="Table Columns 1" w:semiHidden="1" w:unhideWhenUsed="1"/>
-    <w:lsdException w:name="Table Columns 2" w:semiHidden="1" w:unhideWhenUsed="1"/>
-    <w:lsdException w:name="Table Columns 3" w:semiHidden="1" w:unhideWhenUsed="1"/>
-    <w:lsdException w:name="Table Columns 4" w:semiHidden="1" w:unhideWhenUsed="1"/>
-    <w:lsdException w:name="Table Columns 5" w:semiHidden="1" w:unhideWhenUsed="1"/>
-    <w:lsdException w:name="Table Grid 1" w:semiHidden="1" w:unhideWhenUsed="1"/>
-    <w:lsdException w:name="Table Grid 2" w:semiHidden="1" w:unhideWhenUsed="1"/>
-    <w:lsdException w:name="Table Grid 3" w:semiHidden="1" w:unhideWhenUsed="1"/>
-    <w:lsdException w:name="Table Grid 4" w:semiHidden="1" w:unhideWhenUsed="1"/>
-    <w:lsdException w:name="Table Grid 5" w:semiHidden="1" w:unhideWhenUsed="1"/>
-    <w:lsdException w:name="Table Grid 6" w:semiHidden="1" w:unhideWhenUsed="1"/>
-    <w:lsdException w:name="Table Grid 7" w:semiHidden="1" w:unhideWhenUsed="1"/>
-    <w:lsdException w:name="Table Grid 8" w:semiHidden="1" w:unhideWhenUsed="1"/>
-    <w:lsdException w:name="Table List 1" w:semiHidden="1" w:unhideWhenUsed="1"/>
-    <w:lsdException w:name="Table List 2" w:semiHidden="1" w:unhideWhenUsed="1"/>
-    <w:lsdException w:name="Table List 3" w:semiHidden="1" w:unhideWhenUsed="1"/>
-    <w:lsdException w:name="Table List 4" w:semiHidden="1" w:unhideWhenUsed="1"/>
-    <w:lsdException w:name="Table List 5" w:semiHidden="1" w:unhideWhenUsed="1"/>
-    <w:lsdException w:name="Table List 6" w:semiHidden="1" w:unhideWhenUsed="1"/>
-    <w:lsdException w:name="Table List 7" w:semiHidden="1" w:unhideWhenUsed="1"/>
-    <w:lsdException w:name="Table List 8" w:semiHidden="1" w:unhideWhenUsed="1"/>
-    <w:lsdException w:name="Table 3D effects 1" w:semiHidden="1" w:unhideWhenUsed="1"/>
-    <w:lsdException w:name="Table 3D effects 2" w:semiHidden="1" w:unhideWhenUsed="1"/>
-    <w:lsdException w:name="Table 3D effects 3" w:semiHidden="1" w:unhideWhenUsed="1"/>
-    <w:lsdException w:name="Table Contemporary" w:semiHidden="1" w:unhideWhenUsed="1"/>
-    <w:lsdException w:name="Table Elegant" w:semiHidden="1" w:unhideWhenUsed="1"/>
-    <w:lsdException w:name="Table Professional" w:semiHidden="1" w:unhideWhenUsed="1"/>
-    <w:lsdException w:name="Table Subtle 1" w:semiHidden="1" w:unhideWhenUsed="1"/>
-    <w:lsdException w:name="Table Subtle 2" w:semiHidden="1" w:unhideWhenUsed="1"/>
-    <w:lsdException w:name="Table Web 1" w:semiHidden="1" w:unhideWhenUsed="1"/>
-    <w:lsdException w:name="Table Web 2" w:semiHidden="1" w:unhideWhenUsed="1"/>
-    <w:lsdException w:name="Table Web 3" w:semiHidden="1" w:unhideWhenUsed="1"/>
-    <w:lsdException w:name="Balloon Text" w:semiHidden="1" w:unhideWhenUsed="1"/>
-    <w:lsdException w:name="Table Grid" w:uiPriority="39"/>
-    <w:lsdException w:name="Table Theme" w:semiHidden="1" w:unhideWhenUsed="1"/>
-    <w:lsdException w:name="Placeholder Text" w:semiHidden="1"/>
-    <w:lsdException w:name="No Spacing" w:uiPriority="1" w:qFormat="1"/>
-    <w:lsdException w:name="Light Shading" w:uiPriority="60"/>
-    <w:lsdException w:name="Light List" w:uiPriority="61"/>
-    <w:lsdException w:name="Light Grid" w:uiPriority="62"/>
-    <w:lsdException w:name="Medium Shading 1" w:uiPriority="63"/>
-    <w:lsdException w:name="Medium Shading 2" w:uiPriority="64"/>
-    <w:lsdException w:name="Medium List 1" w:uiPriority="65"/>
-    <w:lsdException w:name="Medium List 2" w:uiPriority="66"/>
-    <w:lsdException w:name="Medium Grid 1" w:uiPriority="67"/>
-    <w:lsdException w:name="Medium Grid 2" w:uiPriority="68"/>
-    <w:lsdException w:name="Medium Grid 3" w:uiPriority="69"/>
-    <w:lsdException w:name="Dark List" w:uiPriority="70"/>
-    <w:lsdException w:name="Colorful Shading" w:uiPriority="71"/>
-    <w:lsdException w:name="Colorful List" w:uiPriority="72"/>
-    <w:lsdException w:name="Colorful Grid" w:uiPriority="73"/>
-    <w:lsdException w:name="Light Shading Accent 1" w:uiPriority="60"/>
-    <w:lsdException w:name="Light List Accent 1" w:uiPriority="61"/>
-    <w:lsdException w:name="Light Grid Accent 1" w:uiPriority="62"/>
-    <w:lsdException w:name="Medium Shading 1 Accent 1" w:uiPriority="63"/>
-    <w:lsdException w:name="Medium Shading 2 Accent 1" w:uiPriority="64"/>
-    <w:lsdException w:name="Medium List 1 Accent 1" w:uiPriority="65"/>
-    <w:lsdException w:name="Revision" w:semiHidden="1"/>
-    <w:lsdException w:name="List Paragraph" w:uiPriority="34" w:qFormat="1"/>
-    <w:lsdException w:name="Quote" w:uiPriority="29" w:qFormat="1"/>
-    <w:lsdException w:name="Intense Quote" w:uiPriority="30" w:qFormat="1"/>
-    <w:lsdException w:name="Medium List 2 Accent 1" w:uiPriority="66"/>
-    <w:lsdException w:name="Medium Grid 1 Accent 1" w:uiPriority="67"/>
-    <w:lsdException w:name="Medium Grid 2 Accent 1" w:uiPriority="68"/>
-    <w:lsdException w:name="Medium Grid 3 Accent 1" w:uiPriority="69"/>
-    <w:lsdException w:name="Dark List Accent 1" w:uiPriority="70"/>
-    <w:lsdException w:name="Colorful Shading Accent 1" w:uiPriority="71"/>
-    <w:lsdException w:name="Colorful List Accent 1" w:uiPriority="72"/>
-    <w:lsdException w:name="Colorful Grid Accent 1" w:uiPriority="73"/>
-    <w:lsdException w:name="Light Shading Accent 2" w:uiPriority="60"/>
-    <w:lsdException w:name="Light List Accent 2" w:uiPriority="61"/>
-    <w:lsdException w:name="Light Grid Accent 2" w:uiPriority="62"/>
-    <w:lsdException w:name="Medium Shading 1 Accent 2" w:uiPriority="63"/>
-    <w:lsdException w:name="Medium Shading 2 Accent 2" w:uiPriority="64"/>
-    <w:lsdException w:name="Medium List 1 Accent 2" w:uiPriority="65"/>
-    <w:lsdException w:name="Medium List 2 Accent 2" w:uiPriority="66"/>
-    <w:lsdException w:name="Medium Grid 1 Accent 2" w:uiPriority="67"/>
-    <w:lsdException w:name="Medium Grid 2 Accent 2" w:uiPriority="68"/>
-    <w:lsdException w:name="Medium Grid 3 Accent 2" w:uiPriority="69"/>
-    <w:lsdException w:name="Dark List Accent 2" w:uiPriority="70"/>
-    <w:lsdException w:name="Colorful Shading Accent 2" w:uiPriority="71"/>
-    <w:lsdException w:name="Colorful List Accent 2" w:uiPriority="72"/>
-    <w:lsdException w:name="Colorful Grid Accent 2" w:uiPriority="73"/>
-    <w:lsdException w:name="Light Shading Accent 3" w:uiPriority="60"/>
-    <w:lsdException w:name="Light List Accent 3" w:uiPriority="61"/>
-    <w:lsdException w:name="Light Grid Accent 3" w:uiPriority="62"/>
-    <w:lsdException w:name="Medium Shading 1 Accent 3" w:uiPriority="63"/>
-    <w:lsdException w:name="Medium Shading 2 Accent 3" w:uiPriority="64"/>
-    <w:lsdException w:name="Medium List 1 Accent 3" w:uiPriority="65"/>
-    <w:lsdException w:name="Medium List 2 Accent 3" w:uiPriority="66"/>
-    <w:lsdException w:name="Medium Grid 1 Accent 3" w:uiPriority="67"/>
-    <w:lsdException w:name="Medium Grid 2 Accent 3" w:uiPriority="68"/>
-    <w:lsdException w:name="Medium Grid 3 Accent 3" w:uiPriority="69"/>
-    <w:lsdException w:name="Dark List Accent 3" w:uiPriority="70"/>
-    <w:lsdException w:name="Colorful Shading Accent 3" w:uiPriority="71"/>
-    <w:lsdException w:name="Colorful List Accent 3" w:uiPriority="72"/>
-    <w:lsdException w:name="Colorful Grid Accent 3" w:uiPriority="73"/>
-    <w:lsdException w:name="Light Shading Accent 4" w:uiPriority="60"/>
-    <w:lsdException w:name="Light List Accent 4" w:uiPriority="61"/>
-    <w:lsdException w:name="Light Grid Accent 4" w:uiPriority="62"/>
-    <w:lsdException w:name="Medium Shading 1 Accent 4" w:uiPriority="63"/>
-    <w:lsdException w:name="Medium Shading 2 Accent 4" w:uiPriority="64"/>
-    <w:lsdException w:name="Medium List 1 Accent 4" w:uiPriority="65"/>
-    <w:lsdException w:name="Medium List 2 Accent 4" w:uiPriority="66"/>
-    <w:lsdException w:name="Medium Grid 1 Accent 4" w:uiPriority="67"/>
-    <w:lsdException w:name="Medium Grid 2 Accent 4" w:uiPriority="68"/>
-    <w:lsdException w:name="Medium Grid 3 Accent 4" w:uiPriority="69"/>
-    <w:lsdException w:name="Dark List Accent 4" w:uiPriority="70"/>
-    <w:lsdException w:name="Colorful Shading Accent 4" w:uiPriority="71"/>
-    <w:lsdException w:name="Colorful List Accent 4" w:uiPriority="72"/>
-    <w:lsdException w:name="Colorful Grid Accent 4" w:uiPriority="73"/>
-    <w:lsdException w:name="Light Shading Accent 5" w:uiPriority="60"/>
-    <w:lsdException w:name="Light List Accent 5" w:uiPriority="61"/>
-    <w:lsdException w:name="Light Grid Accent 5" w:uiPriority="62"/>
-    <w:lsdException w:name="Medium Shading 1 Accent 5" w:uiPriority="63"/>
-    <w:lsdException w:name="Medium Shading 2 Accent 5" w:uiPriority="64"/>
-    <w:lsdException w:name="Medium List 1 Accent 5" w:uiPriority="65"/>
-    <w:lsdException w:name="Medium List 2 Accent 5" w:uiPriority="66"/>
-    <w:lsdException w:name="Medium Grid 1 Accent 5" w:uiPriority="67"/>
-    <w:lsdException w:name="Medium Grid 2 Accent 5" w:uiPriority="68"/>
-    <w:lsdException w:name="Medium Grid 3 Accent 5" w:uiPriority="69"/>
-    <w:lsdException w:name="Dark List Accent 5" w:uiPriority="70"/>
-    <w:lsdException w:name="Colorful Shading Accent 5" w:uiPriority="71"/>
-    <w:lsdException w:name="Colorful List Accent 5" w:uiPriority="72"/>
-    <w:lsdException w:name="Colorful Grid Accent 5" w:uiPriority="73"/>
-    <w:lsdException w:name="Light Shading Accent 6" w:uiPriority="60"/>
-    <w:lsdException w:name="Light List Accent 6" w:uiPriority="61"/>
-    <w:lsdException w:name="Light Grid Accent 6" w:uiPriority="62"/>
-    <w:lsdException w:name="Medium Shading 1 Accent 6" w:uiPriority="63"/>
-    <w:lsdException w:name="Medium Shading 2 Accent 6" w:uiPriority="64"/>
-    <w:lsdException w:name="Medium List 1 Accent 6" w:uiPriority="65"/>
-    <w:lsdException w:name="Medium List 2 Accent 6" w:uiPriority="66"/>
-    <w:lsdException w:name="Medium Grid 1 Accent 6" w:uiPriority="67"/>
-    <w:lsdException w:name="Medium Grid 2 Accent 6" w:uiPriority="68"/>
-    <w:lsdException w:name="Medium Grid 3 Accent 6" w:uiPriority="69"/>
-    <w:lsdException w:name="Dark List Accent 6" w:uiPriority="70"/>
-    <w:lsdException w:name="Colorful Shading Accent 6" w:uiPriority="71"/>
-    <w:lsdException w:name="Colorful List Accent 6" w:uiPriority="72"/>
-    <w:lsdException w:name="Colorful Grid Accent 6" w:uiPriority="73"/>
-    <w:lsdException w:name="Subtle Emphasis" w:uiPriority="19" w:qFormat="1"/>
-    <w:lsdException w:name="Intense Emphasis" w:uiPriority="21" w:qFormat="1"/>
-    <w:lsdException w:name="Subtle Reference" w:uiPriority="31" w:qFormat="1"/>
-    <w:lsdException w:name="Intense Reference" w:uiPriority="32" w:qFormat="1"/>
-    <w:lsdException w:name="Book Title" w:uiPriority="33" w:qFormat="1"/>
-    <w:lsdException w:name="Bibliography" w:semiHidden="1" w:uiPriority="37" w:unhideWhenUsed="1"/>
-    <w:lsdException w:name="TOC Heading" w:semiHidden="1" w:uiPriority="39" w:unhideWhenUsed="1" w:qFormat="1"/>
-    <w:lsdException w:name="Plain Table 1" w:uiPriority="41"/>
-    <w:lsdException w:name="Plain Table 2" w:uiPriority="42"/>
-    <w:lsdException w:name="Plain Table 3" w:uiPriority="43"/>
-    <w:lsdException w:name="Plain Table 4" w:uiPriority="44"/>
-    <w:lsdException w:name="Plain Table 5" w:uiPriority="45"/>
-    <w:lsdException w:name="Grid Table Light" w:uiPriority="40"/>
-    <w:lsdException w:name="Grid Table 1 Light" w:uiPriority="46"/>
-    <w:lsdException w:name="Grid Table 2" w:uiPriority="47"/>
-    <w:lsdException w:name="Grid Table 3" w:uiPriority="48"/>
-    <w:lsdException w:name="Grid Table 4" w:uiPriority="49"/>
-    <w:lsdException w:name="Grid Table 5 Dark" w:uiPriority="50"/>
-    <w:lsdException w:name="Grid Table 6 Colorful" w:uiPriority="51"/>
-    <w:lsdException w:name="Grid Table 7 Colorful" w:uiPriority="52"/>
-    <w:lsdException w:name="Grid Table 1 Light Accent 1" w:uiPriority="46"/>
-    <w:lsdException w:name="Grid Table 2 Accent 1" w:uiPriority="47"/>
-    <w:lsdException w:name="Grid Table 3 Accent 1" w:uiPriority="48"/>
-    <w:lsdException w:name="Grid Table 4 Accent 1" w:uiPriority="49"/>
-    <w:lsdException w:name="Grid Table 5 Dark Accent 1" w:uiPriority="50"/>
-    <w:lsdException w:name="Grid Table 6 Colorful Accent 1" w:uiPriority="51"/>
-    <w:lsdException w:name="Grid Table 7 Colorful Accent 1" w:uiPriority="52"/>
-    <w:lsdException w:name="Grid Table 1 Light Accent 2" w:uiPriority="46"/>
-    <w:lsdException w:name="Grid Table 2 Accent 2" w:uiPriority="47"/>
-    <w:lsdException w:name="Grid Table 3 Accent 2" w:uiPriority="48"/>
-    <w:lsdException w:name="Grid Table 4 Accent 2" w:uiPriority="49"/>
-    <w:lsdException w:name="Grid Table 5 Dark Accent 2" w:uiPriority="50"/>
-    <w:lsdException w:name="Grid Table 6 Colorful Accent 2" w:uiPriority="51"/>
-    <w:lsdException w:name="Grid Table 7 Colorful Accent 2" w:uiPriority="52"/>
-    <w:lsdException w:name="Grid Table 1 Light Accent 3" w:uiPriority="46"/>
-    <w:lsdException w:name="Grid Table 2 Accent 3" w:uiPriority="47"/>
-    <w:lsdException w:name="Grid Table 3 Accent 3" w:uiPriority="48"/>
-    <w:lsdException w:name="Grid Table 4 Accent 3" w:uiPriority="49"/>
-    <w:lsdException w:name="Grid Table 5 Dark Accent 3" w:uiPriority="50"/>
-    <w:lsdException w:name="Grid Table 6 Colorful Accent 3" w:uiPriority="51"/>
-    <w:lsdException w:name="Grid Table 7 Colorful Accent 3" w:uiPriority="52"/>
-    <w:lsdException w:name="Grid Table 1 Light Accent 4" w:uiPriority="46"/>
-    <w:lsdException w:name="Grid Table 2 Accent 4" w:uiPriority="47"/>
-    <w:lsdException w:name="Grid Table 3 Accent 4" w:uiPriority="48"/>
-    <w:lsdException w:name="Grid Table 4 Accent 4" w:uiPriority="49"/>
-    <w:lsdException w:name="Grid Table 5 Dark Accent 4" w:uiPriority="50"/>
-    <w:lsdException w:name="Grid Table 6 Colorful Accent 4" w:uiPriority="51"/>
-    <w:lsdException w:name="Grid Table 7 Colorful Accent 4" w:uiPriority="52"/>
-    <w:lsdException w:name="Grid Table 1 Light Accent 5" w:uiPriority="46"/>
-    <w:lsdException w:name="Grid Table 2 Accent 5" w:uiPriority="47"/>
-    <w:lsdException w:name="Grid Table 3 Accent 5" w:uiPriority="48"/>
-    <w:lsdException w:name="Grid Table 4 Accent 5" w:uiPriority="49"/>
-    <w:lsdException w:name="Grid Table 5 Dark Accent 5" w:uiPriority="50"/>
-    <w:lsdException w:name="Grid Table 6 Colorful Accent 5" w:uiPriority="51"/>
-    <w:lsdException w:name="Grid Table 7 Colorful Accent 5" w:uiPriority="52"/>
-    <w:lsdException w:name="Grid Table 1 Light Accent 6" w:uiPriority="46"/>
-    <w:lsdException w:name="Grid Table 2 Accent 6" w:uiPriority="47"/>
-    <w:lsdException w:name="Grid Table 3 Accent 6" w:uiPriority="48"/>
-    <w:lsdException w:name="Grid Table 4 Accent 6" w:uiPriority="49"/>
-    <w:lsdException w:name="Grid Table 5 Dark Accent 6" w:uiPriority="50"/>
-    <w:lsdException w:name="Grid Table 6 Colorful Accent 6" w:uiPriority="51"/>
-    <w:lsdException w:name="Grid Table 7 Colorful Accent 6" w:uiPriority="52"/>
-    <w:lsdException w:name="List Table 1 Light" w:uiPriority="46"/>
-    <w:lsdException w:name="List Table 2" w:uiPriority="47"/>
-    <w:lsdException w:name="List Table 3" w:uiPriority="48"/>
-    <w:lsdException w:name="List Table 4" w:uiPriority="49"/>
-    <w:lsdException w:name="List Table 5 Dark" w:uiPriority="50"/>
-    <w:lsdException w:name="List Table 6 Colorful" w:uiPriority="51"/>
-    <w:lsdException w:name="List Table 7 Colorful" w:uiPriority="52"/>
-    <w:lsdException w:name="List Table 1 Light Accent 1" w:uiPriority="46"/>
-    <w:lsdException w:name="List Table 2 Accent 1" w:uiPriority="47"/>
-    <w:lsdException w:name="List Table 3 Accent 1" w:uiPriority="48"/>
-    <w:lsdException w:name="List Table 4 Accent 1" w:uiPriority="49"/>
-    <w:lsdException w:name="List Table 5 Dark Accent 1" w:uiPriority="50"/>
-    <w:lsdException w:name="List Table 6 Colorful Accent 1" w:uiPriority="51"/>
-    <w:lsdException w:name="List Table 7 Colorful Accent 1" w:uiPriority="52"/>
-    <w:lsdException w:name="List Table 1 Light Accent 2" w:uiPriority="46"/>
-    <w:lsdException w:name="List Table 2 Accent 2" w:uiPriority="47"/>
-    <w:lsdException w:name="List Table 3 Accent 2" w:uiPriority="48"/>
-    <w:lsdException w:name="List Table 4 Accent 2" w:uiPriority="49"/>
-    <w:lsdException w:name="List Table 5 Dark Accent 2" w:uiPriority="50"/>
-    <w:lsdException w:name="List Table 6 Colorful Accent 2" w:uiPriority="51"/>
-    <w:lsdException w:name="List Table 7 Colorful Accent 2" w:uiPriority="52"/>
-    <w:lsdException w:name="List Table 1 Light Accent 3" w:uiPriority="46"/>
-    <w:lsdException w:name="List Table 2 Accent 3" w:uiPriority="47"/>
-    <w:lsdException w:name="List Table 3 Accent 3" w:uiPriority="48"/>
-    <w:lsdException w:name="List Table 4 Accent 3" w:uiPriority="49"/>
-    <w:lsdException w:name="List Table 5 Dark Accent 3" w:uiPriority="50"/>
-    <w:lsdException w:name="List Table 6 Colorful Accent 3" w:uiPriority="51"/>
-    <w:lsdException w:name="List Table 7 Colorful Accent 3" w:uiPriority="52"/>
-    <w:lsdException w:name="List Table 1 Light Accent 4" w:uiPriority="46"/>
-    <w:lsdException w:name="List Table 2 Accent 4" w:uiPriority="47"/>
-    <w:lsdException w:name="List Table 3 Accent 4" w:uiPriority="48"/>
-    <w:lsdException w:name="List Table 4 Accent 4" w:uiPriority="49"/>
-    <w:lsdException w:name="List Table 5 Dark Accent 4" w:uiPriority="50"/>
-    <w:lsdException w:name="List Table 6 Colorful Accent 4" w:uiPriority="51"/>
-    <w:lsdException w:name="List Table 7 Colorful Accent 4" w:uiPriority="52"/>
-    <w:lsdException w:name="List Table 1 Light Accent 5" w:uiPriority="46"/>
-    <w:lsdException w:name="List Table 2 Accent 5" w:uiPriority="47"/>
-    <w:lsdException w:name="List Table 3 Accent 5" w:uiPriority="48"/>
-    <w:lsdException w:name="List Table 4 Accent 5" w:uiPriority="49"/>
-    <w:lsdException w:name="List Table 5 Dark Accent 5" w:uiPriority="50"/>
-    <w:lsdException w:name="List Table 6 Colorful Accent 5" w:uiPriority="51"/>
-    <w:lsdException w:name="List Table 7 Colorful Accent 5" w:uiPriority="52"/>
-    <w:lsdException w:name="List Table 1 Light Accent 6" w:uiPriority="46"/>
-    <w:lsdException w:name="List Table 2 Accent 6" w:uiPriority="47"/>
-    <w:lsdException w:name="List Table 3 Accent 6" w:uiPriority="48"/>
-    <w:lsdException w:name="List Table 4 Accent 6" w:uiPriority="49"/>
-    <w:lsdException w:name="List Table 5 Dark Accent 6" w:uiPriority="50"/>
-    <w:lsdException w:name="List Table 6 Colorful Accent 6" w:uiPriority="51"/>
-    <w:lsdException w:name="List Table 7 Colorful Accent 6" w:uiPriority="52"/>
+  <w:latentStyles w:defLockedState="0" w:defUIPriority="99" w:defSemiHidden="1" w:defUnhideWhenUsed="1" w:defQFormat="0" w:count="267">
+    <w:lsdException w:name="Normal" w:semiHidden="0" w:uiPriority="0" w:unhideWhenUsed="0" w:qFormat="1"/>
+    <w:lsdException w:name="heading 1" w:semiHidden="0" w:uiPriority="9" w:unhideWhenUsed="0" w:qFormat="1"/>
+    <w:lsdException w:name="heading 2" w:uiPriority="9" w:qFormat="1"/>
+    <w:lsdException w:name="heading 3" w:uiPriority="9" w:qFormat="1"/>
+    <w:lsdException w:name="heading 4" w:uiPriority="9" w:qFormat="1"/>
+    <w:lsdException w:name="heading 5" w:uiPriority="9" w:qFormat="1"/>
+    <w:lsdException w:name="heading 6" w:uiPriority="9" w:qFormat="1"/>
+    <w:lsdException w:name="heading 7" w:uiPriority="9" w:qFormat="1"/>
+    <w:lsdException w:name="heading 8" w:uiPriority="9" w:qFormat="1"/>
+    <w:lsdException w:name="heading 9" w:uiPriority="9" w:qFormat="1"/>
+    <w:lsdException w:name="toc 1" w:uiPriority="39"/>
+    <w:lsdException w:name="toc 2" w:uiPriority="39"/>
+    <w:lsdException w:name="toc 3" w:uiPriority="39"/>
+    <w:lsdException w:name="toc 4" w:uiPriority="39"/>
+    <w:lsdException w:name="toc 5" w:uiPriority="39"/>
+    <w:lsdException w:name="toc 6" w:uiPriority="39"/>
+    <w:lsdException w:name="toc 7" w:uiPriority="39"/>
+    <w:lsdException w:name="toc 8" w:uiPriority="39"/>
+    <w:lsdException w:name="toc 9" w:uiPriority="39"/>
+    <w:lsdException w:name="caption" w:uiPriority="35" w:qFormat="1"/>
+    <w:lsdException w:name="Title" w:semiHidden="0" w:uiPriority="10" w:unhideWhenUsed="0" w:qFormat="1"/>
+    <w:lsdException w:name="Default Paragraph Font" w:uiPriority="1"/>
+    <w:lsdException w:name="Body Text" w:uiPriority="0"/>
+    <w:lsdException w:name="Subtitle" w:semiHidden="0" w:uiPriority="11" w:unhideWhenUsed="0" w:qFormat="1"/>
+    <w:lsdException w:name="Strong" w:semiHidden="0" w:uiPriority="22" w:unhideWhenUsed="0" w:qFormat="1"/>
+    <w:lsdException w:name="Emphasis" w:semiHidden="0" w:uiPriority="20" w:unhideWhenUsed="0" w:qFormat="1"/>
+    <w:lsdException w:name="Table Grid" w:semiHidden="0" w:uiPriority="39" w:unhideWhenUsed="0"/>
+    <w:lsdException w:name="Placeholder Text" w:unhideWhenUsed="0"/>
+    <w:lsdException w:name="No Spacing" w:semiHidden="0" w:uiPriority="1" w:unhideWhenUsed="0" w:qFormat="1"/>
+    <w:lsdException w:name="Light Shading" w:semiHidden="0" w:uiPriority="60" w:unhideWhenUsed="0"/>
+    <w:lsdException w:name="Light List" w:semiHidden="0" w:uiPriority="61" w:unhideWhenUsed="0"/>
+    <w:lsdException w:name="Light Grid" w:semiHidden="0" w:uiPriority="62" w:unhideWhenUsed="0"/>
+    <w:lsdException w:name="Medium Shading 1" w:semiHidden="0" w:uiPriority="63" w:unhideWhenUsed="0"/>
+    <w:lsdException w:name="Medium Shading 2" w:semiHidden="0" w:uiPriority="64" w:unhideWhenUsed="0"/>
+    <w:lsdException w:name="Medium List 1" w:semiHidden="0" w:uiPriority="65" w:unhideWhenUsed="0"/>
+    <w:lsdException w:name="Medium List 2" w:semiHidden="0" w:uiPriority="66" w:unhideWhenUsed="0"/>
+    <w:lsdException w:name="Medium Grid 1" w:semiHidden="0" w:uiPriority="67" w:unhideWhenUsed="0"/>
+    <w:lsdException w:name="Medium Grid 2" w:semiHidden="0" w:uiPriority="68" w:unhideWhenUsed="0"/>
+    <w:lsdException w:name="Medium Grid 3" w:semiHidden="0" w:uiPriority="69" w:unhideWhenUsed="0"/>
+    <w:lsdException w:name="Dark List" w:semiHidden="0" w:uiPriority="70" w:unhideWhenUsed="0"/>
+    <w:lsdException w:name="Colorful Shading" w:semiHidden="0" w:uiPriority="71" w:unhideWhenUsed="0"/>
+    <w:lsdException w:name="Colorful List" w:semiHidden="0" w:uiPriority="72" w:unhideWhenUsed="0"/>
+    <w:lsdException w:name="Colorful Grid" w:semiHidden="0" w:uiPriority="73" w:unhideWhenUsed="0"/>
+    <w:lsdException w:name="Light Shading Accent 1" w:semiHidden="0" w:uiPriority="60" w:unhideWhenUsed="0"/>
+    <w:lsdException w:name="Light List Accent 1" w:semiHidden="0" w:uiPriority="61" w:unhideWhenUsed="0"/>
+    <w:lsdException w:name="Light Grid Accent 1" w:semiHidden="0" w:uiPriority="62" w:unhideWhenUsed="0"/>
+    <w:lsdException w:name="Medium Shading 1 Accent 1" w:semiHidden="0" w:uiPriority="63" w:unhideWhenUsed="0"/>
+    <w:lsdException w:name="Medium Shading 2 Accent 1" w:semiHidden="0" w:uiPriority="64" w:unhideWhenUsed="0"/>
+    <w:lsdException w:name="Medium List 1 Accent 1" w:semiHidden="0" w:uiPriority="65" w:unhideWhenUsed="0"/>
+    <w:lsdException w:name="Revision" w:unhideWhenUsed="0"/>
+    <w:lsdException w:name="List Paragraph" w:semiHidden="0" w:uiPriority="34" w:unhideWhenUsed="0" w:qFormat="1"/>
+    <w:lsdException w:name="Quote" w:semiHidden="0" w:uiPriority="29" w:unhideWhenUsed="0" w:qFormat="1"/>
+    <w:lsdException w:name="Intense Quote" w:semiHidden="0" w:uiPriority="30" w:unhideWhenUsed="0" w:qFormat="1"/>
+    <w:lsdException w:name="Medium List 2 Accent 1" w:semiHidden="0" w:uiPriority="66" w:unhideWhenUsed="0"/>
+    <w:lsdException w:name="Medium Grid 1 Accent 1" w:semiHidden="0" w:uiPriority="67" w:unhideWhenUsed="0"/>
+    <w:lsdException w:name="Medium Grid 2 Accent 1" w:semiHidden="0" w:uiPriority="68" w:unhideWhenUsed="0"/>
+    <w:lsdException w:name="Medium Grid 3 Accent 1" w:semiHidden="0" w:uiPriority="69" w:unhideWhenUsed="0"/>
+    <w:lsdException w:name="Dark List Accent 1" w:semiHidden="0" w:uiPriority="70" w:unhideWhenUsed="0"/>
+    <w:lsdException w:name="Colorful Shading Accent 1" w:semiHidden="0" w:uiPriority="71" w:unhideWhenUsed="0"/>
+    <w:lsdException w:name="Colorful List Accent 1" w:semiHidden="0" w:uiPriority="72" w:unhideWhenUsed="0"/>
+    <w:lsdException w:name="Colorful Grid Accent 1" w:semiHidden="0" w:uiPriority="73" w:unhideWhenUsed="0"/>
+    <w:lsdException w:name="Light Shading Accent 2" w:semiHidden="0" w:uiPriority="60" w:unhideWhenUsed="0"/>
+    <w:lsdException w:name="Light List Accent 2" w:semiHidden="0" w:uiPriority="61" w:unhideWhenUsed="0"/>
+    <w:lsdException w:name="Light Grid Accent 2" w:semiHidden="0" w:uiPriority="62" w:unhideWhenUsed="0"/>
+    <w:lsdException w:name="Medium Shading 1 Accent 2" w:semiHidden="0" w:uiPriority="63" w:unhideWhenUsed="0"/>
+    <w:lsdException w:name="Medium Shading 2 Accent 2" w:semiHidden="0" w:uiPriority="64" w:unhideWhenUsed="0"/>
+    <w:lsdException w:name="Medium List 1 Accent 2" w:semiHidden="0" w:uiPriority="65" w:unhideWhenUsed="0"/>
+    <w:lsdException w:name="Medium List 2 Accent 2" w:semiHidden="0" w:uiPriority="66" w:unhideWhenUsed="0"/>
+    <w:lsdException w:name="Medium Grid 1 Accent 2" w:semiHidden="0" w:uiPriority="67" w:unhideWhenUsed="0"/>
+    <w:lsdException w:name="Medium Grid 2 Accent 2" w:semiHidden="0" w:uiPriority="68" w:unhideWhenUsed="0"/>
+    <w:lsdException w:name="Medium Grid 3 Accent 2" w:semiHidden="0" w:uiPriority="69" w:unhideWhenUsed="0"/>
+    <w:lsdException w:name="Dark List Accent 2" w:semiHidden="0" w:uiPriority="70" w:unhideWhenUsed="0"/>
+    <w:lsdException w:name="Colorful Shading Accent 2" w:semiHidden="0" w:uiPriority="71" w:unhideWhenUsed="0"/>
+    <w:lsdException w:name="Colorful List Accent 2" w:semiHidden="0" w:uiPriority="72" w:unhideWhenUsed="0"/>
+    <w:lsdException w:name="Colorful Grid Accent 2" w:semiHidden="0" w:uiPriority="73" w:unhideWhenUsed="0"/>
+    <w:lsdException w:name="Light Shading Accent 3" w:semiHidden="0" w:uiPriority="60" w:unhideWhenUsed="0"/>
+    <w:lsdException w:name="Light List Accent 3" w:semiHidden="0" w:uiPriority="61" w:unhideWhenUsed="0"/>
+    <w:lsdException w:name="Light Grid Accent 3" w:semiHidden="0" w:uiPriority="62" w:unhideWhenUsed="0"/>
+    <w:lsdException w:name="Medium Shading 1 Accent 3" w:semiHidden="0" w:uiPriority="63" w:unhideWhenUsed="0"/>
+    <w:lsdException w:name="Medium Shading 2 Accent 3" w:semiHidden="0" w:uiPriority="64" w:unhideWhenUsed="0"/>
+    <w:lsdException w:name="Medium List 1 Accent 3" w:semiHidden="0" w:uiPriority="65" w:unhideWhenUsed="0"/>
+    <w:lsdException w:name="Medium List 2 Accent 3" w:semiHidden="0" w:uiPriority="66" w:unhideWhenUsed="0"/>
+    <w:lsdException w:name="Medium Grid 1 Accent 3" w:semiHidden="0" w:uiPriority="67" w:unhideWhenUsed="0"/>
+    <w:lsdException w:name="Medium Grid 2 Accent 3" w:semiHidden="0" w:uiPriority="68" w:unhideWhenUsed="0"/>
+    <w:lsdException w:name="Medium Grid 3 Accent 3" w:semiHidden="0" w:uiPriority="69" w:unhideWhenUsed="0"/>
+    <w:lsdException w:name="Dark List Accent 3" w:semiHidden="0" w:uiPriority="70" w:unhideWhenUsed="0"/>
+    <w:lsdException w:name="Colorful Shading Accent 3" w:semiHidden="0" w:uiPriority="71" w:unhideWhenUsed="0"/>
+    <w:lsdException w:name="Colorful List Accent 3" w:semiHidden="0" w:uiPriority="72" w:unhideWhenUsed="0"/>
+    <w:lsdException w:name="Colorful Grid Accent 3" w:semiHidden="0" w:uiPriority="73" w:unhideWhenUsed="0"/>
+    <w:lsdException w:name="Light Shading Accent 4" w:semiHidden="0" w:uiPriority="60" w:unhideWhenUsed="0"/>
+    <w:lsdException w:name="Light List Accent 4" w:semiHidden="0" w:uiPriority="61" w:unhideWhenUsed="0"/>
+    <w:lsdException w:name="Light Grid Accent 4" w:semiHidden="0" w:uiPriority="62" w:unhideWhenUsed="0"/>
+    <w:lsdException w:name="Medium Shading 1 Accent 4" w:semiHidden="0" w:uiPriority="63" w:unhideWhenUsed="0"/>
+    <w:lsdException w:name="Medium Shading 2 Accent 4" w:semiHidden="0" w:uiPriority="64" w:unhideWhenUsed="0"/>
+    <w:lsdException w:name="Medium List 1 Accent 4" w:semiHidden="0" w:uiPriority="65" w:unhideWhenUsed="0"/>
+    <w:lsdException w:name="Medium List 2 Accent 4" w:semiHidden="0" w:uiPriority="66" w:unhideWhenUsed="0"/>
+    <w:lsdException w:name="Medium Grid 1 Accent 4" w:semiHidden="0" w:uiPriority="67" w:unhideWhenUsed="0"/>
+    <w:lsdException w:name="Medium Grid 2 Accent 4" w:semiHidden="0" w:uiPriority="68" w:unhideWhenUsed="0"/>
+    <w:lsdException w:name="Medium Grid 3 Accent 4" w:semiHidden="0" w:uiPriority="69" w:unhideWhenUsed="0"/>
+    <w:lsdException w:name="Dark List Accent 4" w:semiHidden="0" w:uiPriority="70" w:unhideWhenUsed="0"/>
+    <w:lsdException w:name="Colorful Shading Accent 4" w:semiHidden="0" w:uiPriority="71" w:unhideWhenUsed="0"/>
+    <w:lsdException w:name="Colorful List Accent 4" w:semiHidden="0" w:uiPriority="72" w:unhideWhenUsed="0"/>
+    <w:lsdException w:name="Colorful Grid Accent 4" w:semiHidden="0" w:uiPriority="73" w:unhideWhenUsed="0"/>
+    <w:lsdException w:name="Light Shading Accent 5" w:semiHidden="0" w:uiPriority="60" w:unhideWhenUsed="0"/>
+    <w:lsdException w:name="Light List Accent 5" w:semiHidden="0" w:uiPriority="61" w:unhideWhenUsed="0"/>
+    <w:lsdException w:name="Light Grid Accent 5" w:semiHidden="0" w:uiPriority="62" w:unhideWhenUsed="0"/>
+    <w:lsdException w:name="Medium Shading 1 Accent 5" w:semiHidden="0" w:uiPriority="63" w:unhideWhenUsed="0"/>
+    <w:lsdException w:name="Medium Shading 2 Accent 5" w:semiHidden="0" w:uiPriority="64" w:unhideWhenUsed="0"/>
+    <w:lsdException w:name="Medium List 1 Accent 5" w:semiHidden="0" w:uiPriority="65" w:unhideWhenUsed="0"/>
+    <w:lsdException w:name="Medium List 2 Accent 5" w:semiHidden="0" w:uiPriority="66" w:unhideWhenUsed="0"/>
+    <w:lsdException w:name="Medium Grid 1 Accent 5" w:semiHidden="0" w:uiPriority="67" w:unhideWhenUsed="0"/>
+    <w:lsdException w:name="Medium Grid 2 Accent 5" w:semiHidden="0" w:uiPriority="68" w:unhideWhenUsed="0"/>
+    <w:lsdException w:name="Medium Grid 3 Accent 5" w:semiHidden="0" w:uiPriority="69" w:unhideWhenUsed="0"/>
+    <w:lsdException w:name="Dark List Accent 5" w:semiHidden="0" w:uiPriority="70" w:unhideWhenUsed="0"/>
+    <w:lsdException w:name="Colorful Shading Accent 5" w:semiHidden="0" w:uiPriority="71" w:unhideWhenUsed="0"/>
+    <w:lsdException w:name="Colorful List Accent 5" w:semiHidden="0" w:uiPriority="72" w:unhideWhenUsed="0"/>
+    <w:lsdException w:name="Colorful Grid Accent 5" w:semiHidden="0" w:uiPriority="73" w:unhideWhenUsed="0"/>
+    <w:lsdException w:name="Light Shading Accent 6" w:semiHidden="0" w:uiPriority="60" w:unhideWhenUsed="0"/>
+    <w:lsdException w:name="Light List Accent 6" w:semiHidden="0" w:uiPriority="61" w:unhideWhenUsed="0"/>
+    <w:lsdException w:name="Light Grid Accent 6" w:semiHidden="0" w:uiPriority="62" w:unhideWhenUsed="0"/>
+    <w:lsdException w:name="Medium Shading 1 Accent 6" w:semiHidden="0" w:uiPriority="63" w:unhideWhenUsed="0"/>
+    <w:lsdException w:name="Medium Shading 2 Accent 6" w:semiHidden="0" w:uiPriority="64" w:unhideWhenUsed="0"/>
+    <w:lsdException w:name="Medium List 1 Accent 6" w:semiHidden="0" w:uiPriority="65" w:unhideWhenUsed="0"/>
+    <w:lsdException w:name="Medium List 2 Accent 6" w:semiHidden="0" w:uiPriority="66" w:unhideWhenUsed="0"/>
+    <w:lsdException w:name="Medium Grid 1 Accent 6" w:semiHidden="0" w:uiPriority="67" w:unhideWhenUsed="0"/>
+    <w:lsdException w:name="Medium Grid 2 Accent 6" w:semiHidden="0" w:uiPriority="68" w:unhideWhenUsed="0"/>
+    <w:lsdException w:name="Medium Grid 3 Accent 6" w:semiHidden="0" w:uiPriority="69" w:unhideWhenUsed="0"/>
+    <w:lsdException w:name="Dark List Accent 6" w:semiHidden="0" w:uiPriority="70" w:unhideWhenUsed="0"/>
+    <w:lsdException w:name="Colorful Shading Accent 6" w:semiHidden="0" w:uiPriority="71" w:unhideWhenUsed="0"/>
+    <w:lsdException w:name="Colorful List Accent 6" w:semiHidden="0" w:uiPriority="72" w:unhideWhenUsed="0"/>
+    <w:lsdException w:name="Colorful Grid Accent 6" w:semiHidden="0" w:uiPriority="73" w:unhideWhenUsed="0"/>
+    <w:lsdException w:name="Subtle Emphasis" w:semiHidden="0" w:uiPriority="19" w:unhideWhenUsed="0" w:qFormat="1"/>
+    <w:lsdException w:name="Intense Emphasis" w:semiHidden="0" w:uiPriority="21" w:unhideWhenUsed="0" w:qFormat="1"/>
+    <w:lsdException w:name="Subtle Reference" w:semiHidden="0" w:uiPriority="31" w:unhideWhenUsed="0" w:qFormat="1"/>
+    <w:lsdException w:name="Intense Reference" w:semiHidden="0" w:uiPriority="32" w:unhideWhenUsed="0" w:qFormat="1"/>
+    <w:lsdException w:name="Book Title" w:semiHidden="0" w:uiPriority="33" w:unhideWhenUsed="0" w:qFormat="1"/>
+    <w:lsdException w:name="Bibliography" w:uiPriority="37"/>
+    <w:lsdException w:name="TOC Heading" w:uiPriority="39" w:qFormat="1"/>
   </w:latentStyles>
   <w:style w:type="paragraph" w:default="1" w:styleId="a">
     <w:name w:val="Normal"/>
     <w:qFormat/>
+    <w:rsid w:val="00D84FEE"/>
   </w:style>
   <w:style w:type="character" w:default="1" w:styleId="a0">
     <w:name w:val="Default Paragraph Font"/>
@@ -1979,6 +1443,7 @@
     <w:uiPriority w:val="99"/>
     <w:semiHidden/>
     <w:unhideWhenUsed/>
+    <w:qFormat/>
     <w:tblPr>
       <w:tblInd w:w="0" w:type="dxa"/>
       <w:tblCellMar>
@@ -2162,7 +1627,7 @@
     </a:clrScheme>
     <a:fontScheme name="Office">
       <a:majorFont>
-        <a:latin typeface="Calibri Light" panose="020F0302020204030204"/>
+        <a:latin typeface="Calibri Light"/>
         <a:ea typeface=""/>
         <a:cs typeface=""/>
         <a:font script="Jpan" typeface="游ゴシック Light"/>
@@ -2214,7 +1679,7 @@
         <a:font script="Tfng" typeface="Ebrima"/>
       </a:majorFont>
       <a:minorFont>
-        <a:latin typeface="Calibri" panose="020F0502020204030204"/>
+        <a:latin typeface="Calibri"/>
         <a:ea typeface=""/>
         <a:cs typeface=""/>
         <a:font script="Jpan" typeface="游明朝"/>
@@ -2408,7 +1873,7 @@
   <a:extraClrSchemeLst/>
   <a:extLst>
     <a:ext uri="{05A4C25C-085E-4340-85A3-A5531E510DB2}">
-      <thm15:themeFamily xmlns:thm15="http://schemas.microsoft.com/office/thememl/2012/main" name="Office Theme" id="{62F939B6-93AF-4DB8-9C6B-D6C7DFDC589F}" vid="{4A3C46E8-61CC-4603-A589-7422A47A8E4A}"/>
+      <thm15:themeFamily xmlns="" xmlns:thm15="http://schemas.microsoft.com/office/thememl/2012/main" name="Office Theme" id="{62F939B6-93AF-4DB8-9C6B-D6C7DFDC589F}" vid="{4A3C46E8-61CC-4603-A589-7422A47A8E4A}"/>
     </a:ext>
   </a:extLst>
 </a:theme>

--- a/docs/external/ПЗ по входным и выходным данным и ограничениям.docx
+++ b/docs/external/ПЗ по входным и выходным данным и ограничениям.docx
@@ -2,35 +2,1780 @@
 <file path=word/document.xml><?xml version="1.0" encoding="utf-8"?>
 <w:document xmlns:wpc="http://schemas.microsoft.com/office/word/2010/wordprocessingCanvas" xmlns:mc="http://schemas.openxmlformats.org/markup-compatibility/2006" xmlns:o="urn:schemas-microsoft-com:office:office" xmlns:r="http://schemas.openxmlformats.org/officeDocument/2006/relationships" xmlns:m="http://schemas.openxmlformats.org/officeDocument/2006/math" xmlns:v="urn:schemas-microsoft-com:vml" xmlns:wp14="http://schemas.microsoft.com/office/word/2010/wordprocessingDrawing" xmlns:wp="http://schemas.openxmlformats.org/drawingml/2006/wordprocessingDrawing" xmlns:w10="urn:schemas-microsoft-com:office:word" xmlns:w="http://schemas.openxmlformats.org/wordprocessingml/2006/main" xmlns:w14="http://schemas.microsoft.com/office/word/2010/wordml" xmlns:w15="http://schemas.microsoft.com/office/word/2012/wordml" xmlns:wpg="http://schemas.microsoft.com/office/word/2010/wordprocessingGroup" xmlns:wpi="http://schemas.microsoft.com/office/word/2010/wordprocessingInk" xmlns:wne="http://schemas.microsoft.com/office/word/2006/wordml" xmlns:wps="http://schemas.microsoft.com/office/word/2010/wordprocessingShape" mc:Ignorable="w14 w15 wp14">
   <w:body>
-    <w:p>
-      <w:pPr>
-        <w:spacing w:after="0" w:line="480" w:lineRule="auto"/>
-        <w:ind w:left="720" w:hanging="360"/>
-        <w:rPr>
-          <w:rFonts w:ascii="Times New Roman" w:hAnsi="Times New Roman" w:cs="Times New Roman"/>
+    <w:tbl>
+      <w:tblPr>
+        <w:tblW w:w="0" w:type="auto"/>
+        <w:tblLook w:val="04A0" w:firstRow="1" w:lastRow="0" w:firstColumn="1" w:lastColumn="0" w:noHBand="0" w:noVBand="1"/>
+      </w:tblPr>
+      <w:tblGrid>
+        <w:gridCol w:w="5243"/>
+        <w:gridCol w:w="4089"/>
+      </w:tblGrid>
+      <w:tr>
+        <w:trPr>
+          <w:ins w:id="0" w:author="Max God" w:date="2019-05-19T15:02:00Z"/>
+        </w:trPr>
+        <w:tc>
+          <w:tcPr>
+            <w:tcW w:w="5637" w:type="dxa"/>
+            <w:shd w:val="clear" w:color="auto" w:fill="auto"/>
+          </w:tcPr>
+          <w:p>
+            <w:pPr>
+              <w:suppressAutoHyphens/>
+              <w:spacing w:after="0" w:line="360" w:lineRule="auto"/>
+              <w:ind w:left="-46"/>
+              <w:rPr>
+                <w:ins w:id="1" w:author="Max God" w:date="2019-05-19T15:02:00Z"/>
+                <w:rFonts w:ascii="Times New Roman" w:eastAsia="Times New Roman" w:hAnsi="Times New Roman" w:cs="Times New Roman"/>
+                <w:b/>
+                <w:bCs/>
+                <w:sz w:val="28"/>
+                <w:szCs w:val="28"/>
+                <w:lang w:val="ru-RU" w:eastAsia="ar-SA"/>
+              </w:rPr>
+            </w:pPr>
+            <w:ins w:id="2" w:author="Max God" w:date="2019-05-19T15:02:00Z">
+              <w:r>
+                <w:rPr>
+                  <w:rFonts w:ascii="Times New Roman" w:eastAsia="Times New Roman" w:hAnsi="Times New Roman" w:cs="Times New Roman"/>
+                  <w:b/>
+                  <w:sz w:val="28"/>
+                  <w:szCs w:val="28"/>
+                  <w:lang w:val="ru-RU" w:eastAsia="ar-SA"/>
+                </w:rPr>
+                <w:t>СОГЛАСОВАНО</w:t>
+              </w:r>
+            </w:ins>
+          </w:p>
+          <w:p>
+            <w:pPr>
+              <w:suppressAutoHyphens/>
+              <w:spacing w:after="0" w:line="360" w:lineRule="auto"/>
+              <w:ind w:left="-46"/>
+              <w:rPr>
+                <w:ins w:id="3" w:author="Max God" w:date="2019-05-19T15:02:00Z"/>
+                <w:rFonts w:ascii="Times New Roman" w:eastAsia="Times New Roman" w:hAnsi="Times New Roman" w:cs="Times New Roman"/>
+                <w:sz w:val="28"/>
+                <w:szCs w:val="28"/>
+                <w:lang w:val="ru-RU" w:eastAsia="ar-SA"/>
+              </w:rPr>
+            </w:pPr>
+            <w:ins w:id="4" w:author="Max God" w:date="2019-05-19T15:02:00Z">
+              <w:r>
+                <w:rPr>
+                  <w:rFonts w:ascii="Times New Roman" w:eastAsia="Times New Roman" w:hAnsi="Times New Roman" w:cs="Times New Roman"/>
+                  <w:sz w:val="28"/>
+                  <w:szCs w:val="28"/>
+                  <w:lang w:val="ru-RU" w:eastAsia="ar-SA"/>
+                </w:rPr>
+                <w:t xml:space="preserve">Доцент кафедры </w:t>
+              </w:r>
+              <w:r>
+                <w:rPr>
+                  <w:rFonts w:ascii="Times New Roman" w:eastAsia="Times New Roman" w:hAnsi="Times New Roman" w:cs="Times New Roman"/>
+                  <w:sz w:val="28"/>
+                  <w:szCs w:val="28"/>
+                  <w:lang w:val="ru-RU" w:eastAsia="ar-SA"/>
+                </w:rPr>
+                <w:br/>
+                <w:t>ИАНИ ННГУ, к.ф.-м.н.</w:t>
+              </w:r>
+            </w:ins>
+          </w:p>
+          <w:p>
+            <w:pPr>
+              <w:suppressAutoHyphens/>
+              <w:spacing w:after="0" w:line="360" w:lineRule="auto"/>
+              <w:ind w:left="-46"/>
+              <w:rPr>
+                <w:ins w:id="5" w:author="Max God" w:date="2019-05-19T15:02:00Z"/>
+                <w:rFonts w:ascii="Times New Roman" w:eastAsia="Times New Roman" w:hAnsi="Times New Roman" w:cs="Times New Roman"/>
+                <w:sz w:val="28"/>
+                <w:szCs w:val="28"/>
+                <w:lang w:val="ru-RU" w:eastAsia="ar-SA"/>
+              </w:rPr>
+            </w:pPr>
+          </w:p>
+          <w:p>
+            <w:pPr>
+              <w:suppressAutoHyphens/>
+              <w:spacing w:after="0" w:line="360" w:lineRule="auto"/>
+              <w:ind w:left="-46"/>
+              <w:rPr>
+                <w:ins w:id="6" w:author="Max God" w:date="2019-05-19T15:02:00Z"/>
+                <w:rFonts w:ascii="Times New Roman" w:eastAsia="Times New Roman" w:hAnsi="Times New Roman" w:cs="Times New Roman"/>
+                <w:sz w:val="28"/>
+                <w:szCs w:val="28"/>
+                <w:lang w:val="ru-RU" w:eastAsia="ar-SA"/>
+              </w:rPr>
+            </w:pPr>
+            <w:ins w:id="7" w:author="Max God" w:date="2019-05-19T15:02:00Z">
+              <w:r>
+                <w:rPr>
+                  <w:rFonts w:ascii="Times New Roman" w:eastAsia="Times New Roman" w:hAnsi="Times New Roman" w:cs="Times New Roman"/>
+                  <w:sz w:val="28"/>
+                  <w:szCs w:val="28"/>
+                  <w:lang w:val="ru-RU" w:eastAsia="ar-SA"/>
+                </w:rPr>
+                <w:t>____________</w:t>
+              </w:r>
+              <w:proofErr w:type="gramStart"/>
+              <w:r>
+                <w:rPr>
+                  <w:rFonts w:ascii="Times New Roman" w:eastAsia="Times New Roman" w:hAnsi="Times New Roman" w:cs="Times New Roman"/>
+                  <w:sz w:val="28"/>
+                  <w:szCs w:val="28"/>
+                  <w:lang w:val="ru-RU" w:eastAsia="ar-SA"/>
+                </w:rPr>
+                <w:t xml:space="preserve">_  </w:t>
+              </w:r>
+              <w:proofErr w:type="spellStart"/>
+              <w:r>
+                <w:rPr>
+                  <w:rFonts w:ascii="Times New Roman" w:eastAsia="Times New Roman" w:hAnsi="Times New Roman" w:cs="Times New Roman"/>
+                  <w:sz w:val="28"/>
+                  <w:szCs w:val="28"/>
+                  <w:lang w:val="ru-RU" w:eastAsia="ar-SA"/>
+                </w:rPr>
+                <w:t>Д.А.Яшунин</w:t>
+              </w:r>
+              <w:proofErr w:type="spellEnd"/>
+              <w:proofErr w:type="gramEnd"/>
+            </w:ins>
+          </w:p>
+          <w:p>
+            <w:pPr>
+              <w:suppressAutoHyphens/>
+              <w:spacing w:after="0" w:line="360" w:lineRule="auto"/>
+              <w:ind w:left="-46"/>
+              <w:rPr>
+                <w:ins w:id="8" w:author="Max God" w:date="2019-05-19T15:02:00Z"/>
+                <w:rFonts w:ascii="Times New Roman" w:eastAsia="Times New Roman" w:hAnsi="Times New Roman" w:cs="Times New Roman"/>
+                <w:b/>
+                <w:sz w:val="28"/>
+                <w:szCs w:val="28"/>
+                <w:lang w:val="ru-RU" w:eastAsia="ar-SA"/>
+              </w:rPr>
+            </w:pPr>
+            <w:ins w:id="9" w:author="Max God" w:date="2019-05-19T15:02:00Z">
+              <w:r>
+                <w:rPr>
+                  <w:rFonts w:ascii="Times New Roman" w:eastAsia="Times New Roman" w:hAnsi="Times New Roman" w:cs="Times New Roman"/>
+                  <w:sz w:val="28"/>
+                  <w:szCs w:val="28"/>
+                  <w:lang w:val="ru-RU" w:eastAsia="ar-SA"/>
+                </w:rPr>
+                <w:t>«____»______________2019 г.</w:t>
+              </w:r>
+            </w:ins>
+          </w:p>
+          <w:p>
+            <w:pPr>
+              <w:suppressAutoHyphens/>
+              <w:spacing w:after="0" w:line="360" w:lineRule="auto"/>
+              <w:jc w:val="center"/>
+              <w:rPr>
+                <w:ins w:id="10" w:author="Max God" w:date="2019-05-19T15:02:00Z"/>
+                <w:rFonts w:ascii="Times New Roman" w:eastAsia="Times New Roman" w:hAnsi="Times New Roman" w:cs="Times New Roman"/>
+                <w:b/>
+                <w:sz w:val="28"/>
+                <w:szCs w:val="28"/>
+                <w:lang w:val="ru-RU" w:eastAsia="ar-SA"/>
+              </w:rPr>
+            </w:pPr>
+          </w:p>
+        </w:tc>
+        <w:tc>
+          <w:tcPr>
+            <w:tcW w:w="4217" w:type="dxa"/>
+            <w:shd w:val="clear" w:color="auto" w:fill="auto"/>
+          </w:tcPr>
+          <w:p>
+            <w:pPr>
+              <w:suppressAutoHyphens/>
+              <w:spacing w:after="0" w:line="360" w:lineRule="auto"/>
+              <w:ind w:left="-46"/>
+              <w:rPr>
+                <w:ins w:id="11" w:author="Max God" w:date="2019-05-19T15:02:00Z"/>
+                <w:rFonts w:ascii="Times New Roman" w:eastAsia="Times New Roman" w:hAnsi="Times New Roman" w:cs="Times New Roman"/>
+                <w:b/>
+                <w:bCs/>
+                <w:sz w:val="28"/>
+                <w:szCs w:val="28"/>
+                <w:lang w:val="ru-RU" w:eastAsia="ar-SA"/>
+              </w:rPr>
+            </w:pPr>
+            <w:ins w:id="12" w:author="Max God" w:date="2019-05-19T15:02:00Z">
+              <w:r>
+                <w:rPr>
+                  <w:rFonts w:ascii="Times New Roman" w:eastAsia="Times New Roman" w:hAnsi="Times New Roman" w:cs="Times New Roman"/>
+                  <w:b/>
+                  <w:sz w:val="28"/>
+                  <w:szCs w:val="28"/>
+                  <w:lang w:val="ru-RU" w:eastAsia="ar-SA"/>
+                </w:rPr>
+                <w:t>УТВЕРЖДАЮ</w:t>
+              </w:r>
+            </w:ins>
+          </w:p>
+          <w:p>
+            <w:pPr>
+              <w:suppressAutoHyphens/>
+              <w:spacing w:after="0" w:line="360" w:lineRule="auto"/>
+              <w:ind w:left="-46"/>
+              <w:rPr>
+                <w:ins w:id="13" w:author="Max God" w:date="2019-05-19T15:02:00Z"/>
+                <w:rFonts w:ascii="Times New Roman" w:eastAsia="Times New Roman" w:hAnsi="Times New Roman" w:cs="Times New Roman"/>
+                <w:sz w:val="28"/>
+                <w:szCs w:val="28"/>
+                <w:lang w:val="ru-RU" w:eastAsia="ar-SA"/>
+              </w:rPr>
+            </w:pPr>
+            <w:ins w:id="14" w:author="Max God" w:date="2019-05-19T15:02:00Z">
+              <w:r>
+                <w:rPr>
+                  <w:rFonts w:ascii="Times New Roman" w:eastAsia="Times New Roman" w:hAnsi="Times New Roman" w:cs="Times New Roman"/>
+                  <w:sz w:val="28"/>
+                  <w:szCs w:val="28"/>
+                  <w:lang w:val="ru-RU" w:eastAsia="ar-SA"/>
+                </w:rPr>
+                <w:t xml:space="preserve">Профессор кафедры </w:t>
+              </w:r>
+              <w:r>
+                <w:rPr>
+                  <w:rFonts w:ascii="Times New Roman" w:eastAsia="Times New Roman" w:hAnsi="Times New Roman" w:cs="Times New Roman"/>
+                  <w:sz w:val="28"/>
+                  <w:szCs w:val="28"/>
+                  <w:lang w:val="ru-RU" w:eastAsia="ar-SA"/>
+                </w:rPr>
+                <w:br/>
+                <w:t>ИАНИ ННГУ, д.т.н.</w:t>
+              </w:r>
+            </w:ins>
+          </w:p>
+          <w:p>
+            <w:pPr>
+              <w:suppressAutoHyphens/>
+              <w:spacing w:after="0" w:line="360" w:lineRule="auto"/>
+              <w:ind w:left="-46"/>
+              <w:rPr>
+                <w:ins w:id="15" w:author="Max God" w:date="2019-05-19T15:02:00Z"/>
+                <w:rFonts w:ascii="Times New Roman" w:eastAsia="Times New Roman" w:hAnsi="Times New Roman" w:cs="Times New Roman"/>
+                <w:sz w:val="28"/>
+                <w:szCs w:val="28"/>
+                <w:lang w:val="ru-RU" w:eastAsia="ar-SA"/>
+              </w:rPr>
+            </w:pPr>
+          </w:p>
+          <w:p>
+            <w:pPr>
+              <w:suppressAutoHyphens/>
+              <w:spacing w:after="0" w:line="360" w:lineRule="auto"/>
+              <w:ind w:left="-46"/>
+              <w:rPr>
+                <w:ins w:id="16" w:author="Max God" w:date="2019-05-19T15:02:00Z"/>
+                <w:rFonts w:ascii="Times New Roman" w:eastAsia="Times New Roman" w:hAnsi="Times New Roman" w:cs="Times New Roman"/>
+                <w:sz w:val="28"/>
+                <w:szCs w:val="28"/>
+                <w:lang w:val="ru-RU" w:eastAsia="ar-SA"/>
+              </w:rPr>
+            </w:pPr>
+            <w:ins w:id="17" w:author="Max God" w:date="2019-05-19T15:02:00Z">
+              <w:r>
+                <w:rPr>
+                  <w:rFonts w:ascii="Times New Roman" w:eastAsia="Times New Roman" w:hAnsi="Times New Roman" w:cs="Times New Roman"/>
+                  <w:sz w:val="28"/>
+                  <w:szCs w:val="28"/>
+                  <w:lang w:val="ru-RU" w:eastAsia="ar-SA"/>
+                </w:rPr>
+                <w:t>____________</w:t>
+              </w:r>
+              <w:proofErr w:type="gramStart"/>
+              <w:r>
+                <w:rPr>
+                  <w:rFonts w:ascii="Times New Roman" w:eastAsia="Times New Roman" w:hAnsi="Times New Roman" w:cs="Times New Roman"/>
+                  <w:sz w:val="28"/>
+                  <w:szCs w:val="28"/>
+                  <w:lang w:val="ru-RU" w:eastAsia="ar-SA"/>
+                </w:rPr>
+                <w:t>_  Н.В.</w:t>
+              </w:r>
+              <w:proofErr w:type="gramEnd"/>
+              <w:r>
+                <w:rPr>
+                  <w:rFonts w:ascii="Times New Roman" w:eastAsia="Times New Roman" w:hAnsi="Times New Roman" w:cs="Times New Roman"/>
+                  <w:sz w:val="28"/>
+                  <w:szCs w:val="28"/>
+                  <w:lang w:val="ru-RU" w:eastAsia="ar-SA"/>
+                </w:rPr>
+                <w:t xml:space="preserve"> Старостин</w:t>
+              </w:r>
+            </w:ins>
+          </w:p>
+          <w:p>
+            <w:pPr>
+              <w:suppressAutoHyphens/>
+              <w:spacing w:after="0" w:line="360" w:lineRule="auto"/>
+              <w:ind w:left="-46"/>
+              <w:rPr>
+                <w:ins w:id="18" w:author="Max God" w:date="2019-05-19T15:02:00Z"/>
+                <w:rFonts w:ascii="Times New Roman" w:eastAsia="Times New Roman" w:hAnsi="Times New Roman" w:cs="Times New Roman"/>
+                <w:b/>
+                <w:sz w:val="28"/>
+                <w:szCs w:val="28"/>
+                <w:lang w:val="ru-RU" w:eastAsia="ar-SA"/>
+              </w:rPr>
+            </w:pPr>
+            <w:ins w:id="19" w:author="Max God" w:date="2019-05-19T15:02:00Z">
+              <w:r>
+                <w:rPr>
+                  <w:rFonts w:ascii="Times New Roman" w:eastAsia="Times New Roman" w:hAnsi="Times New Roman" w:cs="Times New Roman"/>
+                  <w:sz w:val="28"/>
+                  <w:szCs w:val="28"/>
+                  <w:lang w:val="ru-RU" w:eastAsia="ar-SA"/>
+                </w:rPr>
+                <w:t>«____»______________2019 г.</w:t>
+              </w:r>
+            </w:ins>
+          </w:p>
+          <w:p>
+            <w:pPr>
+              <w:suppressAutoHyphens/>
+              <w:spacing w:after="0" w:line="360" w:lineRule="auto"/>
+              <w:jc w:val="center"/>
+              <w:rPr>
+                <w:ins w:id="20" w:author="Max God" w:date="2019-05-19T15:02:00Z"/>
+                <w:rFonts w:ascii="Times New Roman" w:eastAsia="Times New Roman" w:hAnsi="Times New Roman" w:cs="Times New Roman"/>
+                <w:b/>
+                <w:sz w:val="28"/>
+                <w:szCs w:val="28"/>
+                <w:lang w:val="ru-RU" w:eastAsia="ar-SA"/>
+              </w:rPr>
+            </w:pPr>
+          </w:p>
+        </w:tc>
+      </w:tr>
+    </w:tbl>
+    <w:p>
+      <w:pPr>
+        <w:suppressAutoHyphens/>
+        <w:spacing w:after="0" w:line="360" w:lineRule="auto"/>
+        <w:jc w:val="center"/>
+        <w:rPr>
+          <w:ins w:id="21" w:author="Max God" w:date="2019-05-19T15:02:00Z"/>
+          <w:rFonts w:ascii="Times New Roman" w:eastAsia="Times New Roman" w:hAnsi="Times New Roman" w:cs="Times New Roman"/>
           <w:b/>
+          <w:sz w:val="28"/>
+          <w:szCs w:val="28"/>
+          <w:lang w:val="ru-RU" w:eastAsia="ar-SA"/>
+        </w:rPr>
+      </w:pPr>
+    </w:p>
+    <w:p>
+      <w:pPr>
+        <w:suppressAutoHyphens/>
+        <w:spacing w:after="0" w:line="360" w:lineRule="auto"/>
+        <w:jc w:val="center"/>
+        <w:rPr>
+          <w:ins w:id="22" w:author="Max God" w:date="2019-05-19T15:02:00Z"/>
+          <w:rFonts w:ascii="Times New Roman" w:eastAsia="Times New Roman" w:hAnsi="Times New Roman" w:cs="Times New Roman"/>
+          <w:b/>
+          <w:sz w:val="28"/>
+          <w:szCs w:val="28"/>
+          <w:lang w:val="ru-RU" w:eastAsia="ar-SA"/>
+        </w:rPr>
+      </w:pPr>
+    </w:p>
+    <w:p>
+      <w:pPr>
+        <w:suppressAutoHyphens/>
+        <w:spacing w:after="0" w:line="360" w:lineRule="auto"/>
+        <w:jc w:val="center"/>
+        <w:rPr>
+          <w:ins w:id="23" w:author="Max God" w:date="2019-05-19T15:02:00Z"/>
+          <w:rFonts w:ascii="Times New Roman" w:eastAsia="Times New Roman" w:hAnsi="Times New Roman" w:cs="Times New Roman"/>
+          <w:b/>
+          <w:sz w:val="28"/>
+          <w:szCs w:val="28"/>
+          <w:lang w:val="ru-RU" w:eastAsia="ar-SA"/>
+        </w:rPr>
+      </w:pPr>
+    </w:p>
+    <w:p>
+      <w:pPr>
+        <w:suppressAutoHyphens/>
+        <w:spacing w:after="0" w:line="360" w:lineRule="auto"/>
+        <w:jc w:val="center"/>
+        <w:rPr>
+          <w:ins w:id="24" w:author="Max God" w:date="2019-05-19T15:02:00Z"/>
+          <w:rFonts w:ascii="Times New Roman" w:eastAsia="Times New Roman" w:hAnsi="Times New Roman" w:cs="Times New Roman"/>
+          <w:sz w:val="28"/>
+          <w:szCs w:val="28"/>
+          <w:lang w:eastAsia="ar-SA"/>
+        </w:rPr>
+      </w:pPr>
+      <w:ins w:id="25" w:author="Max God" w:date="2019-05-19T15:02:00Z">
+        <w:r>
+          <w:rPr>
+            <w:rFonts w:ascii="Times New Roman" w:eastAsia="Times New Roman" w:hAnsi="Times New Roman" w:cs="Times New Roman"/>
+            <w:b/>
+            <w:sz w:val="28"/>
+            <w:szCs w:val="28"/>
+            <w:lang w:val="ru-RU" w:eastAsia="ar-SA"/>
+          </w:rPr>
+          <w:t>Пояснительная записка</w:t>
+        </w:r>
+      </w:ins>
+    </w:p>
+    <w:p>
+      <w:pPr>
+        <w:suppressAutoHyphens/>
+        <w:spacing w:after="0" w:line="240" w:lineRule="auto"/>
+        <w:jc w:val="center"/>
+        <w:rPr>
+          <w:ins w:id="26" w:author="Max God" w:date="2019-05-19T15:02:00Z"/>
+          <w:rFonts w:ascii="Times New Roman" w:eastAsia="Times New Roman" w:hAnsi="Times New Roman" w:cs="Times New Roman"/>
+          <w:b/>
+          <w:bCs/>
+          <w:sz w:val="28"/>
+          <w:szCs w:val="28"/>
+          <w:lang w:val="ru-RU" w:eastAsia="ar-SA"/>
+        </w:rPr>
+      </w:pPr>
+      <w:ins w:id="27" w:author="Max God" w:date="2019-05-19T15:02:00Z">
+        <w:r>
+          <w:rPr>
+            <w:rFonts w:ascii="Times New Roman" w:eastAsia="Times New Roman" w:hAnsi="Times New Roman" w:cs="Times New Roman"/>
+            <w:b/>
+            <w:bCs/>
+            <w:sz w:val="28"/>
+            <w:szCs w:val="28"/>
+            <w:lang w:val="ru-RU" w:eastAsia="ar-SA"/>
+          </w:rPr>
+          <w:t>«</w:t>
+        </w:r>
+        <w:r>
+          <w:rPr>
+            <w:rFonts w:ascii="Times New Roman" w:eastAsia="Times New Roman" w:hAnsi="Times New Roman" w:cs="Times New Roman"/>
+            <w:b/>
+            <w:bCs/>
+            <w:sz w:val="28"/>
+            <w:szCs w:val="28"/>
+            <w:lang w:val="ru-RU" w:eastAsia="ar-SA"/>
+          </w:rPr>
+          <w:t>ПЗ</w:t>
+        </w:r>
+        <w:r>
+          <w:rPr>
+            <w:rFonts w:ascii="Times New Roman" w:eastAsia="Times New Roman" w:hAnsi="Times New Roman" w:cs="Times New Roman"/>
+            <w:b/>
+            <w:bCs/>
+            <w:sz w:val="28"/>
+            <w:szCs w:val="28"/>
+            <w:lang w:val="ru-RU" w:eastAsia="ar-SA"/>
+          </w:rPr>
+          <w:t xml:space="preserve"> </w:t>
+        </w:r>
+        <w:r>
+          <w:rPr>
+            <w:rFonts w:ascii="Times New Roman" w:eastAsia="Times New Roman" w:hAnsi="Times New Roman" w:cs="Times New Roman"/>
+            <w:b/>
+            <w:bCs/>
+            <w:sz w:val="28"/>
+            <w:szCs w:val="28"/>
+            <w:lang w:val="ru-RU" w:eastAsia="ar-SA"/>
+          </w:rPr>
+          <w:t>по</w:t>
+        </w:r>
+        <w:r>
+          <w:rPr>
+            <w:rFonts w:ascii="Times New Roman" w:eastAsia="Times New Roman" w:hAnsi="Times New Roman" w:cs="Times New Roman"/>
+            <w:b/>
+            <w:bCs/>
+            <w:sz w:val="28"/>
+            <w:szCs w:val="28"/>
+            <w:lang w:val="ru-RU" w:eastAsia="ar-SA"/>
+          </w:rPr>
+          <w:t xml:space="preserve"> </w:t>
+        </w:r>
+      </w:ins>
+      <w:ins w:id="28" w:author="Max God" w:date="2019-05-19T15:07:00Z">
+        <w:r>
+          <w:rPr>
+            <w:rFonts w:ascii="Times New Roman" w:eastAsia="Times New Roman" w:hAnsi="Times New Roman" w:cs="Times New Roman"/>
+            <w:b/>
+            <w:bCs/>
+            <w:sz w:val="28"/>
+            <w:szCs w:val="28"/>
+            <w:lang w:val="ru-RU" w:eastAsia="ar-SA"/>
+          </w:rPr>
+          <w:t>входным и выходным данным и ограничениям</w:t>
+        </w:r>
+      </w:ins>
+      <w:ins w:id="29" w:author="Max God" w:date="2019-05-19T15:02:00Z">
+        <w:r>
+          <w:rPr>
+            <w:rFonts w:ascii="Times New Roman" w:eastAsia="Times New Roman" w:hAnsi="Times New Roman" w:cs="Times New Roman"/>
+            <w:b/>
+            <w:bCs/>
+            <w:sz w:val="28"/>
+            <w:szCs w:val="28"/>
+            <w:lang w:val="ru-RU" w:eastAsia="ar-SA"/>
+          </w:rPr>
+          <w:t>»</w:t>
+        </w:r>
+      </w:ins>
+    </w:p>
+    <w:p>
+      <w:pPr>
+        <w:suppressAutoHyphens/>
+        <w:spacing w:after="0" w:line="240" w:lineRule="auto"/>
+        <w:jc w:val="center"/>
+        <w:rPr>
+          <w:ins w:id="30" w:author="Max God" w:date="2019-05-19T15:02:00Z"/>
+          <w:rFonts w:ascii="Times New Roman" w:eastAsia="Times New Roman" w:hAnsi="Times New Roman" w:cs="Times New Roman"/>
+          <w:b/>
+          <w:bCs/>
+          <w:sz w:val="28"/>
+          <w:szCs w:val="28"/>
+          <w:lang w:val="ru-RU" w:eastAsia="ar-SA"/>
+        </w:rPr>
+      </w:pPr>
+    </w:p>
+    <w:p>
+      <w:pPr>
+        <w:suppressAutoHyphens/>
+        <w:spacing w:after="0" w:line="240" w:lineRule="auto"/>
+        <w:jc w:val="center"/>
+        <w:rPr>
+          <w:ins w:id="31" w:author="Max God" w:date="2019-05-19T15:02:00Z"/>
+          <w:rFonts w:ascii="Times New Roman" w:eastAsia="Times New Roman" w:hAnsi="Times New Roman" w:cs="Times New Roman"/>
+          <w:b/>
+          <w:sz w:val="28"/>
+          <w:szCs w:val="28"/>
+          <w:lang w:val="ru-RU" w:eastAsia="ar-SA"/>
+        </w:rPr>
+      </w:pPr>
+      <w:ins w:id="32" w:author="Max God" w:date="2019-05-19T15:02:00Z">
+        <w:r>
+          <w:rPr>
+            <w:rFonts w:ascii="Times New Roman" w:eastAsia="Times New Roman" w:hAnsi="Times New Roman" w:cs="Times New Roman"/>
+            <w:b/>
+            <w:sz w:val="28"/>
+            <w:szCs w:val="28"/>
+            <w:lang w:val="ru-RU" w:eastAsia="ar-SA"/>
+          </w:rPr>
+          <w:t xml:space="preserve">Этап 1. Подготовка обзоров на существующие подходы к решению </w:t>
+        </w:r>
+        <w:r>
+          <w:rPr>
+            <w:rFonts w:ascii="Times New Roman" w:eastAsia="Times New Roman" w:hAnsi="Times New Roman" w:cs="Times New Roman"/>
+            <w:b/>
+            <w:sz w:val="28"/>
+            <w:szCs w:val="28"/>
+            <w:lang w:val="ru-RU" w:eastAsia="ar-SA"/>
+          </w:rPr>
+          <w:br/>
+          <w:t>задачи и построение технологического стека</w:t>
+        </w:r>
+      </w:ins>
+    </w:p>
+    <w:p>
+      <w:pPr>
+        <w:suppressAutoHyphens/>
+        <w:spacing w:after="0" w:line="360" w:lineRule="auto"/>
+        <w:jc w:val="center"/>
+        <w:rPr>
+          <w:ins w:id="33" w:author="Max God" w:date="2019-05-19T15:02:00Z"/>
+          <w:rFonts w:ascii="Times New Roman" w:eastAsia="Times New Roman" w:hAnsi="Times New Roman" w:cs="Times New Roman"/>
+          <w:b/>
+          <w:sz w:val="28"/>
+          <w:szCs w:val="28"/>
+          <w:lang w:val="ru-RU" w:eastAsia="ar-SA"/>
+        </w:rPr>
+      </w:pPr>
+    </w:p>
+    <w:p>
+      <w:pPr>
+        <w:suppressAutoHyphens/>
+        <w:spacing w:after="0" w:line="240" w:lineRule="auto"/>
+        <w:jc w:val="center"/>
+        <w:rPr>
+          <w:ins w:id="34" w:author="Max God" w:date="2019-05-19T15:02:00Z"/>
+          <w:rFonts w:ascii="Times New Roman" w:eastAsia="Times New Roman" w:hAnsi="Times New Roman" w:cs="Times New Roman"/>
+          <w:b/>
+          <w:sz w:val="28"/>
+          <w:szCs w:val="28"/>
+          <w:lang w:val="ru-RU" w:eastAsia="ar-SA"/>
+        </w:rPr>
+      </w:pPr>
+      <w:ins w:id="35" w:author="Max God" w:date="2019-05-19T15:02:00Z">
+        <w:r>
+          <w:rPr>
+            <w:rFonts w:ascii="Times New Roman" w:eastAsia="Times New Roman" w:hAnsi="Times New Roman" w:cs="Times New Roman"/>
+            <w:b/>
+            <w:sz w:val="28"/>
+            <w:szCs w:val="28"/>
+            <w:lang w:val="ru-RU" w:eastAsia="ar-SA"/>
+          </w:rPr>
+          <w:t xml:space="preserve"> НИР «</w:t>
+        </w:r>
+        <w:r>
+          <w:rPr>
+            <w:rFonts w:ascii="Times New Roman" w:eastAsia="Times New Roman" w:hAnsi="Times New Roman" w:cs="Times New Roman"/>
+            <w:b/>
+            <w:bCs/>
+            <w:sz w:val="28"/>
+            <w:szCs w:val="28"/>
+            <w:lang w:val="ru-RU" w:eastAsia="ar-SA"/>
+          </w:rPr>
+          <w:t xml:space="preserve">Разработка и реализация программного обеспечения </w:t>
+        </w:r>
+        <w:r>
+          <w:rPr>
+            <w:rFonts w:ascii="Times New Roman" w:eastAsia="Times New Roman" w:hAnsi="Times New Roman" w:cs="Times New Roman"/>
+            <w:b/>
+            <w:bCs/>
+            <w:sz w:val="28"/>
+            <w:szCs w:val="28"/>
+            <w:lang w:val="ru-RU" w:eastAsia="ar-SA"/>
+          </w:rPr>
+          <w:br/>
+          <w:t>для распознавания лиц на групповых фотографиях</w:t>
+        </w:r>
+        <w:r>
+          <w:rPr>
+            <w:rFonts w:ascii="Times New Roman" w:eastAsia="Times New Roman" w:hAnsi="Times New Roman" w:cs="Times New Roman"/>
+            <w:b/>
+            <w:sz w:val="28"/>
+            <w:szCs w:val="28"/>
+            <w:lang w:val="ru-RU" w:eastAsia="ar-SA"/>
+          </w:rPr>
+          <w:t>»</w:t>
+        </w:r>
+        <w:r>
+          <w:rPr>
+            <w:rFonts w:ascii="Times New Roman" w:eastAsia="Times New Roman" w:hAnsi="Times New Roman" w:cs="Times New Roman"/>
+            <w:b/>
+            <w:sz w:val="28"/>
+            <w:szCs w:val="28"/>
+            <w:lang w:val="ru-RU" w:eastAsia="ar-SA"/>
+          </w:rPr>
+          <w:br/>
+        </w:r>
+      </w:ins>
+    </w:p>
+    <w:p>
+      <w:pPr>
+        <w:suppressAutoHyphens/>
+        <w:spacing w:after="0" w:line="240" w:lineRule="auto"/>
+        <w:jc w:val="center"/>
+        <w:rPr>
+          <w:ins w:id="36" w:author="Max God" w:date="2019-05-19T15:02:00Z"/>
+          <w:rFonts w:ascii="Times New Roman" w:eastAsia="Times New Roman" w:hAnsi="Times New Roman" w:cs="Times New Roman"/>
+          <w:b/>
+          <w:sz w:val="28"/>
+          <w:szCs w:val="28"/>
+          <w:lang w:val="ru-RU" w:eastAsia="ar-SA"/>
+        </w:rPr>
+      </w:pPr>
+      <w:ins w:id="37" w:author="Max God" w:date="2019-05-19T15:02:00Z">
+        <w:r>
+          <w:rPr>
+            <w:rFonts w:ascii="Times New Roman" w:eastAsia="Times New Roman" w:hAnsi="Times New Roman" w:cs="Times New Roman"/>
+            <w:b/>
+            <w:sz w:val="28"/>
+            <w:szCs w:val="28"/>
+            <w:lang w:val="ru-RU" w:eastAsia="ar-SA"/>
+          </w:rPr>
+          <w:t>(Шифр ПО «AFR»)</w:t>
+        </w:r>
+      </w:ins>
+    </w:p>
+    <w:p>
+      <w:pPr>
+        <w:suppressAutoHyphens/>
+        <w:spacing w:after="0" w:line="240" w:lineRule="auto"/>
+        <w:jc w:val="center"/>
+        <w:rPr>
+          <w:ins w:id="38" w:author="Max God" w:date="2019-05-19T15:02:00Z"/>
+          <w:rFonts w:ascii="Times New Roman" w:eastAsia="Times New Roman" w:hAnsi="Times New Roman" w:cs="Times New Roman"/>
+          <w:b/>
+          <w:sz w:val="28"/>
+          <w:szCs w:val="28"/>
+          <w:lang w:val="ru-RU" w:eastAsia="ar-SA"/>
+        </w:rPr>
+      </w:pPr>
+    </w:p>
+    <w:p>
+      <w:pPr>
+        <w:suppressAutoHyphens/>
+        <w:spacing w:after="0" w:line="240" w:lineRule="auto"/>
+        <w:jc w:val="center"/>
+        <w:rPr>
+          <w:ins w:id="39" w:author="Max God" w:date="2019-05-19T15:02:00Z"/>
+          <w:rFonts w:ascii="Times New Roman" w:eastAsia="Times New Roman" w:hAnsi="Times New Roman" w:cs="Times New Roman"/>
+          <w:b/>
+          <w:sz w:val="28"/>
+          <w:szCs w:val="28"/>
+          <w:lang w:val="ru-RU" w:eastAsia="ar-SA"/>
+        </w:rPr>
+      </w:pPr>
+    </w:p>
+    <w:p>
+      <w:pPr>
+        <w:suppressAutoHyphens/>
+        <w:spacing w:after="0" w:line="240" w:lineRule="auto"/>
+        <w:jc w:val="center"/>
+        <w:rPr>
+          <w:ins w:id="40" w:author="Max God" w:date="2019-05-19T15:02:00Z"/>
+          <w:rFonts w:ascii="Times New Roman" w:eastAsia="Times New Roman" w:hAnsi="Times New Roman" w:cs="Times New Roman"/>
+          <w:b/>
+          <w:sz w:val="28"/>
+          <w:szCs w:val="28"/>
+          <w:lang w:val="ru-RU" w:eastAsia="ar-SA"/>
+        </w:rPr>
+      </w:pPr>
+    </w:p>
+    <w:p>
+      <w:pPr>
+        <w:suppressAutoHyphens/>
+        <w:spacing w:after="0" w:line="360" w:lineRule="auto"/>
+        <w:ind w:left="5670"/>
+        <w:rPr>
+          <w:ins w:id="41" w:author="Max God" w:date="2019-05-19T15:02:00Z"/>
+          <w:rFonts w:ascii="Times New Roman" w:eastAsia="Times New Roman" w:hAnsi="Times New Roman" w:cs="Times New Roman"/>
+          <w:sz w:val="28"/>
+          <w:szCs w:val="28"/>
+          <w:lang w:val="ru-RU" w:eastAsia="ar-SA"/>
+        </w:rPr>
+      </w:pPr>
+      <w:ins w:id="42" w:author="Max God" w:date="2019-05-19T15:02:00Z">
+        <w:r>
+          <w:rPr>
+            <w:rFonts w:ascii="Times New Roman" w:eastAsia="Times New Roman" w:hAnsi="Times New Roman" w:cs="Times New Roman"/>
+            <w:sz w:val="28"/>
+            <w:szCs w:val="28"/>
+            <w:lang w:val="ru-RU" w:eastAsia="ar-SA"/>
+          </w:rPr>
+          <w:t xml:space="preserve">Ответственный исполнитель </w:t>
+        </w:r>
+      </w:ins>
+    </w:p>
+    <w:p>
+      <w:pPr>
+        <w:suppressAutoHyphens/>
+        <w:spacing w:after="0" w:line="360" w:lineRule="auto"/>
+        <w:ind w:left="5670"/>
+        <w:rPr>
+          <w:ins w:id="43" w:author="Max God" w:date="2019-05-19T15:02:00Z"/>
+          <w:rFonts w:ascii="Times New Roman" w:eastAsia="Times New Roman" w:hAnsi="Times New Roman" w:cs="Times New Roman"/>
+          <w:sz w:val="28"/>
+          <w:szCs w:val="28"/>
+          <w:lang w:val="ru-RU" w:eastAsia="ar-SA"/>
+        </w:rPr>
+      </w:pPr>
+    </w:p>
+    <w:p>
+      <w:pPr>
+        <w:suppressAutoHyphens/>
+        <w:spacing w:after="0" w:line="360" w:lineRule="auto"/>
+        <w:ind w:left="5670"/>
+        <w:rPr>
+          <w:ins w:id="44" w:author="Max God" w:date="2019-05-19T15:02:00Z"/>
+          <w:rFonts w:ascii="Times New Roman" w:eastAsia="Times New Roman" w:hAnsi="Times New Roman" w:cs="Times New Roman"/>
+          <w:sz w:val="28"/>
+          <w:szCs w:val="28"/>
+          <w:lang w:val="ru-RU" w:eastAsia="ar-SA"/>
+        </w:rPr>
+      </w:pPr>
+      <w:ins w:id="45" w:author="Max God" w:date="2019-05-19T15:02:00Z">
+        <w:r>
+          <w:rPr>
+            <w:rFonts w:ascii="Times New Roman" w:eastAsia="Times New Roman" w:hAnsi="Times New Roman" w:cs="Times New Roman"/>
+            <w:sz w:val="28"/>
+            <w:szCs w:val="28"/>
+            <w:lang w:val="ru-RU" w:eastAsia="ar-SA"/>
+          </w:rPr>
+          <w:t xml:space="preserve">____________ М.М. </w:t>
+        </w:r>
+        <w:proofErr w:type="spellStart"/>
+        <w:r>
+          <w:rPr>
+            <w:rFonts w:ascii="Times New Roman" w:eastAsia="Times New Roman" w:hAnsi="Times New Roman" w:cs="Times New Roman"/>
+            <w:sz w:val="28"/>
+            <w:szCs w:val="28"/>
+            <w:lang w:val="ru-RU" w:eastAsia="ar-SA"/>
+          </w:rPr>
+          <w:t>Годовицын</w:t>
+        </w:r>
+        <w:proofErr w:type="spellEnd"/>
+      </w:ins>
+    </w:p>
+    <w:p>
+      <w:pPr>
+        <w:suppressAutoHyphens/>
+        <w:spacing w:after="0" w:line="360" w:lineRule="auto"/>
+        <w:ind w:left="5670"/>
+        <w:rPr>
+          <w:ins w:id="46" w:author="Max God" w:date="2019-05-19T15:02:00Z"/>
+          <w:rFonts w:ascii="Times New Roman" w:eastAsia="Times New Roman" w:hAnsi="Times New Roman" w:cs="Times New Roman"/>
+          <w:b/>
+          <w:sz w:val="28"/>
+          <w:szCs w:val="28"/>
+          <w:lang w:val="ru-RU" w:eastAsia="ar-SA"/>
+        </w:rPr>
+      </w:pPr>
+      <w:ins w:id="47" w:author="Max God" w:date="2019-05-19T15:02:00Z">
+        <w:r>
+          <w:rPr>
+            <w:rFonts w:ascii="Times New Roman" w:eastAsia="Times New Roman" w:hAnsi="Times New Roman" w:cs="Times New Roman"/>
+            <w:sz w:val="28"/>
+            <w:szCs w:val="28"/>
+            <w:lang w:val="ru-RU" w:eastAsia="ar-SA"/>
+          </w:rPr>
+          <w:t>«____»______________2019 г.</w:t>
+        </w:r>
+      </w:ins>
+    </w:p>
+    <w:p>
+      <w:pPr>
+        <w:suppressAutoHyphens/>
+        <w:spacing w:after="0" w:line="240" w:lineRule="auto"/>
+        <w:jc w:val="center"/>
+        <w:rPr>
+          <w:ins w:id="48" w:author="Max God" w:date="2019-05-19T15:02:00Z"/>
+          <w:rFonts w:ascii="Times New Roman" w:eastAsia="Times New Roman" w:hAnsi="Times New Roman" w:cs="Times New Roman"/>
+          <w:b/>
+          <w:sz w:val="28"/>
+          <w:szCs w:val="28"/>
+          <w:lang w:val="ru-RU" w:eastAsia="ar-SA"/>
+        </w:rPr>
+      </w:pPr>
+    </w:p>
+    <w:p>
+      <w:pPr>
+        <w:suppressAutoHyphens/>
+        <w:spacing w:after="0" w:line="360" w:lineRule="auto"/>
+        <w:jc w:val="center"/>
+        <w:rPr>
+          <w:ins w:id="49" w:author="Max God" w:date="2019-05-19T15:02:00Z"/>
+          <w:rFonts w:ascii="Times New Roman" w:eastAsia="Times New Roman" w:hAnsi="Times New Roman" w:cs="Times New Roman"/>
+          <w:sz w:val="28"/>
+          <w:szCs w:val="28"/>
+          <w:lang w:val="ru-RU" w:eastAsia="ar-SA"/>
+        </w:rPr>
+      </w:pPr>
+    </w:p>
+    <w:p>
+      <w:pPr>
+        <w:suppressAutoHyphens/>
+        <w:spacing w:after="0" w:line="360" w:lineRule="auto"/>
+        <w:jc w:val="center"/>
+        <w:rPr>
+          <w:ins w:id="50" w:author="Max God" w:date="2019-05-19T15:02:00Z"/>
+          <w:rFonts w:ascii="Times New Roman" w:eastAsia="Times New Roman" w:hAnsi="Times New Roman" w:cs="Times New Roman"/>
+          <w:sz w:val="28"/>
+          <w:szCs w:val="28"/>
+          <w:lang w:val="ru-RU" w:eastAsia="ar-SA"/>
+        </w:rPr>
+      </w:pPr>
+    </w:p>
+    <w:p>
+      <w:pPr>
+        <w:suppressAutoHyphens/>
+        <w:spacing w:after="0" w:line="360" w:lineRule="auto"/>
+        <w:jc w:val="center"/>
+        <w:rPr>
+          <w:ins w:id="51" w:author="Max God" w:date="2019-05-19T15:02:00Z"/>
+          <w:rFonts w:ascii="Times New Roman" w:eastAsia="Times New Roman" w:hAnsi="Times New Roman" w:cs="Times New Roman"/>
+          <w:sz w:val="28"/>
+          <w:szCs w:val="28"/>
+          <w:lang w:val="ru-RU" w:eastAsia="ar-SA"/>
+        </w:rPr>
+      </w:pPr>
+    </w:p>
+    <w:p>
+      <w:pPr>
+        <w:suppressAutoHyphens/>
+        <w:spacing w:after="0" w:line="360" w:lineRule="auto"/>
+        <w:jc w:val="center"/>
+        <w:rPr>
+          <w:ins w:id="52" w:author="Max God" w:date="2019-05-19T15:02:00Z"/>
+          <w:rFonts w:ascii="Times New Roman" w:eastAsia="Times New Roman" w:hAnsi="Times New Roman" w:cs="Times New Roman"/>
+          <w:b/>
+          <w:bCs/>
+          <w:sz w:val="28"/>
+          <w:szCs w:val="28"/>
+          <w:lang w:val="ru-RU" w:eastAsia="ar-SA"/>
+        </w:rPr>
+      </w:pPr>
+      <w:ins w:id="53" w:author="Max God" w:date="2019-05-19T15:02:00Z">
+        <w:r>
+          <w:rPr>
+            <w:rFonts w:ascii="Times New Roman" w:eastAsia="Times New Roman" w:hAnsi="Times New Roman" w:cs="Times New Roman"/>
+            <w:b/>
+            <w:bCs/>
+            <w:sz w:val="28"/>
+            <w:szCs w:val="28"/>
+            <w:lang w:val="ru-RU" w:eastAsia="ar-SA"/>
+          </w:rPr>
+          <w:t>Н. Новгород 2019</w:t>
+        </w:r>
+      </w:ins>
+    </w:p>
+    <w:customXmlInsRangeStart w:id="54" w:author="Max God" w:date="2019-05-19T15:06:00Z"/>
+    <w:sdt>
+      <w:sdtPr>
+        <w:rPr>
+          <w:rFonts w:asciiTheme="minorHAnsi" w:eastAsiaTheme="minorHAnsi" w:hAnsiTheme="minorHAnsi" w:cstheme="minorBidi"/>
+          <w:color w:val="auto"/>
+          <w:sz w:val="22"/>
+          <w:szCs w:val="22"/>
+          <w:lang w:val="en-US" w:eastAsia="en-US"/>
+        </w:rPr>
+        <w:id w:val="-1228522962"/>
+        <w:docPartObj>
+          <w:docPartGallery w:val="Table of Contents"/>
+          <w:docPartUnique/>
+        </w:docPartObj>
+      </w:sdtPr>
+      <w:sdtEndPr>
+        <w:rPr>
+          <w:b/>
+          <w:bCs/>
+        </w:rPr>
+      </w:sdtEndPr>
+      <w:sdtContent>
+        <w:customXmlInsRangeEnd w:id="54"/>
+        <w:bookmarkStart w:id="55" w:name="_GoBack" w:displacedByCustomXml="prev"/>
+        <w:p>
+          <w:pPr>
+            <w:pStyle w:val="af2"/>
+            <w:rPr>
+              <w:ins w:id="56" w:author="Max God" w:date="2019-05-19T15:06:00Z"/>
+              <w:color w:val="auto"/>
+              <w:rPrChange w:id="57" w:author="Max God" w:date="2019-05-19T19:40:00Z">
+                <w:rPr>
+                  <w:ins w:id="58" w:author="Max God" w:date="2019-05-19T15:06:00Z"/>
+                </w:rPr>
+              </w:rPrChange>
+            </w:rPr>
+          </w:pPr>
+          <w:ins w:id="59" w:author="Max God" w:date="2019-05-19T15:06:00Z">
+            <w:r>
+              <w:rPr>
+                <w:color w:val="auto"/>
+                <w:rPrChange w:id="60" w:author="Max God" w:date="2019-05-19T19:40:00Z">
+                  <w:rPr/>
+                </w:rPrChange>
+              </w:rPr>
+              <w:t>Оглавление</w:t>
+            </w:r>
+          </w:ins>
+        </w:p>
+        <w:bookmarkEnd w:id="55"/>
+        <w:p>
+          <w:pPr>
+            <w:pStyle w:val="11"/>
+            <w:tabs>
+              <w:tab w:val="left" w:pos="440"/>
+              <w:tab w:val="right" w:leader="dot" w:pos="9322"/>
+            </w:tabs>
+            <w:rPr>
+              <w:ins w:id="61" w:author="Max God" w:date="2019-05-19T15:07:00Z"/>
+              <w:rFonts w:eastAsiaTheme="minorEastAsia"/>
+              <w:noProof/>
+              <w:lang w:val="ru-RU" w:eastAsia="ru-RU"/>
+            </w:rPr>
+          </w:pPr>
+          <w:ins w:id="62" w:author="Max God" w:date="2019-05-19T15:06:00Z">
+            <w:r>
+              <w:fldChar w:fldCharType="begin"/>
+            </w:r>
+            <w:r>
+              <w:instrText xml:space="preserve"> TOC \o "1-3" \h \z \u </w:instrText>
+            </w:r>
+            <w:r>
+              <w:fldChar w:fldCharType="separate"/>
+            </w:r>
+          </w:ins>
+          <w:ins w:id="63" w:author="Max God" w:date="2019-05-19T15:07:00Z">
+            <w:r>
+              <w:rPr>
+                <w:rStyle w:val="a3"/>
+                <w:noProof/>
+              </w:rPr>
+              <w:fldChar w:fldCharType="begin"/>
+            </w:r>
+            <w:r>
+              <w:rPr>
+                <w:rStyle w:val="a3"/>
+                <w:noProof/>
+              </w:rPr>
+              <w:instrText xml:space="preserve"> </w:instrText>
+            </w:r>
+            <w:r>
+              <w:rPr>
+                <w:noProof/>
+              </w:rPr>
+              <w:instrText>HYPERLINK \l "_Toc9170850"</w:instrText>
+            </w:r>
+            <w:r>
+              <w:rPr>
+                <w:rStyle w:val="a3"/>
+                <w:noProof/>
+              </w:rPr>
+              <w:instrText xml:space="preserve"> </w:instrText>
+            </w:r>
+            <w:r>
+              <w:rPr>
+                <w:rStyle w:val="a3"/>
+                <w:noProof/>
+              </w:rPr>
+              <w:fldChar w:fldCharType="separate"/>
+            </w:r>
+            <w:r>
+              <w:rPr>
+                <w:rStyle w:val="a3"/>
+                <w:noProof/>
+                <w:lang w:val="ru-RU"/>
+              </w:rPr>
+              <w:t>1.</w:t>
+            </w:r>
+            <w:r>
+              <w:rPr>
+                <w:rFonts w:eastAsiaTheme="minorEastAsia"/>
+                <w:noProof/>
+                <w:lang w:val="ru-RU" w:eastAsia="ru-RU"/>
+              </w:rPr>
+              <w:tab/>
+            </w:r>
+            <w:r>
+              <w:rPr>
+                <w:rStyle w:val="a3"/>
+                <w:noProof/>
+                <w:lang w:val="ru-RU"/>
+              </w:rPr>
+              <w:t>Нефункциональные требования к идентификации лиц</w:t>
+            </w:r>
+            <w:r>
+              <w:rPr>
+                <w:noProof/>
+                <w:webHidden/>
+              </w:rPr>
+              <w:tab/>
+            </w:r>
+            <w:r>
+              <w:rPr>
+                <w:noProof/>
+                <w:webHidden/>
+              </w:rPr>
+              <w:fldChar w:fldCharType="begin"/>
+            </w:r>
+            <w:r>
+              <w:rPr>
+                <w:noProof/>
+                <w:webHidden/>
+              </w:rPr>
+              <w:instrText xml:space="preserve"> PAGEREF _Toc9170850 \h </w:instrText>
+            </w:r>
+          </w:ins>
+          <w:r>
+            <w:rPr>
+              <w:noProof/>
+              <w:webHidden/>
+            </w:rPr>
+          </w:r>
+          <w:r>
+            <w:rPr>
+              <w:noProof/>
+              <w:webHidden/>
+            </w:rPr>
+            <w:fldChar w:fldCharType="separate"/>
+          </w:r>
+          <w:ins w:id="64" w:author="Max God" w:date="2019-05-19T15:07:00Z">
+            <w:r>
+              <w:rPr>
+                <w:noProof/>
+                <w:webHidden/>
+              </w:rPr>
+              <w:t>3</w:t>
+            </w:r>
+            <w:r>
+              <w:rPr>
+                <w:noProof/>
+                <w:webHidden/>
+              </w:rPr>
+              <w:fldChar w:fldCharType="end"/>
+            </w:r>
+            <w:r>
+              <w:rPr>
+                <w:rStyle w:val="a3"/>
+                <w:noProof/>
+              </w:rPr>
+              <w:fldChar w:fldCharType="end"/>
+            </w:r>
+          </w:ins>
+        </w:p>
+        <w:p>
+          <w:pPr>
+            <w:pStyle w:val="11"/>
+            <w:tabs>
+              <w:tab w:val="left" w:pos="440"/>
+              <w:tab w:val="right" w:leader="dot" w:pos="9322"/>
+            </w:tabs>
+            <w:rPr>
+              <w:ins w:id="65" w:author="Max God" w:date="2019-05-19T15:07:00Z"/>
+              <w:rFonts w:eastAsiaTheme="minorEastAsia"/>
+              <w:noProof/>
+              <w:lang w:val="ru-RU" w:eastAsia="ru-RU"/>
+            </w:rPr>
+          </w:pPr>
+          <w:ins w:id="66" w:author="Max God" w:date="2019-05-19T15:07:00Z">
+            <w:r>
+              <w:rPr>
+                <w:rStyle w:val="a3"/>
+                <w:noProof/>
+              </w:rPr>
+              <w:fldChar w:fldCharType="begin"/>
+            </w:r>
+            <w:r>
+              <w:rPr>
+                <w:rStyle w:val="a3"/>
+                <w:noProof/>
+              </w:rPr>
+              <w:instrText xml:space="preserve"> </w:instrText>
+            </w:r>
+            <w:r>
+              <w:rPr>
+                <w:noProof/>
+              </w:rPr>
+              <w:instrText>HYPERLINK \l "_Toc9170851"</w:instrText>
+            </w:r>
+            <w:r>
+              <w:rPr>
+                <w:rStyle w:val="a3"/>
+                <w:noProof/>
+              </w:rPr>
+              <w:instrText xml:space="preserve"> </w:instrText>
+            </w:r>
+            <w:r>
+              <w:rPr>
+                <w:rStyle w:val="a3"/>
+                <w:noProof/>
+              </w:rPr>
+              <w:fldChar w:fldCharType="separate"/>
+            </w:r>
+            <w:r>
+              <w:rPr>
+                <w:rStyle w:val="a3"/>
+                <w:rFonts w:eastAsia="Times New Roman"/>
+                <w:noProof/>
+                <w:lang w:val="ru-RU"/>
+              </w:rPr>
+              <w:t>2.</w:t>
+            </w:r>
+            <w:r>
+              <w:rPr>
+                <w:rFonts w:eastAsiaTheme="minorEastAsia"/>
+                <w:noProof/>
+                <w:lang w:val="ru-RU" w:eastAsia="ru-RU"/>
+              </w:rPr>
+              <w:tab/>
+            </w:r>
+            <w:r>
+              <w:rPr>
+                <w:rStyle w:val="a3"/>
+                <w:rFonts w:eastAsia="Times New Roman"/>
+                <w:noProof/>
+                <w:lang w:val="ru-RU"/>
+              </w:rPr>
+              <w:t>Требования по точности:</w:t>
+            </w:r>
+            <w:r>
+              <w:rPr>
+                <w:noProof/>
+                <w:webHidden/>
+              </w:rPr>
+              <w:tab/>
+            </w:r>
+            <w:r>
+              <w:rPr>
+                <w:noProof/>
+                <w:webHidden/>
+              </w:rPr>
+              <w:fldChar w:fldCharType="begin"/>
+            </w:r>
+            <w:r>
+              <w:rPr>
+                <w:noProof/>
+                <w:webHidden/>
+              </w:rPr>
+              <w:instrText xml:space="preserve"> PAGEREF _Toc9170851 \h </w:instrText>
+            </w:r>
+          </w:ins>
+          <w:r>
+            <w:rPr>
+              <w:noProof/>
+              <w:webHidden/>
+            </w:rPr>
+          </w:r>
+          <w:r>
+            <w:rPr>
+              <w:noProof/>
+              <w:webHidden/>
+            </w:rPr>
+            <w:fldChar w:fldCharType="separate"/>
+          </w:r>
+          <w:ins w:id="67" w:author="Max God" w:date="2019-05-19T15:07:00Z">
+            <w:r>
+              <w:rPr>
+                <w:noProof/>
+                <w:webHidden/>
+              </w:rPr>
+              <w:t>3</w:t>
+            </w:r>
+            <w:r>
+              <w:rPr>
+                <w:noProof/>
+                <w:webHidden/>
+              </w:rPr>
+              <w:fldChar w:fldCharType="end"/>
+            </w:r>
+            <w:r>
+              <w:rPr>
+                <w:rStyle w:val="a3"/>
+                <w:noProof/>
+              </w:rPr>
+              <w:fldChar w:fldCharType="end"/>
+            </w:r>
+          </w:ins>
+        </w:p>
+        <w:p>
+          <w:pPr>
+            <w:pStyle w:val="11"/>
+            <w:tabs>
+              <w:tab w:val="left" w:pos="440"/>
+              <w:tab w:val="right" w:leader="dot" w:pos="9322"/>
+            </w:tabs>
+            <w:rPr>
+              <w:ins w:id="68" w:author="Max God" w:date="2019-05-19T15:07:00Z"/>
+              <w:rFonts w:eastAsiaTheme="minorEastAsia"/>
+              <w:noProof/>
+              <w:lang w:val="ru-RU" w:eastAsia="ru-RU"/>
+            </w:rPr>
+          </w:pPr>
+          <w:ins w:id="69" w:author="Max God" w:date="2019-05-19T15:07:00Z">
+            <w:r>
+              <w:rPr>
+                <w:rStyle w:val="a3"/>
+                <w:noProof/>
+              </w:rPr>
+              <w:fldChar w:fldCharType="begin"/>
+            </w:r>
+            <w:r>
+              <w:rPr>
+                <w:rStyle w:val="a3"/>
+                <w:noProof/>
+              </w:rPr>
+              <w:instrText xml:space="preserve"> </w:instrText>
+            </w:r>
+            <w:r>
+              <w:rPr>
+                <w:noProof/>
+              </w:rPr>
+              <w:instrText>HYPERLINK \l "_Toc9170852"</w:instrText>
+            </w:r>
+            <w:r>
+              <w:rPr>
+                <w:rStyle w:val="a3"/>
+                <w:noProof/>
+              </w:rPr>
+              <w:instrText xml:space="preserve"> </w:instrText>
+            </w:r>
+            <w:r>
+              <w:rPr>
+                <w:rStyle w:val="a3"/>
+                <w:noProof/>
+              </w:rPr>
+              <w:fldChar w:fldCharType="separate"/>
+            </w:r>
+            <w:r>
+              <w:rPr>
+                <w:rStyle w:val="a3"/>
+                <w:rFonts w:eastAsia="Times New Roman" w:cs="Times New Roman"/>
+                <w:noProof/>
+                <w:lang w:val="ru-RU"/>
+              </w:rPr>
+              <w:t>3.</w:t>
+            </w:r>
+            <w:r>
+              <w:rPr>
+                <w:rFonts w:eastAsiaTheme="minorEastAsia"/>
+                <w:noProof/>
+                <w:lang w:val="ru-RU" w:eastAsia="ru-RU"/>
+              </w:rPr>
+              <w:tab/>
+            </w:r>
+            <w:r>
+              <w:rPr>
+                <w:rStyle w:val="a3"/>
+                <w:noProof/>
+                <w:shd w:val="clear" w:color="auto" w:fill="FFFFFF"/>
+              </w:rPr>
+              <w:t>Тре</w:t>
+            </w:r>
+            <w:r>
+              <w:rPr>
+                <w:rStyle w:val="a3"/>
+                <w:noProof/>
+                <w:shd w:val="clear" w:color="auto" w:fill="FFFFFF"/>
+                <w:lang w:val="ru-RU"/>
+              </w:rPr>
+              <w:t>бования по скорости:</w:t>
+            </w:r>
+            <w:r>
+              <w:rPr>
+                <w:noProof/>
+                <w:webHidden/>
+              </w:rPr>
+              <w:tab/>
+            </w:r>
+            <w:r>
+              <w:rPr>
+                <w:noProof/>
+                <w:webHidden/>
+              </w:rPr>
+              <w:fldChar w:fldCharType="begin"/>
+            </w:r>
+            <w:r>
+              <w:rPr>
+                <w:noProof/>
+                <w:webHidden/>
+              </w:rPr>
+              <w:instrText xml:space="preserve"> PAGEREF _Toc9170852 \h </w:instrText>
+            </w:r>
+          </w:ins>
+          <w:r>
+            <w:rPr>
+              <w:noProof/>
+              <w:webHidden/>
+            </w:rPr>
+          </w:r>
+          <w:r>
+            <w:rPr>
+              <w:noProof/>
+              <w:webHidden/>
+            </w:rPr>
+            <w:fldChar w:fldCharType="separate"/>
+          </w:r>
+          <w:ins w:id="70" w:author="Max God" w:date="2019-05-19T15:07:00Z">
+            <w:r>
+              <w:rPr>
+                <w:noProof/>
+                <w:webHidden/>
+              </w:rPr>
+              <w:t>4</w:t>
+            </w:r>
+            <w:r>
+              <w:rPr>
+                <w:noProof/>
+                <w:webHidden/>
+              </w:rPr>
+              <w:fldChar w:fldCharType="end"/>
+            </w:r>
+            <w:r>
+              <w:rPr>
+                <w:rStyle w:val="a3"/>
+                <w:noProof/>
+              </w:rPr>
+              <w:fldChar w:fldCharType="end"/>
+            </w:r>
+          </w:ins>
+        </w:p>
+        <w:p>
+          <w:pPr>
+            <w:pStyle w:val="11"/>
+            <w:tabs>
+              <w:tab w:val="left" w:pos="440"/>
+              <w:tab w:val="right" w:leader="dot" w:pos="9322"/>
+            </w:tabs>
+            <w:rPr>
+              <w:ins w:id="71" w:author="Max God" w:date="2019-05-19T15:07:00Z"/>
+              <w:rFonts w:eastAsiaTheme="minorEastAsia"/>
+              <w:noProof/>
+              <w:lang w:val="ru-RU" w:eastAsia="ru-RU"/>
+            </w:rPr>
+          </w:pPr>
+          <w:ins w:id="72" w:author="Max God" w:date="2019-05-19T15:07:00Z">
+            <w:r>
+              <w:rPr>
+                <w:rStyle w:val="a3"/>
+                <w:noProof/>
+              </w:rPr>
+              <w:fldChar w:fldCharType="begin"/>
+            </w:r>
+            <w:r>
+              <w:rPr>
+                <w:rStyle w:val="a3"/>
+                <w:noProof/>
+              </w:rPr>
+              <w:instrText xml:space="preserve"> </w:instrText>
+            </w:r>
+            <w:r>
+              <w:rPr>
+                <w:noProof/>
+              </w:rPr>
+              <w:instrText>HYPERLINK \l "_Toc9170853"</w:instrText>
+            </w:r>
+            <w:r>
+              <w:rPr>
+                <w:rStyle w:val="a3"/>
+                <w:noProof/>
+              </w:rPr>
+              <w:instrText xml:space="preserve"> </w:instrText>
+            </w:r>
+            <w:r>
+              <w:rPr>
+                <w:rStyle w:val="a3"/>
+                <w:noProof/>
+              </w:rPr>
+              <w:fldChar w:fldCharType="separate"/>
+            </w:r>
+            <w:r>
+              <w:rPr>
+                <w:rStyle w:val="a3"/>
+                <w:rFonts w:eastAsia="Times New Roman"/>
+                <w:noProof/>
+                <w:lang w:val="ru-RU"/>
+              </w:rPr>
+              <w:t>4.</w:t>
+            </w:r>
+            <w:r>
+              <w:rPr>
+                <w:rFonts w:eastAsiaTheme="minorEastAsia"/>
+                <w:noProof/>
+                <w:lang w:val="ru-RU" w:eastAsia="ru-RU"/>
+              </w:rPr>
+              <w:tab/>
+            </w:r>
+            <w:r>
+              <w:rPr>
+                <w:rStyle w:val="a3"/>
+                <w:rFonts w:eastAsia="Times New Roman"/>
+                <w:noProof/>
+                <w:lang w:val="ru-RU"/>
+              </w:rPr>
+              <w:t>Требования к лицам:</w:t>
+            </w:r>
+            <w:r>
+              <w:rPr>
+                <w:noProof/>
+                <w:webHidden/>
+              </w:rPr>
+              <w:tab/>
+            </w:r>
+            <w:r>
+              <w:rPr>
+                <w:noProof/>
+                <w:webHidden/>
+              </w:rPr>
+              <w:fldChar w:fldCharType="begin"/>
+            </w:r>
+            <w:r>
+              <w:rPr>
+                <w:noProof/>
+                <w:webHidden/>
+              </w:rPr>
+              <w:instrText xml:space="preserve"> PAGEREF _Toc9170853 \h </w:instrText>
+            </w:r>
+          </w:ins>
+          <w:r>
+            <w:rPr>
+              <w:noProof/>
+              <w:webHidden/>
+            </w:rPr>
+          </w:r>
+          <w:r>
+            <w:rPr>
+              <w:noProof/>
+              <w:webHidden/>
+            </w:rPr>
+            <w:fldChar w:fldCharType="separate"/>
+          </w:r>
+          <w:ins w:id="73" w:author="Max God" w:date="2019-05-19T15:07:00Z">
+            <w:r>
+              <w:rPr>
+                <w:noProof/>
+                <w:webHidden/>
+              </w:rPr>
+              <w:t>4</w:t>
+            </w:r>
+            <w:r>
+              <w:rPr>
+                <w:noProof/>
+                <w:webHidden/>
+              </w:rPr>
+              <w:fldChar w:fldCharType="end"/>
+            </w:r>
+            <w:r>
+              <w:rPr>
+                <w:rStyle w:val="a3"/>
+                <w:noProof/>
+              </w:rPr>
+              <w:fldChar w:fldCharType="end"/>
+            </w:r>
+          </w:ins>
+        </w:p>
+        <w:p>
+          <w:pPr>
+            <w:pStyle w:val="11"/>
+            <w:tabs>
+              <w:tab w:val="right" w:leader="dot" w:pos="9322"/>
+            </w:tabs>
+            <w:rPr>
+              <w:del w:id="74" w:author="Max God" w:date="2019-05-19T15:07:00Z"/>
+              <w:noProof/>
+            </w:rPr>
+          </w:pPr>
+          <w:del w:id="75" w:author="Max God" w:date="2019-05-19T15:07:00Z">
+            <w:r>
+              <w:rPr>
+                <w:rStyle w:val="a3"/>
+                <w:noProof/>
+                <w:lang w:val="ru-RU"/>
+              </w:rPr>
+              <w:delText>Нефункциональные требования к идентификации лиц</w:delText>
+            </w:r>
+            <w:r>
+              <w:rPr>
+                <w:noProof/>
+                <w:webHidden/>
+              </w:rPr>
+              <w:tab/>
+              <w:delText>3</w:delText>
+            </w:r>
+          </w:del>
+        </w:p>
+        <w:p>
+          <w:pPr>
+            <w:pStyle w:val="11"/>
+            <w:tabs>
+              <w:tab w:val="left" w:pos="440"/>
+              <w:tab w:val="right" w:leader="dot" w:pos="9322"/>
+            </w:tabs>
+            <w:rPr>
+              <w:del w:id="76" w:author="Max God" w:date="2019-05-19T15:07:00Z"/>
+              <w:noProof/>
+            </w:rPr>
+          </w:pPr>
+          <w:del w:id="77" w:author="Max God" w:date="2019-05-19T15:07:00Z">
+            <w:r>
+              <w:rPr>
+                <w:rStyle w:val="a3"/>
+                <w:rFonts w:eastAsia="Times New Roman"/>
+                <w:noProof/>
+                <w:lang w:val="ru-RU"/>
+              </w:rPr>
+              <w:delText>1.</w:delText>
+            </w:r>
+            <w:r>
+              <w:rPr>
+                <w:noProof/>
+              </w:rPr>
+              <w:tab/>
+            </w:r>
+            <w:r>
+              <w:rPr>
+                <w:rStyle w:val="a3"/>
+                <w:rFonts w:eastAsia="Times New Roman"/>
+                <w:noProof/>
+                <w:lang w:val="ru-RU"/>
+              </w:rPr>
+              <w:delText>Требования по точности:</w:delText>
+            </w:r>
+            <w:r>
+              <w:rPr>
+                <w:noProof/>
+                <w:webHidden/>
+              </w:rPr>
+              <w:tab/>
+              <w:delText>3</w:delText>
+            </w:r>
+          </w:del>
+        </w:p>
+        <w:p>
+          <w:pPr>
+            <w:pStyle w:val="11"/>
+            <w:tabs>
+              <w:tab w:val="left" w:pos="440"/>
+              <w:tab w:val="right" w:leader="dot" w:pos="9322"/>
+            </w:tabs>
+            <w:rPr>
+              <w:del w:id="78" w:author="Max God" w:date="2019-05-19T15:07:00Z"/>
+              <w:noProof/>
+            </w:rPr>
+          </w:pPr>
+          <w:del w:id="79" w:author="Max God" w:date="2019-05-19T15:07:00Z">
+            <w:r>
+              <w:rPr>
+                <w:rStyle w:val="a3"/>
+                <w:rFonts w:eastAsia="Times New Roman" w:cs="Times New Roman"/>
+                <w:noProof/>
+                <w:lang w:val="ru-RU"/>
+              </w:rPr>
+              <w:delText>2.</w:delText>
+            </w:r>
+            <w:r>
+              <w:rPr>
+                <w:noProof/>
+              </w:rPr>
+              <w:tab/>
+            </w:r>
+            <w:r>
+              <w:rPr>
+                <w:rStyle w:val="a3"/>
+                <w:noProof/>
+                <w:shd w:val="clear" w:color="auto" w:fill="FFFFFF"/>
+              </w:rPr>
+              <w:delText>Тре</w:delText>
+            </w:r>
+            <w:r>
+              <w:rPr>
+                <w:rStyle w:val="a3"/>
+                <w:noProof/>
+                <w:shd w:val="clear" w:color="auto" w:fill="FFFFFF"/>
+                <w:lang w:val="ru-RU"/>
+              </w:rPr>
+              <w:delText>бования по скорости:</w:delText>
+            </w:r>
+            <w:r>
+              <w:rPr>
+                <w:noProof/>
+                <w:webHidden/>
+              </w:rPr>
+              <w:tab/>
+              <w:delText>4</w:delText>
+            </w:r>
+          </w:del>
+        </w:p>
+        <w:p>
+          <w:pPr>
+            <w:pStyle w:val="11"/>
+            <w:tabs>
+              <w:tab w:val="left" w:pos="440"/>
+              <w:tab w:val="right" w:leader="dot" w:pos="9322"/>
+            </w:tabs>
+            <w:rPr>
+              <w:del w:id="80" w:author="Max God" w:date="2019-05-19T15:07:00Z"/>
+              <w:noProof/>
+            </w:rPr>
+          </w:pPr>
+          <w:del w:id="81" w:author="Max God" w:date="2019-05-19T15:07:00Z">
+            <w:r>
+              <w:rPr>
+                <w:rStyle w:val="a3"/>
+                <w:rFonts w:eastAsia="Times New Roman"/>
+                <w:noProof/>
+                <w:lang w:val="ru-RU"/>
+              </w:rPr>
+              <w:delText>3.</w:delText>
+            </w:r>
+            <w:r>
+              <w:rPr>
+                <w:noProof/>
+              </w:rPr>
+              <w:tab/>
+            </w:r>
+            <w:r>
+              <w:rPr>
+                <w:rStyle w:val="a3"/>
+                <w:rFonts w:eastAsia="Times New Roman"/>
+                <w:noProof/>
+                <w:lang w:val="ru-RU"/>
+              </w:rPr>
+              <w:delText>Требования к лицам:</w:delText>
+            </w:r>
+            <w:r>
+              <w:rPr>
+                <w:noProof/>
+                <w:webHidden/>
+              </w:rPr>
+              <w:tab/>
+              <w:delText>4</w:delText>
+            </w:r>
+          </w:del>
+        </w:p>
+        <w:p>
+          <w:pPr>
+            <w:rPr>
+              <w:ins w:id="82" w:author="Max God" w:date="2019-05-19T15:06:00Z"/>
+            </w:rPr>
+          </w:pPr>
+          <w:ins w:id="83" w:author="Max God" w:date="2019-05-19T15:06:00Z">
+            <w:r>
+              <w:rPr>
+                <w:b/>
+                <w:bCs/>
+              </w:rPr>
+              <w:fldChar w:fldCharType="end"/>
+            </w:r>
+          </w:ins>
+        </w:p>
+        <w:customXmlInsRangeStart w:id="84" w:author="Max God" w:date="2019-05-19T15:06:00Z"/>
+      </w:sdtContent>
+    </w:sdt>
+    <w:customXmlInsRangeEnd w:id="84"/>
+    <w:p>
+      <w:pPr>
+        <w:rPr>
+          <w:ins w:id="85" w:author="Max God" w:date="2019-05-19T15:06:00Z"/>
+          <w:rFonts w:ascii="Times New Roman" w:eastAsiaTheme="majorEastAsia" w:hAnsi="Times New Roman" w:cstheme="majorBidi"/>
+          <w:color w:val="000000" w:themeColor="text1"/>
           <w:sz w:val="32"/>
-          <w:lang w:val="ru-RU"/>
-        </w:rPr>
-      </w:pPr>
-      <w:r>
-        <w:rPr>
-          <w:rFonts w:ascii="Times New Roman" w:hAnsi="Times New Roman" w:cs="Times New Roman"/>
-          <w:b/>
-          <w:sz w:val="32"/>
-          <w:lang w:val="ru-RU"/>
-        </w:rPr>
-        <w:t>Нефункциональные требования к идентификации лиц</w:t>
-      </w:r>
-    </w:p>
-    <w:p>
-      <w:pPr>
-        <w:pStyle w:val="a4"/>
+          <w:szCs w:val="32"/>
+          <w:highlight w:val="lightGray"/>
+          <w:lang w:val="ru-RU"/>
+        </w:rPr>
+      </w:pPr>
+      <w:ins w:id="86" w:author="Max God" w:date="2019-05-19T15:06:00Z">
+        <w:r>
+          <w:rPr>
+            <w:highlight w:val="lightGray"/>
+            <w:lang w:val="ru-RU"/>
+          </w:rPr>
+          <w:br w:type="page"/>
+        </w:r>
+      </w:ins>
+    </w:p>
+    <w:p>
+      <w:pPr>
+        <w:pStyle w:val="1"/>
         <w:numPr>
           <w:ilvl w:val="0"/>
-          <w:numId w:val="1"/>
+          <w:numId w:val="4"/>
         </w:numPr>
         <w:rPr>
+          <w:lang w:val="ru-RU"/>
+        </w:rPr>
+      </w:pPr>
+      <w:bookmarkStart w:id="87" w:name="_Toc9170850"/>
+      <w:r>
+        <w:rPr>
+          <w:lang w:val="ru-RU"/>
+        </w:rPr>
+        <w:lastRenderedPageBreak/>
+        <w:t>Нефункциональные требования к идентификации лиц</w:t>
+      </w:r>
+      <w:bookmarkEnd w:id="87"/>
+    </w:p>
+    <w:p>
+      <w:pPr>
+        <w:pStyle w:val="a4"/>
+        <w:ind w:firstLine="360"/>
+        <w:rPr>
           <w:rFonts w:ascii="Times New Roman" w:hAnsi="Times New Roman" w:cs="Times New Roman"/>
           <w:sz w:val="26"/>
           <w:szCs w:val="26"/>
@@ -168,27 +1913,47 @@
           <w:szCs w:val="26"/>
           <w:lang w:val="ru-RU"/>
         </w:rPr>
-        <w:t>4000 пиксело</w:t>
-      </w:r>
-      <w:bookmarkStart w:id="0" w:name="_GoBack"/>
-      <w:bookmarkEnd w:id="0"/>
+        <w:t>4000 пикселов, удовлетворяющие условию: минимальный размер лица 100х100 пикселов, при изменении исходного разрешения на разрешение в 300</w:t>
+      </w:r>
       <w:r>
         <w:rPr>
           <w:rFonts w:ascii="Times New Roman" w:hAnsi="Times New Roman" w:cs="Times New Roman"/>
           <w:sz w:val="26"/>
           <w:szCs w:val="26"/>
-          <w:lang w:val="ru-RU"/>
-        </w:rPr>
-        <w:t>в, удовлетворяющие условию: минимальный размер лица 100х100 пикселов, при изменении исходного разрешения на разрешение в 300</w:t>
+        </w:rPr>
+        <w:t>x</w:t>
       </w:r>
       <w:r>
         <w:rPr>
           <w:rFonts w:ascii="Times New Roman" w:hAnsi="Times New Roman" w:cs="Times New Roman"/>
           <w:sz w:val="26"/>
           <w:szCs w:val="26"/>
-        </w:rPr>
-        <w:t>x</w:t>
-      </w:r>
+          <w:lang w:val="ru-RU"/>
+        </w:rPr>
+        <w:t>300 пикселов, на лица людей, присутствующи</w:t>
+      </w:r>
+      <w:ins w:id="88" w:author="Yashunin, Dmitry" w:date="2019-05-16T16:06:00Z">
+        <w:r>
+          <w:rPr>
+            <w:rFonts w:ascii="Times New Roman" w:hAnsi="Times New Roman" w:cs="Times New Roman"/>
+            <w:sz w:val="26"/>
+            <w:szCs w:val="26"/>
+            <w:lang w:val="ru-RU"/>
+          </w:rPr>
+          <w:t>х</w:t>
+        </w:r>
+      </w:ins>
+      <w:del w:id="89" w:author="Yashunin, Dmitry" w:date="2019-05-16T16:06:00Z">
+        <w:r>
+          <w:rPr>
+            <w:rFonts w:ascii="Times New Roman" w:hAnsi="Times New Roman" w:cs="Times New Roman"/>
+            <w:sz w:val="26"/>
+            <w:szCs w:val="26"/>
+            <w:lang w:val="ru-RU"/>
+          </w:rPr>
+          <w:delText>е</w:delText>
+        </w:r>
+      </w:del>
       <w:r>
         <w:rPr>
           <w:rFonts w:ascii="Times New Roman" w:hAnsi="Times New Roman" w:cs="Times New Roman"/>
@@ -196,31 +1961,30 @@
           <w:szCs w:val="26"/>
           <w:lang w:val="ru-RU"/>
         </w:rPr>
-        <w:t>300 пикселов, на лица людей, присутствующие на изображении, приходится область не менее 20х20 пикселов. Отсутствует числовая недостаточность или избыточность цвета изображения, т.е. нет слишком тёмных или слишком светлых участков. Область лица от линии бровей до начала подбородочной области не перекрыта посторонними объектами, цвет кожи не подвержен изменениям, лицо различимо, т.е. находится в фокусе/не размыто.</w:t>
-      </w:r>
-    </w:p>
-    <w:p>
-      <w:pPr>
+        <w:t xml:space="preserve"> на изображении, приходится область не менее 20х20 пикселов. Отсутствует числовая недостаточность или избыточность цвета изображения, т.е. нет слишком тёмных или слишком светлых участков. Область лица от линии бровей до начала подбородочной области не перекрыта посторонними объектами, цвет кожи не подвержен изменениям, лицо различимо, т.е. находится в фокусе/не размыто.</w:t>
+      </w:r>
+    </w:p>
+    <w:p>
+      <w:pPr>
+        <w:pStyle w:val="1"/>
         <w:numPr>
           <w:ilvl w:val="0"/>
-          <w:numId w:val="1"/>
+          <w:numId w:val="4"/>
         </w:numPr>
-        <w:spacing w:after="0" w:line="360" w:lineRule="auto"/>
-        <w:rPr>
-          <w:rFonts w:ascii="Times New Roman" w:eastAsia="Times New Roman" w:hAnsi="Times New Roman" w:cs="Times New Roman"/>
-          <w:sz w:val="28"/>
-          <w:szCs w:val="28"/>
-        </w:rPr>
-      </w:pPr>
-      <w:r>
-        <w:rPr>
-          <w:rFonts w:ascii="Times New Roman" w:eastAsia="Times New Roman" w:hAnsi="Times New Roman" w:cs="Times New Roman"/>
-          <w:sz w:val="28"/>
-          <w:szCs w:val="28"/>
+        <w:rPr>
+          <w:rFonts w:eastAsia="Times New Roman"/>
+          <w:lang w:val="ru-RU"/>
+        </w:rPr>
+      </w:pPr>
+      <w:bookmarkStart w:id="90" w:name="_Toc9170851"/>
+      <w:r>
+        <w:rPr>
+          <w:rFonts w:eastAsia="Times New Roman"/>
           <w:lang w:val="ru-RU"/>
         </w:rPr>
         <w:t>Требования по точности:</w:t>
       </w:r>
+      <w:bookmarkEnd w:id="90"/>
     </w:p>
     <w:p>
       <w:pPr>
@@ -667,15 +2431,52 @@
           <w:shd w:val="clear" w:color="auto" w:fill="FFFFFF"/>
           <w:lang w:val="ru-RU"/>
         </w:rPr>
-        <w:lastRenderedPageBreak/>
         <w:t>Точность распознавания лиц должна составлять не менее 97% от всех правильно детектированных лиц.</w:t>
       </w:r>
     </w:p>
     <w:p>
       <w:pPr>
+        <w:pStyle w:val="1"/>
         <w:numPr>
           <w:ilvl w:val="0"/>
-          <w:numId w:val="1"/>
+          <w:numId w:val="4"/>
+        </w:numPr>
+        <w:rPr>
+          <w:rFonts w:eastAsia="Times New Roman" w:cs="Times New Roman"/>
+          <w:lang w:val="ru-RU"/>
+        </w:rPr>
+      </w:pPr>
+      <w:bookmarkStart w:id="91" w:name="_Toc9170852"/>
+      <w:proofErr w:type="spellStart"/>
+      <w:r>
+        <w:rPr>
+          <w:shd w:val="clear" w:color="auto" w:fill="FFFFFF"/>
+        </w:rPr>
+        <w:lastRenderedPageBreak/>
+        <w:t>Тре</w:t>
+      </w:r>
+      <w:r>
+        <w:rPr>
+          <w:shd w:val="clear" w:color="auto" w:fill="FFFFFF"/>
+          <w:lang w:val="ru-RU"/>
+        </w:rPr>
+        <w:t>бования</w:t>
+      </w:r>
+      <w:proofErr w:type="spellEnd"/>
+      <w:r>
+        <w:rPr>
+          <w:shd w:val="clear" w:color="auto" w:fill="FFFFFF"/>
+          <w:lang w:val="ru-RU"/>
+        </w:rPr>
+        <w:t xml:space="preserve"> по скорости:</w:t>
+      </w:r>
+      <w:bookmarkEnd w:id="91"/>
+    </w:p>
+    <w:p>
+      <w:pPr>
+        <w:numPr>
+          <w:ilvl w:val="1"/>
+          <w:numId w:val="4"/>
         </w:numPr>
         <w:spacing w:after="0" w:line="360" w:lineRule="auto"/>
         <w:rPr>
@@ -685,15 +2486,15 @@
           <w:lang w:val="ru-RU"/>
         </w:rPr>
       </w:pPr>
-      <w:proofErr w:type="spellStart"/>
       <w:r>
         <w:rPr>
           <w:rFonts w:ascii="Times New Roman" w:hAnsi="Times New Roman"/>
           <w:sz w:val="26"/>
           <w:szCs w:val="26"/>
           <w:shd w:val="clear" w:color="auto" w:fill="FFFFFF"/>
-        </w:rPr>
-        <w:t>Тре</w:t>
+          <w:lang w:val="ru-RU"/>
+        </w:rPr>
+        <w:t>ПО «</w:t>
       </w:r>
       <w:r>
         <w:rPr>
@@ -701,11 +2502,9 @@
           <w:sz w:val="26"/>
           <w:szCs w:val="26"/>
           <w:shd w:val="clear" w:color="auto" w:fill="FFFFFF"/>
-          <w:lang w:val="ru-RU"/>
-        </w:rPr>
-        <w:t>бования</w:t>
-      </w:r>
-      <w:proofErr w:type="spellEnd"/>
+        </w:rPr>
+        <w:t>AFR</w:t>
+      </w:r>
       <w:r>
         <w:rPr>
           <w:rFonts w:ascii="Times New Roman" w:hAnsi="Times New Roman"/>
@@ -714,14 +2513,23 @@
           <w:shd w:val="clear" w:color="auto" w:fill="FFFFFF"/>
           <w:lang w:val="ru-RU"/>
         </w:rPr>
-        <w:t xml:space="preserve"> по скорости:</w:t>
+        <w:t>» должно обрабатывать изображение, на котором имеется не более трех лиц, не более чем за 20 секунд</w:t>
+      </w:r>
+      <w:r>
+        <w:rPr>
+          <w:rFonts w:ascii="Times New Roman" w:eastAsia="Times New Roman" w:hAnsi="Times New Roman" w:cs="Times New Roman"/>
+          <w:sz w:val="26"/>
+          <w:szCs w:val="26"/>
+          <w:lang w:val="ru-RU"/>
+        </w:rPr>
+        <w:t>.</w:t>
       </w:r>
     </w:p>
     <w:p>
       <w:pPr>
         <w:numPr>
           <w:ilvl w:val="1"/>
-          <w:numId w:val="1"/>
+          <w:numId w:val="4"/>
         </w:numPr>
         <w:spacing w:after="0" w:line="360" w:lineRule="auto"/>
         <w:rPr>
@@ -739,7 +2547,7 @@
           <w:shd w:val="clear" w:color="auto" w:fill="FFFFFF"/>
           <w:lang w:val="ru-RU"/>
         </w:rPr>
-        <w:t>ПО «</w:t>
+        <w:t>Входное изображение ПО «</w:t>
       </w:r>
       <w:r>
         <w:rPr>
@@ -758,7 +2566,7 @@
           <w:shd w:val="clear" w:color="auto" w:fill="FFFFFF"/>
           <w:lang w:val="ru-RU"/>
         </w:rPr>
-        <w:t>» должно обрабатывать изображение, на котором имеется не более трех лиц, не более чем за 20 секунд</w:t>
+        <w:t>» должно содержать не более 20 лиц</w:t>
       </w:r>
       <w:r>
         <w:rPr>
@@ -768,339 +2576,345 @@
           <w:lang w:val="ru-RU"/>
         </w:rPr>
         <w:t>.</w:t>
+      </w:r>
+    </w:p>
+    <w:p>
+      <w:pPr>
+        <w:spacing w:after="0" w:line="360" w:lineRule="auto"/>
+        <w:ind w:left="1440"/>
+        <w:rPr>
+          <w:rFonts w:ascii="Times New Roman" w:eastAsia="Times New Roman" w:hAnsi="Times New Roman" w:cs="Times New Roman"/>
+          <w:sz w:val="26"/>
+          <w:szCs w:val="26"/>
+          <w:lang w:val="ru-RU"/>
+        </w:rPr>
+      </w:pPr>
+    </w:p>
+    <w:p>
+      <w:pPr>
+        <w:pStyle w:val="1"/>
+        <w:numPr>
+          <w:ilvl w:val="0"/>
+          <w:numId w:val="4"/>
+        </w:numPr>
+        <w:rPr>
+          <w:ins w:id="92" w:author="Max God" w:date="2019-05-19T15:06:00Z"/>
+          <w:rFonts w:eastAsia="Times New Roman"/>
+          <w:sz w:val="26"/>
+          <w:szCs w:val="26"/>
+          <w:lang w:val="ru-RU"/>
+        </w:rPr>
+      </w:pPr>
+      <w:bookmarkStart w:id="93" w:name="_Toc9170853"/>
+      <w:ins w:id="94" w:author="Max God" w:date="2019-05-19T15:05:00Z">
+        <w:r>
+          <w:rPr>
+            <w:rFonts w:eastAsia="Times New Roman"/>
+            <w:lang w:val="ru-RU"/>
+          </w:rPr>
+          <w:t>Требования к лица</w:t>
+        </w:r>
+      </w:ins>
+      <w:ins w:id="95" w:author="Max God" w:date="2019-05-19T15:06:00Z">
+        <w:r>
+          <w:rPr>
+            <w:rFonts w:eastAsia="Times New Roman"/>
+            <w:lang w:val="ru-RU"/>
+          </w:rPr>
+          <w:t>м:</w:t>
+        </w:r>
+        <w:bookmarkEnd w:id="93"/>
+      </w:ins>
+    </w:p>
+    <w:p>
+      <w:pPr>
+        <w:pStyle w:val="aa"/>
+        <w:spacing w:after="0" w:line="360" w:lineRule="auto"/>
+        <w:ind w:firstLine="360"/>
+        <w:rPr>
+          <w:rFonts w:ascii="Times New Roman" w:eastAsia="Times New Roman" w:hAnsi="Times New Roman" w:cs="Times New Roman"/>
+          <w:sz w:val="26"/>
+          <w:szCs w:val="26"/>
+          <w:lang w:val="ru-RU"/>
+        </w:rPr>
+      </w:pPr>
+      <w:r>
+        <w:rPr>
+          <w:rFonts w:ascii="Times New Roman" w:eastAsia="Times New Roman" w:hAnsi="Times New Roman" w:cs="Times New Roman"/>
+          <w:sz w:val="28"/>
+          <w:szCs w:val="28"/>
+          <w:lang w:val="ru-RU"/>
+        </w:rPr>
+        <w:t xml:space="preserve">Система должна корректно обрабатывать </w:t>
+      </w:r>
+      <w:r>
+        <w:rPr>
+          <w:rFonts w:ascii="Times New Roman" w:eastAsia="Times New Roman" w:hAnsi="Times New Roman" w:cs="Times New Roman"/>
+          <w:sz w:val="28"/>
+          <w:szCs w:val="28"/>
+          <w:lang w:val="ru-RU"/>
+        </w:rPr>
+        <w:t>изображения,</w:t>
+      </w:r>
+      <w:r>
+        <w:rPr>
+          <w:rFonts w:ascii="Times New Roman" w:eastAsia="Times New Roman" w:hAnsi="Times New Roman" w:cs="Times New Roman"/>
+          <w:sz w:val="28"/>
+          <w:szCs w:val="28"/>
+          <w:lang w:val="ru-RU"/>
+        </w:rPr>
+        <w:t xml:space="preserve"> на которых лица повернуты:</w:t>
       </w:r>
     </w:p>
     <w:p>
       <w:pPr>
         <w:numPr>
           <w:ilvl w:val="1"/>
-          <w:numId w:val="1"/>
+          <w:numId w:val="4"/>
         </w:numPr>
-        <w:spacing w:after="0" w:line="360" w:lineRule="auto"/>
-        <w:rPr>
-          <w:rFonts w:ascii="Times New Roman" w:eastAsia="Times New Roman" w:hAnsi="Times New Roman" w:cs="Times New Roman"/>
-          <w:sz w:val="26"/>
-          <w:szCs w:val="26"/>
-          <w:lang w:val="ru-RU"/>
-        </w:rPr>
-      </w:pPr>
-      <w:r>
-        <w:rPr>
-          <w:rFonts w:ascii="Times New Roman" w:hAnsi="Times New Roman"/>
-          <w:sz w:val="26"/>
-          <w:szCs w:val="26"/>
-          <w:shd w:val="clear" w:color="auto" w:fill="FFFFFF"/>
-          <w:lang w:val="ru-RU"/>
-        </w:rPr>
-        <w:t>Входное изображение ПО «</w:t>
-      </w:r>
-      <w:r>
-        <w:rPr>
-          <w:rFonts w:ascii="Times New Roman" w:hAnsi="Times New Roman"/>
-          <w:sz w:val="26"/>
-          <w:szCs w:val="26"/>
-          <w:shd w:val="clear" w:color="auto" w:fill="FFFFFF"/>
-        </w:rPr>
-        <w:t>AFR</w:t>
-      </w:r>
-      <w:r>
-        <w:rPr>
-          <w:rFonts w:ascii="Times New Roman" w:hAnsi="Times New Roman"/>
-          <w:sz w:val="26"/>
-          <w:szCs w:val="26"/>
-          <w:shd w:val="clear" w:color="auto" w:fill="FFFFFF"/>
-          <w:lang w:val="ru-RU"/>
-        </w:rPr>
-        <w:t>» должно содержать не более 20 лиц</w:t>
-      </w:r>
-      <w:r>
-        <w:rPr>
-          <w:rFonts w:ascii="Times New Roman" w:eastAsia="Times New Roman" w:hAnsi="Times New Roman" w:cs="Times New Roman"/>
-          <w:sz w:val="26"/>
-          <w:szCs w:val="26"/>
-          <w:lang w:val="ru-RU"/>
-        </w:rPr>
-        <w:t>.</w:t>
-      </w:r>
-    </w:p>
-    <w:p>
-      <w:pPr>
-        <w:spacing w:after="0" w:line="360" w:lineRule="auto"/>
-        <w:ind w:left="1440"/>
-        <w:rPr>
-          <w:rFonts w:ascii="Times New Roman" w:eastAsia="Times New Roman" w:hAnsi="Times New Roman" w:cs="Times New Roman"/>
-          <w:sz w:val="26"/>
-          <w:szCs w:val="26"/>
-          <w:lang w:val="ru-RU"/>
-        </w:rPr>
-      </w:pPr>
-    </w:p>
-    <w:p>
-      <w:pPr>
-        <w:pStyle w:val="aa"/>
+        <w:spacing w:after="0"/>
+        <w:rPr>
+          <w:rFonts w:ascii="Times New Roman" w:eastAsia="Times New Roman" w:hAnsi="Times New Roman" w:cs="Times New Roman"/>
+          <w:sz w:val="28"/>
+          <w:szCs w:val="28"/>
+        </w:rPr>
+      </w:pPr>
+      <w:proofErr w:type="spellStart"/>
+      <w:r>
+        <w:rPr>
+          <w:rFonts w:ascii="Times New Roman" w:eastAsia="Times New Roman" w:hAnsi="Times New Roman" w:cs="Times New Roman"/>
+          <w:sz w:val="28"/>
+          <w:szCs w:val="28"/>
+        </w:rPr>
+        <w:t>До</w:t>
+      </w:r>
+      <w:proofErr w:type="spellEnd"/>
+      <w:r>
+        <w:rPr>
+          <w:rFonts w:ascii="Times New Roman" w:eastAsia="Times New Roman" w:hAnsi="Times New Roman" w:cs="Times New Roman"/>
+          <w:sz w:val="28"/>
+          <w:szCs w:val="28"/>
+        </w:rPr>
+        <w:t xml:space="preserve"> 45% </w:t>
+      </w:r>
+      <w:proofErr w:type="spellStart"/>
+      <w:r>
+        <w:rPr>
+          <w:rFonts w:ascii="Times New Roman" w:eastAsia="Times New Roman" w:hAnsi="Times New Roman" w:cs="Times New Roman"/>
+          <w:sz w:val="28"/>
+          <w:szCs w:val="28"/>
+        </w:rPr>
+        <w:t>влево</w:t>
+      </w:r>
+      <w:proofErr w:type="spellEnd"/>
+      <w:r>
+        <w:rPr>
+          <w:rFonts w:ascii="Times New Roman" w:eastAsia="Times New Roman" w:hAnsi="Times New Roman" w:cs="Times New Roman"/>
+          <w:sz w:val="28"/>
+          <w:szCs w:val="28"/>
+        </w:rPr>
+        <w:t>/</w:t>
+      </w:r>
+      <w:proofErr w:type="spellStart"/>
+      <w:r>
+        <w:rPr>
+          <w:rFonts w:ascii="Times New Roman" w:eastAsia="Times New Roman" w:hAnsi="Times New Roman" w:cs="Times New Roman"/>
+          <w:sz w:val="28"/>
+          <w:szCs w:val="28"/>
+        </w:rPr>
+        <w:t>вправо</w:t>
+      </w:r>
+      <w:proofErr w:type="spellEnd"/>
+    </w:p>
+    <w:p>
+      <w:pPr>
+        <w:numPr>
+          <w:ilvl w:val="1"/>
+          <w:numId w:val="4"/>
+        </w:numPr>
+        <w:spacing w:after="0"/>
+        <w:rPr>
+          <w:rFonts w:ascii="Times New Roman" w:eastAsia="Times New Roman" w:hAnsi="Times New Roman" w:cs="Times New Roman"/>
+          <w:sz w:val="28"/>
+          <w:szCs w:val="28"/>
+        </w:rPr>
+      </w:pPr>
+      <w:proofErr w:type="spellStart"/>
+      <w:r>
+        <w:rPr>
+          <w:rFonts w:ascii="Times New Roman" w:eastAsia="Times New Roman" w:hAnsi="Times New Roman" w:cs="Times New Roman"/>
+          <w:sz w:val="28"/>
+          <w:szCs w:val="28"/>
+        </w:rPr>
+        <w:t>До</w:t>
+      </w:r>
+      <w:proofErr w:type="spellEnd"/>
+      <w:r>
+        <w:rPr>
+          <w:rFonts w:ascii="Times New Roman" w:eastAsia="Times New Roman" w:hAnsi="Times New Roman" w:cs="Times New Roman"/>
+          <w:sz w:val="28"/>
+          <w:szCs w:val="28"/>
+        </w:rPr>
+        <w:t xml:space="preserve"> 15% </w:t>
+      </w:r>
+      <w:proofErr w:type="spellStart"/>
+      <w:r>
+        <w:rPr>
+          <w:rFonts w:ascii="Times New Roman" w:eastAsia="Times New Roman" w:hAnsi="Times New Roman" w:cs="Times New Roman"/>
+          <w:sz w:val="28"/>
+          <w:szCs w:val="28"/>
+        </w:rPr>
+        <w:t>вверх</w:t>
+      </w:r>
+      <w:proofErr w:type="spellEnd"/>
+      <w:r>
+        <w:rPr>
+          <w:rFonts w:ascii="Times New Roman" w:eastAsia="Times New Roman" w:hAnsi="Times New Roman" w:cs="Times New Roman"/>
+          <w:sz w:val="28"/>
+          <w:szCs w:val="28"/>
+        </w:rPr>
+        <w:t>/</w:t>
+      </w:r>
+      <w:proofErr w:type="spellStart"/>
+      <w:r>
+        <w:rPr>
+          <w:rFonts w:ascii="Times New Roman" w:eastAsia="Times New Roman" w:hAnsi="Times New Roman" w:cs="Times New Roman"/>
+          <w:sz w:val="28"/>
+          <w:szCs w:val="28"/>
+        </w:rPr>
+        <w:t>вниз</w:t>
+      </w:r>
+      <w:proofErr w:type="spellEnd"/>
+    </w:p>
+    <w:p>
+      <w:pPr>
+        <w:numPr>
+          <w:ilvl w:val="1"/>
+          <w:numId w:val="4"/>
+        </w:numPr>
+        <w:rPr>
+          <w:del w:id="96" w:author="Max God" w:date="2019-05-19T15:06:00Z"/>
+          <w:rFonts w:ascii="Times New Roman" w:eastAsia="Times New Roman" w:hAnsi="Times New Roman" w:cs="Times New Roman"/>
+          <w:sz w:val="28"/>
+          <w:szCs w:val="28"/>
+        </w:rPr>
+      </w:pPr>
+      <w:proofErr w:type="spellStart"/>
+      <w:r>
+        <w:rPr>
+          <w:rFonts w:ascii="Times New Roman" w:eastAsia="Times New Roman" w:hAnsi="Times New Roman" w:cs="Times New Roman"/>
+          <w:sz w:val="28"/>
+          <w:szCs w:val="28"/>
+        </w:rPr>
+        <w:t>До</w:t>
+      </w:r>
+      <w:proofErr w:type="spellEnd"/>
+      <w:r>
+        <w:rPr>
+          <w:rFonts w:ascii="Times New Roman" w:eastAsia="Times New Roman" w:hAnsi="Times New Roman" w:cs="Times New Roman"/>
+          <w:sz w:val="28"/>
+          <w:szCs w:val="28"/>
+        </w:rPr>
+        <w:t xml:space="preserve"> 30% </w:t>
+      </w:r>
+      <w:proofErr w:type="spellStart"/>
+      <w:r>
+        <w:rPr>
+          <w:rFonts w:ascii="Times New Roman" w:eastAsia="Times New Roman" w:hAnsi="Times New Roman" w:cs="Times New Roman"/>
+          <w:sz w:val="28"/>
+          <w:szCs w:val="28"/>
+        </w:rPr>
+        <w:t>по</w:t>
+      </w:r>
+      <w:proofErr w:type="spellEnd"/>
+      <w:r>
+        <w:rPr>
+          <w:rFonts w:ascii="Times New Roman" w:eastAsia="Times New Roman" w:hAnsi="Times New Roman" w:cs="Times New Roman"/>
+          <w:sz w:val="28"/>
+          <w:szCs w:val="28"/>
+        </w:rPr>
+        <w:t>/</w:t>
+      </w:r>
+      <w:proofErr w:type="spellStart"/>
+      <w:r>
+        <w:rPr>
+          <w:rFonts w:ascii="Times New Roman" w:eastAsia="Times New Roman" w:hAnsi="Times New Roman" w:cs="Times New Roman"/>
+          <w:sz w:val="28"/>
+          <w:szCs w:val="28"/>
+        </w:rPr>
+        <w:t>против</w:t>
+      </w:r>
+      <w:proofErr w:type="spellEnd"/>
+      <w:r>
+        <w:rPr>
+          <w:rFonts w:ascii="Times New Roman" w:eastAsia="Times New Roman" w:hAnsi="Times New Roman" w:cs="Times New Roman"/>
+          <w:sz w:val="28"/>
+          <w:szCs w:val="28"/>
+        </w:rPr>
+        <w:t xml:space="preserve"> </w:t>
+      </w:r>
+      <w:proofErr w:type="spellStart"/>
+      <w:r>
+        <w:rPr>
+          <w:rFonts w:ascii="Times New Roman" w:eastAsia="Times New Roman" w:hAnsi="Times New Roman" w:cs="Times New Roman"/>
+          <w:sz w:val="28"/>
+          <w:szCs w:val="28"/>
+        </w:rPr>
+        <w:t>часовой</w:t>
+      </w:r>
+      <w:proofErr w:type="spellEnd"/>
+      <w:r>
+        <w:rPr>
+          <w:rFonts w:ascii="Times New Roman" w:eastAsia="Times New Roman" w:hAnsi="Times New Roman" w:cs="Times New Roman"/>
+          <w:sz w:val="28"/>
+          <w:szCs w:val="28"/>
+        </w:rPr>
+        <w:t xml:space="preserve"> </w:t>
+      </w:r>
+      <w:proofErr w:type="spellStart"/>
+      <w:r>
+        <w:rPr>
+          <w:rFonts w:ascii="Times New Roman" w:eastAsia="Times New Roman" w:hAnsi="Times New Roman" w:cs="Times New Roman"/>
+          <w:sz w:val="28"/>
+          <w:szCs w:val="28"/>
+        </w:rPr>
+        <w:t>стрелки</w:t>
+      </w:r>
+      <w:proofErr w:type="spellEnd"/>
+    </w:p>
+    <w:p>
+      <w:pPr>
+        <w:numPr>
+          <w:ilvl w:val="1"/>
+          <w:numId w:val="4"/>
+        </w:numPr>
+        <w:rPr>
+          <w:del w:id="97" w:author="Max God" w:date="2019-05-19T15:06:00Z"/>
+        </w:rPr>
+      </w:pPr>
+    </w:p>
+    <w:p>
+      <w:pPr>
         <w:numPr>
           <w:ilvl w:val="0"/>
-          <w:numId w:val="1"/>
+          <w:numId w:val="4"/>
         </w:numPr>
-        <w:spacing w:after="0" w:line="360" w:lineRule="auto"/>
-        <w:rPr>
-          <w:rFonts w:ascii="Times New Roman" w:eastAsia="Times New Roman" w:hAnsi="Times New Roman" w:cs="Times New Roman"/>
-          <w:sz w:val="26"/>
-          <w:szCs w:val="26"/>
-          <w:lang w:val="ru-RU"/>
-        </w:rPr>
-      </w:pPr>
-      <w:r>
-        <w:rPr>
-          <w:rFonts w:ascii="Times New Roman" w:eastAsia="Times New Roman" w:hAnsi="Times New Roman" w:cs="Times New Roman"/>
-          <w:sz w:val="28"/>
-          <w:szCs w:val="28"/>
-          <w:lang w:val="ru-RU"/>
-        </w:rPr>
-        <w:t xml:space="preserve">Система должна корректно обрабатывать </w:t>
-      </w:r>
-      <w:proofErr w:type="gramStart"/>
-      <w:r>
-        <w:rPr>
-          <w:rFonts w:ascii="Times New Roman" w:eastAsia="Times New Roman" w:hAnsi="Times New Roman" w:cs="Times New Roman"/>
-          <w:sz w:val="28"/>
-          <w:szCs w:val="28"/>
-          <w:lang w:val="ru-RU"/>
-        </w:rPr>
-        <w:t>изображения</w:t>
-      </w:r>
-      <w:proofErr w:type="gramEnd"/>
-      <w:r>
-        <w:rPr>
-          <w:rFonts w:ascii="Times New Roman" w:eastAsia="Times New Roman" w:hAnsi="Times New Roman" w:cs="Times New Roman"/>
-          <w:sz w:val="28"/>
-          <w:szCs w:val="28"/>
-          <w:lang w:val="ru-RU"/>
-        </w:rPr>
-        <w:t xml:space="preserve"> на которых лица повернуты:</w:t>
-      </w:r>
+        <w:rPr>
+          <w:del w:id="98" w:author="Max God" w:date="2019-05-19T15:06:00Z"/>
+        </w:rPr>
+      </w:pPr>
     </w:p>
     <w:p>
       <w:pPr>
         <w:numPr>
           <w:ilvl w:val="1"/>
-          <w:numId w:val="1"/>
+          <w:numId w:val="4"/>
         </w:numPr>
-        <w:spacing w:after="0"/>
-        <w:rPr>
-          <w:rFonts w:ascii="Times New Roman" w:eastAsia="Times New Roman" w:hAnsi="Times New Roman" w:cs="Times New Roman"/>
-          <w:sz w:val="28"/>
-          <w:szCs w:val="28"/>
-        </w:rPr>
-      </w:pPr>
-      <w:proofErr w:type="spellStart"/>
-      <w:r>
-        <w:rPr>
-          <w:rFonts w:ascii="Times New Roman" w:eastAsia="Times New Roman" w:hAnsi="Times New Roman" w:cs="Times New Roman"/>
-          <w:sz w:val="28"/>
-          <w:szCs w:val="28"/>
-        </w:rPr>
-        <w:t>До</w:t>
-      </w:r>
-      <w:proofErr w:type="spellEnd"/>
-      <w:r>
-        <w:rPr>
-          <w:rFonts w:ascii="Times New Roman" w:eastAsia="Times New Roman" w:hAnsi="Times New Roman" w:cs="Times New Roman"/>
-          <w:sz w:val="28"/>
-          <w:szCs w:val="28"/>
-        </w:rPr>
-        <w:t xml:space="preserve"> 45% </w:t>
-      </w:r>
-      <w:proofErr w:type="spellStart"/>
-      <w:r>
-        <w:rPr>
-          <w:rFonts w:ascii="Times New Roman" w:eastAsia="Times New Roman" w:hAnsi="Times New Roman" w:cs="Times New Roman"/>
-          <w:sz w:val="28"/>
-          <w:szCs w:val="28"/>
-        </w:rPr>
-        <w:t>влево</w:t>
-      </w:r>
-      <w:proofErr w:type="spellEnd"/>
-      <w:r>
-        <w:rPr>
-          <w:rFonts w:ascii="Times New Roman" w:eastAsia="Times New Roman" w:hAnsi="Times New Roman" w:cs="Times New Roman"/>
-          <w:sz w:val="28"/>
-          <w:szCs w:val="28"/>
-        </w:rPr>
-        <w:t>/</w:t>
-      </w:r>
-      <w:proofErr w:type="spellStart"/>
-      <w:r>
-        <w:rPr>
-          <w:rFonts w:ascii="Times New Roman" w:eastAsia="Times New Roman" w:hAnsi="Times New Roman" w:cs="Times New Roman"/>
-          <w:sz w:val="28"/>
-          <w:szCs w:val="28"/>
-        </w:rPr>
-        <w:t>вправо</w:t>
-      </w:r>
-      <w:proofErr w:type="spellEnd"/>
-    </w:p>
-    <w:p>
-      <w:pPr>
-        <w:numPr>
-          <w:ilvl w:val="1"/>
-          <w:numId w:val="1"/>
-        </w:numPr>
-        <w:spacing w:after="0"/>
-        <w:rPr>
-          <w:rFonts w:ascii="Times New Roman" w:eastAsia="Times New Roman" w:hAnsi="Times New Roman" w:cs="Times New Roman"/>
-          <w:sz w:val="28"/>
-          <w:szCs w:val="28"/>
-        </w:rPr>
-      </w:pPr>
-      <w:proofErr w:type="spellStart"/>
-      <w:r>
-        <w:rPr>
-          <w:rFonts w:ascii="Times New Roman" w:eastAsia="Times New Roman" w:hAnsi="Times New Roman" w:cs="Times New Roman"/>
-          <w:sz w:val="28"/>
-          <w:szCs w:val="28"/>
-        </w:rPr>
-        <w:t>До</w:t>
-      </w:r>
-      <w:proofErr w:type="spellEnd"/>
-      <w:r>
-        <w:rPr>
-          <w:rFonts w:ascii="Times New Roman" w:eastAsia="Times New Roman" w:hAnsi="Times New Roman" w:cs="Times New Roman"/>
-          <w:sz w:val="28"/>
-          <w:szCs w:val="28"/>
-        </w:rPr>
-        <w:t xml:space="preserve"> 15% </w:t>
-      </w:r>
-      <w:proofErr w:type="spellStart"/>
-      <w:r>
-        <w:rPr>
-          <w:rFonts w:ascii="Times New Roman" w:eastAsia="Times New Roman" w:hAnsi="Times New Roman" w:cs="Times New Roman"/>
-          <w:sz w:val="28"/>
-          <w:szCs w:val="28"/>
-        </w:rPr>
-        <w:t>вверх</w:t>
-      </w:r>
-      <w:proofErr w:type="spellEnd"/>
-      <w:r>
-        <w:rPr>
-          <w:rFonts w:ascii="Times New Roman" w:eastAsia="Times New Roman" w:hAnsi="Times New Roman" w:cs="Times New Roman"/>
-          <w:sz w:val="28"/>
-          <w:szCs w:val="28"/>
-        </w:rPr>
-        <w:t>/</w:t>
-      </w:r>
-      <w:proofErr w:type="spellStart"/>
-      <w:r>
-        <w:rPr>
-          <w:rFonts w:ascii="Times New Roman" w:eastAsia="Times New Roman" w:hAnsi="Times New Roman" w:cs="Times New Roman"/>
-          <w:sz w:val="28"/>
-          <w:szCs w:val="28"/>
-        </w:rPr>
-        <w:t>вниз</w:t>
-      </w:r>
-      <w:proofErr w:type="spellEnd"/>
-    </w:p>
-    <w:p>
-      <w:pPr>
-        <w:numPr>
-          <w:ilvl w:val="1"/>
-          <w:numId w:val="1"/>
-        </w:numPr>
-        <w:rPr>
-          <w:rFonts w:ascii="Times New Roman" w:eastAsia="Times New Roman" w:hAnsi="Times New Roman" w:cs="Times New Roman"/>
-          <w:sz w:val="28"/>
-          <w:szCs w:val="28"/>
-        </w:rPr>
-      </w:pPr>
-      <w:proofErr w:type="spellStart"/>
-      <w:r>
-        <w:rPr>
-          <w:rFonts w:ascii="Times New Roman" w:eastAsia="Times New Roman" w:hAnsi="Times New Roman" w:cs="Times New Roman"/>
-          <w:sz w:val="28"/>
-          <w:szCs w:val="28"/>
-        </w:rPr>
-        <w:t>До</w:t>
-      </w:r>
-      <w:proofErr w:type="spellEnd"/>
-      <w:r>
-        <w:rPr>
-          <w:rFonts w:ascii="Times New Roman" w:eastAsia="Times New Roman" w:hAnsi="Times New Roman" w:cs="Times New Roman"/>
-          <w:sz w:val="28"/>
-          <w:szCs w:val="28"/>
-        </w:rPr>
-        <w:t xml:space="preserve"> 30% </w:t>
-      </w:r>
-      <w:proofErr w:type="spellStart"/>
-      <w:r>
-        <w:rPr>
-          <w:rFonts w:ascii="Times New Roman" w:eastAsia="Times New Roman" w:hAnsi="Times New Roman" w:cs="Times New Roman"/>
-          <w:sz w:val="28"/>
-          <w:szCs w:val="28"/>
-        </w:rPr>
-        <w:t>по</w:t>
-      </w:r>
-      <w:proofErr w:type="spellEnd"/>
-      <w:r>
-        <w:rPr>
-          <w:rFonts w:ascii="Times New Roman" w:eastAsia="Times New Roman" w:hAnsi="Times New Roman" w:cs="Times New Roman"/>
-          <w:sz w:val="28"/>
-          <w:szCs w:val="28"/>
-        </w:rPr>
-        <w:t>/</w:t>
-      </w:r>
-      <w:proofErr w:type="spellStart"/>
-      <w:r>
-        <w:rPr>
-          <w:rFonts w:ascii="Times New Roman" w:eastAsia="Times New Roman" w:hAnsi="Times New Roman" w:cs="Times New Roman"/>
-          <w:sz w:val="28"/>
-          <w:szCs w:val="28"/>
-        </w:rPr>
-        <w:t>против</w:t>
-      </w:r>
-      <w:proofErr w:type="spellEnd"/>
-      <w:r>
-        <w:rPr>
-          <w:rFonts w:ascii="Times New Roman" w:eastAsia="Times New Roman" w:hAnsi="Times New Roman" w:cs="Times New Roman"/>
-          <w:sz w:val="28"/>
-          <w:szCs w:val="28"/>
-        </w:rPr>
-        <w:t xml:space="preserve"> </w:t>
-      </w:r>
-      <w:proofErr w:type="spellStart"/>
-      <w:r>
-        <w:rPr>
-          <w:rFonts w:ascii="Times New Roman" w:eastAsia="Times New Roman" w:hAnsi="Times New Roman" w:cs="Times New Roman"/>
-          <w:sz w:val="28"/>
-          <w:szCs w:val="28"/>
-        </w:rPr>
-        <w:t>часовой</w:t>
-      </w:r>
-      <w:proofErr w:type="spellEnd"/>
-      <w:r>
-        <w:rPr>
-          <w:rFonts w:ascii="Times New Roman" w:eastAsia="Times New Roman" w:hAnsi="Times New Roman" w:cs="Times New Roman"/>
-          <w:sz w:val="28"/>
-          <w:szCs w:val="28"/>
-        </w:rPr>
-        <w:t xml:space="preserve"> </w:t>
-      </w:r>
-      <w:proofErr w:type="spellStart"/>
-      <w:r>
-        <w:rPr>
-          <w:rFonts w:ascii="Times New Roman" w:eastAsia="Times New Roman" w:hAnsi="Times New Roman" w:cs="Times New Roman"/>
-          <w:sz w:val="28"/>
-          <w:szCs w:val="28"/>
-        </w:rPr>
-        <w:t>стрелки</w:t>
-      </w:r>
-      <w:proofErr w:type="spellEnd"/>
-    </w:p>
-    <w:p/>
-    <w:p/>
-    <w:p/>
+      </w:pPr>
+    </w:p>
     <w:sectPr>
       <w:pgSz w:w="11906" w:h="16838"/>
-      <w:pgMar w:top="1440" w:right="1440" w:bottom="1440" w:left="1440" w:header="720" w:footer="720" w:gutter="0"/>
+      <w:pgMar w:top="1134" w:right="1440" w:bottom="1440" w:left="1134" w:header="720" w:footer="720" w:gutter="0"/>
       <w:pgNumType w:start="1"/>
       <w:cols w:space="720"/>
     </w:sectPr>
@@ -1455,6 +3269,184 @@
 <file path=word/numbering.xml><?xml version="1.0" encoding="utf-8"?>
 <w:numbering xmlns:wpc="http://schemas.microsoft.com/office/word/2010/wordprocessingCanvas" xmlns:mc="http://schemas.openxmlformats.org/markup-compatibility/2006" xmlns:o="urn:schemas-microsoft-com:office:office" xmlns:r="http://schemas.openxmlformats.org/officeDocument/2006/relationships" xmlns:m="http://schemas.openxmlformats.org/officeDocument/2006/math" xmlns:v="urn:schemas-microsoft-com:vml" xmlns:wp14="http://schemas.microsoft.com/office/word/2010/wordprocessingDrawing" xmlns:wp="http://schemas.openxmlformats.org/drawingml/2006/wordprocessingDrawing" xmlns:w10="urn:schemas-microsoft-com:office:word" xmlns:w="http://schemas.openxmlformats.org/wordprocessingml/2006/main" xmlns:w14="http://schemas.microsoft.com/office/word/2010/wordml" xmlns:w15="http://schemas.microsoft.com/office/word/2012/wordml" xmlns:wpg="http://schemas.microsoft.com/office/word/2010/wordprocessingGroup" xmlns:wpi="http://schemas.microsoft.com/office/word/2010/wordprocessingInk" xmlns:wne="http://schemas.microsoft.com/office/word/2006/wordml" xmlns:wps="http://schemas.microsoft.com/office/word/2010/wordprocessingShape" mc:Ignorable="w14 w15 wp14">
   <w:abstractNum w:abstractNumId="0">
+    <w:nsid w:val="180D5209"/>
+    <w:multiLevelType w:val="hybridMultilevel"/>
+    <w:tmpl w:val="038A32C0"/>
+    <w:lvl w:ilvl="0" w:tplc="0419000F">
+      <w:start w:val="1"/>
+      <w:numFmt w:val="decimal"/>
+      <w:lvlText w:val="%1."/>
+      <w:lvlJc w:val="left"/>
+      <w:pPr>
+        <w:ind w:left="720" w:hanging="360"/>
+      </w:pPr>
+      <w:rPr>
+        <w:rFonts w:hint="default"/>
+      </w:rPr>
+    </w:lvl>
+    <w:lvl w:ilvl="1" w:tplc="04190019">
+      <w:start w:val="1"/>
+      <w:numFmt w:val="lowerLetter"/>
+      <w:lvlText w:val="%2."/>
+      <w:lvlJc w:val="left"/>
+      <w:pPr>
+        <w:ind w:left="1440" w:hanging="360"/>
+      </w:pPr>
+    </w:lvl>
+    <w:lvl w:ilvl="2" w:tplc="0419001B" w:tentative="1">
+      <w:start w:val="1"/>
+      <w:numFmt w:val="lowerRoman"/>
+      <w:lvlText w:val="%3."/>
+      <w:lvlJc w:val="right"/>
+      <w:pPr>
+        <w:ind w:left="2160" w:hanging="180"/>
+      </w:pPr>
+    </w:lvl>
+    <w:lvl w:ilvl="3" w:tplc="0419000F" w:tentative="1">
+      <w:start w:val="1"/>
+      <w:numFmt w:val="decimal"/>
+      <w:lvlText w:val="%4."/>
+      <w:lvlJc w:val="left"/>
+      <w:pPr>
+        <w:ind w:left="2880" w:hanging="360"/>
+      </w:pPr>
+    </w:lvl>
+    <w:lvl w:ilvl="4" w:tplc="04190019" w:tentative="1">
+      <w:start w:val="1"/>
+      <w:numFmt w:val="lowerLetter"/>
+      <w:lvlText w:val="%5."/>
+      <w:lvlJc w:val="left"/>
+      <w:pPr>
+        <w:ind w:left="3600" w:hanging="360"/>
+      </w:pPr>
+    </w:lvl>
+    <w:lvl w:ilvl="5" w:tplc="0419001B" w:tentative="1">
+      <w:start w:val="1"/>
+      <w:numFmt w:val="lowerRoman"/>
+      <w:lvlText w:val="%6."/>
+      <w:lvlJc w:val="right"/>
+      <w:pPr>
+        <w:ind w:left="4320" w:hanging="180"/>
+      </w:pPr>
+    </w:lvl>
+    <w:lvl w:ilvl="6" w:tplc="0419000F" w:tentative="1">
+      <w:start w:val="1"/>
+      <w:numFmt w:val="decimal"/>
+      <w:lvlText w:val="%7."/>
+      <w:lvlJc w:val="left"/>
+      <w:pPr>
+        <w:ind w:left="5040" w:hanging="360"/>
+      </w:pPr>
+    </w:lvl>
+    <w:lvl w:ilvl="7" w:tplc="04190019" w:tentative="1">
+      <w:start w:val="1"/>
+      <w:numFmt w:val="lowerLetter"/>
+      <w:lvlText w:val="%8."/>
+      <w:lvlJc w:val="left"/>
+      <w:pPr>
+        <w:ind w:left="5760" w:hanging="360"/>
+      </w:pPr>
+    </w:lvl>
+    <w:lvl w:ilvl="8" w:tplc="0419001B" w:tentative="1">
+      <w:start w:val="1"/>
+      <w:numFmt w:val="lowerRoman"/>
+      <w:lvlText w:val="%9."/>
+      <w:lvlJc w:val="right"/>
+      <w:pPr>
+        <w:ind w:left="6480" w:hanging="180"/>
+      </w:pPr>
+    </w:lvl>
+  </w:abstractNum>
+  <w:abstractNum w:abstractNumId="1">
+    <w:nsid w:val="21917A23"/>
+    <w:multiLevelType w:val="multilevel"/>
+    <w:tmpl w:val="038A32C0"/>
+    <w:lvl w:ilvl="0">
+      <w:start w:val="1"/>
+      <w:numFmt w:val="decimal"/>
+      <w:lvlText w:val="%1."/>
+      <w:lvlJc w:val="left"/>
+      <w:pPr>
+        <w:ind w:left="720" w:hanging="360"/>
+      </w:pPr>
+      <w:rPr>
+        <w:rFonts w:hint="default"/>
+      </w:rPr>
+    </w:lvl>
+    <w:lvl w:ilvl="1">
+      <w:start w:val="1"/>
+      <w:numFmt w:val="lowerLetter"/>
+      <w:lvlText w:val="%2."/>
+      <w:lvlJc w:val="left"/>
+      <w:pPr>
+        <w:ind w:left="1440" w:hanging="360"/>
+      </w:pPr>
+    </w:lvl>
+    <w:lvl w:ilvl="2" w:tentative="1">
+      <w:start w:val="1"/>
+      <w:numFmt w:val="lowerRoman"/>
+      <w:lvlText w:val="%3."/>
+      <w:lvlJc w:val="right"/>
+      <w:pPr>
+        <w:ind w:left="2160" w:hanging="180"/>
+      </w:pPr>
+    </w:lvl>
+    <w:lvl w:ilvl="3" w:tentative="1">
+      <w:start w:val="1"/>
+      <w:numFmt w:val="decimal"/>
+      <w:lvlText w:val="%4."/>
+      <w:lvlJc w:val="left"/>
+      <w:pPr>
+        <w:ind w:left="2880" w:hanging="360"/>
+      </w:pPr>
+    </w:lvl>
+    <w:lvl w:ilvl="4" w:tentative="1">
+      <w:start w:val="1"/>
+      <w:numFmt w:val="lowerLetter"/>
+      <w:lvlText w:val="%5."/>
+      <w:lvlJc w:val="left"/>
+      <w:pPr>
+        <w:ind w:left="3600" w:hanging="360"/>
+      </w:pPr>
+    </w:lvl>
+    <w:lvl w:ilvl="5" w:tentative="1">
+      <w:start w:val="1"/>
+      <w:numFmt w:val="lowerRoman"/>
+      <w:lvlText w:val="%6."/>
+      <w:lvlJc w:val="right"/>
+      <w:pPr>
+        <w:ind w:left="4320" w:hanging="180"/>
+      </w:pPr>
+    </w:lvl>
+    <w:lvl w:ilvl="6" w:tentative="1">
+      <w:start w:val="1"/>
+      <w:numFmt w:val="decimal"/>
+      <w:lvlText w:val="%7."/>
+      <w:lvlJc w:val="left"/>
+      <w:pPr>
+        <w:ind w:left="5040" w:hanging="360"/>
+      </w:pPr>
+    </w:lvl>
+    <w:lvl w:ilvl="7" w:tentative="1">
+      <w:start w:val="1"/>
+      <w:numFmt w:val="lowerLetter"/>
+      <w:lvlText w:val="%8."/>
+      <w:lvlJc w:val="left"/>
+      <w:pPr>
+        <w:ind w:left="5760" w:hanging="360"/>
+      </w:pPr>
+    </w:lvl>
+    <w:lvl w:ilvl="8" w:tentative="1">
+      <w:start w:val="1"/>
+      <w:numFmt w:val="lowerRoman"/>
+      <w:lvlText w:val="%9."/>
+      <w:lvlJc w:val="right"/>
+      <w:pPr>
+        <w:ind w:left="6480" w:hanging="180"/>
+      </w:pPr>
+    </w:lvl>
+  </w:abstractNum>
+  <w:abstractNum w:abstractNumId="2">
     <w:nsid w:val="26276F72"/>
     <w:multiLevelType w:val="multilevel"/>
     <w:tmpl w:val="88B28222"/>
@@ -1568,10 +3560,116 @@
       </w:rPr>
     </w:lvl>
   </w:abstractNum>
+  <w:abstractNum w:abstractNumId="3">
+    <w:nsid w:val="2CEF1540"/>
+    <w:multiLevelType w:val="hybridMultilevel"/>
+    <w:tmpl w:val="D7243B3A"/>
+    <w:lvl w:ilvl="0" w:tplc="0419000F">
+      <w:start w:val="1"/>
+      <w:numFmt w:val="decimal"/>
+      <w:lvlText w:val="%1."/>
+      <w:lvlJc w:val="left"/>
+      <w:pPr>
+        <w:ind w:left="720" w:hanging="360"/>
+      </w:pPr>
+    </w:lvl>
+    <w:lvl w:ilvl="1" w:tplc="04190019" w:tentative="1">
+      <w:start w:val="1"/>
+      <w:numFmt w:val="lowerLetter"/>
+      <w:lvlText w:val="%2."/>
+      <w:lvlJc w:val="left"/>
+      <w:pPr>
+        <w:ind w:left="1440" w:hanging="360"/>
+      </w:pPr>
+    </w:lvl>
+    <w:lvl w:ilvl="2" w:tplc="0419001B" w:tentative="1">
+      <w:start w:val="1"/>
+      <w:numFmt w:val="lowerRoman"/>
+      <w:lvlText w:val="%3."/>
+      <w:lvlJc w:val="right"/>
+      <w:pPr>
+        <w:ind w:left="2160" w:hanging="180"/>
+      </w:pPr>
+    </w:lvl>
+    <w:lvl w:ilvl="3" w:tplc="0419000F" w:tentative="1">
+      <w:start w:val="1"/>
+      <w:numFmt w:val="decimal"/>
+      <w:lvlText w:val="%4."/>
+      <w:lvlJc w:val="left"/>
+      <w:pPr>
+        <w:ind w:left="2880" w:hanging="360"/>
+      </w:pPr>
+    </w:lvl>
+    <w:lvl w:ilvl="4" w:tplc="04190019" w:tentative="1">
+      <w:start w:val="1"/>
+      <w:numFmt w:val="lowerLetter"/>
+      <w:lvlText w:val="%5."/>
+      <w:lvlJc w:val="left"/>
+      <w:pPr>
+        <w:ind w:left="3600" w:hanging="360"/>
+      </w:pPr>
+    </w:lvl>
+    <w:lvl w:ilvl="5" w:tplc="0419001B" w:tentative="1">
+      <w:start w:val="1"/>
+      <w:numFmt w:val="lowerRoman"/>
+      <w:lvlText w:val="%6."/>
+      <w:lvlJc w:val="right"/>
+      <w:pPr>
+        <w:ind w:left="4320" w:hanging="180"/>
+      </w:pPr>
+    </w:lvl>
+    <w:lvl w:ilvl="6" w:tplc="0419000F" w:tentative="1">
+      <w:start w:val="1"/>
+      <w:numFmt w:val="decimal"/>
+      <w:lvlText w:val="%7."/>
+      <w:lvlJc w:val="left"/>
+      <w:pPr>
+        <w:ind w:left="5040" w:hanging="360"/>
+      </w:pPr>
+    </w:lvl>
+    <w:lvl w:ilvl="7" w:tplc="04190019" w:tentative="1">
+      <w:start w:val="1"/>
+      <w:numFmt w:val="lowerLetter"/>
+      <w:lvlText w:val="%8."/>
+      <w:lvlJc w:val="left"/>
+      <w:pPr>
+        <w:ind w:left="5760" w:hanging="360"/>
+      </w:pPr>
+    </w:lvl>
+    <w:lvl w:ilvl="8" w:tplc="0419001B" w:tentative="1">
+      <w:start w:val="1"/>
+      <w:numFmt w:val="lowerRoman"/>
+      <w:lvlText w:val="%9."/>
+      <w:lvlJc w:val="right"/>
+      <w:pPr>
+        <w:ind w:left="6480" w:hanging="180"/>
+      </w:pPr>
+    </w:lvl>
+  </w:abstractNum>
   <w:num w:numId="1">
+    <w:abstractNumId w:val="2"/>
+  </w:num>
+  <w:num w:numId="2">
+    <w:abstractNumId w:val="3"/>
+  </w:num>
+  <w:num w:numId="3">
     <w:abstractNumId w:val="0"/>
   </w:num>
+  <w:num w:numId="4">
+    <w:abstractNumId w:val="1"/>
+  </w:num>
 </w:numbering>
+</file>
+
+<file path=word/people.xml><?xml version="1.0" encoding="utf-8"?>
+<w15:people xmlns:wpc="http://schemas.microsoft.com/office/word/2010/wordprocessingCanvas" xmlns:mc="http://schemas.openxmlformats.org/markup-compatibility/2006" xmlns:o="urn:schemas-microsoft-com:office:office" xmlns:r="http://schemas.openxmlformats.org/officeDocument/2006/relationships" xmlns:m="http://schemas.openxmlformats.org/officeDocument/2006/math" xmlns:v="urn:schemas-microsoft-com:vml" xmlns:wp14="http://schemas.microsoft.com/office/word/2010/wordprocessingDrawing" xmlns:wp="http://schemas.openxmlformats.org/drawingml/2006/wordprocessingDrawing" xmlns:w10="urn:schemas-microsoft-com:office:word" xmlns:w="http://schemas.openxmlformats.org/wordprocessingml/2006/main" xmlns:w14="http://schemas.microsoft.com/office/word/2010/wordml" xmlns:w15="http://schemas.microsoft.com/office/word/2012/wordml" xmlns:wpg="http://schemas.microsoft.com/office/word/2010/wordprocessingGroup" xmlns:wpi="http://schemas.microsoft.com/office/word/2010/wordprocessingInk" xmlns:wne="http://schemas.microsoft.com/office/word/2006/wordml" xmlns:wps="http://schemas.microsoft.com/office/word/2010/wordprocessingShape" mc:Ignorable="w14 w15 wp14">
+  <w15:person w15:author="Max God">
+    <w15:presenceInfo w15:providerId="Windows Live" w15:userId="b8929ca5dc1e367a"/>
+  </w15:person>
+  <w15:person w15:author="Yashunin, Dmitry">
+    <w15:presenceInfo w15:providerId="AD" w15:userId="S-1-5-21-842925246-2111687655-839522115-285911"/>
+  </w15:person>
+</w15:people>
 </file>
 
 <file path=word/styles.xml><?xml version="1.0" encoding="utf-8"?>
@@ -1968,6 +4066,27 @@
     <w:name w:val="Normal"/>
     <w:qFormat/>
   </w:style>
+  <w:style w:type="paragraph" w:styleId="1">
+    <w:name w:val="heading 1"/>
+    <w:basedOn w:val="a"/>
+    <w:next w:val="a"/>
+    <w:link w:val="10"/>
+    <w:uiPriority w:val="9"/>
+    <w:qFormat/>
+    <w:rsid w:val="0015168C"/>
+    <w:pPr>
+      <w:keepNext/>
+      <w:keepLines/>
+      <w:spacing w:before="240" w:after="0"/>
+      <w:outlineLvl w:val="0"/>
+    </w:pPr>
+    <w:rPr>
+      <w:rFonts w:ascii="Times New Roman" w:eastAsiaTheme="majorEastAsia" w:hAnsi="Times New Roman" w:cstheme="majorBidi"/>
+      <w:color w:val="000000" w:themeColor="text1"/>
+      <w:sz w:val="32"/>
+      <w:szCs w:val="32"/>
+    </w:rPr>
+  </w:style>
   <w:style w:type="character" w:default="1" w:styleId="a0">
     <w:name w:val="Default Paragraph Font"/>
     <w:uiPriority w:val="1"/>
@@ -2006,8 +4125,8 @@
       <w:u w:val="single"/>
     </w:rPr>
   </w:style>
-  <w:style w:type="character" w:customStyle="1" w:styleId="UnresolvedMention">
-    <w:name w:val="Unresolved Mention"/>
+  <w:style w:type="character" w:customStyle="1" w:styleId="UnresolvedMention1">
+    <w:name w:val="Unresolved Mention1"/>
     <w:basedOn w:val="a0"/>
     <w:uiPriority w:val="99"/>
     <w:semiHidden/>
@@ -2114,6 +4233,146 @@
     <w:pPr>
       <w:ind w:left="720"/>
       <w:contextualSpacing/>
+    </w:pPr>
+  </w:style>
+  <w:style w:type="character" w:styleId="ab">
+    <w:name w:val="annotation reference"/>
+    <w:basedOn w:val="a0"/>
+    <w:uiPriority w:val="99"/>
+    <w:semiHidden/>
+    <w:unhideWhenUsed/>
+    <w:rsid w:val="009C1FB5"/>
+    <w:rPr>
+      <w:sz w:val="16"/>
+      <w:szCs w:val="16"/>
+    </w:rPr>
+  </w:style>
+  <w:style w:type="paragraph" w:styleId="ac">
+    <w:name w:val="annotation text"/>
+    <w:basedOn w:val="a"/>
+    <w:link w:val="ad"/>
+    <w:uiPriority w:val="99"/>
+    <w:semiHidden/>
+    <w:unhideWhenUsed/>
+    <w:rsid w:val="009C1FB5"/>
+    <w:pPr>
+      <w:spacing w:line="240" w:lineRule="auto"/>
+    </w:pPr>
+    <w:rPr>
+      <w:sz w:val="20"/>
+      <w:szCs w:val="20"/>
+    </w:rPr>
+  </w:style>
+  <w:style w:type="character" w:customStyle="1" w:styleId="ad">
+    <w:name w:val="Текст примечания Знак"/>
+    <w:basedOn w:val="a0"/>
+    <w:link w:val="ac"/>
+    <w:uiPriority w:val="99"/>
+    <w:semiHidden/>
+    <w:rsid w:val="009C1FB5"/>
+    <w:rPr>
+      <w:sz w:val="20"/>
+      <w:szCs w:val="20"/>
+    </w:rPr>
+  </w:style>
+  <w:style w:type="paragraph" w:styleId="ae">
+    <w:name w:val="annotation subject"/>
+    <w:basedOn w:val="ac"/>
+    <w:next w:val="ac"/>
+    <w:link w:val="af"/>
+    <w:uiPriority w:val="99"/>
+    <w:semiHidden/>
+    <w:unhideWhenUsed/>
+    <w:rsid w:val="009C1FB5"/>
+    <w:rPr>
+      <w:b/>
+      <w:bCs/>
+    </w:rPr>
+  </w:style>
+  <w:style w:type="character" w:customStyle="1" w:styleId="af">
+    <w:name w:val="Тема примечания Знак"/>
+    <w:basedOn w:val="ad"/>
+    <w:link w:val="ae"/>
+    <w:uiPriority w:val="99"/>
+    <w:semiHidden/>
+    <w:rsid w:val="009C1FB5"/>
+    <w:rPr>
+      <w:b/>
+      <w:bCs/>
+      <w:sz w:val="20"/>
+      <w:szCs w:val="20"/>
+    </w:rPr>
+  </w:style>
+  <w:style w:type="paragraph" w:styleId="af0">
+    <w:name w:val="Balloon Text"/>
+    <w:basedOn w:val="a"/>
+    <w:link w:val="af1"/>
+    <w:uiPriority w:val="99"/>
+    <w:semiHidden/>
+    <w:unhideWhenUsed/>
+    <w:rsid w:val="009C1FB5"/>
+    <w:pPr>
+      <w:spacing w:after="0" w:line="240" w:lineRule="auto"/>
+    </w:pPr>
+    <w:rPr>
+      <w:rFonts w:ascii="Segoe UI" w:hAnsi="Segoe UI" w:cs="Segoe UI"/>
+      <w:sz w:val="18"/>
+      <w:szCs w:val="18"/>
+    </w:rPr>
+  </w:style>
+  <w:style w:type="character" w:customStyle="1" w:styleId="af1">
+    <w:name w:val="Текст выноски Знак"/>
+    <w:basedOn w:val="a0"/>
+    <w:link w:val="af0"/>
+    <w:uiPriority w:val="99"/>
+    <w:semiHidden/>
+    <w:rsid w:val="009C1FB5"/>
+    <w:rPr>
+      <w:rFonts w:ascii="Segoe UI" w:hAnsi="Segoe UI" w:cs="Segoe UI"/>
+      <w:sz w:val="18"/>
+      <w:szCs w:val="18"/>
+    </w:rPr>
+  </w:style>
+  <w:style w:type="character" w:customStyle="1" w:styleId="10">
+    <w:name w:val="Заголовок 1 Знак"/>
+    <w:basedOn w:val="a0"/>
+    <w:link w:val="1"/>
+    <w:uiPriority w:val="9"/>
+    <w:rsid w:val="0015168C"/>
+    <w:rPr>
+      <w:rFonts w:ascii="Times New Roman" w:eastAsiaTheme="majorEastAsia" w:hAnsi="Times New Roman" w:cstheme="majorBidi"/>
+      <w:color w:val="000000" w:themeColor="text1"/>
+      <w:sz w:val="32"/>
+      <w:szCs w:val="32"/>
+    </w:rPr>
+  </w:style>
+  <w:style w:type="paragraph" w:styleId="af2">
+    <w:name w:val="TOC Heading"/>
+    <w:basedOn w:val="1"/>
+    <w:next w:val="a"/>
+    <w:uiPriority w:val="39"/>
+    <w:unhideWhenUsed/>
+    <w:qFormat/>
+    <w:rsid w:val="00B776F4"/>
+    <w:pPr>
+      <w:outlineLvl w:val="9"/>
+    </w:pPr>
+    <w:rPr>
+      <w:rFonts w:asciiTheme="majorHAnsi" w:hAnsiTheme="majorHAnsi"/>
+      <w:color w:val="2F5496" w:themeColor="accent1" w:themeShade="BF"/>
+      <w:lang w:val="ru-RU" w:eastAsia="ru-RU"/>
+    </w:rPr>
+  </w:style>
+  <w:style w:type="paragraph" w:styleId="11">
+    <w:name w:val="toc 1"/>
+    <w:basedOn w:val="a"/>
+    <w:next w:val="a"/>
+    <w:autoRedefine/>
+    <w:uiPriority w:val="39"/>
+    <w:unhideWhenUsed/>
+    <w:rsid w:val="00B776F4"/>
+    <w:pPr>
+      <w:spacing w:after="100"/>
     </w:pPr>
   </w:style>
 </w:styles>

--- a/docs/external/ПЗ по входным и выходным данным и ограничениям.docx
+++ b/docs/external/ПЗ по входным и выходным данным и ограничениям.docx
@@ -1,6 +1,6 @@
 
 <file path=word/document.xml><?xml version="1.0" encoding="utf-8"?>
-<w:document xmlns:wpc="http://schemas.microsoft.com/office/word/2010/wordprocessingCanvas" xmlns:mc="http://schemas.openxmlformats.org/markup-compatibility/2006" xmlns:o="urn:schemas-microsoft-com:office:office" xmlns:r="http://schemas.openxmlformats.org/officeDocument/2006/relationships" xmlns:m="http://schemas.openxmlformats.org/officeDocument/2006/math" xmlns:v="urn:schemas-microsoft-com:vml" xmlns:wp14="http://schemas.microsoft.com/office/word/2010/wordprocessingDrawing" xmlns:wp="http://schemas.openxmlformats.org/drawingml/2006/wordprocessingDrawing" xmlns:w10="urn:schemas-microsoft-com:office:word" xmlns:w="http://schemas.openxmlformats.org/wordprocessingml/2006/main" xmlns:w14="http://schemas.microsoft.com/office/word/2010/wordml" xmlns:w15="http://schemas.microsoft.com/office/word/2012/wordml" xmlns:wpg="http://schemas.microsoft.com/office/word/2010/wordprocessingGroup" xmlns:wpi="http://schemas.microsoft.com/office/word/2010/wordprocessingInk" xmlns:wne="http://schemas.microsoft.com/office/word/2006/wordml" xmlns:wps="http://schemas.microsoft.com/office/word/2010/wordprocessingShape" mc:Ignorable="w14 w15 wp14">
+<w:document xmlns:wpc="http://schemas.microsoft.com/office/word/2010/wordprocessingCanvas" xmlns:cx="http://schemas.microsoft.com/office/drawing/2014/chartex" xmlns:cx1="http://schemas.microsoft.com/office/drawing/2015/9/8/chartex" xmlns:cx2="http://schemas.microsoft.com/office/drawing/2015/10/21/chartex" xmlns:cx3="http://schemas.microsoft.com/office/drawing/2016/5/9/chartex" xmlns:cx4="http://schemas.microsoft.com/office/drawing/2016/5/10/chartex" xmlns:cx5="http://schemas.microsoft.com/office/drawing/2016/5/11/chartex" xmlns:cx6="http://schemas.microsoft.com/office/drawing/2016/5/12/chartex" xmlns:cx7="http://schemas.microsoft.com/office/drawing/2016/5/13/chartex" xmlns:cx8="http://schemas.microsoft.com/office/drawing/2016/5/14/chartex" xmlns:mc="http://schemas.openxmlformats.org/markup-compatibility/2006" xmlns:aink="http://schemas.microsoft.com/office/drawing/2016/ink" xmlns:am3d="http://schemas.microsoft.com/office/drawing/2017/model3d" xmlns:o="urn:schemas-microsoft-com:office:office" xmlns:r="http://schemas.openxmlformats.org/officeDocument/2006/relationships" xmlns:m="http://schemas.openxmlformats.org/officeDocument/2006/math" xmlns:v="urn:schemas-microsoft-com:vml" xmlns:wp14="http://schemas.microsoft.com/office/word/2010/wordprocessingDrawing" xmlns:wp="http://schemas.openxmlformats.org/drawingml/2006/wordprocessingDrawing" xmlns:w10="urn:schemas-microsoft-com:office:word" xmlns:w="http://schemas.openxmlformats.org/wordprocessingml/2006/main" xmlns:w14="http://schemas.microsoft.com/office/word/2010/wordml" xmlns:w15="http://schemas.microsoft.com/office/word/2012/wordml" xmlns:w16cid="http://schemas.microsoft.com/office/word/2016/wordml/cid" xmlns:w16se="http://schemas.microsoft.com/office/word/2015/wordml/symex" xmlns:wpg="http://schemas.microsoft.com/office/word/2010/wordprocessingGroup" xmlns:wpi="http://schemas.microsoft.com/office/word/2010/wordprocessingInk" xmlns:wne="http://schemas.microsoft.com/office/word/2006/wordml" xmlns:wps="http://schemas.microsoft.com/office/word/2010/wordprocessingShape" mc:Ignorable="w14 w15 w16se w16cid wp14">
   <w:body>
     <w:tbl>
       <w:tblPr>
@@ -12,9 +12,6 @@
         <w:gridCol w:w="4089"/>
       </w:tblGrid>
       <w:tr>
-        <w:trPr>
-          <w:ins w:id="0" w:author="Max God" w:date="2019-05-19T15:02:00Z"/>
-        </w:trPr>
         <w:tc>
           <w:tcPr>
             <w:tcW w:w="5637" w:type="dxa"/>
@@ -26,7 +23,6 @@
               <w:spacing w:after="0" w:line="360" w:lineRule="auto"/>
               <w:ind w:left="-46"/>
               <w:rPr>
-                <w:ins w:id="1" w:author="Max God" w:date="2019-05-19T15:02:00Z"/>
                 <w:rFonts w:ascii="Times New Roman" w:eastAsia="Times New Roman" w:hAnsi="Times New Roman" w:cs="Times New Roman"/>
                 <w:b/>
                 <w:bCs/>
@@ -35,18 +31,16 @@
                 <w:lang w:val="ru-RU" w:eastAsia="ar-SA"/>
               </w:rPr>
             </w:pPr>
-            <w:ins w:id="2" w:author="Max God" w:date="2019-05-19T15:02:00Z">
-              <w:r>
-                <w:rPr>
-                  <w:rFonts w:ascii="Times New Roman" w:eastAsia="Times New Roman" w:hAnsi="Times New Roman" w:cs="Times New Roman"/>
-                  <w:b/>
-                  <w:sz w:val="28"/>
-                  <w:szCs w:val="28"/>
-                  <w:lang w:val="ru-RU" w:eastAsia="ar-SA"/>
-                </w:rPr>
-                <w:t>СОГЛАСОВАНО</w:t>
-              </w:r>
-            </w:ins>
+            <w:r>
+              <w:rPr>
+                <w:rFonts w:ascii="Times New Roman" w:eastAsia="Times New Roman" w:hAnsi="Times New Roman" w:cs="Times New Roman"/>
+                <w:b/>
+                <w:sz w:val="28"/>
+                <w:szCs w:val="28"/>
+                <w:lang w:val="ru-RU" w:eastAsia="ar-SA"/>
+              </w:rPr>
+              <w:t>СОГЛАСОВАНО</w:t>
+            </w:r>
           </w:p>
           <w:p>
             <w:pPr>
@@ -54,34 +48,31 @@
               <w:spacing w:after="0" w:line="360" w:lineRule="auto"/>
               <w:ind w:left="-46"/>
               <w:rPr>
-                <w:ins w:id="3" w:author="Max God" w:date="2019-05-19T15:02:00Z"/>
                 <w:rFonts w:ascii="Times New Roman" w:eastAsia="Times New Roman" w:hAnsi="Times New Roman" w:cs="Times New Roman"/>
                 <w:sz w:val="28"/>
                 <w:szCs w:val="28"/>
                 <w:lang w:val="ru-RU" w:eastAsia="ar-SA"/>
               </w:rPr>
             </w:pPr>
-            <w:ins w:id="4" w:author="Max God" w:date="2019-05-19T15:02:00Z">
-              <w:r>
-                <w:rPr>
-                  <w:rFonts w:ascii="Times New Roman" w:eastAsia="Times New Roman" w:hAnsi="Times New Roman" w:cs="Times New Roman"/>
-                  <w:sz w:val="28"/>
-                  <w:szCs w:val="28"/>
-                  <w:lang w:val="ru-RU" w:eastAsia="ar-SA"/>
-                </w:rPr>
-                <w:t xml:space="preserve">Доцент кафедры </w:t>
-              </w:r>
-              <w:r>
-                <w:rPr>
-                  <w:rFonts w:ascii="Times New Roman" w:eastAsia="Times New Roman" w:hAnsi="Times New Roman" w:cs="Times New Roman"/>
-                  <w:sz w:val="28"/>
-                  <w:szCs w:val="28"/>
-                  <w:lang w:val="ru-RU" w:eastAsia="ar-SA"/>
-                </w:rPr>
-                <w:br/>
-                <w:t>ИАНИ ННГУ, к.ф.-м.н.</w:t>
-              </w:r>
-            </w:ins>
+            <w:r>
+              <w:rPr>
+                <w:rFonts w:ascii="Times New Roman" w:eastAsia="Times New Roman" w:hAnsi="Times New Roman" w:cs="Times New Roman"/>
+                <w:sz w:val="28"/>
+                <w:szCs w:val="28"/>
+                <w:lang w:val="ru-RU" w:eastAsia="ar-SA"/>
+              </w:rPr>
+              <w:t xml:space="preserve">Доцент кафедры </w:t>
+            </w:r>
+            <w:r>
+              <w:rPr>
+                <w:rFonts w:ascii="Times New Roman" w:eastAsia="Times New Roman" w:hAnsi="Times New Roman" w:cs="Times New Roman"/>
+                <w:sz w:val="28"/>
+                <w:szCs w:val="28"/>
+                <w:lang w:val="ru-RU" w:eastAsia="ar-SA"/>
+              </w:rPr>
+              <w:br/>
+              <w:t>ИАНИ ННГУ, к.ф.-м.н.</w:t>
+            </w:r>
           </w:p>
           <w:p>
             <w:pPr>
@@ -89,7 +80,6 @@
               <w:spacing w:after="0" w:line="360" w:lineRule="auto"/>
               <w:ind w:left="-46"/>
               <w:rPr>
-                <w:ins w:id="5" w:author="Max God" w:date="2019-05-19T15:02:00Z"/>
                 <w:rFonts w:ascii="Times New Roman" w:eastAsia="Times New Roman" w:hAnsi="Times New Roman" w:cs="Times New Roman"/>
                 <w:sz w:val="28"/>
                 <w:szCs w:val="28"/>
@@ -103,46 +93,32 @@
               <w:spacing w:after="0" w:line="360" w:lineRule="auto"/>
               <w:ind w:left="-46"/>
               <w:rPr>
-                <w:ins w:id="6" w:author="Max God" w:date="2019-05-19T15:02:00Z"/>
                 <w:rFonts w:ascii="Times New Roman" w:eastAsia="Times New Roman" w:hAnsi="Times New Roman" w:cs="Times New Roman"/>
                 <w:sz w:val="28"/>
                 <w:szCs w:val="28"/>
                 <w:lang w:val="ru-RU" w:eastAsia="ar-SA"/>
               </w:rPr>
             </w:pPr>
-            <w:ins w:id="7" w:author="Max God" w:date="2019-05-19T15:02:00Z">
-              <w:r>
-                <w:rPr>
-                  <w:rFonts w:ascii="Times New Roman" w:eastAsia="Times New Roman" w:hAnsi="Times New Roman" w:cs="Times New Roman"/>
-                  <w:sz w:val="28"/>
-                  <w:szCs w:val="28"/>
-                  <w:lang w:val="ru-RU" w:eastAsia="ar-SA"/>
-                </w:rPr>
-                <w:t>____________</w:t>
-              </w:r>
-              <w:proofErr w:type="gramStart"/>
-              <w:r>
-                <w:rPr>
-                  <w:rFonts w:ascii="Times New Roman" w:eastAsia="Times New Roman" w:hAnsi="Times New Roman" w:cs="Times New Roman"/>
-                  <w:sz w:val="28"/>
-                  <w:szCs w:val="28"/>
-                  <w:lang w:val="ru-RU" w:eastAsia="ar-SA"/>
-                </w:rPr>
-                <w:t xml:space="preserve">_  </w:t>
-              </w:r>
-              <w:proofErr w:type="spellStart"/>
-              <w:r>
-                <w:rPr>
-                  <w:rFonts w:ascii="Times New Roman" w:eastAsia="Times New Roman" w:hAnsi="Times New Roman" w:cs="Times New Roman"/>
-                  <w:sz w:val="28"/>
-                  <w:szCs w:val="28"/>
-                  <w:lang w:val="ru-RU" w:eastAsia="ar-SA"/>
-                </w:rPr>
-                <w:t>Д.А.Яшунин</w:t>
-              </w:r>
-              <w:proofErr w:type="spellEnd"/>
-              <w:proofErr w:type="gramEnd"/>
-            </w:ins>
+            <w:r>
+              <w:rPr>
+                <w:rFonts w:ascii="Times New Roman" w:eastAsia="Times New Roman" w:hAnsi="Times New Roman" w:cs="Times New Roman"/>
+                <w:sz w:val="28"/>
+                <w:szCs w:val="28"/>
+                <w:lang w:val="ru-RU" w:eastAsia="ar-SA"/>
+              </w:rPr>
+              <w:t xml:space="preserve">_____________  </w:t>
+            </w:r>
+            <w:proofErr w:type="spellStart"/>
+            <w:r>
+              <w:rPr>
+                <w:rFonts w:ascii="Times New Roman" w:eastAsia="Times New Roman" w:hAnsi="Times New Roman" w:cs="Times New Roman"/>
+                <w:sz w:val="28"/>
+                <w:szCs w:val="28"/>
+                <w:lang w:val="ru-RU" w:eastAsia="ar-SA"/>
+              </w:rPr>
+              <w:t>Д.А.Яшунин</w:t>
+            </w:r>
+            <w:proofErr w:type="spellEnd"/>
           </w:p>
           <w:p>
             <w:pPr>
@@ -150,7 +126,6 @@
               <w:spacing w:after="0" w:line="360" w:lineRule="auto"/>
               <w:ind w:left="-46"/>
               <w:rPr>
-                <w:ins w:id="8" w:author="Max God" w:date="2019-05-19T15:02:00Z"/>
                 <w:rFonts w:ascii="Times New Roman" w:eastAsia="Times New Roman" w:hAnsi="Times New Roman" w:cs="Times New Roman"/>
                 <w:b/>
                 <w:sz w:val="28"/>
@@ -158,17 +133,15 @@
                 <w:lang w:val="ru-RU" w:eastAsia="ar-SA"/>
               </w:rPr>
             </w:pPr>
-            <w:ins w:id="9" w:author="Max God" w:date="2019-05-19T15:02:00Z">
-              <w:r>
-                <w:rPr>
-                  <w:rFonts w:ascii="Times New Roman" w:eastAsia="Times New Roman" w:hAnsi="Times New Roman" w:cs="Times New Roman"/>
-                  <w:sz w:val="28"/>
-                  <w:szCs w:val="28"/>
-                  <w:lang w:val="ru-RU" w:eastAsia="ar-SA"/>
-                </w:rPr>
-                <w:t>«____»______________2019 г.</w:t>
-              </w:r>
-            </w:ins>
+            <w:r>
+              <w:rPr>
+                <w:rFonts w:ascii="Times New Roman" w:eastAsia="Times New Roman" w:hAnsi="Times New Roman" w:cs="Times New Roman"/>
+                <w:sz w:val="28"/>
+                <w:szCs w:val="28"/>
+                <w:lang w:val="ru-RU" w:eastAsia="ar-SA"/>
+              </w:rPr>
+              <w:t>«____»______________2019 г.</w:t>
+            </w:r>
           </w:p>
           <w:p>
             <w:pPr>
@@ -176,7 +149,6 @@
               <w:spacing w:after="0" w:line="360" w:lineRule="auto"/>
               <w:jc w:val="center"/>
               <w:rPr>
-                <w:ins w:id="10" w:author="Max God" w:date="2019-05-19T15:02:00Z"/>
                 <w:rFonts w:ascii="Times New Roman" w:eastAsia="Times New Roman" w:hAnsi="Times New Roman" w:cs="Times New Roman"/>
                 <w:b/>
                 <w:sz w:val="28"/>
@@ -197,7 +169,6 @@
               <w:spacing w:after="0" w:line="360" w:lineRule="auto"/>
               <w:ind w:left="-46"/>
               <w:rPr>
-                <w:ins w:id="11" w:author="Max God" w:date="2019-05-19T15:02:00Z"/>
                 <w:rFonts w:ascii="Times New Roman" w:eastAsia="Times New Roman" w:hAnsi="Times New Roman" w:cs="Times New Roman"/>
                 <w:b/>
                 <w:bCs/>
@@ -206,18 +177,16 @@
                 <w:lang w:val="ru-RU" w:eastAsia="ar-SA"/>
               </w:rPr>
             </w:pPr>
-            <w:ins w:id="12" w:author="Max God" w:date="2019-05-19T15:02:00Z">
-              <w:r>
-                <w:rPr>
-                  <w:rFonts w:ascii="Times New Roman" w:eastAsia="Times New Roman" w:hAnsi="Times New Roman" w:cs="Times New Roman"/>
-                  <w:b/>
-                  <w:sz w:val="28"/>
-                  <w:szCs w:val="28"/>
-                  <w:lang w:val="ru-RU" w:eastAsia="ar-SA"/>
-                </w:rPr>
-                <w:t>УТВЕРЖДАЮ</w:t>
-              </w:r>
-            </w:ins>
+            <w:r>
+              <w:rPr>
+                <w:rFonts w:ascii="Times New Roman" w:eastAsia="Times New Roman" w:hAnsi="Times New Roman" w:cs="Times New Roman"/>
+                <w:b/>
+                <w:sz w:val="28"/>
+                <w:szCs w:val="28"/>
+                <w:lang w:val="ru-RU" w:eastAsia="ar-SA"/>
+              </w:rPr>
+              <w:t>УТВЕРЖДАЮ</w:t>
+            </w:r>
           </w:p>
           <w:p>
             <w:pPr>
@@ -225,34 +194,31 @@
               <w:spacing w:after="0" w:line="360" w:lineRule="auto"/>
               <w:ind w:left="-46"/>
               <w:rPr>
-                <w:ins w:id="13" w:author="Max God" w:date="2019-05-19T15:02:00Z"/>
                 <w:rFonts w:ascii="Times New Roman" w:eastAsia="Times New Roman" w:hAnsi="Times New Roman" w:cs="Times New Roman"/>
                 <w:sz w:val="28"/>
                 <w:szCs w:val="28"/>
                 <w:lang w:val="ru-RU" w:eastAsia="ar-SA"/>
               </w:rPr>
             </w:pPr>
-            <w:ins w:id="14" w:author="Max God" w:date="2019-05-19T15:02:00Z">
-              <w:r>
-                <w:rPr>
-                  <w:rFonts w:ascii="Times New Roman" w:eastAsia="Times New Roman" w:hAnsi="Times New Roman" w:cs="Times New Roman"/>
-                  <w:sz w:val="28"/>
-                  <w:szCs w:val="28"/>
-                  <w:lang w:val="ru-RU" w:eastAsia="ar-SA"/>
-                </w:rPr>
-                <w:t xml:space="preserve">Профессор кафедры </w:t>
-              </w:r>
-              <w:r>
-                <w:rPr>
-                  <w:rFonts w:ascii="Times New Roman" w:eastAsia="Times New Roman" w:hAnsi="Times New Roman" w:cs="Times New Roman"/>
-                  <w:sz w:val="28"/>
-                  <w:szCs w:val="28"/>
-                  <w:lang w:val="ru-RU" w:eastAsia="ar-SA"/>
-                </w:rPr>
-                <w:br/>
-                <w:t>ИАНИ ННГУ, д.т.н.</w:t>
-              </w:r>
-            </w:ins>
+            <w:r>
+              <w:rPr>
+                <w:rFonts w:ascii="Times New Roman" w:eastAsia="Times New Roman" w:hAnsi="Times New Roman" w:cs="Times New Roman"/>
+                <w:sz w:val="28"/>
+                <w:szCs w:val="28"/>
+                <w:lang w:val="ru-RU" w:eastAsia="ar-SA"/>
+              </w:rPr>
+              <w:t xml:space="preserve">Профессор кафедры </w:t>
+            </w:r>
+            <w:r>
+              <w:rPr>
+                <w:rFonts w:ascii="Times New Roman" w:eastAsia="Times New Roman" w:hAnsi="Times New Roman" w:cs="Times New Roman"/>
+                <w:sz w:val="28"/>
+                <w:szCs w:val="28"/>
+                <w:lang w:val="ru-RU" w:eastAsia="ar-SA"/>
+              </w:rPr>
+              <w:br/>
+              <w:t>ИАНИ ННГУ, д.т.н.</w:t>
+            </w:r>
           </w:p>
           <w:p>
             <w:pPr>
@@ -260,7 +226,6 @@
               <w:spacing w:after="0" w:line="360" w:lineRule="auto"/>
               <w:ind w:left="-46"/>
               <w:rPr>
-                <w:ins w:id="15" w:author="Max God" w:date="2019-05-19T15:02:00Z"/>
                 <w:rFonts w:ascii="Times New Roman" w:eastAsia="Times New Roman" w:hAnsi="Times New Roman" w:cs="Times New Roman"/>
                 <w:sz w:val="28"/>
                 <w:szCs w:val="28"/>
@@ -274,44 +239,21 @@
               <w:spacing w:after="0" w:line="360" w:lineRule="auto"/>
               <w:ind w:left="-46"/>
               <w:rPr>
-                <w:ins w:id="16" w:author="Max God" w:date="2019-05-19T15:02:00Z"/>
                 <w:rFonts w:ascii="Times New Roman" w:eastAsia="Times New Roman" w:hAnsi="Times New Roman" w:cs="Times New Roman"/>
                 <w:sz w:val="28"/>
                 <w:szCs w:val="28"/>
                 <w:lang w:val="ru-RU" w:eastAsia="ar-SA"/>
               </w:rPr>
             </w:pPr>
-            <w:ins w:id="17" w:author="Max God" w:date="2019-05-19T15:02:00Z">
-              <w:r>
-                <w:rPr>
-                  <w:rFonts w:ascii="Times New Roman" w:eastAsia="Times New Roman" w:hAnsi="Times New Roman" w:cs="Times New Roman"/>
-                  <w:sz w:val="28"/>
-                  <w:szCs w:val="28"/>
-                  <w:lang w:val="ru-RU" w:eastAsia="ar-SA"/>
-                </w:rPr>
-                <w:t>____________</w:t>
-              </w:r>
-              <w:proofErr w:type="gramStart"/>
-              <w:r>
-                <w:rPr>
-                  <w:rFonts w:ascii="Times New Roman" w:eastAsia="Times New Roman" w:hAnsi="Times New Roman" w:cs="Times New Roman"/>
-                  <w:sz w:val="28"/>
-                  <w:szCs w:val="28"/>
-                  <w:lang w:val="ru-RU" w:eastAsia="ar-SA"/>
-                </w:rPr>
-                <w:t>_  Н.В.</w:t>
-              </w:r>
-              <w:proofErr w:type="gramEnd"/>
-              <w:r>
-                <w:rPr>
-                  <w:rFonts w:ascii="Times New Roman" w:eastAsia="Times New Roman" w:hAnsi="Times New Roman" w:cs="Times New Roman"/>
-                  <w:sz w:val="28"/>
-                  <w:szCs w:val="28"/>
-                  <w:lang w:val="ru-RU" w:eastAsia="ar-SA"/>
-                </w:rPr>
-                <w:t xml:space="preserve"> Старостин</w:t>
-              </w:r>
-            </w:ins>
+            <w:r>
+              <w:rPr>
+                <w:rFonts w:ascii="Times New Roman" w:eastAsia="Times New Roman" w:hAnsi="Times New Roman" w:cs="Times New Roman"/>
+                <w:sz w:val="28"/>
+                <w:szCs w:val="28"/>
+                <w:lang w:val="ru-RU" w:eastAsia="ar-SA"/>
+              </w:rPr>
+              <w:t>_____________  Н.В. Старостин</w:t>
+            </w:r>
           </w:p>
           <w:p>
             <w:pPr>
@@ -319,7 +261,6 @@
               <w:spacing w:after="0" w:line="360" w:lineRule="auto"/>
               <w:ind w:left="-46"/>
               <w:rPr>
-                <w:ins w:id="18" w:author="Max God" w:date="2019-05-19T15:02:00Z"/>
                 <w:rFonts w:ascii="Times New Roman" w:eastAsia="Times New Roman" w:hAnsi="Times New Roman" w:cs="Times New Roman"/>
                 <w:b/>
                 <w:sz w:val="28"/>
@@ -327,17 +268,15 @@
                 <w:lang w:val="ru-RU" w:eastAsia="ar-SA"/>
               </w:rPr>
             </w:pPr>
-            <w:ins w:id="19" w:author="Max God" w:date="2019-05-19T15:02:00Z">
-              <w:r>
-                <w:rPr>
-                  <w:rFonts w:ascii="Times New Roman" w:eastAsia="Times New Roman" w:hAnsi="Times New Roman" w:cs="Times New Roman"/>
-                  <w:sz w:val="28"/>
-                  <w:szCs w:val="28"/>
-                  <w:lang w:val="ru-RU" w:eastAsia="ar-SA"/>
-                </w:rPr>
-                <w:t>«____»______________2019 г.</w:t>
-              </w:r>
-            </w:ins>
+            <w:r>
+              <w:rPr>
+                <w:rFonts w:ascii="Times New Roman" w:eastAsia="Times New Roman" w:hAnsi="Times New Roman" w:cs="Times New Roman"/>
+                <w:sz w:val="28"/>
+                <w:szCs w:val="28"/>
+                <w:lang w:val="ru-RU" w:eastAsia="ar-SA"/>
+              </w:rPr>
+              <w:t>«____»______________2019 г.</w:t>
+            </w:r>
           </w:p>
           <w:p>
             <w:pPr>
@@ -345,7 +284,6 @@
               <w:spacing w:after="0" w:line="360" w:lineRule="auto"/>
               <w:jc w:val="center"/>
               <w:rPr>
-                <w:ins w:id="20" w:author="Max God" w:date="2019-05-19T15:02:00Z"/>
                 <w:rFonts w:ascii="Times New Roman" w:eastAsia="Times New Roman" w:hAnsi="Times New Roman" w:cs="Times New Roman"/>
                 <w:b/>
                 <w:sz w:val="28"/>
@@ -363,7 +301,6 @@
         <w:spacing w:after="0" w:line="360" w:lineRule="auto"/>
         <w:jc w:val="center"/>
         <w:rPr>
-          <w:ins w:id="21" w:author="Max God" w:date="2019-05-19T15:02:00Z"/>
           <w:rFonts w:ascii="Times New Roman" w:eastAsia="Times New Roman" w:hAnsi="Times New Roman" w:cs="Times New Roman"/>
           <w:b/>
           <w:sz w:val="28"/>
@@ -378,7 +315,6 @@
         <w:spacing w:after="0" w:line="360" w:lineRule="auto"/>
         <w:jc w:val="center"/>
         <w:rPr>
-          <w:ins w:id="22" w:author="Max God" w:date="2019-05-19T15:02:00Z"/>
           <w:rFonts w:ascii="Times New Roman" w:eastAsia="Times New Roman" w:hAnsi="Times New Roman" w:cs="Times New Roman"/>
           <w:b/>
           <w:sz w:val="28"/>
@@ -393,7 +329,6 @@
         <w:spacing w:after="0" w:line="360" w:lineRule="auto"/>
         <w:jc w:val="center"/>
         <w:rPr>
-          <w:ins w:id="23" w:author="Max God" w:date="2019-05-19T15:02:00Z"/>
           <w:rFonts w:ascii="Times New Roman" w:eastAsia="Times New Roman" w:hAnsi="Times New Roman" w:cs="Times New Roman"/>
           <w:b/>
           <w:sz w:val="28"/>
@@ -408,25 +343,22 @@
         <w:spacing w:after="0" w:line="360" w:lineRule="auto"/>
         <w:jc w:val="center"/>
         <w:rPr>
-          <w:ins w:id="24" w:author="Max God" w:date="2019-05-19T15:02:00Z"/>
           <w:rFonts w:ascii="Times New Roman" w:eastAsia="Times New Roman" w:hAnsi="Times New Roman" w:cs="Times New Roman"/>
           <w:sz w:val="28"/>
           <w:szCs w:val="28"/>
           <w:lang w:eastAsia="ar-SA"/>
         </w:rPr>
       </w:pPr>
-      <w:ins w:id="25" w:author="Max God" w:date="2019-05-19T15:02:00Z">
-        <w:r>
-          <w:rPr>
-            <w:rFonts w:ascii="Times New Roman" w:eastAsia="Times New Roman" w:hAnsi="Times New Roman" w:cs="Times New Roman"/>
-            <w:b/>
-            <w:sz w:val="28"/>
-            <w:szCs w:val="28"/>
-            <w:lang w:val="ru-RU" w:eastAsia="ar-SA"/>
-          </w:rPr>
-          <w:t>Пояснительная записка</w:t>
-        </w:r>
-      </w:ins>
+      <w:r>
+        <w:rPr>
+          <w:rFonts w:ascii="Times New Roman" w:eastAsia="Times New Roman" w:hAnsi="Times New Roman" w:cs="Times New Roman"/>
+          <w:b/>
+          <w:sz w:val="28"/>
+          <w:szCs w:val="28"/>
+          <w:lang w:val="ru-RU" w:eastAsia="ar-SA"/>
+        </w:rPr>
+        <w:t>Пояснительная записка</w:t>
+      </w:r>
     </w:p>
     <w:p>
       <w:pPr>
@@ -434,7 +366,6 @@
         <w:spacing w:after="0" w:line="240" w:lineRule="auto"/>
         <w:jc w:val="center"/>
         <w:rPr>
-          <w:ins w:id="26" w:author="Max God" w:date="2019-05-19T15:02:00Z"/>
           <w:rFonts w:ascii="Times New Roman" w:eastAsia="Times New Roman" w:hAnsi="Times New Roman" w:cs="Times New Roman"/>
           <w:b/>
           <w:bCs/>
@@ -443,89 +374,83 @@
           <w:lang w:val="ru-RU" w:eastAsia="ar-SA"/>
         </w:rPr>
       </w:pPr>
-      <w:ins w:id="27" w:author="Max God" w:date="2019-05-19T15:02:00Z">
-        <w:r>
-          <w:rPr>
-            <w:rFonts w:ascii="Times New Roman" w:eastAsia="Times New Roman" w:hAnsi="Times New Roman" w:cs="Times New Roman"/>
-            <w:b/>
-            <w:bCs/>
-            <w:sz w:val="28"/>
-            <w:szCs w:val="28"/>
-            <w:lang w:val="ru-RU" w:eastAsia="ar-SA"/>
-          </w:rPr>
-          <w:t>«</w:t>
-        </w:r>
-        <w:r>
-          <w:rPr>
-            <w:rFonts w:ascii="Times New Roman" w:eastAsia="Times New Roman" w:hAnsi="Times New Roman" w:cs="Times New Roman"/>
-            <w:b/>
-            <w:bCs/>
-            <w:sz w:val="28"/>
-            <w:szCs w:val="28"/>
-            <w:lang w:val="ru-RU" w:eastAsia="ar-SA"/>
-          </w:rPr>
-          <w:t>ПЗ</w:t>
-        </w:r>
-        <w:r>
-          <w:rPr>
-            <w:rFonts w:ascii="Times New Roman" w:eastAsia="Times New Roman" w:hAnsi="Times New Roman" w:cs="Times New Roman"/>
-            <w:b/>
-            <w:bCs/>
-            <w:sz w:val="28"/>
-            <w:szCs w:val="28"/>
-            <w:lang w:val="ru-RU" w:eastAsia="ar-SA"/>
-          </w:rPr>
-          <w:t xml:space="preserve"> </w:t>
-        </w:r>
-        <w:r>
-          <w:rPr>
-            <w:rFonts w:ascii="Times New Roman" w:eastAsia="Times New Roman" w:hAnsi="Times New Roman" w:cs="Times New Roman"/>
-            <w:b/>
-            <w:bCs/>
-            <w:sz w:val="28"/>
-            <w:szCs w:val="28"/>
-            <w:lang w:val="ru-RU" w:eastAsia="ar-SA"/>
-          </w:rPr>
-          <w:t>по</w:t>
-        </w:r>
-        <w:r>
-          <w:rPr>
-            <w:rFonts w:ascii="Times New Roman" w:eastAsia="Times New Roman" w:hAnsi="Times New Roman" w:cs="Times New Roman"/>
-            <w:b/>
-            <w:bCs/>
-            <w:sz w:val="28"/>
-            <w:szCs w:val="28"/>
-            <w:lang w:val="ru-RU" w:eastAsia="ar-SA"/>
-          </w:rPr>
-          <w:t xml:space="preserve"> </w:t>
-        </w:r>
-      </w:ins>
-      <w:ins w:id="28" w:author="Max God" w:date="2019-05-19T15:07:00Z">
-        <w:r>
-          <w:rPr>
-            <w:rFonts w:ascii="Times New Roman" w:eastAsia="Times New Roman" w:hAnsi="Times New Roman" w:cs="Times New Roman"/>
-            <w:b/>
-            <w:bCs/>
-            <w:sz w:val="28"/>
-            <w:szCs w:val="28"/>
-            <w:lang w:val="ru-RU" w:eastAsia="ar-SA"/>
-          </w:rPr>
-          <w:t>входным и выходным данным и ограничениям</w:t>
-        </w:r>
-      </w:ins>
-      <w:ins w:id="29" w:author="Max God" w:date="2019-05-19T15:02:00Z">
-        <w:r>
-          <w:rPr>
-            <w:rFonts w:ascii="Times New Roman" w:eastAsia="Times New Roman" w:hAnsi="Times New Roman" w:cs="Times New Roman"/>
-            <w:b/>
-            <w:bCs/>
-            <w:sz w:val="28"/>
-            <w:szCs w:val="28"/>
-            <w:lang w:val="ru-RU" w:eastAsia="ar-SA"/>
-          </w:rPr>
-          <w:t>»</w:t>
-        </w:r>
-      </w:ins>
+      <w:r>
+        <w:rPr>
+          <w:rFonts w:ascii="Times New Roman" w:eastAsia="Times New Roman" w:hAnsi="Times New Roman" w:cs="Times New Roman"/>
+          <w:b/>
+          <w:bCs/>
+          <w:sz w:val="28"/>
+          <w:szCs w:val="28"/>
+          <w:lang w:val="ru-RU" w:eastAsia="ar-SA"/>
+        </w:rPr>
+        <w:t>«</w:t>
+      </w:r>
+      <w:r>
+        <w:rPr>
+          <w:rFonts w:ascii="Times New Roman" w:eastAsia="Times New Roman" w:hAnsi="Times New Roman" w:cs="Times New Roman"/>
+          <w:b/>
+          <w:bCs/>
+          <w:sz w:val="28"/>
+          <w:szCs w:val="28"/>
+          <w:lang w:val="ru-RU" w:eastAsia="ar-SA"/>
+        </w:rPr>
+        <w:t>ПЗ</w:t>
+      </w:r>
+      <w:r>
+        <w:rPr>
+          <w:rFonts w:ascii="Times New Roman" w:eastAsia="Times New Roman" w:hAnsi="Times New Roman" w:cs="Times New Roman"/>
+          <w:b/>
+          <w:bCs/>
+          <w:sz w:val="28"/>
+          <w:szCs w:val="28"/>
+          <w:lang w:val="ru-RU" w:eastAsia="ar-SA"/>
+        </w:rPr>
+        <w:t xml:space="preserve"> </w:t>
+      </w:r>
+      <w:r>
+        <w:rPr>
+          <w:rFonts w:ascii="Times New Roman" w:eastAsia="Times New Roman" w:hAnsi="Times New Roman" w:cs="Times New Roman"/>
+          <w:b/>
+          <w:bCs/>
+          <w:sz w:val="28"/>
+          <w:szCs w:val="28"/>
+          <w:lang w:val="ru-RU" w:eastAsia="ar-SA"/>
+        </w:rPr>
+        <w:t>по</w:t>
+      </w:r>
+      <w:r>
+        <w:rPr>
+          <w:rFonts w:ascii="Times New Roman" w:eastAsia="Times New Roman" w:hAnsi="Times New Roman" w:cs="Times New Roman"/>
+          <w:b/>
+          <w:bCs/>
+          <w:sz w:val="28"/>
+          <w:szCs w:val="28"/>
+          <w:lang w:val="ru-RU" w:eastAsia="ar-SA"/>
+        </w:rPr>
+        <w:t xml:space="preserve"> </w:t>
+      </w:r>
+      <w:r>
+        <w:rPr>
+          <w:rFonts w:ascii="Times New Roman" w:eastAsia="Times New Roman" w:hAnsi="Times New Roman" w:cs="Times New Roman"/>
+          <w:b/>
+          <w:bCs/>
+          <w:sz w:val="28"/>
+          <w:szCs w:val="28"/>
+          <w:lang w:val="ru-RU" w:eastAsia="ar-SA"/>
+        </w:rPr>
+        <w:t>входным и выходным данным и ограничениям</w:t>
+      </w:r>
+      <w:r>
+        <w:rPr>
+          <w:rFonts w:ascii="Times New Roman" w:eastAsia="Times New Roman" w:hAnsi="Times New Roman" w:cs="Times New Roman"/>
+          <w:b/>
+          <w:bCs/>
+          <w:sz w:val="28"/>
+          <w:szCs w:val="28"/>
+          <w:lang w:val="ru-RU" w:eastAsia="ar-SA"/>
+        </w:rPr>
+        <w:t>»</w:t>
+      </w:r>
     </w:p>
     <w:p>
       <w:pPr>
@@ -533,7 +458,6 @@
         <w:spacing w:after="0" w:line="240" w:lineRule="auto"/>
         <w:jc w:val="center"/>
         <w:rPr>
-          <w:ins w:id="30" w:author="Max God" w:date="2019-05-19T15:02:00Z"/>
           <w:rFonts w:ascii="Times New Roman" w:eastAsia="Times New Roman" w:hAnsi="Times New Roman" w:cs="Times New Roman"/>
           <w:b/>
           <w:bCs/>
@@ -549,7 +473,6 @@
         <w:spacing w:after="0" w:line="240" w:lineRule="auto"/>
         <w:jc w:val="center"/>
         <w:rPr>
-          <w:ins w:id="31" w:author="Max God" w:date="2019-05-19T15:02:00Z"/>
           <w:rFonts w:ascii="Times New Roman" w:eastAsia="Times New Roman" w:hAnsi="Times New Roman" w:cs="Times New Roman"/>
           <w:b/>
           <w:sz w:val="28"/>
@@ -557,29 +480,27 @@
           <w:lang w:val="ru-RU" w:eastAsia="ar-SA"/>
         </w:rPr>
       </w:pPr>
-      <w:ins w:id="32" w:author="Max God" w:date="2019-05-19T15:02:00Z">
-        <w:r>
-          <w:rPr>
-            <w:rFonts w:ascii="Times New Roman" w:eastAsia="Times New Roman" w:hAnsi="Times New Roman" w:cs="Times New Roman"/>
-            <w:b/>
-            <w:sz w:val="28"/>
-            <w:szCs w:val="28"/>
-            <w:lang w:val="ru-RU" w:eastAsia="ar-SA"/>
-          </w:rPr>
-          <w:t xml:space="preserve">Этап 1. Подготовка обзоров на существующие подходы к решению </w:t>
-        </w:r>
-        <w:r>
-          <w:rPr>
-            <w:rFonts w:ascii="Times New Roman" w:eastAsia="Times New Roman" w:hAnsi="Times New Roman" w:cs="Times New Roman"/>
-            <w:b/>
-            <w:sz w:val="28"/>
-            <w:szCs w:val="28"/>
-            <w:lang w:val="ru-RU" w:eastAsia="ar-SA"/>
-          </w:rPr>
-          <w:br/>
-          <w:t>задачи и построение технологического стека</w:t>
-        </w:r>
-      </w:ins>
+      <w:r>
+        <w:rPr>
+          <w:rFonts w:ascii="Times New Roman" w:eastAsia="Times New Roman" w:hAnsi="Times New Roman" w:cs="Times New Roman"/>
+          <w:b/>
+          <w:sz w:val="28"/>
+          <w:szCs w:val="28"/>
+          <w:lang w:val="ru-RU" w:eastAsia="ar-SA"/>
+        </w:rPr>
+        <w:t xml:space="preserve">Этап 1. Подготовка обзоров на существующие подходы к решению </w:t>
+      </w:r>
+      <w:r>
+        <w:rPr>
+          <w:rFonts w:ascii="Times New Roman" w:eastAsia="Times New Roman" w:hAnsi="Times New Roman" w:cs="Times New Roman"/>
+          <w:b/>
+          <w:sz w:val="28"/>
+          <w:szCs w:val="28"/>
+          <w:lang w:val="ru-RU" w:eastAsia="ar-SA"/>
+        </w:rPr>
+        <w:br/>
+        <w:t>задачи и построение технологического стека</w:t>
+      </w:r>
     </w:p>
     <w:p>
       <w:pPr>
@@ -587,7 +508,6 @@
         <w:spacing w:after="0" w:line="360" w:lineRule="auto"/>
         <w:jc w:val="center"/>
         <w:rPr>
-          <w:ins w:id="33" w:author="Max God" w:date="2019-05-19T15:02:00Z"/>
           <w:rFonts w:ascii="Times New Roman" w:eastAsia="Times New Roman" w:hAnsi="Times New Roman" w:cs="Times New Roman"/>
           <w:b/>
           <w:sz w:val="28"/>
@@ -602,7 +522,6 @@
         <w:spacing w:after="0" w:line="240" w:lineRule="auto"/>
         <w:jc w:val="center"/>
         <w:rPr>
-          <w:ins w:id="34" w:author="Max God" w:date="2019-05-19T15:02:00Z"/>
           <w:rFonts w:ascii="Times New Roman" w:eastAsia="Times New Roman" w:hAnsi="Times New Roman" w:cs="Times New Roman"/>
           <w:b/>
           <w:sz w:val="28"/>
@@ -610,61 +529,59 @@
           <w:lang w:val="ru-RU" w:eastAsia="ar-SA"/>
         </w:rPr>
       </w:pPr>
-      <w:ins w:id="35" w:author="Max God" w:date="2019-05-19T15:02:00Z">
-        <w:r>
-          <w:rPr>
-            <w:rFonts w:ascii="Times New Roman" w:eastAsia="Times New Roman" w:hAnsi="Times New Roman" w:cs="Times New Roman"/>
-            <w:b/>
-            <w:sz w:val="28"/>
-            <w:szCs w:val="28"/>
-            <w:lang w:val="ru-RU" w:eastAsia="ar-SA"/>
-          </w:rPr>
-          <w:t xml:space="preserve"> НИР «</w:t>
-        </w:r>
-        <w:r>
-          <w:rPr>
-            <w:rFonts w:ascii="Times New Roman" w:eastAsia="Times New Roman" w:hAnsi="Times New Roman" w:cs="Times New Roman"/>
-            <w:b/>
-            <w:bCs/>
-            <w:sz w:val="28"/>
-            <w:szCs w:val="28"/>
-            <w:lang w:val="ru-RU" w:eastAsia="ar-SA"/>
-          </w:rPr>
-          <w:t xml:space="preserve">Разработка и реализация программного обеспечения </w:t>
-        </w:r>
-        <w:r>
-          <w:rPr>
-            <w:rFonts w:ascii="Times New Roman" w:eastAsia="Times New Roman" w:hAnsi="Times New Roman" w:cs="Times New Roman"/>
-            <w:b/>
-            <w:bCs/>
-            <w:sz w:val="28"/>
-            <w:szCs w:val="28"/>
-            <w:lang w:val="ru-RU" w:eastAsia="ar-SA"/>
-          </w:rPr>
-          <w:br/>
-          <w:t>для распознавания лиц на групповых фотографиях</w:t>
-        </w:r>
-        <w:r>
-          <w:rPr>
-            <w:rFonts w:ascii="Times New Roman" w:eastAsia="Times New Roman" w:hAnsi="Times New Roman" w:cs="Times New Roman"/>
-            <w:b/>
-            <w:sz w:val="28"/>
-            <w:szCs w:val="28"/>
-            <w:lang w:val="ru-RU" w:eastAsia="ar-SA"/>
-          </w:rPr>
-          <w:t>»</w:t>
-        </w:r>
-        <w:r>
-          <w:rPr>
-            <w:rFonts w:ascii="Times New Roman" w:eastAsia="Times New Roman" w:hAnsi="Times New Roman" w:cs="Times New Roman"/>
-            <w:b/>
-            <w:sz w:val="28"/>
-            <w:szCs w:val="28"/>
-            <w:lang w:val="ru-RU" w:eastAsia="ar-SA"/>
-          </w:rPr>
-          <w:br/>
-        </w:r>
-      </w:ins>
+      <w:r>
+        <w:rPr>
+          <w:rFonts w:ascii="Times New Roman" w:eastAsia="Times New Roman" w:hAnsi="Times New Roman" w:cs="Times New Roman"/>
+          <w:b/>
+          <w:sz w:val="28"/>
+          <w:szCs w:val="28"/>
+          <w:lang w:val="ru-RU" w:eastAsia="ar-SA"/>
+        </w:rPr>
+        <w:t xml:space="preserve"> НИР «</w:t>
+      </w:r>
+      <w:r>
+        <w:rPr>
+          <w:rFonts w:ascii="Times New Roman" w:eastAsia="Times New Roman" w:hAnsi="Times New Roman" w:cs="Times New Roman"/>
+          <w:b/>
+          <w:bCs/>
+          <w:sz w:val="28"/>
+          <w:szCs w:val="28"/>
+          <w:lang w:val="ru-RU" w:eastAsia="ar-SA"/>
+        </w:rPr>
+        <w:t xml:space="preserve">Разработка и реализация программного обеспечения </w:t>
+      </w:r>
+      <w:r>
+        <w:rPr>
+          <w:rFonts w:ascii="Times New Roman" w:eastAsia="Times New Roman" w:hAnsi="Times New Roman" w:cs="Times New Roman"/>
+          <w:b/>
+          <w:bCs/>
+          <w:sz w:val="28"/>
+          <w:szCs w:val="28"/>
+          <w:lang w:val="ru-RU" w:eastAsia="ar-SA"/>
+        </w:rPr>
+        <w:br/>
+        <w:t>для распознавания лиц на групповых фотографиях</w:t>
+      </w:r>
+      <w:r>
+        <w:rPr>
+          <w:rFonts w:ascii="Times New Roman" w:eastAsia="Times New Roman" w:hAnsi="Times New Roman" w:cs="Times New Roman"/>
+          <w:b/>
+          <w:sz w:val="28"/>
+          <w:szCs w:val="28"/>
+          <w:lang w:val="ru-RU" w:eastAsia="ar-SA"/>
+        </w:rPr>
+        <w:t>»</w:t>
+      </w:r>
+      <w:r>
+        <w:rPr>
+          <w:rFonts w:ascii="Times New Roman" w:eastAsia="Times New Roman" w:hAnsi="Times New Roman" w:cs="Times New Roman"/>
+          <w:b/>
+          <w:sz w:val="28"/>
+          <w:szCs w:val="28"/>
+          <w:lang w:val="ru-RU" w:eastAsia="ar-SA"/>
+        </w:rPr>
+        <w:br/>
+      </w:r>
     </w:p>
     <w:p>
       <w:pPr>
@@ -672,7 +589,6 @@
         <w:spacing w:after="0" w:line="240" w:lineRule="auto"/>
         <w:jc w:val="center"/>
         <w:rPr>
-          <w:ins w:id="36" w:author="Max God" w:date="2019-05-19T15:02:00Z"/>
           <w:rFonts w:ascii="Times New Roman" w:eastAsia="Times New Roman" w:hAnsi="Times New Roman" w:cs="Times New Roman"/>
           <w:b/>
           <w:sz w:val="28"/>
@@ -680,18 +596,16 @@
           <w:lang w:val="ru-RU" w:eastAsia="ar-SA"/>
         </w:rPr>
       </w:pPr>
-      <w:ins w:id="37" w:author="Max God" w:date="2019-05-19T15:02:00Z">
-        <w:r>
-          <w:rPr>
-            <w:rFonts w:ascii="Times New Roman" w:eastAsia="Times New Roman" w:hAnsi="Times New Roman" w:cs="Times New Roman"/>
-            <w:b/>
-            <w:sz w:val="28"/>
-            <w:szCs w:val="28"/>
-            <w:lang w:val="ru-RU" w:eastAsia="ar-SA"/>
-          </w:rPr>
-          <w:t>(Шифр ПО «AFR»)</w:t>
-        </w:r>
-      </w:ins>
+      <w:r>
+        <w:rPr>
+          <w:rFonts w:ascii="Times New Roman" w:eastAsia="Times New Roman" w:hAnsi="Times New Roman" w:cs="Times New Roman"/>
+          <w:b/>
+          <w:sz w:val="28"/>
+          <w:szCs w:val="28"/>
+          <w:lang w:val="ru-RU" w:eastAsia="ar-SA"/>
+        </w:rPr>
+        <w:t>(Шифр ПО «AFR»)</w:t>
+      </w:r>
     </w:p>
     <w:p>
       <w:pPr>
@@ -699,7 +613,6 @@
         <w:spacing w:after="0" w:line="240" w:lineRule="auto"/>
         <w:jc w:val="center"/>
         <w:rPr>
-          <w:ins w:id="38" w:author="Max God" w:date="2019-05-19T15:02:00Z"/>
           <w:rFonts w:ascii="Times New Roman" w:eastAsia="Times New Roman" w:hAnsi="Times New Roman" w:cs="Times New Roman"/>
           <w:b/>
           <w:sz w:val="28"/>
@@ -714,7 +627,6 @@
         <w:spacing w:after="0" w:line="240" w:lineRule="auto"/>
         <w:jc w:val="center"/>
         <w:rPr>
-          <w:ins w:id="39" w:author="Max God" w:date="2019-05-19T15:02:00Z"/>
           <w:rFonts w:ascii="Times New Roman" w:eastAsia="Times New Roman" w:hAnsi="Times New Roman" w:cs="Times New Roman"/>
           <w:b/>
           <w:sz w:val="28"/>
@@ -729,7 +641,6 @@
         <w:spacing w:after="0" w:line="240" w:lineRule="auto"/>
         <w:jc w:val="center"/>
         <w:rPr>
-          <w:ins w:id="40" w:author="Max God" w:date="2019-05-19T15:02:00Z"/>
           <w:rFonts w:ascii="Times New Roman" w:eastAsia="Times New Roman" w:hAnsi="Times New Roman" w:cs="Times New Roman"/>
           <w:b/>
           <w:sz w:val="28"/>
@@ -744,24 +655,21 @@
         <w:spacing w:after="0" w:line="360" w:lineRule="auto"/>
         <w:ind w:left="5670"/>
         <w:rPr>
-          <w:ins w:id="41" w:author="Max God" w:date="2019-05-19T15:02:00Z"/>
           <w:rFonts w:ascii="Times New Roman" w:eastAsia="Times New Roman" w:hAnsi="Times New Roman" w:cs="Times New Roman"/>
           <w:sz w:val="28"/>
           <w:szCs w:val="28"/>
           <w:lang w:val="ru-RU" w:eastAsia="ar-SA"/>
         </w:rPr>
       </w:pPr>
-      <w:ins w:id="42" w:author="Max God" w:date="2019-05-19T15:02:00Z">
-        <w:r>
-          <w:rPr>
-            <w:rFonts w:ascii="Times New Roman" w:eastAsia="Times New Roman" w:hAnsi="Times New Roman" w:cs="Times New Roman"/>
-            <w:sz w:val="28"/>
-            <w:szCs w:val="28"/>
-            <w:lang w:val="ru-RU" w:eastAsia="ar-SA"/>
-          </w:rPr>
-          <w:t xml:space="preserve">Ответственный исполнитель </w:t>
-        </w:r>
-      </w:ins>
+      <w:r>
+        <w:rPr>
+          <w:rFonts w:ascii="Times New Roman" w:eastAsia="Times New Roman" w:hAnsi="Times New Roman" w:cs="Times New Roman"/>
+          <w:sz w:val="28"/>
+          <w:szCs w:val="28"/>
+          <w:lang w:val="ru-RU" w:eastAsia="ar-SA"/>
+        </w:rPr>
+        <w:t xml:space="preserve">Ответственный исполнитель </w:t>
+      </w:r>
     </w:p>
     <w:p>
       <w:pPr>
@@ -769,7 +677,6 @@
         <w:spacing w:after="0" w:line="360" w:lineRule="auto"/>
         <w:ind w:left="5670"/>
         <w:rPr>
-          <w:ins w:id="43" w:author="Max God" w:date="2019-05-19T15:02:00Z"/>
           <w:rFonts w:ascii="Times New Roman" w:eastAsia="Times New Roman" w:hAnsi="Times New Roman" w:cs="Times New Roman"/>
           <w:sz w:val="28"/>
           <w:szCs w:val="28"/>
@@ -783,35 +690,32 @@
         <w:spacing w:after="0" w:line="360" w:lineRule="auto"/>
         <w:ind w:left="5670"/>
         <w:rPr>
-          <w:ins w:id="44" w:author="Max God" w:date="2019-05-19T15:02:00Z"/>
           <w:rFonts w:ascii="Times New Roman" w:eastAsia="Times New Roman" w:hAnsi="Times New Roman" w:cs="Times New Roman"/>
           <w:sz w:val="28"/>
           <w:szCs w:val="28"/>
           <w:lang w:val="ru-RU" w:eastAsia="ar-SA"/>
         </w:rPr>
       </w:pPr>
-      <w:ins w:id="45" w:author="Max God" w:date="2019-05-19T15:02:00Z">
-        <w:r>
-          <w:rPr>
-            <w:rFonts w:ascii="Times New Roman" w:eastAsia="Times New Roman" w:hAnsi="Times New Roman" w:cs="Times New Roman"/>
-            <w:sz w:val="28"/>
-            <w:szCs w:val="28"/>
-            <w:lang w:val="ru-RU" w:eastAsia="ar-SA"/>
-          </w:rPr>
-          <w:t xml:space="preserve">____________ М.М. </w:t>
-        </w:r>
-        <w:proofErr w:type="spellStart"/>
-        <w:r>
-          <w:rPr>
-            <w:rFonts w:ascii="Times New Roman" w:eastAsia="Times New Roman" w:hAnsi="Times New Roman" w:cs="Times New Roman"/>
-            <w:sz w:val="28"/>
-            <w:szCs w:val="28"/>
-            <w:lang w:val="ru-RU" w:eastAsia="ar-SA"/>
-          </w:rPr>
-          <w:t>Годовицын</w:t>
-        </w:r>
-        <w:proofErr w:type="spellEnd"/>
-      </w:ins>
+      <w:r>
+        <w:rPr>
+          <w:rFonts w:ascii="Times New Roman" w:eastAsia="Times New Roman" w:hAnsi="Times New Roman" w:cs="Times New Roman"/>
+          <w:sz w:val="28"/>
+          <w:szCs w:val="28"/>
+          <w:lang w:val="ru-RU" w:eastAsia="ar-SA"/>
+        </w:rPr>
+        <w:t xml:space="preserve">____________ М.М. </w:t>
+      </w:r>
+      <w:proofErr w:type="spellStart"/>
+      <w:r>
+        <w:rPr>
+          <w:rFonts w:ascii="Times New Roman" w:eastAsia="Times New Roman" w:hAnsi="Times New Roman" w:cs="Times New Roman"/>
+          <w:sz w:val="28"/>
+          <w:szCs w:val="28"/>
+          <w:lang w:val="ru-RU" w:eastAsia="ar-SA"/>
+        </w:rPr>
+        <w:t>Годовицын</w:t>
+      </w:r>
+      <w:proofErr w:type="spellEnd"/>
     </w:p>
     <w:p>
       <w:pPr>
@@ -819,7 +723,6 @@
         <w:spacing w:after="0" w:line="360" w:lineRule="auto"/>
         <w:ind w:left="5670"/>
         <w:rPr>
-          <w:ins w:id="46" w:author="Max God" w:date="2019-05-19T15:02:00Z"/>
           <w:rFonts w:ascii="Times New Roman" w:eastAsia="Times New Roman" w:hAnsi="Times New Roman" w:cs="Times New Roman"/>
           <w:b/>
           <w:sz w:val="28"/>
@@ -827,17 +730,15 @@
           <w:lang w:val="ru-RU" w:eastAsia="ar-SA"/>
         </w:rPr>
       </w:pPr>
-      <w:ins w:id="47" w:author="Max God" w:date="2019-05-19T15:02:00Z">
-        <w:r>
-          <w:rPr>
-            <w:rFonts w:ascii="Times New Roman" w:eastAsia="Times New Roman" w:hAnsi="Times New Roman" w:cs="Times New Roman"/>
-            <w:sz w:val="28"/>
-            <w:szCs w:val="28"/>
-            <w:lang w:val="ru-RU" w:eastAsia="ar-SA"/>
-          </w:rPr>
-          <w:t>«____»______________2019 г.</w:t>
-        </w:r>
-      </w:ins>
+      <w:r>
+        <w:rPr>
+          <w:rFonts w:ascii="Times New Roman" w:eastAsia="Times New Roman" w:hAnsi="Times New Roman" w:cs="Times New Roman"/>
+          <w:sz w:val="28"/>
+          <w:szCs w:val="28"/>
+          <w:lang w:val="ru-RU" w:eastAsia="ar-SA"/>
+        </w:rPr>
+        <w:t>«____»______________2019 г.</w:t>
+      </w:r>
     </w:p>
     <w:p>
       <w:pPr>
@@ -845,7 +746,6 @@
         <w:spacing w:after="0" w:line="240" w:lineRule="auto"/>
         <w:jc w:val="center"/>
         <w:rPr>
-          <w:ins w:id="48" w:author="Max God" w:date="2019-05-19T15:02:00Z"/>
           <w:rFonts w:ascii="Times New Roman" w:eastAsia="Times New Roman" w:hAnsi="Times New Roman" w:cs="Times New Roman"/>
           <w:b/>
           <w:sz w:val="28"/>
@@ -860,7 +760,6 @@
         <w:spacing w:after="0" w:line="360" w:lineRule="auto"/>
         <w:jc w:val="center"/>
         <w:rPr>
-          <w:ins w:id="49" w:author="Max God" w:date="2019-05-19T15:02:00Z"/>
           <w:rFonts w:ascii="Times New Roman" w:eastAsia="Times New Roman" w:hAnsi="Times New Roman" w:cs="Times New Roman"/>
           <w:sz w:val="28"/>
           <w:szCs w:val="28"/>
@@ -874,7 +773,6 @@
         <w:spacing w:after="0" w:line="360" w:lineRule="auto"/>
         <w:jc w:val="center"/>
         <w:rPr>
-          <w:ins w:id="50" w:author="Max God" w:date="2019-05-19T15:02:00Z"/>
           <w:rFonts w:ascii="Times New Roman" w:eastAsia="Times New Roman" w:hAnsi="Times New Roman" w:cs="Times New Roman"/>
           <w:sz w:val="28"/>
           <w:szCs w:val="28"/>
@@ -888,7 +786,6 @@
         <w:spacing w:after="0" w:line="360" w:lineRule="auto"/>
         <w:jc w:val="center"/>
         <w:rPr>
-          <w:ins w:id="51" w:author="Max God" w:date="2019-05-19T15:02:00Z"/>
           <w:rFonts w:ascii="Times New Roman" w:eastAsia="Times New Roman" w:hAnsi="Times New Roman" w:cs="Times New Roman"/>
           <w:sz w:val="28"/>
           <w:szCs w:val="28"/>
@@ -902,7 +799,6 @@
         <w:spacing w:after="0" w:line="360" w:lineRule="auto"/>
         <w:jc w:val="center"/>
         <w:rPr>
-          <w:ins w:id="52" w:author="Max God" w:date="2019-05-19T15:02:00Z"/>
           <w:rFonts w:ascii="Times New Roman" w:eastAsia="Times New Roman" w:hAnsi="Times New Roman" w:cs="Times New Roman"/>
           <w:b/>
           <w:bCs/>
@@ -911,21 +807,18 @@
           <w:lang w:val="ru-RU" w:eastAsia="ar-SA"/>
         </w:rPr>
       </w:pPr>
-      <w:ins w:id="53" w:author="Max God" w:date="2019-05-19T15:02:00Z">
-        <w:r>
-          <w:rPr>
-            <w:rFonts w:ascii="Times New Roman" w:eastAsia="Times New Roman" w:hAnsi="Times New Roman" w:cs="Times New Roman"/>
-            <w:b/>
-            <w:bCs/>
-            <w:sz w:val="28"/>
-            <w:szCs w:val="28"/>
-            <w:lang w:val="ru-RU" w:eastAsia="ar-SA"/>
-          </w:rPr>
-          <w:t>Н. Новгород 2019</w:t>
-        </w:r>
-      </w:ins>
-    </w:p>
-    <w:customXmlInsRangeStart w:id="54" w:author="Max God" w:date="2019-05-19T15:06:00Z"/>
+      <w:r>
+        <w:rPr>
+          <w:rFonts w:ascii="Times New Roman" w:eastAsia="Times New Roman" w:hAnsi="Times New Roman" w:cs="Times New Roman"/>
+          <w:b/>
+          <w:bCs/>
+          <w:sz w:val="28"/>
+          <w:szCs w:val="28"/>
+          <w:lang w:val="ru-RU" w:eastAsia="ar-SA"/>
+        </w:rPr>
+        <w:t>Н. Новгород 2019</w:t>
+      </w:r>
+    </w:p>
     <w:sdt>
       <w:sdtPr>
         <w:rPr>
@@ -948,97 +841,45 @@
         </w:rPr>
       </w:sdtEndPr>
       <w:sdtContent>
-        <w:customXmlInsRangeEnd w:id="54"/>
-        <w:bookmarkStart w:id="55" w:name="_GoBack" w:displacedByCustomXml="prev"/>
         <w:p>
           <w:pPr>
-            <w:pStyle w:val="af2"/>
+            <w:pStyle w:val="TOCHeading"/>
             <w:rPr>
-              <w:ins w:id="56" w:author="Max God" w:date="2019-05-19T15:06:00Z"/>
               <w:color w:val="auto"/>
-              <w:rPrChange w:id="57" w:author="Max God" w:date="2019-05-19T19:40:00Z">
-                <w:rPr>
-                  <w:ins w:id="58" w:author="Max God" w:date="2019-05-19T15:06:00Z"/>
-                </w:rPr>
-              </w:rPrChange>
             </w:rPr>
           </w:pPr>
-          <w:ins w:id="59" w:author="Max God" w:date="2019-05-19T15:06:00Z">
-            <w:r>
-              <w:rPr>
-                <w:color w:val="auto"/>
-                <w:rPrChange w:id="60" w:author="Max God" w:date="2019-05-19T19:40:00Z">
-                  <w:rPr/>
-                </w:rPrChange>
-              </w:rPr>
-              <w:t>Оглавление</w:t>
-            </w:r>
-          </w:ins>
+          <w:r>
+            <w:rPr>
+              <w:color w:val="auto"/>
+            </w:rPr>
+            <w:t>Оглавление</w:t>
+          </w:r>
         </w:p>
-        <w:bookmarkEnd w:id="55"/>
         <w:p>
           <w:pPr>
-            <w:pStyle w:val="11"/>
+            <w:pStyle w:val="TOC1"/>
             <w:tabs>
               <w:tab w:val="left" w:pos="440"/>
               <w:tab w:val="right" w:leader="dot" w:pos="9322"/>
             </w:tabs>
             <w:rPr>
-              <w:ins w:id="61" w:author="Max God" w:date="2019-05-19T15:07:00Z"/>
               <w:rFonts w:eastAsiaTheme="minorEastAsia"/>
               <w:noProof/>
-              <w:lang w:val="ru-RU" w:eastAsia="ru-RU"/>
             </w:rPr>
           </w:pPr>
-          <w:ins w:id="62" w:author="Max God" w:date="2019-05-19T15:06:00Z">
-            <w:r>
-              <w:fldChar w:fldCharType="begin"/>
-            </w:r>
-            <w:r>
-              <w:instrText xml:space="preserve"> TOC \o "1-3" \h \z \u </w:instrText>
-            </w:r>
-            <w:r>
-              <w:fldChar w:fldCharType="separate"/>
-            </w:r>
-          </w:ins>
-          <w:ins w:id="63" w:author="Max God" w:date="2019-05-19T15:07:00Z">
-            <w:r>
-              <w:rPr>
-                <w:rStyle w:val="a3"/>
-                <w:noProof/>
-              </w:rPr>
-              <w:fldChar w:fldCharType="begin"/>
-            </w:r>
-            <w:r>
-              <w:rPr>
-                <w:rStyle w:val="a3"/>
-                <w:noProof/>
-              </w:rPr>
-              <w:instrText xml:space="preserve"> </w:instrText>
-            </w:r>
-            <w:r>
-              <w:rPr>
-                <w:noProof/>
-              </w:rPr>
-              <w:instrText>HYPERLINK \l "_Toc9170850"</w:instrText>
-            </w:r>
-            <w:r>
-              <w:rPr>
-                <w:rStyle w:val="a3"/>
-                <w:noProof/>
-              </w:rPr>
-              <w:instrText xml:space="preserve"> </w:instrText>
-            </w:r>
-            <w:r>
-              <w:rPr>
-                <w:rStyle w:val="a3"/>
-                <w:noProof/>
-              </w:rPr>
-              <w:fldChar w:fldCharType="separate"/>
-            </w:r>
-            <w:r>
-              <w:rPr>
-                <w:rStyle w:val="a3"/>
+          <w:r>
+            <w:fldChar w:fldCharType="begin"/>
+          </w:r>
+          <w:r>
+            <w:instrText xml:space="preserve"> TOC \o "1-3" \h \z \u </w:instrText>
+          </w:r>
+          <w:r>
+            <w:fldChar w:fldCharType="separate"/>
+          </w:r>
+          <w:hyperlink w:anchor="_Toc9242283" w:history="1">
+            <w:r>
+              <w:rPr>
+                <w:rStyle w:val="Hyperlink"/>
                 <w:noProof/>
                 <w:lang w:val="ru-RU"/>
               </w:rPr>
@@ -1048,13 +889,12 @@
               <w:rPr>
                 <w:rFonts w:eastAsiaTheme="minorEastAsia"/>
                 <w:noProof/>
-                <w:lang w:val="ru-RU" w:eastAsia="ru-RU"/>
               </w:rPr>
               <w:tab/>
             </w:r>
             <w:r>
               <w:rPr>
-                <w:rStyle w:val="a3"/>
+                <w:rStyle w:val="Hyperlink"/>
                 <w:noProof/>
                 <w:lang w:val="ru-RU"/>
               </w:rPr>
@@ -1079,98 +919,53 @@
                 <w:noProof/>
                 <w:webHidden/>
               </w:rPr>
-              <w:instrText xml:space="preserve"> PAGEREF _Toc9170850 \h </w:instrText>
-            </w:r>
-          </w:ins>
-          <w:r>
-            <w:rPr>
-              <w:noProof/>
-              <w:webHidden/>
-            </w:rPr>
-          </w:r>
-          <w:r>
-            <w:rPr>
-              <w:noProof/>
-              <w:webHidden/>
-            </w:rPr>
-            <w:fldChar w:fldCharType="separate"/>
-          </w:r>
-          <w:ins w:id="64" w:author="Max God" w:date="2019-05-19T15:07:00Z">
+              <w:instrText xml:space="preserve"> PAGEREF _Toc9242283 \h </w:instrText>
+            </w:r>
             <w:r>
               <w:rPr>
                 <w:noProof/>
                 <w:webHidden/>
               </w:rPr>
-              <w:t>3</w:t>
             </w:r>
             <w:r>
               <w:rPr>
                 <w:noProof/>
                 <w:webHidden/>
               </w:rPr>
+              <w:fldChar w:fldCharType="separate"/>
+            </w:r>
+            <w:r>
+              <w:rPr>
+                <w:noProof/>
+                <w:webHidden/>
+              </w:rPr>
+              <w:t>3</w:t>
+            </w:r>
+            <w:r>
+              <w:rPr>
+                <w:noProof/>
+                <w:webHidden/>
+              </w:rPr>
               <w:fldChar w:fldCharType="end"/>
             </w:r>
-            <w:r>
-              <w:rPr>
-                <w:rStyle w:val="a3"/>
-                <w:noProof/>
-              </w:rPr>
-              <w:fldChar w:fldCharType="end"/>
-            </w:r>
-          </w:ins>
+          </w:hyperlink>
         </w:p>
         <w:p>
           <w:pPr>
-            <w:pStyle w:val="11"/>
+            <w:pStyle w:val="TOC1"/>
             <w:tabs>
               <w:tab w:val="left" w:pos="440"/>
               <w:tab w:val="right" w:leader="dot" w:pos="9322"/>
             </w:tabs>
             <w:rPr>
-              <w:ins w:id="65" w:author="Max God" w:date="2019-05-19T15:07:00Z"/>
               <w:rFonts w:eastAsiaTheme="minorEastAsia"/>
               <w:noProof/>
-              <w:lang w:val="ru-RU" w:eastAsia="ru-RU"/>
             </w:rPr>
           </w:pPr>
-          <w:ins w:id="66" w:author="Max God" w:date="2019-05-19T15:07:00Z">
-            <w:r>
-              <w:rPr>
-                <w:rStyle w:val="a3"/>
-                <w:noProof/>
-              </w:rPr>
-              <w:fldChar w:fldCharType="begin"/>
-            </w:r>
-            <w:r>
-              <w:rPr>
-                <w:rStyle w:val="a3"/>
-                <w:noProof/>
-              </w:rPr>
-              <w:instrText xml:space="preserve"> </w:instrText>
-            </w:r>
-            <w:r>
-              <w:rPr>
-                <w:noProof/>
-              </w:rPr>
-              <w:instrText>HYPERLINK \l "_Toc9170851"</w:instrText>
-            </w:r>
-            <w:r>
-              <w:rPr>
-                <w:rStyle w:val="a3"/>
-                <w:noProof/>
-              </w:rPr>
-              <w:instrText xml:space="preserve"> </w:instrText>
-            </w:r>
-            <w:r>
-              <w:rPr>
-                <w:rStyle w:val="a3"/>
-                <w:noProof/>
-              </w:rPr>
-              <w:fldChar w:fldCharType="separate"/>
-            </w:r>
-            <w:r>
-              <w:rPr>
-                <w:rStyle w:val="a3"/>
+          <w:hyperlink w:anchor="_Toc9242284" w:history="1">
+            <w:r>
+              <w:rPr>
+                <w:rStyle w:val="Hyperlink"/>
                 <w:rFonts w:eastAsia="Times New Roman"/>
                 <w:noProof/>
                 <w:lang w:val="ru-RU"/>
@@ -1181,13 +976,12 @@
               <w:rPr>
                 <w:rFonts w:eastAsiaTheme="minorEastAsia"/>
                 <w:noProof/>
-                <w:lang w:val="ru-RU" w:eastAsia="ru-RU"/>
               </w:rPr>
               <w:tab/>
             </w:r>
             <w:r>
               <w:rPr>
-                <w:rStyle w:val="a3"/>
+                <w:rStyle w:val="Hyperlink"/>
                 <w:rFonts w:eastAsia="Times New Roman"/>
                 <w:noProof/>
                 <w:lang w:val="ru-RU"/>
@@ -1213,98 +1007,53 @@
                 <w:noProof/>
                 <w:webHidden/>
               </w:rPr>
-              <w:instrText xml:space="preserve"> PAGEREF _Toc9170851 \h </w:instrText>
-            </w:r>
-          </w:ins>
-          <w:r>
-            <w:rPr>
-              <w:noProof/>
-              <w:webHidden/>
-            </w:rPr>
-          </w:r>
-          <w:r>
-            <w:rPr>
-              <w:noProof/>
-              <w:webHidden/>
-            </w:rPr>
-            <w:fldChar w:fldCharType="separate"/>
-          </w:r>
-          <w:ins w:id="67" w:author="Max God" w:date="2019-05-19T15:07:00Z">
+              <w:instrText xml:space="preserve"> PAGEREF _Toc9242284 \h </w:instrText>
+            </w:r>
             <w:r>
               <w:rPr>
                 <w:noProof/>
                 <w:webHidden/>
               </w:rPr>
-              <w:t>3</w:t>
             </w:r>
             <w:r>
               <w:rPr>
                 <w:noProof/>
                 <w:webHidden/>
               </w:rPr>
+              <w:fldChar w:fldCharType="separate"/>
+            </w:r>
+            <w:r>
+              <w:rPr>
+                <w:noProof/>
+                <w:webHidden/>
+              </w:rPr>
+              <w:t>3</w:t>
+            </w:r>
+            <w:r>
+              <w:rPr>
+                <w:noProof/>
+                <w:webHidden/>
+              </w:rPr>
               <w:fldChar w:fldCharType="end"/>
             </w:r>
-            <w:r>
-              <w:rPr>
-                <w:rStyle w:val="a3"/>
-                <w:noProof/>
-              </w:rPr>
-              <w:fldChar w:fldCharType="end"/>
-            </w:r>
-          </w:ins>
+          </w:hyperlink>
         </w:p>
         <w:p>
           <w:pPr>
-            <w:pStyle w:val="11"/>
+            <w:pStyle w:val="TOC1"/>
             <w:tabs>
               <w:tab w:val="left" w:pos="440"/>
               <w:tab w:val="right" w:leader="dot" w:pos="9322"/>
             </w:tabs>
             <w:rPr>
-              <w:ins w:id="68" w:author="Max God" w:date="2019-05-19T15:07:00Z"/>
               <w:rFonts w:eastAsiaTheme="minorEastAsia"/>
               <w:noProof/>
-              <w:lang w:val="ru-RU" w:eastAsia="ru-RU"/>
             </w:rPr>
           </w:pPr>
-          <w:ins w:id="69" w:author="Max God" w:date="2019-05-19T15:07:00Z">
-            <w:r>
-              <w:rPr>
-                <w:rStyle w:val="a3"/>
-                <w:noProof/>
-              </w:rPr>
-              <w:fldChar w:fldCharType="begin"/>
-            </w:r>
-            <w:r>
-              <w:rPr>
-                <w:rStyle w:val="a3"/>
-                <w:noProof/>
-              </w:rPr>
-              <w:instrText xml:space="preserve"> </w:instrText>
-            </w:r>
-            <w:r>
-              <w:rPr>
-                <w:noProof/>
-              </w:rPr>
-              <w:instrText>HYPERLINK \l "_Toc9170852"</w:instrText>
-            </w:r>
-            <w:r>
-              <w:rPr>
-                <w:rStyle w:val="a3"/>
-                <w:noProof/>
-              </w:rPr>
-              <w:instrText xml:space="preserve"> </w:instrText>
-            </w:r>
-            <w:r>
-              <w:rPr>
-                <w:rStyle w:val="a3"/>
-                <w:noProof/>
-              </w:rPr>
-              <w:fldChar w:fldCharType="separate"/>
-            </w:r>
-            <w:r>
-              <w:rPr>
-                <w:rStyle w:val="a3"/>
+          <w:hyperlink w:anchor="_Toc9242285" w:history="1">
+            <w:r>
+              <w:rPr>
+                <w:rStyle w:val="Hyperlink"/>
                 <w:rFonts w:eastAsia="Times New Roman" w:cs="Times New Roman"/>
                 <w:noProof/>
                 <w:lang w:val="ru-RU"/>
@@ -1315,13 +1064,12 @@
               <w:rPr>
                 <w:rFonts w:eastAsiaTheme="minorEastAsia"/>
                 <w:noProof/>
-                <w:lang w:val="ru-RU" w:eastAsia="ru-RU"/>
               </w:rPr>
               <w:tab/>
             </w:r>
             <w:r>
               <w:rPr>
-                <w:rStyle w:val="a3"/>
+                <w:rStyle w:val="Hyperlink"/>
                 <w:noProof/>
                 <w:shd w:val="clear" w:color="auto" w:fill="FFFFFF"/>
               </w:rPr>
@@ -1329,7 +1077,7 @@
             </w:r>
             <w:r>
               <w:rPr>
-                <w:rStyle w:val="a3"/>
+                <w:rStyle w:val="Hyperlink"/>
                 <w:noProof/>
                 <w:shd w:val="clear" w:color="auto" w:fill="FFFFFF"/>
                 <w:lang w:val="ru-RU"/>
@@ -1355,98 +1103,53 @@
                 <w:noProof/>
                 <w:webHidden/>
               </w:rPr>
-              <w:instrText xml:space="preserve"> PAGEREF _Toc9170852 \h </w:instrText>
-            </w:r>
-          </w:ins>
-          <w:r>
-            <w:rPr>
-              <w:noProof/>
-              <w:webHidden/>
-            </w:rPr>
-          </w:r>
-          <w:r>
-            <w:rPr>
-              <w:noProof/>
-              <w:webHidden/>
-            </w:rPr>
-            <w:fldChar w:fldCharType="separate"/>
-          </w:r>
-          <w:ins w:id="70" w:author="Max God" w:date="2019-05-19T15:07:00Z">
+              <w:instrText xml:space="preserve"> PAGEREF _Toc9242285 \h </w:instrText>
+            </w:r>
             <w:r>
               <w:rPr>
                 <w:noProof/>
                 <w:webHidden/>
               </w:rPr>
-              <w:t>4</w:t>
             </w:r>
             <w:r>
               <w:rPr>
                 <w:noProof/>
                 <w:webHidden/>
               </w:rPr>
+              <w:fldChar w:fldCharType="separate"/>
+            </w:r>
+            <w:r>
+              <w:rPr>
+                <w:noProof/>
+                <w:webHidden/>
+              </w:rPr>
+              <w:t>4</w:t>
+            </w:r>
+            <w:r>
+              <w:rPr>
+                <w:noProof/>
+                <w:webHidden/>
+              </w:rPr>
               <w:fldChar w:fldCharType="end"/>
             </w:r>
-            <w:r>
-              <w:rPr>
-                <w:rStyle w:val="a3"/>
-                <w:noProof/>
-              </w:rPr>
-              <w:fldChar w:fldCharType="end"/>
-            </w:r>
-          </w:ins>
+          </w:hyperlink>
         </w:p>
         <w:p>
           <w:pPr>
-            <w:pStyle w:val="11"/>
+            <w:pStyle w:val="TOC1"/>
             <w:tabs>
               <w:tab w:val="left" w:pos="440"/>
               <w:tab w:val="right" w:leader="dot" w:pos="9322"/>
             </w:tabs>
             <w:rPr>
-              <w:ins w:id="71" w:author="Max God" w:date="2019-05-19T15:07:00Z"/>
               <w:rFonts w:eastAsiaTheme="minorEastAsia"/>
               <w:noProof/>
-              <w:lang w:val="ru-RU" w:eastAsia="ru-RU"/>
             </w:rPr>
           </w:pPr>
-          <w:ins w:id="72" w:author="Max God" w:date="2019-05-19T15:07:00Z">
-            <w:r>
-              <w:rPr>
-                <w:rStyle w:val="a3"/>
-                <w:noProof/>
-              </w:rPr>
-              <w:fldChar w:fldCharType="begin"/>
-            </w:r>
-            <w:r>
-              <w:rPr>
-                <w:rStyle w:val="a3"/>
-                <w:noProof/>
-              </w:rPr>
-              <w:instrText xml:space="preserve"> </w:instrText>
-            </w:r>
-            <w:r>
-              <w:rPr>
-                <w:noProof/>
-              </w:rPr>
-              <w:instrText>HYPERLINK \l "_Toc9170853"</w:instrText>
-            </w:r>
-            <w:r>
-              <w:rPr>
-                <w:rStyle w:val="a3"/>
-                <w:noProof/>
-              </w:rPr>
-              <w:instrText xml:space="preserve"> </w:instrText>
-            </w:r>
-            <w:r>
-              <w:rPr>
-                <w:rStyle w:val="a3"/>
-                <w:noProof/>
-              </w:rPr>
-              <w:fldChar w:fldCharType="separate"/>
-            </w:r>
-            <w:r>
-              <w:rPr>
-                <w:rStyle w:val="a3"/>
+          <w:hyperlink w:anchor="_Toc9242286" w:history="1">
+            <w:r>
+              <w:rPr>
+                <w:rStyle w:val="Hyperlink"/>
                 <w:rFonts w:eastAsia="Times New Roman"/>
                 <w:noProof/>
                 <w:lang w:val="ru-RU"/>
@@ -1457,13 +1160,12 @@
               <w:rPr>
                 <w:rFonts w:eastAsiaTheme="minorEastAsia"/>
                 <w:noProof/>
-                <w:lang w:val="ru-RU" w:eastAsia="ru-RU"/>
               </w:rPr>
               <w:tab/>
             </w:r>
             <w:r>
               <w:rPr>
-                <w:rStyle w:val="a3"/>
+                <w:rStyle w:val="Hyperlink"/>
                 <w:rFonts w:eastAsia="Times New Roman"/>
                 <w:noProof/>
                 <w:lang w:val="ru-RU"/>
@@ -1489,249 +1191,51 @@
                 <w:noProof/>
                 <w:webHidden/>
               </w:rPr>
-              <w:instrText xml:space="preserve"> PAGEREF _Toc9170853 \h </w:instrText>
-            </w:r>
-          </w:ins>
+              <w:instrText xml:space="preserve"> PAGEREF _Toc9242286 \h </w:instrText>
+            </w:r>
+            <w:r>
+              <w:rPr>
+                <w:noProof/>
+                <w:webHidden/>
+              </w:rPr>
+            </w:r>
+            <w:r>
+              <w:rPr>
+                <w:noProof/>
+                <w:webHidden/>
+              </w:rPr>
+              <w:fldChar w:fldCharType="separate"/>
+            </w:r>
+            <w:r>
+              <w:rPr>
+                <w:noProof/>
+                <w:webHidden/>
+              </w:rPr>
+              <w:t>4</w:t>
+            </w:r>
+            <w:r>
+              <w:rPr>
+                <w:noProof/>
+                <w:webHidden/>
+              </w:rPr>
+              <w:fldChar w:fldCharType="end"/>
+            </w:r>
+          </w:hyperlink>
+        </w:p>
+        <w:p>
           <w:r>
             <w:rPr>
-              <w:noProof/>
-              <w:webHidden/>
+              <w:b/>
+              <w:bCs/>
             </w:rPr>
+            <w:fldChar w:fldCharType="end"/>
           </w:r>
-          <w:r>
-            <w:rPr>
-              <w:noProof/>
-              <w:webHidden/>
-            </w:rPr>
-            <w:fldChar w:fldCharType="separate"/>
-          </w:r>
-          <w:ins w:id="73" w:author="Max God" w:date="2019-05-19T15:07:00Z">
-            <w:r>
-              <w:rPr>
-                <w:noProof/>
-                <w:webHidden/>
-              </w:rPr>
-              <w:t>4</w:t>
-            </w:r>
-            <w:r>
-              <w:rPr>
-                <w:noProof/>
-                <w:webHidden/>
-              </w:rPr>
-              <w:fldChar w:fldCharType="end"/>
-            </w:r>
-            <w:r>
-              <w:rPr>
-                <w:rStyle w:val="a3"/>
-                <w:noProof/>
-              </w:rPr>
-              <w:fldChar w:fldCharType="end"/>
-            </w:r>
-          </w:ins>
         </w:p>
-        <w:p>
-          <w:pPr>
-            <w:pStyle w:val="11"/>
-            <w:tabs>
-              <w:tab w:val="right" w:leader="dot" w:pos="9322"/>
-            </w:tabs>
-            <w:rPr>
-              <w:del w:id="74" w:author="Max God" w:date="2019-05-19T15:07:00Z"/>
-              <w:noProof/>
-            </w:rPr>
-          </w:pPr>
-          <w:del w:id="75" w:author="Max God" w:date="2019-05-19T15:07:00Z">
-            <w:r>
-              <w:rPr>
-                <w:rStyle w:val="a3"/>
-                <w:noProof/>
-                <w:lang w:val="ru-RU"/>
-              </w:rPr>
-              <w:delText>Нефункциональные требования к идентификации лиц</w:delText>
-            </w:r>
-            <w:r>
-              <w:rPr>
-                <w:noProof/>
-                <w:webHidden/>
-              </w:rPr>
-              <w:tab/>
-              <w:delText>3</w:delText>
-            </w:r>
-          </w:del>
-        </w:p>
-        <w:p>
-          <w:pPr>
-            <w:pStyle w:val="11"/>
-            <w:tabs>
-              <w:tab w:val="left" w:pos="440"/>
-              <w:tab w:val="right" w:leader="dot" w:pos="9322"/>
-            </w:tabs>
-            <w:rPr>
-              <w:del w:id="76" w:author="Max God" w:date="2019-05-19T15:07:00Z"/>
-              <w:noProof/>
-            </w:rPr>
-          </w:pPr>
-          <w:del w:id="77" w:author="Max God" w:date="2019-05-19T15:07:00Z">
-            <w:r>
-              <w:rPr>
-                <w:rStyle w:val="a3"/>
-                <w:rFonts w:eastAsia="Times New Roman"/>
-                <w:noProof/>
-                <w:lang w:val="ru-RU"/>
-              </w:rPr>
-              <w:delText>1.</w:delText>
-            </w:r>
-            <w:r>
-              <w:rPr>
-                <w:noProof/>
-              </w:rPr>
-              <w:tab/>
-            </w:r>
-            <w:r>
-              <w:rPr>
-                <w:rStyle w:val="a3"/>
-                <w:rFonts w:eastAsia="Times New Roman"/>
-                <w:noProof/>
-                <w:lang w:val="ru-RU"/>
-              </w:rPr>
-              <w:delText>Требования по точности:</w:delText>
-            </w:r>
-            <w:r>
-              <w:rPr>
-                <w:noProof/>
-                <w:webHidden/>
-              </w:rPr>
-              <w:tab/>
-              <w:delText>3</w:delText>
-            </w:r>
-          </w:del>
-        </w:p>
-        <w:p>
-          <w:pPr>
-            <w:pStyle w:val="11"/>
-            <w:tabs>
-              <w:tab w:val="left" w:pos="440"/>
-              <w:tab w:val="right" w:leader="dot" w:pos="9322"/>
-            </w:tabs>
-            <w:rPr>
-              <w:del w:id="78" w:author="Max God" w:date="2019-05-19T15:07:00Z"/>
-              <w:noProof/>
-            </w:rPr>
-          </w:pPr>
-          <w:del w:id="79" w:author="Max God" w:date="2019-05-19T15:07:00Z">
-            <w:r>
-              <w:rPr>
-                <w:rStyle w:val="a3"/>
-                <w:rFonts w:eastAsia="Times New Roman" w:cs="Times New Roman"/>
-                <w:noProof/>
-                <w:lang w:val="ru-RU"/>
-              </w:rPr>
-              <w:delText>2.</w:delText>
-            </w:r>
-            <w:r>
-              <w:rPr>
-                <w:noProof/>
-              </w:rPr>
-              <w:tab/>
-            </w:r>
-            <w:r>
-              <w:rPr>
-                <w:rStyle w:val="a3"/>
-                <w:noProof/>
-                <w:shd w:val="clear" w:color="auto" w:fill="FFFFFF"/>
-              </w:rPr>
-              <w:delText>Тре</w:delText>
-            </w:r>
-            <w:r>
-              <w:rPr>
-                <w:rStyle w:val="a3"/>
-                <w:noProof/>
-                <w:shd w:val="clear" w:color="auto" w:fill="FFFFFF"/>
-                <w:lang w:val="ru-RU"/>
-              </w:rPr>
-              <w:delText>бования по скорости:</w:delText>
-            </w:r>
-            <w:r>
-              <w:rPr>
-                <w:noProof/>
-                <w:webHidden/>
-              </w:rPr>
-              <w:tab/>
-              <w:delText>4</w:delText>
-            </w:r>
-          </w:del>
-        </w:p>
-        <w:p>
-          <w:pPr>
-            <w:pStyle w:val="11"/>
-            <w:tabs>
-              <w:tab w:val="left" w:pos="440"/>
-              <w:tab w:val="right" w:leader="dot" w:pos="9322"/>
-            </w:tabs>
-            <w:rPr>
-              <w:del w:id="80" w:author="Max God" w:date="2019-05-19T15:07:00Z"/>
-              <w:noProof/>
-            </w:rPr>
-          </w:pPr>
-          <w:del w:id="81" w:author="Max God" w:date="2019-05-19T15:07:00Z">
-            <w:r>
-              <w:rPr>
-                <w:rStyle w:val="a3"/>
-                <w:rFonts w:eastAsia="Times New Roman"/>
-                <w:noProof/>
-                <w:lang w:val="ru-RU"/>
-              </w:rPr>
-              <w:delText>3.</w:delText>
-            </w:r>
-            <w:r>
-              <w:rPr>
-                <w:noProof/>
-              </w:rPr>
-              <w:tab/>
-            </w:r>
-            <w:r>
-              <w:rPr>
-                <w:rStyle w:val="a3"/>
-                <w:rFonts w:eastAsia="Times New Roman"/>
-                <w:noProof/>
-                <w:lang w:val="ru-RU"/>
-              </w:rPr>
-              <w:delText>Требования к лицам:</w:delText>
-            </w:r>
-            <w:r>
-              <w:rPr>
-                <w:noProof/>
-                <w:webHidden/>
-              </w:rPr>
-              <w:tab/>
-              <w:delText>4</w:delText>
-            </w:r>
-          </w:del>
-        </w:p>
-        <w:p>
-          <w:pPr>
-            <w:rPr>
-              <w:ins w:id="82" w:author="Max God" w:date="2019-05-19T15:06:00Z"/>
-            </w:rPr>
-          </w:pPr>
-          <w:ins w:id="83" w:author="Max God" w:date="2019-05-19T15:06:00Z">
-            <w:r>
-              <w:rPr>
-                <w:b/>
-                <w:bCs/>
-              </w:rPr>
-              <w:fldChar w:fldCharType="end"/>
-            </w:r>
-          </w:ins>
-        </w:p>
-        <w:customXmlInsRangeStart w:id="84" w:author="Max God" w:date="2019-05-19T15:06:00Z"/>
       </w:sdtContent>
     </w:sdt>
-    <w:customXmlInsRangeEnd w:id="84"/>
-    <w:p>
-      <w:pPr>
-        <w:rPr>
-          <w:ins w:id="85" w:author="Max God" w:date="2019-05-19T15:06:00Z"/>
+    <w:p>
+      <w:pPr>
+        <w:rPr>
           <w:rFonts w:ascii="Times New Roman" w:eastAsiaTheme="majorEastAsia" w:hAnsi="Times New Roman" w:cstheme="majorBidi"/>
           <w:color w:val="000000" w:themeColor="text1"/>
           <w:sz w:val="32"/>
@@ -1740,19 +1244,19 @@
           <w:lang w:val="ru-RU"/>
         </w:rPr>
       </w:pPr>
-      <w:ins w:id="86" w:author="Max God" w:date="2019-05-19T15:06:00Z">
-        <w:r>
-          <w:rPr>
-            <w:highlight w:val="lightGray"/>
-            <w:lang w:val="ru-RU"/>
-          </w:rPr>
-          <w:br w:type="page"/>
-        </w:r>
-      </w:ins>
-    </w:p>
-    <w:p>
-      <w:pPr>
-        <w:pStyle w:val="1"/>
+      <w:r>
+        <w:rPr>
+          <w:highlight w:val="lightGray"/>
+          <w:lang w:val="ru-RU"/>
+        </w:rPr>
+        <w:br w:type="page"/>
+      </w:r>
+      <w:bookmarkStart w:id="0" w:name="_GoBack"/>
+      <w:bookmarkEnd w:id="0"/>
+    </w:p>
+    <w:p>
+      <w:pPr>
+        <w:pStyle w:val="Heading1"/>
         <w:numPr>
           <w:ilvl w:val="0"/>
           <w:numId w:val="4"/>
@@ -1761,7 +1265,7 @@
           <w:lang w:val="ru-RU"/>
         </w:rPr>
       </w:pPr>
-      <w:bookmarkStart w:id="87" w:name="_Toc9170850"/>
+      <w:bookmarkStart w:id="1" w:name="_Toc9242283"/>
       <w:r>
         <w:rPr>
           <w:lang w:val="ru-RU"/>
@@ -1769,11 +1273,11 @@
         <w:lastRenderedPageBreak/>
         <w:t>Нефункциональные требования к идентификации лиц</w:t>
       </w:r>
-      <w:bookmarkEnd w:id="87"/>
-    </w:p>
-    <w:p>
-      <w:pPr>
-        <w:pStyle w:val="a4"/>
+      <w:bookmarkEnd w:id="1"/>
+    </w:p>
+    <w:p>
+      <w:pPr>
+        <w:pStyle w:val="BodyText"/>
         <w:ind w:firstLine="360"/>
         <w:rPr>
           <w:rFonts w:ascii="Times New Roman" w:hAnsi="Times New Roman" w:cs="Times New Roman"/>
@@ -1932,28 +1436,6 @@
         </w:rPr>
         <w:t>300 пикселов, на лица людей, присутствующи</w:t>
       </w:r>
-      <w:ins w:id="88" w:author="Yashunin, Dmitry" w:date="2019-05-16T16:06:00Z">
-        <w:r>
-          <w:rPr>
-            <w:rFonts w:ascii="Times New Roman" w:hAnsi="Times New Roman" w:cs="Times New Roman"/>
-            <w:sz w:val="26"/>
-            <w:szCs w:val="26"/>
-            <w:lang w:val="ru-RU"/>
-          </w:rPr>
-          <w:t>х</w:t>
-        </w:r>
-      </w:ins>
-      <w:del w:id="89" w:author="Yashunin, Dmitry" w:date="2019-05-16T16:06:00Z">
-        <w:r>
-          <w:rPr>
-            <w:rFonts w:ascii="Times New Roman" w:hAnsi="Times New Roman" w:cs="Times New Roman"/>
-            <w:sz w:val="26"/>
-            <w:szCs w:val="26"/>
-            <w:lang w:val="ru-RU"/>
-          </w:rPr>
-          <w:delText>е</w:delText>
-        </w:r>
-      </w:del>
       <w:r>
         <w:rPr>
           <w:rFonts w:ascii="Times New Roman" w:hAnsi="Times New Roman" w:cs="Times New Roman"/>
@@ -1961,12 +1443,21 @@
           <w:szCs w:val="26"/>
           <w:lang w:val="ru-RU"/>
         </w:rPr>
+        <w:t>х</w:t>
+      </w:r>
+      <w:r>
+        <w:rPr>
+          <w:rFonts w:ascii="Times New Roman" w:hAnsi="Times New Roman" w:cs="Times New Roman"/>
+          <w:sz w:val="26"/>
+          <w:szCs w:val="26"/>
+          <w:lang w:val="ru-RU"/>
+        </w:rPr>
         <w:t xml:space="preserve"> на изображении, приходится область не менее 20х20 пикселов. Отсутствует числовая недостаточность или избыточность цвета изображения, т.е. нет слишком тёмных или слишком светлых участков. Область лица от линии бровей до начала подбородочной области не перекрыта посторонними объектами, цвет кожи не подвержен изменениям, лицо различимо, т.е. находится в фокусе/не размыто.</w:t>
       </w:r>
     </w:p>
     <w:p>
       <w:pPr>
-        <w:pStyle w:val="1"/>
+        <w:pStyle w:val="Heading1"/>
         <w:numPr>
           <w:ilvl w:val="0"/>
           <w:numId w:val="4"/>
@@ -1976,7 +1467,7 @@
           <w:lang w:val="ru-RU"/>
         </w:rPr>
       </w:pPr>
-      <w:bookmarkStart w:id="90" w:name="_Toc9170851"/>
+      <w:bookmarkStart w:id="2" w:name="_Toc9242284"/>
       <w:r>
         <w:rPr>
           <w:rFonts w:eastAsia="Times New Roman"/>
@@ -1984,7 +1475,7 @@
         </w:rPr>
         <w:t>Требования по точности:</w:t>
       </w:r>
-      <w:bookmarkEnd w:id="90"/>
+      <w:bookmarkEnd w:id="2"/>
     </w:p>
     <w:p>
       <w:pPr>
@@ -2023,7 +1514,7 @@
       <w:proofErr w:type="spellEnd"/>
       <w:r>
         <w:rPr>
-          <w:rStyle w:val="a8"/>
+          <w:rStyle w:val="FootnoteReference"/>
           <w:rFonts w:ascii="Times New Roman" w:hAnsi="Times New Roman"/>
           <w:sz w:val="26"/>
           <w:szCs w:val="26"/>
@@ -2120,7 +1611,7 @@
       </w:r>
       <w:r>
         <w:rPr>
-          <w:rStyle w:val="a8"/>
+          <w:rStyle w:val="FootnoteReference"/>
           <w:rFonts w:ascii="Times New Roman" w:hAnsi="Times New Roman"/>
           <w:color w:val="000000"/>
           <w:sz w:val="26"/>
@@ -2173,7 +1664,7 @@
       </w:r>
       <w:r>
         <w:rPr>
-          <w:rStyle w:val="a8"/>
+          <w:rStyle w:val="FootnoteReference"/>
           <w:rFonts w:ascii="Times New Roman" w:hAnsi="Times New Roman"/>
           <w:color w:val="000000"/>
           <w:sz w:val="26"/>
@@ -2436,7 +1927,7 @@
     </w:p>
     <w:p>
       <w:pPr>
-        <w:pStyle w:val="1"/>
+        <w:pStyle w:val="Heading1"/>
         <w:numPr>
           <w:ilvl w:val="0"/>
           <w:numId w:val="4"/>
@@ -2446,7 +1937,7 @@
           <w:lang w:val="ru-RU"/>
         </w:rPr>
       </w:pPr>
-      <w:bookmarkStart w:id="91" w:name="_Toc9170852"/>
+      <w:bookmarkStart w:id="3" w:name="_Toc9242285"/>
       <w:proofErr w:type="spellStart"/>
       <w:r>
         <w:rPr>
@@ -2470,7 +1961,7 @@
         </w:rPr>
         <w:t xml:space="preserve"> по скорости:</w:t>
       </w:r>
-      <w:bookmarkEnd w:id="91"/>
+      <w:bookmarkEnd w:id="3"/>
     </w:p>
     <w:p>
       <w:pPr>
@@ -2592,43 +2083,31 @@
     </w:p>
     <w:p>
       <w:pPr>
-        <w:pStyle w:val="1"/>
+        <w:pStyle w:val="Heading1"/>
         <w:numPr>
           <w:ilvl w:val="0"/>
           <w:numId w:val="4"/>
         </w:numPr>
         <w:rPr>
-          <w:ins w:id="92" w:author="Max God" w:date="2019-05-19T15:06:00Z"/>
           <w:rFonts w:eastAsia="Times New Roman"/>
           <w:sz w:val="26"/>
           <w:szCs w:val="26"/>
           <w:lang w:val="ru-RU"/>
         </w:rPr>
       </w:pPr>
-      <w:bookmarkStart w:id="93" w:name="_Toc9170853"/>
-      <w:ins w:id="94" w:author="Max God" w:date="2019-05-19T15:05:00Z">
-        <w:r>
-          <w:rPr>
-            <w:rFonts w:eastAsia="Times New Roman"/>
-            <w:lang w:val="ru-RU"/>
-          </w:rPr>
-          <w:t>Требования к лица</w:t>
-        </w:r>
-      </w:ins>
-      <w:ins w:id="95" w:author="Max God" w:date="2019-05-19T15:06:00Z">
-        <w:r>
-          <w:rPr>
-            <w:rFonts w:eastAsia="Times New Roman"/>
-            <w:lang w:val="ru-RU"/>
-          </w:rPr>
-          <w:t>м:</w:t>
-        </w:r>
-        <w:bookmarkEnd w:id="93"/>
-      </w:ins>
-    </w:p>
-    <w:p>
-      <w:pPr>
-        <w:pStyle w:val="aa"/>
+      <w:bookmarkStart w:id="4" w:name="_Toc9242286"/>
+      <w:r>
+        <w:rPr>
+          <w:rFonts w:eastAsia="Times New Roman"/>
+          <w:lang w:val="ru-RU"/>
+        </w:rPr>
+        <w:t>Требования к лицам:</w:t>
+      </w:r>
+      <w:bookmarkEnd w:id="4"/>
+    </w:p>
+    <w:p>
+      <w:pPr>
+        <w:pStyle w:val="ListParagraph"/>
         <w:spacing w:after="0" w:line="360" w:lineRule="auto"/>
         <w:ind w:firstLine="360"/>
         <w:rPr>
@@ -2668,249 +2147,120 @@
     </w:p>
     <w:p>
       <w:pPr>
-        <w:numPr>
-          <w:ilvl w:val="1"/>
-          <w:numId w:val="4"/>
-        </w:numPr>
-        <w:spacing w:after="0"/>
-        <w:rPr>
-          <w:rFonts w:ascii="Times New Roman" w:eastAsia="Times New Roman" w:hAnsi="Times New Roman" w:cs="Times New Roman"/>
-          <w:sz w:val="28"/>
-          <w:szCs w:val="28"/>
-        </w:rPr>
-      </w:pPr>
-      <w:proofErr w:type="spellStart"/>
-      <w:r>
-        <w:rPr>
-          <w:rFonts w:ascii="Times New Roman" w:eastAsia="Times New Roman" w:hAnsi="Times New Roman" w:cs="Times New Roman"/>
-          <w:sz w:val="28"/>
-          <w:szCs w:val="28"/>
-        </w:rPr>
-        <w:t>До</w:t>
-      </w:r>
-      <w:proofErr w:type="spellEnd"/>
-      <w:r>
-        <w:rPr>
-          <w:rFonts w:ascii="Times New Roman" w:eastAsia="Times New Roman" w:hAnsi="Times New Roman" w:cs="Times New Roman"/>
-          <w:sz w:val="28"/>
-          <w:szCs w:val="28"/>
-        </w:rPr>
-        <w:t xml:space="preserve"> 45% </w:t>
-      </w:r>
-      <w:proofErr w:type="spellStart"/>
-      <w:r>
-        <w:rPr>
-          <w:rFonts w:ascii="Times New Roman" w:eastAsia="Times New Roman" w:hAnsi="Times New Roman" w:cs="Times New Roman"/>
-          <w:sz w:val="28"/>
-          <w:szCs w:val="28"/>
-        </w:rPr>
-        <w:t>влево</w:t>
-      </w:r>
-      <w:proofErr w:type="spellEnd"/>
-      <w:r>
-        <w:rPr>
-          <w:rFonts w:ascii="Times New Roman" w:eastAsia="Times New Roman" w:hAnsi="Times New Roman" w:cs="Times New Roman"/>
-          <w:sz w:val="28"/>
-          <w:szCs w:val="28"/>
-        </w:rPr>
-        <w:t>/</w:t>
-      </w:r>
-      <w:proofErr w:type="spellStart"/>
-      <w:r>
-        <w:rPr>
-          <w:rFonts w:ascii="Times New Roman" w:eastAsia="Times New Roman" w:hAnsi="Times New Roman" w:cs="Times New Roman"/>
-          <w:sz w:val="28"/>
-          <w:szCs w:val="28"/>
-        </w:rPr>
-        <w:t>вправо</w:t>
-      </w:r>
-      <w:proofErr w:type="spellEnd"/>
-    </w:p>
-    <w:p>
-      <w:pPr>
-        <w:numPr>
-          <w:ilvl w:val="1"/>
-          <w:numId w:val="4"/>
-        </w:numPr>
-        <w:spacing w:after="0"/>
-        <w:rPr>
-          <w:rFonts w:ascii="Times New Roman" w:eastAsia="Times New Roman" w:hAnsi="Times New Roman" w:cs="Times New Roman"/>
-          <w:sz w:val="28"/>
-          <w:szCs w:val="28"/>
-        </w:rPr>
-      </w:pPr>
-      <w:proofErr w:type="spellStart"/>
-      <w:r>
-        <w:rPr>
-          <w:rFonts w:ascii="Times New Roman" w:eastAsia="Times New Roman" w:hAnsi="Times New Roman" w:cs="Times New Roman"/>
-          <w:sz w:val="28"/>
-          <w:szCs w:val="28"/>
-        </w:rPr>
-        <w:t>До</w:t>
-      </w:r>
-      <w:proofErr w:type="spellEnd"/>
-      <w:r>
-        <w:rPr>
-          <w:rFonts w:ascii="Times New Roman" w:eastAsia="Times New Roman" w:hAnsi="Times New Roman" w:cs="Times New Roman"/>
-          <w:sz w:val="28"/>
-          <w:szCs w:val="28"/>
-        </w:rPr>
-        <w:t xml:space="preserve"> 15% </w:t>
-      </w:r>
-      <w:proofErr w:type="spellStart"/>
-      <w:r>
-        <w:rPr>
-          <w:rFonts w:ascii="Times New Roman" w:eastAsia="Times New Roman" w:hAnsi="Times New Roman" w:cs="Times New Roman"/>
-          <w:sz w:val="28"/>
-          <w:szCs w:val="28"/>
-        </w:rPr>
-        <w:t>вверх</w:t>
-      </w:r>
-      <w:proofErr w:type="spellEnd"/>
-      <w:r>
-        <w:rPr>
-          <w:rFonts w:ascii="Times New Roman" w:eastAsia="Times New Roman" w:hAnsi="Times New Roman" w:cs="Times New Roman"/>
-          <w:sz w:val="28"/>
-          <w:szCs w:val="28"/>
-        </w:rPr>
-        <w:t>/</w:t>
-      </w:r>
-      <w:proofErr w:type="spellStart"/>
-      <w:r>
-        <w:rPr>
-          <w:rFonts w:ascii="Times New Roman" w:eastAsia="Times New Roman" w:hAnsi="Times New Roman" w:cs="Times New Roman"/>
-          <w:sz w:val="28"/>
-          <w:szCs w:val="28"/>
-        </w:rPr>
-        <w:t>вниз</w:t>
-      </w:r>
-      <w:proofErr w:type="spellEnd"/>
-    </w:p>
-    <w:p>
-      <w:pPr>
-        <w:numPr>
-          <w:ilvl w:val="1"/>
-          <w:numId w:val="4"/>
-        </w:numPr>
-        <w:rPr>
-          <w:del w:id="96" w:author="Max God" w:date="2019-05-19T15:06:00Z"/>
-          <w:rFonts w:ascii="Times New Roman" w:eastAsia="Times New Roman" w:hAnsi="Times New Roman" w:cs="Times New Roman"/>
-          <w:sz w:val="28"/>
-          <w:szCs w:val="28"/>
-        </w:rPr>
-      </w:pPr>
-      <w:proofErr w:type="spellStart"/>
-      <w:r>
-        <w:rPr>
-          <w:rFonts w:ascii="Times New Roman" w:eastAsia="Times New Roman" w:hAnsi="Times New Roman" w:cs="Times New Roman"/>
-          <w:sz w:val="28"/>
-          <w:szCs w:val="28"/>
-        </w:rPr>
-        <w:t>До</w:t>
-      </w:r>
-      <w:proofErr w:type="spellEnd"/>
-      <w:r>
-        <w:rPr>
-          <w:rFonts w:ascii="Times New Roman" w:eastAsia="Times New Roman" w:hAnsi="Times New Roman" w:cs="Times New Roman"/>
-          <w:sz w:val="28"/>
-          <w:szCs w:val="28"/>
-        </w:rPr>
-        <w:t xml:space="preserve"> 30% </w:t>
-      </w:r>
-      <w:proofErr w:type="spellStart"/>
-      <w:r>
-        <w:rPr>
-          <w:rFonts w:ascii="Times New Roman" w:eastAsia="Times New Roman" w:hAnsi="Times New Roman" w:cs="Times New Roman"/>
-          <w:sz w:val="28"/>
-          <w:szCs w:val="28"/>
-        </w:rPr>
-        <w:t>по</w:t>
-      </w:r>
-      <w:proofErr w:type="spellEnd"/>
-      <w:r>
-        <w:rPr>
-          <w:rFonts w:ascii="Times New Roman" w:eastAsia="Times New Roman" w:hAnsi="Times New Roman" w:cs="Times New Roman"/>
-          <w:sz w:val="28"/>
-          <w:szCs w:val="28"/>
-        </w:rPr>
-        <w:t>/</w:t>
-      </w:r>
-      <w:proofErr w:type="spellStart"/>
-      <w:r>
-        <w:rPr>
-          <w:rFonts w:ascii="Times New Roman" w:eastAsia="Times New Roman" w:hAnsi="Times New Roman" w:cs="Times New Roman"/>
-          <w:sz w:val="28"/>
-          <w:szCs w:val="28"/>
-        </w:rPr>
-        <w:t>против</w:t>
-      </w:r>
-      <w:proofErr w:type="spellEnd"/>
-      <w:r>
-        <w:rPr>
-          <w:rFonts w:ascii="Times New Roman" w:eastAsia="Times New Roman" w:hAnsi="Times New Roman" w:cs="Times New Roman"/>
-          <w:sz w:val="28"/>
-          <w:szCs w:val="28"/>
-        </w:rPr>
-        <w:t xml:space="preserve"> </w:t>
-      </w:r>
-      <w:proofErr w:type="spellStart"/>
-      <w:r>
-        <w:rPr>
-          <w:rFonts w:ascii="Times New Roman" w:eastAsia="Times New Roman" w:hAnsi="Times New Roman" w:cs="Times New Roman"/>
-          <w:sz w:val="28"/>
-          <w:szCs w:val="28"/>
-        </w:rPr>
-        <w:t>часовой</w:t>
-      </w:r>
-      <w:proofErr w:type="spellEnd"/>
-      <w:r>
-        <w:rPr>
-          <w:rFonts w:ascii="Times New Roman" w:eastAsia="Times New Roman" w:hAnsi="Times New Roman" w:cs="Times New Roman"/>
-          <w:sz w:val="28"/>
-          <w:szCs w:val="28"/>
-        </w:rPr>
-        <w:t xml:space="preserve"> </w:t>
-      </w:r>
-      <w:proofErr w:type="spellStart"/>
-      <w:r>
-        <w:rPr>
-          <w:rFonts w:ascii="Times New Roman" w:eastAsia="Times New Roman" w:hAnsi="Times New Roman" w:cs="Times New Roman"/>
-          <w:sz w:val="28"/>
-          <w:szCs w:val="28"/>
-        </w:rPr>
-        <w:t>стрелки</w:t>
-      </w:r>
-      <w:proofErr w:type="spellEnd"/>
-    </w:p>
-    <w:p>
-      <w:pPr>
-        <w:numPr>
-          <w:ilvl w:val="1"/>
-          <w:numId w:val="4"/>
-        </w:numPr>
-        <w:rPr>
-          <w:del w:id="97" w:author="Max God" w:date="2019-05-19T15:06:00Z"/>
-        </w:rPr>
-      </w:pPr>
-    </w:p>
-    <w:p>
-      <w:pPr>
-        <w:numPr>
-          <w:ilvl w:val="0"/>
-          <w:numId w:val="4"/>
-        </w:numPr>
-        <w:rPr>
-          <w:del w:id="98" w:author="Max God" w:date="2019-05-19T15:06:00Z"/>
-        </w:rPr>
-      </w:pPr>
-    </w:p>
-    <w:p>
-      <w:pPr>
-        <w:numPr>
-          <w:ilvl w:val="1"/>
-          <w:numId w:val="4"/>
-        </w:numPr>
-      </w:pPr>
+        <w:pStyle w:val="ListParagraph"/>
+        <w:ind w:left="1440"/>
+        <w:rPr>
+          <w:rFonts w:ascii="Times New Roman" w:hAnsi="Times New Roman" w:cs="Times New Roman"/>
+          <w:sz w:val="28"/>
+          <w:szCs w:val="28"/>
+          <w:lang w:val="ru-RU"/>
+        </w:rPr>
+      </w:pPr>
+      <w:r>
+        <w:rPr>
+          <w:rFonts w:ascii="Times New Roman" w:hAnsi="Times New Roman" w:cs="Times New Roman"/>
+          <w:sz w:val="28"/>
+          <w:szCs w:val="28"/>
+        </w:rPr>
+        <w:t>a</w:t>
+      </w:r>
+      <w:r>
+        <w:rPr>
+          <w:rFonts w:ascii="Times New Roman" w:hAnsi="Times New Roman" w:cs="Times New Roman"/>
+          <w:sz w:val="28"/>
+          <w:szCs w:val="28"/>
+          <w:lang w:val="ru-RU"/>
+        </w:rPr>
+        <w:t>.</w:t>
+      </w:r>
+      <w:r>
+        <w:rPr>
+          <w:rFonts w:ascii="Times New Roman" w:hAnsi="Times New Roman" w:cs="Times New Roman"/>
+          <w:sz w:val="28"/>
+          <w:szCs w:val="28"/>
+          <w:lang w:val="ru-RU"/>
+        </w:rPr>
+        <w:tab/>
+        <w:t>До 45% влево/вправо</w:t>
+      </w:r>
+    </w:p>
+    <w:p>
+      <w:pPr>
+        <w:pStyle w:val="ListParagraph"/>
+        <w:ind w:left="1440"/>
+        <w:rPr>
+          <w:rFonts w:ascii="Times New Roman" w:hAnsi="Times New Roman" w:cs="Times New Roman"/>
+          <w:sz w:val="28"/>
+          <w:szCs w:val="28"/>
+          <w:lang w:val="ru-RU"/>
+        </w:rPr>
+      </w:pPr>
+      <w:r>
+        <w:rPr>
+          <w:rFonts w:ascii="Times New Roman" w:hAnsi="Times New Roman" w:cs="Times New Roman"/>
+          <w:sz w:val="28"/>
+          <w:szCs w:val="28"/>
+        </w:rPr>
+        <w:t>b</w:t>
+      </w:r>
+      <w:r>
+        <w:rPr>
+          <w:rFonts w:ascii="Times New Roman" w:hAnsi="Times New Roman" w:cs="Times New Roman"/>
+          <w:sz w:val="28"/>
+          <w:szCs w:val="28"/>
+          <w:lang w:val="ru-RU"/>
+        </w:rPr>
+        <w:t>.</w:t>
+      </w:r>
+      <w:r>
+        <w:rPr>
+          <w:rFonts w:ascii="Times New Roman" w:hAnsi="Times New Roman" w:cs="Times New Roman"/>
+          <w:sz w:val="28"/>
+          <w:szCs w:val="28"/>
+          <w:lang w:val="ru-RU"/>
+        </w:rPr>
+        <w:tab/>
+        <w:t>До 15% вверх/вниз</w:t>
+      </w:r>
+    </w:p>
+    <w:p>
+      <w:pPr>
+        <w:pStyle w:val="ListParagraph"/>
+        <w:ind w:left="1440"/>
+        <w:rPr>
+          <w:rFonts w:ascii="Times New Roman" w:hAnsi="Times New Roman" w:cs="Times New Roman"/>
+          <w:sz w:val="28"/>
+          <w:szCs w:val="28"/>
+          <w:lang w:val="ru-RU"/>
+        </w:rPr>
+      </w:pPr>
+      <w:r>
+        <w:rPr>
+          <w:rFonts w:ascii="Times New Roman" w:hAnsi="Times New Roman" w:cs="Times New Roman"/>
+          <w:sz w:val="28"/>
+          <w:szCs w:val="28"/>
+        </w:rPr>
+        <w:t>c</w:t>
+      </w:r>
+      <w:r>
+        <w:rPr>
+          <w:rFonts w:ascii="Times New Roman" w:hAnsi="Times New Roman" w:cs="Times New Roman"/>
+          <w:sz w:val="28"/>
+          <w:szCs w:val="28"/>
+          <w:lang w:val="ru-RU"/>
+        </w:rPr>
+        <w:t>.</w:t>
+      </w:r>
+      <w:r>
+        <w:rPr>
+          <w:rFonts w:ascii="Times New Roman" w:hAnsi="Times New Roman" w:cs="Times New Roman"/>
+          <w:sz w:val="28"/>
+          <w:szCs w:val="28"/>
+          <w:lang w:val="ru-RU"/>
+        </w:rPr>
+        <w:tab/>
+        <w:t>До 30% по/против часовой стрелки</w:t>
+      </w:r>
     </w:p>
     <w:sectPr>
       <w:pgSz w:w="11906" w:h="16838"/>
@@ -2923,7 +2273,7 @@
 </file>
 
 <file path=word/endnotes.xml><?xml version="1.0" encoding="utf-8"?>
-<w:endnotes xmlns:wpc="http://schemas.microsoft.com/office/word/2010/wordprocessingCanvas" xmlns:mc="http://schemas.openxmlformats.org/markup-compatibility/2006" xmlns:o="urn:schemas-microsoft-com:office:office" xmlns:r="http://schemas.openxmlformats.org/officeDocument/2006/relationships" xmlns:m="http://schemas.openxmlformats.org/officeDocument/2006/math" xmlns:v="urn:schemas-microsoft-com:vml" xmlns:wp14="http://schemas.microsoft.com/office/word/2010/wordprocessingDrawing" xmlns:wp="http://schemas.openxmlformats.org/drawingml/2006/wordprocessingDrawing" xmlns:w10="urn:schemas-microsoft-com:office:word" xmlns:w="http://schemas.openxmlformats.org/wordprocessingml/2006/main" xmlns:w14="http://schemas.microsoft.com/office/word/2010/wordml" xmlns:w15="http://schemas.microsoft.com/office/word/2012/wordml" xmlns:wpg="http://schemas.microsoft.com/office/word/2010/wordprocessingGroup" xmlns:wpi="http://schemas.microsoft.com/office/word/2010/wordprocessingInk" xmlns:wne="http://schemas.microsoft.com/office/word/2006/wordml" xmlns:wps="http://schemas.microsoft.com/office/word/2010/wordprocessingShape" mc:Ignorable="w14 w15 wp14">
+<w:endnotes xmlns:wpc="http://schemas.microsoft.com/office/word/2010/wordprocessingCanvas" xmlns:cx="http://schemas.microsoft.com/office/drawing/2014/chartex" xmlns:cx1="http://schemas.microsoft.com/office/drawing/2015/9/8/chartex" xmlns:cx2="http://schemas.microsoft.com/office/drawing/2015/10/21/chartex" xmlns:cx3="http://schemas.microsoft.com/office/drawing/2016/5/9/chartex" xmlns:cx4="http://schemas.microsoft.com/office/drawing/2016/5/10/chartex" xmlns:cx5="http://schemas.microsoft.com/office/drawing/2016/5/11/chartex" xmlns:cx6="http://schemas.microsoft.com/office/drawing/2016/5/12/chartex" xmlns:cx7="http://schemas.microsoft.com/office/drawing/2016/5/13/chartex" xmlns:cx8="http://schemas.microsoft.com/office/drawing/2016/5/14/chartex" xmlns:mc="http://schemas.openxmlformats.org/markup-compatibility/2006" xmlns:aink="http://schemas.microsoft.com/office/drawing/2016/ink" xmlns:am3d="http://schemas.microsoft.com/office/drawing/2017/model3d" xmlns:o="urn:schemas-microsoft-com:office:office" xmlns:r="http://schemas.openxmlformats.org/officeDocument/2006/relationships" xmlns:m="http://schemas.openxmlformats.org/officeDocument/2006/math" xmlns:v="urn:schemas-microsoft-com:vml" xmlns:wp14="http://schemas.microsoft.com/office/word/2010/wordprocessingDrawing" xmlns:wp="http://schemas.openxmlformats.org/drawingml/2006/wordprocessingDrawing" xmlns:w10="urn:schemas-microsoft-com:office:word" xmlns:w="http://schemas.openxmlformats.org/wordprocessingml/2006/main" xmlns:w14="http://schemas.microsoft.com/office/word/2010/wordml" xmlns:w15="http://schemas.microsoft.com/office/word/2012/wordml" xmlns:w16cid="http://schemas.microsoft.com/office/word/2016/wordml/cid" xmlns:w16se="http://schemas.microsoft.com/office/word/2015/wordml/symex" xmlns:wpg="http://schemas.microsoft.com/office/word/2010/wordprocessingGroup" xmlns:wpi="http://schemas.microsoft.com/office/word/2010/wordprocessingInk" xmlns:wne="http://schemas.microsoft.com/office/word/2006/wordml" xmlns:wps="http://schemas.microsoft.com/office/word/2010/wordprocessingShape" mc:Ignorable="w14 w15 w16se w16cid wp14">
   <w:endnote w:type="separator" w:id="-1">
     <w:p>
       <w:pPr>
@@ -2948,7 +2298,7 @@
 </file>
 
 <file path=word/footnotes.xml><?xml version="1.0" encoding="utf-8"?>
-<w:footnotes xmlns:wpc="http://schemas.microsoft.com/office/word/2010/wordprocessingCanvas" xmlns:mc="http://schemas.openxmlformats.org/markup-compatibility/2006" xmlns:o="urn:schemas-microsoft-com:office:office" xmlns:r="http://schemas.openxmlformats.org/officeDocument/2006/relationships" xmlns:m="http://schemas.openxmlformats.org/officeDocument/2006/math" xmlns:v="urn:schemas-microsoft-com:vml" xmlns:wp14="http://schemas.microsoft.com/office/word/2010/wordprocessingDrawing" xmlns:wp="http://schemas.openxmlformats.org/drawingml/2006/wordprocessingDrawing" xmlns:w10="urn:schemas-microsoft-com:office:word" xmlns:w="http://schemas.openxmlformats.org/wordprocessingml/2006/main" xmlns:w14="http://schemas.microsoft.com/office/word/2010/wordml" xmlns:w15="http://schemas.microsoft.com/office/word/2012/wordml" xmlns:wpg="http://schemas.microsoft.com/office/word/2010/wordprocessingGroup" xmlns:wpi="http://schemas.microsoft.com/office/word/2010/wordprocessingInk" xmlns:wne="http://schemas.microsoft.com/office/word/2006/wordml" xmlns:wps="http://schemas.microsoft.com/office/word/2010/wordprocessingShape" mc:Ignorable="w14 w15 wp14">
+<w:footnotes xmlns:wpc="http://schemas.microsoft.com/office/word/2010/wordprocessingCanvas" xmlns:cx="http://schemas.microsoft.com/office/drawing/2014/chartex" xmlns:cx1="http://schemas.microsoft.com/office/drawing/2015/9/8/chartex" xmlns:cx2="http://schemas.microsoft.com/office/drawing/2015/10/21/chartex" xmlns:cx3="http://schemas.microsoft.com/office/drawing/2016/5/9/chartex" xmlns:cx4="http://schemas.microsoft.com/office/drawing/2016/5/10/chartex" xmlns:cx5="http://schemas.microsoft.com/office/drawing/2016/5/11/chartex" xmlns:cx6="http://schemas.microsoft.com/office/drawing/2016/5/12/chartex" xmlns:cx7="http://schemas.microsoft.com/office/drawing/2016/5/13/chartex" xmlns:cx8="http://schemas.microsoft.com/office/drawing/2016/5/14/chartex" xmlns:mc="http://schemas.openxmlformats.org/markup-compatibility/2006" xmlns:aink="http://schemas.microsoft.com/office/drawing/2016/ink" xmlns:am3d="http://schemas.microsoft.com/office/drawing/2017/model3d" xmlns:o="urn:schemas-microsoft-com:office:office" xmlns:r="http://schemas.openxmlformats.org/officeDocument/2006/relationships" xmlns:m="http://schemas.openxmlformats.org/officeDocument/2006/math" xmlns:v="urn:schemas-microsoft-com:vml" xmlns:wp14="http://schemas.microsoft.com/office/word/2010/wordprocessingDrawing" xmlns:wp="http://schemas.openxmlformats.org/drawingml/2006/wordprocessingDrawing" xmlns:w10="urn:schemas-microsoft-com:office:word" xmlns:w="http://schemas.openxmlformats.org/wordprocessingml/2006/main" xmlns:w14="http://schemas.microsoft.com/office/word/2010/wordml" xmlns:w15="http://schemas.microsoft.com/office/word/2012/wordml" xmlns:w16cid="http://schemas.microsoft.com/office/word/2016/wordml/cid" xmlns:w16se="http://schemas.microsoft.com/office/word/2015/wordml/symex" xmlns:wpg="http://schemas.microsoft.com/office/word/2010/wordprocessingGroup" xmlns:wpi="http://schemas.microsoft.com/office/word/2010/wordprocessingInk" xmlns:wne="http://schemas.microsoft.com/office/word/2006/wordml" xmlns:wps="http://schemas.microsoft.com/office/word/2010/wordprocessingShape" mc:Ignorable="w14 w15 w16se w16cid wp14">
   <w:footnote w:type="separator" w:id="-1">
     <w:p>
       <w:pPr>
@@ -2972,14 +2322,14 @@
   <w:footnote w:id="1">
     <w:p>
       <w:pPr>
-        <w:pStyle w:val="a9"/>
+        <w:pStyle w:val="NormalWeb"/>
         <w:rPr>
           <w:vertAlign w:val="superscript"/>
         </w:rPr>
       </w:pPr>
       <w:r>
         <w:rPr>
-          <w:rStyle w:val="a8"/>
+          <w:rStyle w:val="FootnoteReference"/>
         </w:rPr>
         <w:footnoteRef/>
       </w:r>
@@ -3012,32 +2362,22 @@
       <w:r>
         <w:t xml:space="preserve"> David R. </w:t>
       </w:r>
+      <w:r>
+        <w:t xml:space="preserve">Cheriton School of Computer Science University of Waterloo </w:t>
+      </w:r>
       <w:proofErr w:type="spellStart"/>
       <w:r>
-        <w:t>Cheriton</w:t>
+        <w:t>Waterloo</w:t>
       </w:r>
       <w:proofErr w:type="spellEnd"/>
       <w:r>
-        <w:t xml:space="preserve"> School of Computer Science University of Waterloo </w:t>
-      </w:r>
-      <w:proofErr w:type="spellStart"/>
-      <w:r>
-        <w:t>Waterloo</w:t>
-      </w:r>
-      <w:proofErr w:type="spellEnd"/>
-      <w:r>
         <w:t>, Ontario N2L 3G1, Canada</w:t>
       </w:r>
       <w:r>
         <w:t xml:space="preserve"> «</w:t>
       </w:r>
-      <w:proofErr w:type="spellStart"/>
-      <w:r>
-        <w:t>Cheriton</w:t>
-      </w:r>
-      <w:proofErr w:type="spellEnd"/>
-      <w:r>
-        <w:t xml:space="preserve"> Statistical Precision of Information Retrieval Evaluation</w:t>
+      <w:r>
+        <w:t>Cheriton Statistical Precision of Information Retrieval Evaluation</w:t>
       </w:r>
       <w:r>
         <w:t>»</w:t>
@@ -3048,7 +2388,7 @@
     </w:p>
     <w:p>
       <w:pPr>
-        <w:pStyle w:val="a9"/>
+        <w:pStyle w:val="NormalWeb"/>
         <w:rPr>
           <w:sz w:val="26"/>
           <w:szCs w:val="26"/>
@@ -3059,7 +2399,7 @@
   <w:footnote w:id="2">
     <w:p>
       <w:pPr>
-        <w:pStyle w:val="a6"/>
+        <w:pStyle w:val="FootnoteText"/>
         <w:rPr>
           <w:rFonts w:ascii="Times New Roman" w:hAnsi="Times New Roman"/>
           <w:sz w:val="24"/>
@@ -3069,7 +2409,7 @@
       </w:pPr>
       <w:r>
         <w:rPr>
-          <w:rStyle w:val="a8"/>
+          <w:rStyle w:val="FootnoteReference"/>
         </w:rPr>
         <w:footnoteRef/>
       </w:r>
@@ -3144,9 +2484,8 @@
           <w:szCs w:val="24"/>
           <w:lang w:val="en-US"/>
         </w:rPr>
-        <w:t xml:space="preserve">Department of Computer &amp; Information Science, University of Konstanz Box 67, D-78457 Konstanz, Germany «A note on the triangle inequality for the </w:t>
-      </w:r>
-      <w:proofErr w:type="spellStart"/>
+        <w:t>Department of Computer &amp; Information Science, University of Konstanz Box 67, D-78457 Konstanz, Germany «A note on the triangle inequality for the Jaccard distance</w:t>
+      </w:r>
       <w:r>
         <w:rPr>
           <w:rFonts w:ascii="Times New Roman" w:hAnsi="Times New Roman"/>
@@ -3154,31 +2493,12 @@
           <w:szCs w:val="24"/>
           <w:lang w:val="en-US"/>
         </w:rPr>
-        <w:t>Jaccard</w:t>
-      </w:r>
-      <w:proofErr w:type="spellEnd"/>
-      <w:r>
-        <w:rPr>
-          <w:rFonts w:ascii="Times New Roman" w:hAnsi="Times New Roman"/>
-          <w:sz w:val="24"/>
-          <w:szCs w:val="24"/>
-          <w:lang w:val="en-US"/>
-        </w:rPr>
-        <w:t xml:space="preserve"> distance</w:t>
-      </w:r>
-      <w:r>
-        <w:rPr>
-          <w:rFonts w:ascii="Times New Roman" w:hAnsi="Times New Roman"/>
-          <w:sz w:val="24"/>
-          <w:szCs w:val="24"/>
-          <w:lang w:val="en-US"/>
-        </w:rPr>
         <w:t>»</w:t>
       </w:r>
     </w:p>
     <w:p>
       <w:pPr>
-        <w:pStyle w:val="a6"/>
+        <w:pStyle w:val="FootnoteText"/>
         <w:rPr>
           <w:lang w:val="en-US"/>
         </w:rPr>
@@ -3188,14 +2508,14 @@
   <w:footnote w:id="3">
     <w:p>
       <w:pPr>
-        <w:pStyle w:val="a6"/>
+        <w:pStyle w:val="FootnoteText"/>
         <w:rPr>
           <w:lang w:val="en-US"/>
         </w:rPr>
       </w:pPr>
       <w:r>
         <w:rPr>
-          <w:rStyle w:val="a8"/>
+          <w:rStyle w:val="FootnoteReference"/>
         </w:rPr>
         <w:footnoteRef/>
       </w:r>
@@ -3267,8 +2587,97 @@
 </file>
 
 <file path=word/numbering.xml><?xml version="1.0" encoding="utf-8"?>
-<w:numbering xmlns:wpc="http://schemas.microsoft.com/office/word/2010/wordprocessingCanvas" xmlns:mc="http://schemas.openxmlformats.org/markup-compatibility/2006" xmlns:o="urn:schemas-microsoft-com:office:office" xmlns:r="http://schemas.openxmlformats.org/officeDocument/2006/relationships" xmlns:m="http://schemas.openxmlformats.org/officeDocument/2006/math" xmlns:v="urn:schemas-microsoft-com:vml" xmlns:wp14="http://schemas.microsoft.com/office/word/2010/wordprocessingDrawing" xmlns:wp="http://schemas.openxmlformats.org/drawingml/2006/wordprocessingDrawing" xmlns:w10="urn:schemas-microsoft-com:office:word" xmlns:w="http://schemas.openxmlformats.org/wordprocessingml/2006/main" xmlns:w14="http://schemas.microsoft.com/office/word/2010/wordml" xmlns:w15="http://schemas.microsoft.com/office/word/2012/wordml" xmlns:wpg="http://schemas.microsoft.com/office/word/2010/wordprocessingGroup" xmlns:wpi="http://schemas.microsoft.com/office/word/2010/wordprocessingInk" xmlns:wne="http://schemas.microsoft.com/office/word/2006/wordml" xmlns:wps="http://schemas.microsoft.com/office/word/2010/wordprocessingShape" mc:Ignorable="w14 w15 wp14">
-  <w:abstractNum w:abstractNumId="0">
+<w:numbering xmlns:wpc="http://schemas.microsoft.com/office/word/2010/wordprocessingCanvas" xmlns:cx="http://schemas.microsoft.com/office/drawing/2014/chartex" xmlns:cx1="http://schemas.microsoft.com/office/drawing/2015/9/8/chartex" xmlns:cx2="http://schemas.microsoft.com/office/drawing/2015/10/21/chartex" xmlns:cx3="http://schemas.microsoft.com/office/drawing/2016/5/9/chartex" xmlns:cx4="http://schemas.microsoft.com/office/drawing/2016/5/10/chartex" xmlns:cx5="http://schemas.microsoft.com/office/drawing/2016/5/11/chartex" xmlns:cx6="http://schemas.microsoft.com/office/drawing/2016/5/12/chartex" xmlns:cx7="http://schemas.microsoft.com/office/drawing/2016/5/13/chartex" xmlns:cx8="http://schemas.microsoft.com/office/drawing/2016/5/14/chartex" xmlns:mc="http://schemas.openxmlformats.org/markup-compatibility/2006" xmlns:aink="http://schemas.microsoft.com/office/drawing/2016/ink" xmlns:am3d="http://schemas.microsoft.com/office/drawing/2017/model3d" xmlns:o="urn:schemas-microsoft-com:office:office" xmlns:r="http://schemas.openxmlformats.org/officeDocument/2006/relationships" xmlns:m="http://schemas.openxmlformats.org/officeDocument/2006/math" xmlns:v="urn:schemas-microsoft-com:vml" xmlns:wp14="http://schemas.microsoft.com/office/word/2010/wordprocessingDrawing" xmlns:wp="http://schemas.openxmlformats.org/drawingml/2006/wordprocessingDrawing" xmlns:w10="urn:schemas-microsoft-com:office:word" xmlns:w="http://schemas.openxmlformats.org/wordprocessingml/2006/main" xmlns:w14="http://schemas.microsoft.com/office/word/2010/wordml" xmlns:w15="http://schemas.microsoft.com/office/word/2012/wordml" xmlns:w16cid="http://schemas.microsoft.com/office/word/2016/wordml/cid" xmlns:w16se="http://schemas.microsoft.com/office/word/2015/wordml/symex" xmlns:wpg="http://schemas.microsoft.com/office/word/2010/wordprocessingGroup" xmlns:wpi="http://schemas.microsoft.com/office/word/2010/wordprocessingInk" xmlns:wne="http://schemas.microsoft.com/office/word/2006/wordml" xmlns:wps="http://schemas.microsoft.com/office/word/2010/wordprocessingShape" mc:Ignorable="w14 w15 w16se w16cid wp14">
+  <w:abstractNum w:abstractNumId="0" w15:restartNumberingAfterBreak="0">
+    <w:nsid w:val="07FE4069"/>
+    <w:multiLevelType w:val="multilevel"/>
+    <w:tmpl w:val="038A32C0"/>
+    <w:lvl w:ilvl="0">
+      <w:start w:val="1"/>
+      <w:numFmt w:val="decimal"/>
+      <w:lvlText w:val="%1."/>
+      <w:lvlJc w:val="left"/>
+      <w:pPr>
+        <w:ind w:left="720" w:hanging="360"/>
+      </w:pPr>
+      <w:rPr>
+        <w:rFonts w:hint="default"/>
+      </w:rPr>
+    </w:lvl>
+    <w:lvl w:ilvl="1">
+      <w:start w:val="1"/>
+      <w:numFmt w:val="lowerLetter"/>
+      <w:lvlText w:val="%2."/>
+      <w:lvlJc w:val="left"/>
+      <w:pPr>
+        <w:ind w:left="1440" w:hanging="360"/>
+      </w:pPr>
+    </w:lvl>
+    <w:lvl w:ilvl="2" w:tentative="1">
+      <w:start w:val="1"/>
+      <w:numFmt w:val="lowerRoman"/>
+      <w:lvlText w:val="%3."/>
+      <w:lvlJc w:val="right"/>
+      <w:pPr>
+        <w:ind w:left="2160" w:hanging="180"/>
+      </w:pPr>
+    </w:lvl>
+    <w:lvl w:ilvl="3" w:tentative="1">
+      <w:start w:val="1"/>
+      <w:numFmt w:val="decimal"/>
+      <w:lvlText w:val="%4."/>
+      <w:lvlJc w:val="left"/>
+      <w:pPr>
+        <w:ind w:left="2880" w:hanging="360"/>
+      </w:pPr>
+    </w:lvl>
+    <w:lvl w:ilvl="4" w:tentative="1">
+      <w:start w:val="1"/>
+      <w:numFmt w:val="lowerLetter"/>
+      <w:lvlText w:val="%5."/>
+      <w:lvlJc w:val="left"/>
+      <w:pPr>
+        <w:ind w:left="3600" w:hanging="360"/>
+      </w:pPr>
+    </w:lvl>
+    <w:lvl w:ilvl="5" w:tentative="1">
+      <w:start w:val="1"/>
+      <w:numFmt w:val="lowerRoman"/>
+      <w:lvlText w:val="%6."/>
+      <w:lvlJc w:val="right"/>
+      <w:pPr>
+        <w:ind w:left="4320" w:hanging="180"/>
+      </w:pPr>
+    </w:lvl>
+    <w:lvl w:ilvl="6" w:tentative="1">
+      <w:start w:val="1"/>
+      <w:numFmt w:val="decimal"/>
+      <w:lvlText w:val="%7."/>
+      <w:lvlJc w:val="left"/>
+      <w:pPr>
+        <w:ind w:left="5040" w:hanging="360"/>
+      </w:pPr>
+    </w:lvl>
+    <w:lvl w:ilvl="7" w:tentative="1">
+      <w:start w:val="1"/>
+      <w:numFmt w:val="lowerLetter"/>
+      <w:lvlText w:val="%8."/>
+      <w:lvlJc w:val="left"/>
+      <w:pPr>
+        <w:ind w:left="5760" w:hanging="360"/>
+      </w:pPr>
+    </w:lvl>
+    <w:lvl w:ilvl="8" w:tentative="1">
+      <w:start w:val="1"/>
+      <w:numFmt w:val="lowerRoman"/>
+      <w:lvlText w:val="%9."/>
+      <w:lvlJc w:val="right"/>
+      <w:pPr>
+        <w:ind w:left="6480" w:hanging="180"/>
+      </w:pPr>
+    </w:lvl>
+  </w:abstractNum>
+  <w:abstractNum w:abstractNumId="1" w15:restartNumberingAfterBreak="0">
     <w:nsid w:val="180D5209"/>
     <w:multiLevelType w:val="hybridMultilevel"/>
     <w:tmpl w:val="038A32C0"/>
@@ -3357,10 +2766,10 @@
       </w:pPr>
     </w:lvl>
   </w:abstractNum>
-  <w:abstractNum w:abstractNumId="1">
+  <w:abstractNum w:abstractNumId="2" w15:restartNumberingAfterBreak="0">
     <w:nsid w:val="21917A23"/>
     <w:multiLevelType w:val="multilevel"/>
-    <w:tmpl w:val="038A32C0"/>
+    <w:tmpl w:val="E3AAAF36"/>
     <w:lvl w:ilvl="0">
       <w:start w:val="1"/>
       <w:numFmt w:val="decimal"/>
@@ -3381,8 +2790,11 @@
       <w:pPr>
         <w:ind w:left="1440" w:hanging="360"/>
       </w:pPr>
-    </w:lvl>
-    <w:lvl w:ilvl="2" w:tentative="1">
+      <w:rPr>
+        <w:rFonts w:hint="default"/>
+      </w:rPr>
+    </w:lvl>
+    <w:lvl w:ilvl="2">
       <w:start w:val="1"/>
       <w:numFmt w:val="lowerRoman"/>
       <w:lvlText w:val="%3."/>
@@ -3390,8 +2802,11 @@
       <w:pPr>
         <w:ind w:left="2160" w:hanging="180"/>
       </w:pPr>
-    </w:lvl>
-    <w:lvl w:ilvl="3" w:tentative="1">
+      <w:rPr>
+        <w:rFonts w:hint="default"/>
+      </w:rPr>
+    </w:lvl>
+    <w:lvl w:ilvl="3">
       <w:start w:val="1"/>
       <w:numFmt w:val="decimal"/>
       <w:lvlText w:val="%4."/>
@@ -3399,8 +2814,11 @@
       <w:pPr>
         <w:ind w:left="2880" w:hanging="360"/>
       </w:pPr>
-    </w:lvl>
-    <w:lvl w:ilvl="4" w:tentative="1">
+      <w:rPr>
+        <w:rFonts w:hint="default"/>
+      </w:rPr>
+    </w:lvl>
+    <w:lvl w:ilvl="4">
       <w:start w:val="1"/>
       <w:numFmt w:val="lowerLetter"/>
       <w:lvlText w:val="%5."/>
@@ -3408,8 +2826,11 @@
       <w:pPr>
         <w:ind w:left="3600" w:hanging="360"/>
       </w:pPr>
-    </w:lvl>
-    <w:lvl w:ilvl="5" w:tentative="1">
+      <w:rPr>
+        <w:rFonts w:hint="default"/>
+      </w:rPr>
+    </w:lvl>
+    <w:lvl w:ilvl="5">
       <w:start w:val="1"/>
       <w:numFmt w:val="lowerRoman"/>
       <w:lvlText w:val="%6."/>
@@ -3417,8 +2838,11 @@
       <w:pPr>
         <w:ind w:left="4320" w:hanging="180"/>
       </w:pPr>
-    </w:lvl>
-    <w:lvl w:ilvl="6" w:tentative="1">
+      <w:rPr>
+        <w:rFonts w:hint="default"/>
+      </w:rPr>
+    </w:lvl>
+    <w:lvl w:ilvl="6">
       <w:start w:val="1"/>
       <w:numFmt w:val="decimal"/>
       <w:lvlText w:val="%7."/>
@@ -3426,8 +2850,11 @@
       <w:pPr>
         <w:ind w:left="5040" w:hanging="360"/>
       </w:pPr>
-    </w:lvl>
-    <w:lvl w:ilvl="7" w:tentative="1">
+      <w:rPr>
+        <w:rFonts w:hint="default"/>
+      </w:rPr>
+    </w:lvl>
+    <w:lvl w:ilvl="7">
       <w:start w:val="1"/>
       <w:numFmt w:val="lowerLetter"/>
       <w:lvlText w:val="%8."/>
@@ -3435,8 +2862,11 @@
       <w:pPr>
         <w:ind w:left="5760" w:hanging="360"/>
       </w:pPr>
-    </w:lvl>
-    <w:lvl w:ilvl="8" w:tentative="1">
+      <w:rPr>
+        <w:rFonts w:hint="default"/>
+      </w:rPr>
+    </w:lvl>
+    <w:lvl w:ilvl="8">
       <w:start w:val="1"/>
       <w:numFmt w:val="lowerRoman"/>
       <w:lvlText w:val="%9."/>
@@ -3444,9 +2874,12 @@
       <w:pPr>
         <w:ind w:left="6480" w:hanging="180"/>
       </w:pPr>
+      <w:rPr>
+        <w:rFonts w:hint="default"/>
+      </w:rPr>
     </w:lvl>
   </w:abstractNum>
-  <w:abstractNum w:abstractNumId="2">
+  <w:abstractNum w:abstractNumId="3" w15:restartNumberingAfterBreak="0">
     <w:nsid w:val="26276F72"/>
     <w:multiLevelType w:val="multilevel"/>
     <w:tmpl w:val="88B28222"/>
@@ -3560,7 +2993,7 @@
       </w:rPr>
     </w:lvl>
   </w:abstractNum>
-  <w:abstractNum w:abstractNumId="3">
+  <w:abstractNum w:abstractNumId="4" w15:restartNumberingAfterBreak="0">
     <w:nsid w:val="2CEF1540"/>
     <w:multiLevelType w:val="hybridMultilevel"/>
     <w:tmpl w:val="D7243B3A"/>
@@ -3646,34 +3079,118 @@
       </w:pPr>
     </w:lvl>
   </w:abstractNum>
+  <w:abstractNum w:abstractNumId="5" w15:restartNumberingAfterBreak="0">
+    <w:nsid w:val="772B0482"/>
+    <w:multiLevelType w:val="multilevel"/>
+    <w:tmpl w:val="038A32C0"/>
+    <w:lvl w:ilvl="0">
+      <w:start w:val="1"/>
+      <w:numFmt w:val="decimal"/>
+      <w:lvlText w:val="%1."/>
+      <w:lvlJc w:val="left"/>
+      <w:pPr>
+        <w:ind w:left="720" w:hanging="360"/>
+      </w:pPr>
+      <w:rPr>
+        <w:rFonts w:hint="default"/>
+      </w:rPr>
+    </w:lvl>
+    <w:lvl w:ilvl="1">
+      <w:start w:val="1"/>
+      <w:numFmt w:val="lowerLetter"/>
+      <w:lvlText w:val="%2."/>
+      <w:lvlJc w:val="left"/>
+      <w:pPr>
+        <w:ind w:left="1440" w:hanging="360"/>
+      </w:pPr>
+    </w:lvl>
+    <w:lvl w:ilvl="2" w:tentative="1">
+      <w:start w:val="1"/>
+      <w:numFmt w:val="lowerRoman"/>
+      <w:lvlText w:val="%3."/>
+      <w:lvlJc w:val="right"/>
+      <w:pPr>
+        <w:ind w:left="2160" w:hanging="180"/>
+      </w:pPr>
+    </w:lvl>
+    <w:lvl w:ilvl="3" w:tentative="1">
+      <w:start w:val="1"/>
+      <w:numFmt w:val="decimal"/>
+      <w:lvlText w:val="%4."/>
+      <w:lvlJc w:val="left"/>
+      <w:pPr>
+        <w:ind w:left="2880" w:hanging="360"/>
+      </w:pPr>
+    </w:lvl>
+    <w:lvl w:ilvl="4" w:tentative="1">
+      <w:start w:val="1"/>
+      <w:numFmt w:val="lowerLetter"/>
+      <w:lvlText w:val="%5."/>
+      <w:lvlJc w:val="left"/>
+      <w:pPr>
+        <w:ind w:left="3600" w:hanging="360"/>
+      </w:pPr>
+    </w:lvl>
+    <w:lvl w:ilvl="5" w:tentative="1">
+      <w:start w:val="1"/>
+      <w:numFmt w:val="lowerRoman"/>
+      <w:lvlText w:val="%6."/>
+      <w:lvlJc w:val="right"/>
+      <w:pPr>
+        <w:ind w:left="4320" w:hanging="180"/>
+      </w:pPr>
+    </w:lvl>
+    <w:lvl w:ilvl="6" w:tentative="1">
+      <w:start w:val="1"/>
+      <w:numFmt w:val="decimal"/>
+      <w:lvlText w:val="%7."/>
+      <w:lvlJc w:val="left"/>
+      <w:pPr>
+        <w:ind w:left="5040" w:hanging="360"/>
+      </w:pPr>
+    </w:lvl>
+    <w:lvl w:ilvl="7" w:tentative="1">
+      <w:start w:val="1"/>
+      <w:numFmt w:val="lowerLetter"/>
+      <w:lvlText w:val="%8."/>
+      <w:lvlJc w:val="left"/>
+      <w:pPr>
+        <w:ind w:left="5760" w:hanging="360"/>
+      </w:pPr>
+    </w:lvl>
+    <w:lvl w:ilvl="8" w:tentative="1">
+      <w:start w:val="1"/>
+      <w:numFmt w:val="lowerRoman"/>
+      <w:lvlText w:val="%9."/>
+      <w:lvlJc w:val="right"/>
+      <w:pPr>
+        <w:ind w:left="6480" w:hanging="180"/>
+      </w:pPr>
+    </w:lvl>
+  </w:abstractNum>
   <w:num w:numId="1">
+    <w:abstractNumId w:val="3"/>
+  </w:num>
+  <w:num w:numId="2">
+    <w:abstractNumId w:val="4"/>
+  </w:num>
+  <w:num w:numId="3">
+    <w:abstractNumId w:val="1"/>
+  </w:num>
+  <w:num w:numId="4">
     <w:abstractNumId w:val="2"/>
   </w:num>
-  <w:num w:numId="2">
-    <w:abstractNumId w:val="3"/>
-  </w:num>
-  <w:num w:numId="3">
+  <w:num w:numId="5">
     <w:abstractNumId w:val="0"/>
   </w:num>
-  <w:num w:numId="4">
-    <w:abstractNumId w:val="1"/>
+  <w:num w:numId="6">
+    <w:abstractNumId w:val="5"/>
   </w:num>
 </w:numbering>
 </file>
 
-<file path=word/people.xml><?xml version="1.0" encoding="utf-8"?>
-<w15:people xmlns:wpc="http://schemas.microsoft.com/office/word/2010/wordprocessingCanvas" xmlns:mc="http://schemas.openxmlformats.org/markup-compatibility/2006" xmlns:o="urn:schemas-microsoft-com:office:office" xmlns:r="http://schemas.openxmlformats.org/officeDocument/2006/relationships" xmlns:m="http://schemas.openxmlformats.org/officeDocument/2006/math" xmlns:v="urn:schemas-microsoft-com:vml" xmlns:wp14="http://schemas.microsoft.com/office/word/2010/wordprocessingDrawing" xmlns:wp="http://schemas.openxmlformats.org/drawingml/2006/wordprocessingDrawing" xmlns:w10="urn:schemas-microsoft-com:office:word" xmlns:w="http://schemas.openxmlformats.org/wordprocessingml/2006/main" xmlns:w14="http://schemas.microsoft.com/office/word/2010/wordml" xmlns:w15="http://schemas.microsoft.com/office/word/2012/wordml" xmlns:wpg="http://schemas.microsoft.com/office/word/2010/wordprocessingGroup" xmlns:wpi="http://schemas.microsoft.com/office/word/2010/wordprocessingInk" xmlns:wne="http://schemas.microsoft.com/office/word/2006/wordml" xmlns:wps="http://schemas.microsoft.com/office/word/2010/wordprocessingShape" mc:Ignorable="w14 w15 wp14">
-  <w15:person w15:author="Max God">
-    <w15:presenceInfo w15:providerId="Windows Live" w15:userId="b8929ca5dc1e367a"/>
-  </w15:person>
-  <w15:person w15:author="Yashunin, Dmitry">
-    <w15:presenceInfo w15:providerId="AD" w15:userId="S-1-5-21-842925246-2111687655-839522115-285911"/>
-  </w15:person>
-</w15:people>
-</file>
-
 <file path=word/styles.xml><?xml version="1.0" encoding="utf-8"?>
-<w:styles xmlns:mc="http://schemas.openxmlformats.org/markup-compatibility/2006" xmlns:r="http://schemas.openxmlformats.org/officeDocument/2006/relationships" xmlns:w="http://schemas.openxmlformats.org/wordprocessingml/2006/main" xmlns:w14="http://schemas.microsoft.com/office/word/2010/wordml" xmlns:w15="http://schemas.microsoft.com/office/word/2012/wordml" mc:Ignorable="w14 w15">
+<w:styles xmlns:mc="http://schemas.openxmlformats.org/markup-compatibility/2006" xmlns:r="http://schemas.openxmlformats.org/officeDocument/2006/relationships" xmlns:w="http://schemas.openxmlformats.org/wordprocessingml/2006/main" xmlns:w14="http://schemas.microsoft.com/office/word/2010/wordml" xmlns:w15="http://schemas.microsoft.com/office/word/2012/wordml" xmlns:w16cid="http://schemas.microsoft.com/office/word/2016/wordml/cid" xmlns:w16se="http://schemas.microsoft.com/office/word/2015/wordml/symex" mc:Ignorable="w14 w15 w16se w16cid">
   <w:docDefaults>
     <w:rPrDefault>
       <w:rPr>
@@ -3689,7 +3206,7 @@
       </w:pPr>
     </w:pPrDefault>
   </w:docDefaults>
-  <w:latentStyles w:defLockedState="0" w:defUIPriority="99" w:defSemiHidden="0" w:defUnhideWhenUsed="0" w:defQFormat="0" w:count="371">
+  <w:latentStyles w:defLockedState="0" w:defUIPriority="99" w:defSemiHidden="0" w:defUnhideWhenUsed="0" w:defQFormat="0" w:count="375">
     <w:lsdException w:name="Normal" w:uiPriority="0" w:qFormat="1"/>
     <w:lsdException w:name="heading 1" w:uiPriority="9" w:qFormat="1"/>
     <w:lsdException w:name="heading 2" w:semiHidden="1" w:uiPriority="9" w:unhideWhenUsed="1" w:qFormat="1"/>
@@ -3795,7 +3312,6 @@
     <w:lsdException w:name="HTML Sample" w:semiHidden="1" w:unhideWhenUsed="1"/>
     <w:lsdException w:name="HTML Typewriter" w:semiHidden="1" w:unhideWhenUsed="1"/>
     <w:lsdException w:name="HTML Variable" w:semiHidden="1" w:unhideWhenUsed="1"/>
-    <w:lsdException w:name="Normal Table" w:semiHidden="1" w:unhideWhenUsed="1"/>
     <w:lsdException w:name="annotation subject" w:semiHidden="1" w:unhideWhenUsed="1"/>
     <w:lsdException w:name="No List" w:semiHidden="1" w:unhideWhenUsed="1"/>
     <w:lsdException w:name="Outline List 1" w:semiHidden="1" w:unhideWhenUsed="1"/>
@@ -3839,10 +3355,8 @@
     <w:lsdException w:name="Table Elegant" w:semiHidden="1" w:unhideWhenUsed="1"/>
     <w:lsdException w:name="Table Professional" w:semiHidden="1" w:unhideWhenUsed="1"/>
     <w:lsdException w:name="Table Subtle 1" w:semiHidden="1" w:unhideWhenUsed="1"/>
-    <w:lsdException w:name="Table Subtle 2" w:semiHidden="1" w:unhideWhenUsed="1"/>
     <w:lsdException w:name="Table Web 1" w:semiHidden="1" w:unhideWhenUsed="1"/>
     <w:lsdException w:name="Table Web 2" w:semiHidden="1" w:unhideWhenUsed="1"/>
-    <w:lsdException w:name="Table Web 3" w:semiHidden="1" w:unhideWhenUsed="1"/>
     <w:lsdException w:name="Balloon Text" w:semiHidden="1" w:unhideWhenUsed="1"/>
     <w:lsdException w:name="Table Grid" w:uiPriority="39"/>
     <w:lsdException w:name="Table Theme" w:semiHidden="1" w:unhideWhenUsed="1"/>
@@ -4061,16 +3575,20 @@
     <w:lsdException w:name="List Table 5 Dark Accent 6" w:uiPriority="50"/>
     <w:lsdException w:name="List Table 6 Colorful Accent 6" w:uiPriority="51"/>
     <w:lsdException w:name="List Table 7 Colorful Accent 6" w:uiPriority="52"/>
+    <w:lsdException w:name="Mention" w:semiHidden="1" w:unhideWhenUsed="1"/>
+    <w:lsdException w:name="Smart Hyperlink" w:semiHidden="1" w:unhideWhenUsed="1"/>
+    <w:lsdException w:name="Hashtag" w:semiHidden="1" w:unhideWhenUsed="1"/>
+    <w:lsdException w:name="Unresolved Mention" w:semiHidden="1" w:unhideWhenUsed="1"/>
   </w:latentStyles>
-  <w:style w:type="paragraph" w:default="1" w:styleId="a">
+  <w:style w:type="paragraph" w:default="1" w:styleId="Normal">
     <w:name w:val="Normal"/>
     <w:qFormat/>
   </w:style>
-  <w:style w:type="paragraph" w:styleId="1">
+  <w:style w:type="paragraph" w:styleId="Heading1">
     <w:name w:val="heading 1"/>
-    <w:basedOn w:val="a"/>
-    <w:next w:val="a"/>
-    <w:link w:val="10"/>
+    <w:basedOn w:val="Normal"/>
+    <w:next w:val="Normal"/>
+    <w:link w:val="Heading1Char"/>
     <w:uiPriority w:val="9"/>
     <w:qFormat/>
     <w:rsid w:val="0015168C"/>
@@ -4087,13 +3605,13 @@
       <w:szCs w:val="32"/>
     </w:rPr>
   </w:style>
-  <w:style w:type="character" w:default="1" w:styleId="a0">
+  <w:style w:type="character" w:default="1" w:styleId="DefaultParagraphFont">
     <w:name w:val="Default Paragraph Font"/>
     <w:uiPriority w:val="1"/>
     <w:semiHidden/>
     <w:unhideWhenUsed/>
   </w:style>
-  <w:style w:type="table" w:default="1" w:styleId="a1">
+  <w:style w:type="table" w:default="1" w:styleId="TableNormal">
     <w:name w:val="Normal Table"/>
     <w:uiPriority w:val="99"/>
     <w:semiHidden/>
@@ -4108,15 +3626,15 @@
       </w:tblCellMar>
     </w:tblPr>
   </w:style>
-  <w:style w:type="numbering" w:default="1" w:styleId="a2">
+  <w:style w:type="numbering" w:default="1" w:styleId="NoList">
     <w:name w:val="No List"/>
     <w:uiPriority w:val="99"/>
     <w:semiHidden/>
     <w:unhideWhenUsed/>
   </w:style>
-  <w:style w:type="character" w:styleId="a3">
+  <w:style w:type="character" w:styleId="Hyperlink">
     <w:name w:val="Hyperlink"/>
-    <w:basedOn w:val="a0"/>
+    <w:basedOn w:val="DefaultParagraphFont"/>
     <w:uiPriority w:val="99"/>
     <w:unhideWhenUsed/>
     <w:rsid w:val="005C0A20"/>
@@ -4127,7 +3645,7 @@
   </w:style>
   <w:style w:type="character" w:customStyle="1" w:styleId="UnresolvedMention1">
     <w:name w:val="Unresolved Mention1"/>
-    <w:basedOn w:val="a0"/>
+    <w:basedOn w:val="DefaultParagraphFont"/>
     <w:uiPriority w:val="99"/>
     <w:semiHidden/>
     <w:unhideWhenUsed/>
@@ -4137,10 +3655,10 @@
       <w:shd w:val="clear" w:color="auto" w:fill="E1DFDD"/>
     </w:rPr>
   </w:style>
-  <w:style w:type="paragraph" w:styleId="a4">
+  <w:style w:type="paragraph" w:styleId="BodyText">
     <w:name w:val="Body Text"/>
-    <w:basedOn w:val="a"/>
-    <w:link w:val="a5"/>
+    <w:basedOn w:val="Normal"/>
+    <w:link w:val="BodyTextChar"/>
     <w:rsid w:val="00224CDD"/>
     <w:pPr>
       <w:spacing w:after="140" w:line="276" w:lineRule="auto"/>
@@ -4153,10 +3671,10 @@
       <w:lang w:eastAsia="zh-CN" w:bidi="hi-IN"/>
     </w:rPr>
   </w:style>
-  <w:style w:type="character" w:customStyle="1" w:styleId="a5">
-    <w:name w:val="Основной текст Знак"/>
-    <w:basedOn w:val="a0"/>
-    <w:link w:val="a4"/>
+  <w:style w:type="character" w:customStyle="1" w:styleId="BodyTextChar">
+    <w:name w:val="Body Text Char"/>
+    <w:basedOn w:val="DefaultParagraphFont"/>
+    <w:link w:val="BodyText"/>
     <w:rsid w:val="00224CDD"/>
     <w:rPr>
       <w:rFonts w:ascii="Liberation Serif" w:eastAsia="WenQuanYi Micro Hei" w:hAnsi="Liberation Serif" w:cs="Lohit Devanagari"/>
@@ -4166,10 +3684,10 @@
       <w:lang w:eastAsia="zh-CN" w:bidi="hi-IN"/>
     </w:rPr>
   </w:style>
-  <w:style w:type="paragraph" w:styleId="a6">
+  <w:style w:type="paragraph" w:styleId="FootnoteText">
     <w:name w:val="footnote text"/>
-    <w:basedOn w:val="a"/>
-    <w:link w:val="a7"/>
+    <w:basedOn w:val="Normal"/>
+    <w:link w:val="FootnoteTextChar"/>
     <w:uiPriority w:val="99"/>
     <w:semiHidden/>
     <w:unhideWhenUsed/>
@@ -4184,10 +3702,10 @@
       <w:lang w:val="ru-RU"/>
     </w:rPr>
   </w:style>
-  <w:style w:type="character" w:customStyle="1" w:styleId="a7">
-    <w:name w:val="Текст сноски Знак"/>
-    <w:basedOn w:val="a0"/>
-    <w:link w:val="a6"/>
+  <w:style w:type="character" w:customStyle="1" w:styleId="FootnoteTextChar">
+    <w:name w:val="Footnote Text Char"/>
+    <w:basedOn w:val="DefaultParagraphFont"/>
+    <w:link w:val="FootnoteText"/>
     <w:uiPriority w:val="99"/>
     <w:semiHidden/>
     <w:rsid w:val="00224CDD"/>
@@ -4198,9 +3716,9 @@
       <w:lang w:val="ru-RU"/>
     </w:rPr>
   </w:style>
-  <w:style w:type="character" w:styleId="a8">
+  <w:style w:type="character" w:styleId="FootnoteReference">
     <w:name w:val="footnote reference"/>
-    <w:basedOn w:val="a0"/>
+    <w:basedOn w:val="DefaultParagraphFont"/>
     <w:uiPriority w:val="99"/>
     <w:semiHidden/>
     <w:unhideWhenUsed/>
@@ -4209,9 +3727,9 @@
       <w:vertAlign w:val="superscript"/>
     </w:rPr>
   </w:style>
-  <w:style w:type="paragraph" w:styleId="a9">
+  <w:style w:type="paragraph" w:styleId="NormalWeb">
     <w:name w:val="Normal (Web)"/>
-    <w:basedOn w:val="a"/>
+    <w:basedOn w:val="Normal"/>
     <w:uiPriority w:val="99"/>
     <w:unhideWhenUsed/>
     <w:rsid w:val="00224CDD"/>
@@ -4224,9 +3742,9 @@
       <w:szCs w:val="24"/>
     </w:rPr>
   </w:style>
-  <w:style w:type="paragraph" w:styleId="aa">
+  <w:style w:type="paragraph" w:styleId="ListParagraph">
     <w:name w:val="List Paragraph"/>
-    <w:basedOn w:val="a"/>
+    <w:basedOn w:val="Normal"/>
     <w:uiPriority w:val="34"/>
     <w:qFormat/>
     <w:rsid w:val="00224CDD"/>
@@ -4235,9 +3753,9 @@
       <w:contextualSpacing/>
     </w:pPr>
   </w:style>
-  <w:style w:type="character" w:styleId="ab">
+  <w:style w:type="character" w:styleId="CommentReference">
     <w:name w:val="annotation reference"/>
-    <w:basedOn w:val="a0"/>
+    <w:basedOn w:val="DefaultParagraphFont"/>
     <w:uiPriority w:val="99"/>
     <w:semiHidden/>
     <w:unhideWhenUsed/>
@@ -4247,10 +3765,10 @@
       <w:szCs w:val="16"/>
     </w:rPr>
   </w:style>
-  <w:style w:type="paragraph" w:styleId="ac">
+  <w:style w:type="paragraph" w:styleId="CommentText">
     <w:name w:val="annotation text"/>
-    <w:basedOn w:val="a"/>
-    <w:link w:val="ad"/>
+    <w:basedOn w:val="Normal"/>
+    <w:link w:val="CommentTextChar"/>
     <w:uiPriority w:val="99"/>
     <w:semiHidden/>
     <w:unhideWhenUsed/>
@@ -4263,10 +3781,10 @@
       <w:szCs w:val="20"/>
     </w:rPr>
   </w:style>
-  <w:style w:type="character" w:customStyle="1" w:styleId="ad">
-    <w:name w:val="Текст примечания Знак"/>
-    <w:basedOn w:val="a0"/>
-    <w:link w:val="ac"/>
+  <w:style w:type="character" w:customStyle="1" w:styleId="CommentTextChar">
+    <w:name w:val="Comment Text Char"/>
+    <w:basedOn w:val="DefaultParagraphFont"/>
+    <w:link w:val="CommentText"/>
     <w:uiPriority w:val="99"/>
     <w:semiHidden/>
     <w:rsid w:val="009C1FB5"/>
@@ -4275,11 +3793,11 @@
       <w:szCs w:val="20"/>
     </w:rPr>
   </w:style>
-  <w:style w:type="paragraph" w:styleId="ae">
+  <w:style w:type="paragraph" w:styleId="CommentSubject">
     <w:name w:val="annotation subject"/>
-    <w:basedOn w:val="ac"/>
-    <w:next w:val="ac"/>
-    <w:link w:val="af"/>
+    <w:basedOn w:val="CommentText"/>
+    <w:next w:val="CommentText"/>
+    <w:link w:val="CommentSubjectChar"/>
     <w:uiPriority w:val="99"/>
     <w:semiHidden/>
     <w:unhideWhenUsed/>
@@ -4289,10 +3807,10 @@
       <w:bCs/>
     </w:rPr>
   </w:style>
-  <w:style w:type="character" w:customStyle="1" w:styleId="af">
-    <w:name w:val="Тема примечания Знак"/>
-    <w:basedOn w:val="ad"/>
-    <w:link w:val="ae"/>
+  <w:style w:type="character" w:customStyle="1" w:styleId="CommentSubjectChar">
+    <w:name w:val="Comment Subject Char"/>
+    <w:basedOn w:val="CommentTextChar"/>
+    <w:link w:val="CommentSubject"/>
     <w:uiPriority w:val="99"/>
     <w:semiHidden/>
     <w:rsid w:val="009C1FB5"/>
@@ -4303,10 +3821,10 @@
       <w:szCs w:val="20"/>
     </w:rPr>
   </w:style>
-  <w:style w:type="paragraph" w:styleId="af0">
+  <w:style w:type="paragraph" w:styleId="BalloonText">
     <w:name w:val="Balloon Text"/>
-    <w:basedOn w:val="a"/>
-    <w:link w:val="af1"/>
+    <w:basedOn w:val="Normal"/>
+    <w:link w:val="BalloonTextChar"/>
     <w:uiPriority w:val="99"/>
     <w:semiHidden/>
     <w:unhideWhenUsed/>
@@ -4320,10 +3838,10 @@
       <w:szCs w:val="18"/>
     </w:rPr>
   </w:style>
-  <w:style w:type="character" w:customStyle="1" w:styleId="af1">
-    <w:name w:val="Текст выноски Знак"/>
-    <w:basedOn w:val="a0"/>
-    <w:link w:val="af0"/>
+  <w:style w:type="character" w:customStyle="1" w:styleId="BalloonTextChar">
+    <w:name w:val="Balloon Text Char"/>
+    <w:basedOn w:val="DefaultParagraphFont"/>
+    <w:link w:val="BalloonText"/>
     <w:uiPriority w:val="99"/>
     <w:semiHidden/>
     <w:rsid w:val="009C1FB5"/>
@@ -4333,10 +3851,10 @@
       <w:szCs w:val="18"/>
     </w:rPr>
   </w:style>
-  <w:style w:type="character" w:customStyle="1" w:styleId="10">
-    <w:name w:val="Заголовок 1 Знак"/>
-    <w:basedOn w:val="a0"/>
-    <w:link w:val="1"/>
+  <w:style w:type="character" w:customStyle="1" w:styleId="Heading1Char">
+    <w:name w:val="Heading 1 Char"/>
+    <w:basedOn w:val="DefaultParagraphFont"/>
+    <w:link w:val="Heading1"/>
     <w:uiPriority w:val="9"/>
     <w:rsid w:val="0015168C"/>
     <w:rPr>
@@ -4346,10 +3864,10 @@
       <w:szCs w:val="32"/>
     </w:rPr>
   </w:style>
-  <w:style w:type="paragraph" w:styleId="af2">
+  <w:style w:type="paragraph" w:styleId="TOCHeading">
     <w:name w:val="TOC Heading"/>
-    <w:basedOn w:val="1"/>
-    <w:next w:val="a"/>
+    <w:basedOn w:val="Heading1"/>
+    <w:next w:val="Normal"/>
     <w:uiPriority w:val="39"/>
     <w:unhideWhenUsed/>
     <w:qFormat/>
@@ -4363,10 +3881,10 @@
       <w:lang w:val="ru-RU" w:eastAsia="ru-RU"/>
     </w:rPr>
   </w:style>
-  <w:style w:type="paragraph" w:styleId="11">
+  <w:style w:type="paragraph" w:styleId="TOC1">
     <w:name w:val="toc 1"/>
-    <w:basedOn w:val="a"/>
-    <w:next w:val="a"/>
+    <w:basedOn w:val="Normal"/>
+    <w:next w:val="Normal"/>
     <w:autoRedefine/>
     <w:uiPriority w:val="39"/>
     <w:unhideWhenUsed/>
